--- a/Project_2_Proposal_Brown_Kramer.docx
+++ b/Project_2_Proposal_Brown_Kramer.docx
@@ -1,6 +1,6 @@
 
 <file path=word/document.xml><?xml version="1.0" encoding="utf-8"?>
-<w:document xmlns:wpc="http://schemas.microsoft.com/office/word/2010/wordprocessingCanvas" xmlns:cx="http://schemas.microsoft.com/office/drawing/2014/chartex" xmlns:cx1="http://schemas.microsoft.com/office/drawing/2015/9/8/chartex" xmlns:cx2="http://schemas.microsoft.com/office/drawing/2015/10/21/chartex" xmlns:cx3="http://schemas.microsoft.com/office/drawing/2016/5/9/chartex" xmlns:cx4="http://schemas.microsoft.com/office/drawing/2016/5/10/chartex" xmlns:cx5="http://schemas.microsoft.com/office/drawing/2016/5/11/chartex" xmlns:cx6="http://schemas.microsoft.com/office/drawing/2016/5/12/chartex" xmlns:cx7="http://schemas.microsoft.com/office/drawing/2016/5/13/chartex" xmlns:cx8="http://schemas.microsoft.com/office/drawing/2016/5/14/chartex" xmlns:mc="http://schemas.openxmlformats.org/markup-compatibility/2006" xmlns:aink="http://schemas.microsoft.com/office/drawing/2016/ink" xmlns:am3d="http://schemas.microsoft.com/office/drawing/2017/model3d" xmlns:o="urn:schemas-microsoft-com:office:office" xmlns:r="http://schemas.openxmlformats.org/officeDocument/2006/relationships" xmlns:m="http://schemas.openxmlformats.org/officeDocument/2006/math" xmlns:v="urn:schemas-microsoft-com:vml" xmlns:wp14="http://schemas.microsoft.com/office/word/2010/wordprocessingDrawing" xmlns:wp="http://schemas.openxmlformats.org/drawingml/2006/wordprocessingDrawing" xmlns:w10="urn:schemas-microsoft-com:office:word" xmlns:w="http://schemas.openxmlformats.org/wordprocessingml/2006/main" xmlns:w14="http://schemas.microsoft.com/office/word/2010/wordml" xmlns:w15="http://schemas.microsoft.com/office/word/2012/wordml" xmlns:w16cex="http://schemas.microsoft.com/office/word/2018/wordml/cex" xmlns:w16cid="http://schemas.microsoft.com/office/word/2016/wordml/cid" xmlns:w16="http://schemas.microsoft.com/office/word/2018/wordml" xmlns:w16se="http://schemas.microsoft.com/office/word/2015/wordml/symex" xmlns:wpg="http://schemas.microsoft.com/office/word/2010/wordprocessingGroup" xmlns:wpi="http://schemas.microsoft.com/office/word/2010/wordprocessingInk" xmlns:wne="http://schemas.microsoft.com/office/word/2006/wordml" xmlns:wps="http://schemas.microsoft.com/office/word/2010/wordprocessingShape" mc:Ignorable="w14 w15 w16se w16cid w16 w16cex wp14">
+<w:document xmlns:wpc="http://schemas.microsoft.com/office/word/2010/wordprocessingCanvas" xmlns:cx="http://schemas.microsoft.com/office/drawing/2014/chartex" xmlns:cx1="http://schemas.microsoft.com/office/drawing/2015/9/8/chartex" xmlns:cx2="http://schemas.microsoft.com/office/drawing/2015/10/21/chartex" xmlns:cx3="http://schemas.microsoft.com/office/drawing/2016/5/9/chartex" xmlns:cx4="http://schemas.microsoft.com/office/drawing/2016/5/10/chartex" xmlns:cx5="http://schemas.microsoft.com/office/drawing/2016/5/11/chartex" xmlns:cx6="http://schemas.microsoft.com/office/drawing/2016/5/12/chartex" xmlns:cx7="http://schemas.microsoft.com/office/drawing/2016/5/13/chartex" xmlns:cx8="http://schemas.microsoft.com/office/drawing/2016/5/14/chartex" xmlns:mc="http://schemas.openxmlformats.org/markup-compatibility/2006" xmlns:aink="http://schemas.microsoft.com/office/drawing/2016/ink" xmlns:am3d="http://schemas.microsoft.com/office/drawing/2017/model3d" xmlns:o="urn:schemas-microsoft-com:office:office" xmlns:r="http://schemas.openxmlformats.org/officeDocument/2006/relationships" xmlns:m="http://schemas.openxmlformats.org/officeDocument/2006/math" xmlns:v="urn:schemas-microsoft-com:vml" xmlns:wp14="http://schemas.microsoft.com/office/word/2010/wordprocessingDrawing" xmlns:wp="http://schemas.openxmlformats.org/drawingml/2006/wordprocessingDrawing" xmlns:w10="urn:schemas-microsoft-com:office:word" xmlns:w="http://schemas.openxmlformats.org/wordprocessingml/2006/main" xmlns:w14="http://schemas.microsoft.com/office/word/2010/wordml" xmlns:w15="http://schemas.microsoft.com/office/word/2012/wordml" xmlns:w16cid="http://schemas.microsoft.com/office/word/2016/wordml/cid" xmlns:w16se="http://schemas.microsoft.com/office/word/2015/wordml/symex" xmlns:wpg="http://schemas.microsoft.com/office/word/2010/wordprocessingGroup" xmlns:wpi="http://schemas.microsoft.com/office/word/2010/wordprocessingInk" xmlns:wne="http://schemas.microsoft.com/office/word/2006/wordml" xmlns:wps="http://schemas.microsoft.com/office/word/2010/wordprocessingShape" mc:Ignorable="w14 w15 w16se w16cid wp14">
   <w:body>
     <w:p>
       <w:pPr>
@@ -336,6 +336,11 @@
           <w:ilvl w:val="0"/>
           <w:numId w:val="3"/>
         </w:numPr>
+        <w:rPr>
+          <w:rStyle w:val="Hyperlink"/>
+          <w:color w:val="auto"/>
+          <w:u w:val="none"/>
+        </w:rPr>
       </w:pPr>
       <w:r>
         <w:t xml:space="preserve">Consumer Price Index for All Urban Consumers: All Items US City Average </w:t>
@@ -352,6 +357,53 @@
     <w:p>
       <w:pPr>
         <w:pStyle w:val="ListParagraph"/>
+        <w:numPr>
+          <w:ilvl w:val="0"/>
+          <w:numId w:val="3"/>
+        </w:numPr>
+      </w:pPr>
+      <w:r>
+        <w:t xml:space="preserve">Smoothed U.S. </w:t>
+      </w:r>
+      <w:proofErr w:type="spellStart"/>
+      <w:r>
+        <w:t>Recssion</w:t>
+      </w:r>
+      <w:proofErr w:type="spellEnd"/>
+      <w:r>
+        <w:t xml:space="preserve"> Probabilities </w:t>
+      </w:r>
+      <w:hyperlink r:id="rId13" w:history="1">
+        <w:r>
+          <w:rPr>
+            <w:rStyle w:val="Hyperlink"/>
+          </w:rPr>
+          <w:t>Smoothed U.S. Recession Probabilities (RECPROUSM156N) | FRED | St. Louis Fed</w:t>
+        </w:r>
+      </w:hyperlink>
+    </w:p>
+    <w:p>
+      <w:pPr>
+        <w:pStyle w:val="ListParagraph"/>
+        <w:numPr>
+          <w:ilvl w:val="0"/>
+          <w:numId w:val="3"/>
+        </w:numPr>
+      </w:pPr>
+      <w:hyperlink r:id="rId14" w:history="1">
+        <w:r>
+          <w:rPr>
+            <w:rStyle w:val="Hyperlink"/>
+          </w:rPr>
+          <w:t>Dates of U.S. recessions as inferred by GDP-based recession indicator (JHDUSRGDPBR) | FRED | St. Louis Fed</w:t>
+        </w:r>
+      </w:hyperlink>
+      <w:bookmarkStart w:id="0" w:name="_GoBack"/>
+      <w:bookmarkEnd w:id="0"/>
+    </w:p>
+    <w:p>
+      <w:pPr>
+        <w:pStyle w:val="ListParagraph"/>
       </w:pPr>
     </w:p>
     <w:p/>
@@ -373,6 +425,7 @@
     </w:p>
     <w:p>
       <w:r>
+        <w:lastRenderedPageBreak/>
         <w:t xml:space="preserve">Does the Stock Market Affect the Housing Market? </w:t>
       </w:r>
       <w:r>
@@ -408,7 +461,7 @@
 </file>
 
 <file path=word/numbering.xml><?xml version="1.0" encoding="utf-8"?>
-<w:numbering xmlns:wpc="http://schemas.microsoft.com/office/word/2010/wordprocessingCanvas" xmlns:cx="http://schemas.microsoft.com/office/drawing/2014/chartex" xmlns:cx1="http://schemas.microsoft.com/office/drawing/2015/9/8/chartex" xmlns:cx2="http://schemas.microsoft.com/office/drawing/2015/10/21/chartex" xmlns:cx3="http://schemas.microsoft.com/office/drawing/2016/5/9/chartex" xmlns:cx4="http://schemas.microsoft.com/office/drawing/2016/5/10/chartex" xmlns:cx5="http://schemas.microsoft.com/office/drawing/2016/5/11/chartex" xmlns:cx6="http://schemas.microsoft.com/office/drawing/2016/5/12/chartex" xmlns:cx7="http://schemas.microsoft.com/office/drawing/2016/5/13/chartex" xmlns:cx8="http://schemas.microsoft.com/office/drawing/2016/5/14/chartex" xmlns:mc="http://schemas.openxmlformats.org/markup-compatibility/2006" xmlns:aink="http://schemas.microsoft.com/office/drawing/2016/ink" xmlns:am3d="http://schemas.microsoft.com/office/drawing/2017/model3d" xmlns:o="urn:schemas-microsoft-com:office:office" xmlns:r="http://schemas.openxmlformats.org/officeDocument/2006/relationships" xmlns:m="http://schemas.openxmlformats.org/officeDocument/2006/math" xmlns:v="urn:schemas-microsoft-com:vml" xmlns:wp14="http://schemas.microsoft.com/office/word/2010/wordprocessingDrawing" xmlns:wp="http://schemas.openxmlformats.org/drawingml/2006/wordprocessingDrawing" xmlns:w10="urn:schemas-microsoft-com:office:word" xmlns:w="http://schemas.openxmlformats.org/wordprocessingml/2006/main" xmlns:w14="http://schemas.microsoft.com/office/word/2010/wordml" xmlns:w15="http://schemas.microsoft.com/office/word/2012/wordml" xmlns:w16cex="http://schemas.microsoft.com/office/word/2018/wordml/cex" xmlns:w16cid="http://schemas.microsoft.com/office/word/2016/wordml/cid" xmlns:w16="http://schemas.microsoft.com/office/word/2018/wordml" xmlns:w16se="http://schemas.microsoft.com/office/word/2015/wordml/symex" xmlns:wpg="http://schemas.microsoft.com/office/word/2010/wordprocessingGroup" xmlns:wpi="http://schemas.microsoft.com/office/word/2010/wordprocessingInk" xmlns:wne="http://schemas.microsoft.com/office/word/2006/wordml" xmlns:wps="http://schemas.microsoft.com/office/word/2010/wordprocessingShape" mc:Ignorable="w14 w15 w16se w16cid w16 w16cex wp14">
+<w:numbering xmlns:wpc="http://schemas.microsoft.com/office/word/2010/wordprocessingCanvas" xmlns:cx="http://schemas.microsoft.com/office/drawing/2014/chartex" xmlns:cx1="http://schemas.microsoft.com/office/drawing/2015/9/8/chartex" xmlns:cx2="http://schemas.microsoft.com/office/drawing/2015/10/21/chartex" xmlns:cx3="http://schemas.microsoft.com/office/drawing/2016/5/9/chartex" xmlns:cx4="http://schemas.microsoft.com/office/drawing/2016/5/10/chartex" xmlns:cx5="http://schemas.microsoft.com/office/drawing/2016/5/11/chartex" xmlns:cx6="http://schemas.microsoft.com/office/drawing/2016/5/12/chartex" xmlns:cx7="http://schemas.microsoft.com/office/drawing/2016/5/13/chartex" xmlns:cx8="http://schemas.microsoft.com/office/drawing/2016/5/14/chartex" xmlns:mc="http://schemas.openxmlformats.org/markup-compatibility/2006" xmlns:aink="http://schemas.microsoft.com/office/drawing/2016/ink" xmlns:am3d="http://schemas.microsoft.com/office/drawing/2017/model3d" xmlns:o="urn:schemas-microsoft-com:office:office" xmlns:r="http://schemas.openxmlformats.org/officeDocument/2006/relationships" xmlns:m="http://schemas.openxmlformats.org/officeDocument/2006/math" xmlns:v="urn:schemas-microsoft-com:vml" xmlns:wp14="http://schemas.microsoft.com/office/word/2010/wordprocessingDrawing" xmlns:wp="http://schemas.openxmlformats.org/drawingml/2006/wordprocessingDrawing" xmlns:w10="urn:schemas-microsoft-com:office:word" xmlns:w="http://schemas.openxmlformats.org/wordprocessingml/2006/main" xmlns:w14="http://schemas.microsoft.com/office/word/2010/wordml" xmlns:w15="http://schemas.microsoft.com/office/word/2012/wordml" xmlns:w16cid="http://schemas.microsoft.com/office/word/2016/wordml/cid" xmlns:w16se="http://schemas.microsoft.com/office/word/2015/wordml/symex" xmlns:wpg="http://schemas.microsoft.com/office/word/2010/wordprocessingGroup" xmlns:wpi="http://schemas.microsoft.com/office/word/2010/wordprocessingInk" xmlns:wne="http://schemas.microsoft.com/office/word/2006/wordml" xmlns:wps="http://schemas.microsoft.com/office/word/2010/wordprocessingShape" mc:Ignorable="w14 w15 w16se w16cid wp14">
   <w:abstractNum w:abstractNumId="0" w15:restartNumberingAfterBreak="0">
     <w:nsid w:val="26FF471D"/>
     <w:multiLevelType w:val="hybridMultilevel"/>
@@ -877,7 +930,7 @@
 </file>
 
 <file path=word/styles.xml><?xml version="1.0" encoding="utf-8"?>
-<w:styles xmlns:mc="http://schemas.openxmlformats.org/markup-compatibility/2006" xmlns:r="http://schemas.openxmlformats.org/officeDocument/2006/relationships" xmlns:w="http://schemas.openxmlformats.org/wordprocessingml/2006/main" xmlns:w14="http://schemas.microsoft.com/office/word/2010/wordml" xmlns:w15="http://schemas.microsoft.com/office/word/2012/wordml" xmlns:w16cex="http://schemas.microsoft.com/office/word/2018/wordml/cex" xmlns:w16cid="http://schemas.microsoft.com/office/word/2016/wordml/cid" xmlns:w16="http://schemas.microsoft.com/office/word/2018/wordml" xmlns:w16se="http://schemas.microsoft.com/office/word/2015/wordml/symex" mc:Ignorable="w14 w15 w16se w16cid w16 w16cex">
+<w:styles xmlns:mc="http://schemas.openxmlformats.org/markup-compatibility/2006" xmlns:r="http://schemas.openxmlformats.org/officeDocument/2006/relationships" xmlns:w="http://schemas.openxmlformats.org/wordprocessingml/2006/main" xmlns:w14="http://schemas.microsoft.com/office/word/2010/wordml" xmlns:w15="http://schemas.microsoft.com/office/word/2012/wordml" xmlns:w16cid="http://schemas.microsoft.com/office/word/2016/wordml/cid" xmlns:w16se="http://schemas.microsoft.com/office/word/2015/wordml/symex" mc:Ignorable="w14 w15 w16se w16cid">
   <w:docDefaults>
     <w:rPrDefault>
       <w:rPr>
@@ -893,7 +946,7 @@
       </w:pPr>
     </w:pPrDefault>
   </w:docDefaults>
-  <w:latentStyles w:defLockedState="0" w:defUIPriority="99" w:defSemiHidden="0" w:defUnhideWhenUsed="0" w:defQFormat="0" w:count="376">
+  <w:latentStyles w:defLockedState="0" w:defUIPriority="99" w:defSemiHidden="0" w:defUnhideWhenUsed="0" w:defQFormat="0" w:count="375">
     <w:lsdException w:name="Normal" w:uiPriority="0" w:qFormat="1"/>
     <w:lsdException w:name="heading 1" w:uiPriority="9" w:qFormat="1"/>
     <w:lsdException w:name="heading 2" w:semiHidden="1" w:uiPriority="9" w:unhideWhenUsed="1" w:qFormat="1"/>
@@ -999,6 +1052,7 @@
     <w:lsdException w:name="HTML Sample" w:semiHidden="1" w:unhideWhenUsed="1"/>
     <w:lsdException w:name="HTML Typewriter" w:semiHidden="1" w:unhideWhenUsed="1"/>
     <w:lsdException w:name="HTML Variable" w:semiHidden="1" w:unhideWhenUsed="1"/>
+    <w:lsdException w:name="Normal Table" w:semiHidden="1" w:unhideWhenUsed="1"/>
     <w:lsdException w:name="annotation subject" w:semiHidden="1" w:unhideWhenUsed="1"/>
     <w:lsdException w:name="No List" w:semiHidden="1" w:unhideWhenUsed="1"/>
     <w:lsdException w:name="Outline List 1" w:semiHidden="1" w:unhideWhenUsed="1"/>
@@ -1045,8 +1099,10 @@
     <w:lsdException w:name="Table Subtle 2" w:semiHidden="1" w:unhideWhenUsed="1"/>
     <w:lsdException w:name="Table Web 1" w:semiHidden="1" w:unhideWhenUsed="1"/>
     <w:lsdException w:name="Table Web 2" w:semiHidden="1" w:unhideWhenUsed="1"/>
+    <w:lsdException w:name="Table Web 3" w:semiHidden="1" w:unhideWhenUsed="1"/>
     <w:lsdException w:name="Balloon Text" w:semiHidden="1" w:unhideWhenUsed="1"/>
     <w:lsdException w:name="Table Grid" w:uiPriority="39"/>
+    <w:lsdException w:name="Table Theme" w:semiHidden="1" w:unhideWhenUsed="1"/>
     <w:lsdException w:name="Placeholder Text" w:semiHidden="1"/>
     <w:lsdException w:name="No Spacing" w:uiPriority="1" w:qFormat="1"/>
     <w:lsdException w:name="Light Shading" w:uiPriority="60"/>
@@ -1266,7 +1322,6 @@
     <w:lsdException w:name="Smart Hyperlink" w:semiHidden="1" w:unhideWhenUsed="1"/>
     <w:lsdException w:name="Hashtag" w:semiHidden="1" w:unhideWhenUsed="1"/>
     <w:lsdException w:name="Unresolved Mention" w:semiHidden="1" w:unhideWhenUsed="1"/>
-    <w:lsdException w:name="Smart Link" w:semiHidden="1" w:unhideWhenUsed="1"/>
   </w:latentStyles>
   <w:style w:type="paragraph" w:default="1" w:styleId="Normal">
     <w:name w:val="Normal"/>
@@ -1365,6 +1420,18 @@
     <w:rPr>
       <w:color w:val="605E5C"/>
       <w:shd w:val="clear" w:color="auto" w:fill="E1DFDD"/>
+    </w:rPr>
+  </w:style>
+  <w:style w:type="character" w:styleId="FollowedHyperlink">
+    <w:name w:val="FollowedHyperlink"/>
+    <w:basedOn w:val="DefaultParagraphFont"/>
+    <w:uiPriority w:val="99"/>
+    <w:semiHidden/>
+    <w:unhideWhenUsed/>
+    <w:rsid w:val="00411D29"/>
+    <w:rPr>
+      <w:color w:val="954F72" w:themeColor="followedHyperlink"/>
+      <w:u w:val="single"/>
     </w:rPr>
   </w:style>
 </w:styles>

--- a/Project_2_Proposal_Brown_Kramer.docx
+++ b/Project_2_Proposal_Brown_Kramer.docx
@@ -108,17 +108,32 @@
           <w:numId w:val="3"/>
         </w:numPr>
       </w:pPr>
+      <w:bookmarkStart w:id="0" w:name="_GoBack"/>
       <w:r>
         <w:t xml:space="preserve">S&amp;P/Case-Shiller 10-City Composite Home Price Index </w:t>
       </w:r>
-      <w:hyperlink r:id="rId6" w:history="1">
-        <w:r>
-          <w:rPr>
-            <w:rStyle w:val="Hyperlink"/>
-          </w:rPr>
-          <w:t>https://fred.stlouisfed.org/series/SPCS10RSA</w:t>
-        </w:r>
-      </w:hyperlink>
+      <w:bookmarkEnd w:id="0"/>
+      <w:r>
+        <w:fldChar w:fldCharType="begin"/>
+      </w:r>
+      <w:r>
+        <w:instrText xml:space="preserve"> HYPERLINK "https://fred.stlouisfed.org/series/SPCS10RSA" </w:instrText>
+      </w:r>
+      <w:r>
+        <w:fldChar w:fldCharType="separate"/>
+      </w:r>
+      <w:r>
+        <w:rPr>
+          <w:rStyle w:val="Hyperlink"/>
+        </w:rPr>
+        <w:t>https://fred.stlouisfed.org/series/SPCS10RSA</w:t>
+      </w:r>
+      <w:r>
+        <w:rPr>
+          <w:rStyle w:val="Hyperlink"/>
+        </w:rPr>
+        <w:fldChar w:fldCharType="end"/>
+      </w:r>
     </w:p>
     <w:p>
       <w:pPr>
@@ -131,7 +146,7 @@
       <w:r>
         <w:t xml:space="preserve">Stock Market Data </w:t>
       </w:r>
-      <w:hyperlink r:id="rId7" w:history="1">
+      <w:hyperlink r:id="rId6" w:history="1">
         <w:r>
           <w:rPr>
             <w:rStyle w:val="Hyperlink"/>
@@ -250,7 +265,7 @@
       <w:r>
         <w:t xml:space="preserve"> Mortgage Rates </w:t>
       </w:r>
-      <w:hyperlink r:id="rId8" w:history="1">
+      <w:hyperlink r:id="rId7" w:history="1">
         <w:r>
           <w:rPr>
             <w:rStyle w:val="Hyperlink"/>
@@ -275,7 +290,7 @@
       <w:r>
         <w:t xml:space="preserve"> Jumbo Mortgage Rates </w:t>
       </w:r>
-      <w:hyperlink r:id="rId9" w:history="1">
+      <w:hyperlink r:id="rId8" w:history="1">
         <w:r>
           <w:rPr>
             <w:rStyle w:val="Hyperlink"/>
@@ -300,7 +315,7 @@
       <w:r>
         <w:t xml:space="preserve"> Treasury Constant Maturity Rate </w:t>
       </w:r>
-      <w:hyperlink r:id="rId10" w:history="1">
+      <w:hyperlink r:id="rId9" w:history="1">
         <w:r>
           <w:rPr>
             <w:rStyle w:val="Hyperlink"/>
@@ -320,7 +335,7 @@
       <w:r>
         <w:t xml:space="preserve">Consumer Sentiment </w:t>
       </w:r>
-      <w:hyperlink r:id="rId11" w:history="1">
+      <w:hyperlink r:id="rId10" w:history="1">
         <w:r>
           <w:rPr>
             <w:rStyle w:val="Hyperlink"/>
@@ -345,7 +360,7 @@
       <w:r>
         <w:t xml:space="preserve">Consumer Price Index for All Urban Consumers: All Items US City Average </w:t>
       </w:r>
-      <w:hyperlink r:id="rId12" w:history="1">
+      <w:hyperlink r:id="rId11" w:history="1">
         <w:r>
           <w:rPr>
             <w:rStyle w:val="Hyperlink"/>
@@ -365,15 +380,13 @@
       <w:r>
         <w:t xml:space="preserve">Smoothed U.S. </w:t>
       </w:r>
-      <w:proofErr w:type="spellStart"/>
-      <w:r>
-        <w:t>Recssion</w:t>
-      </w:r>
-      <w:proofErr w:type="spellEnd"/>
+      <w:r>
+        <w:t>Recession</w:t>
+      </w:r>
       <w:r>
         <w:t xml:space="preserve"> Probabilities </w:t>
       </w:r>
-      <w:hyperlink r:id="rId13" w:history="1">
+      <w:hyperlink r:id="rId12" w:history="1">
         <w:r>
           <w:rPr>
             <w:rStyle w:val="Hyperlink"/>
@@ -390,7 +403,7 @@
           <w:numId w:val="3"/>
         </w:numPr>
       </w:pPr>
-      <w:hyperlink r:id="rId14" w:history="1">
+      <w:hyperlink r:id="rId13" w:history="1">
         <w:r>
           <w:rPr>
             <w:rStyle w:val="Hyperlink"/>
@@ -398,8 +411,6 @@
           <w:t>Dates of U.S. recessions as inferred by GDP-based recession indicator (JHDUSRGDPBR) | FRED | St. Louis Fed</w:t>
         </w:r>
       </w:hyperlink>
-      <w:bookmarkStart w:id="0" w:name="_GoBack"/>
-      <w:bookmarkEnd w:id="0"/>
     </w:p>
     <w:p>
       <w:pPr>
@@ -1351,7 +1362,6 @@
   <w:style w:type="character" w:default="1" w:styleId="DefaultParagraphFont">
     <w:name w:val="Default Paragraph Font"/>
     <w:uiPriority w:val="1"/>
-    <w:semiHidden/>
     <w:unhideWhenUsed/>
   </w:style>
   <w:style w:type="table" w:default="1" w:styleId="TableNormal">

--- a/Project_2_Proposal_Brown_Kramer.docx
+++ b/Project_2_Proposal_Brown_Kramer.docx
@@ -1,6 +1,6 @@
 
 <file path=word/document.xml><?xml version="1.0" encoding="utf-8"?>
-<w:document xmlns:wpc="http://schemas.microsoft.com/office/word/2010/wordprocessingCanvas" xmlns:cx="http://schemas.microsoft.com/office/drawing/2014/chartex" xmlns:cx1="http://schemas.microsoft.com/office/drawing/2015/9/8/chartex" xmlns:cx2="http://schemas.microsoft.com/office/drawing/2015/10/21/chartex" xmlns:cx3="http://schemas.microsoft.com/office/drawing/2016/5/9/chartex" xmlns:cx4="http://schemas.microsoft.com/office/drawing/2016/5/10/chartex" xmlns:cx5="http://schemas.microsoft.com/office/drawing/2016/5/11/chartex" xmlns:cx6="http://schemas.microsoft.com/office/drawing/2016/5/12/chartex" xmlns:cx7="http://schemas.microsoft.com/office/drawing/2016/5/13/chartex" xmlns:cx8="http://schemas.microsoft.com/office/drawing/2016/5/14/chartex" xmlns:mc="http://schemas.openxmlformats.org/markup-compatibility/2006" xmlns:aink="http://schemas.microsoft.com/office/drawing/2016/ink" xmlns:am3d="http://schemas.microsoft.com/office/drawing/2017/model3d" xmlns:o="urn:schemas-microsoft-com:office:office" xmlns:r="http://schemas.openxmlformats.org/officeDocument/2006/relationships" xmlns:m="http://schemas.openxmlformats.org/officeDocument/2006/math" xmlns:v="urn:schemas-microsoft-com:vml" xmlns:wp14="http://schemas.microsoft.com/office/word/2010/wordprocessingDrawing" xmlns:wp="http://schemas.openxmlformats.org/drawingml/2006/wordprocessingDrawing" xmlns:w10="urn:schemas-microsoft-com:office:word" xmlns:w="http://schemas.openxmlformats.org/wordprocessingml/2006/main" xmlns:w14="http://schemas.microsoft.com/office/word/2010/wordml" xmlns:w15="http://schemas.microsoft.com/office/word/2012/wordml" xmlns:w16cid="http://schemas.microsoft.com/office/word/2016/wordml/cid" xmlns:w16se="http://schemas.microsoft.com/office/word/2015/wordml/symex" xmlns:wpg="http://schemas.microsoft.com/office/word/2010/wordprocessingGroup" xmlns:wpi="http://schemas.microsoft.com/office/word/2010/wordprocessingInk" xmlns:wne="http://schemas.microsoft.com/office/word/2006/wordml" xmlns:wps="http://schemas.microsoft.com/office/word/2010/wordprocessingShape" mc:Ignorable="w14 w15 w16se w16cid wp14">
+<w:document xmlns:wpc="http://schemas.microsoft.com/office/word/2010/wordprocessingCanvas" xmlns:cx="http://schemas.microsoft.com/office/drawing/2014/chartex" xmlns:cx1="http://schemas.microsoft.com/office/drawing/2015/9/8/chartex" xmlns:cx2="http://schemas.microsoft.com/office/drawing/2015/10/21/chartex" xmlns:cx3="http://schemas.microsoft.com/office/drawing/2016/5/9/chartex" xmlns:cx4="http://schemas.microsoft.com/office/drawing/2016/5/10/chartex" xmlns:cx5="http://schemas.microsoft.com/office/drawing/2016/5/11/chartex" xmlns:cx6="http://schemas.microsoft.com/office/drawing/2016/5/12/chartex" xmlns:cx7="http://schemas.microsoft.com/office/drawing/2016/5/13/chartex" xmlns:cx8="http://schemas.microsoft.com/office/drawing/2016/5/14/chartex" xmlns:mc="http://schemas.openxmlformats.org/markup-compatibility/2006" xmlns:aink="http://schemas.microsoft.com/office/drawing/2016/ink" xmlns:am3d="http://schemas.microsoft.com/office/drawing/2017/model3d" xmlns:o="urn:schemas-microsoft-com:office:office" xmlns:r="http://schemas.openxmlformats.org/officeDocument/2006/relationships" xmlns:m="http://schemas.openxmlformats.org/officeDocument/2006/math" xmlns:v="urn:schemas-microsoft-com:vml" xmlns:wp14="http://schemas.microsoft.com/office/word/2010/wordprocessingDrawing" xmlns:wp="http://schemas.openxmlformats.org/drawingml/2006/wordprocessingDrawing" xmlns:w10="urn:schemas-microsoft-com:office:word" xmlns:w="http://schemas.openxmlformats.org/wordprocessingml/2006/main" xmlns:w14="http://schemas.microsoft.com/office/word/2010/wordml" xmlns:w15="http://schemas.microsoft.com/office/word/2012/wordml" xmlns:w16cex="http://schemas.microsoft.com/office/word/2018/wordml/cex" xmlns:w16cid="http://schemas.microsoft.com/office/word/2016/wordml/cid" xmlns:w16="http://schemas.microsoft.com/office/word/2018/wordml" xmlns:w16se="http://schemas.microsoft.com/office/word/2015/wordml/symex" xmlns:wpg="http://schemas.microsoft.com/office/word/2010/wordprocessingGroup" xmlns:wpi="http://schemas.microsoft.com/office/word/2010/wordprocessingInk" xmlns:wne="http://schemas.microsoft.com/office/word/2006/wordml" xmlns:wps="http://schemas.microsoft.com/office/word/2010/wordprocessingShape" mc:Ignorable="w14 w15 w16se w16cid w16 w16cex wp14">
   <w:body>
     <w:p>
       <w:pPr>
@@ -108,32 +108,17 @@
           <w:numId w:val="3"/>
         </w:numPr>
       </w:pPr>
-      <w:bookmarkStart w:id="0" w:name="_GoBack"/>
       <w:r>
         <w:t xml:space="preserve">S&amp;P/Case-Shiller 10-City Composite Home Price Index </w:t>
       </w:r>
-      <w:bookmarkEnd w:id="0"/>
-      <w:r>
-        <w:fldChar w:fldCharType="begin"/>
-      </w:r>
-      <w:r>
-        <w:instrText xml:space="preserve"> HYPERLINK "https://fred.stlouisfed.org/series/SPCS10RSA" </w:instrText>
-      </w:r>
-      <w:r>
-        <w:fldChar w:fldCharType="separate"/>
-      </w:r>
-      <w:r>
-        <w:rPr>
-          <w:rStyle w:val="Hyperlink"/>
-        </w:rPr>
-        <w:t>https://fred.stlouisfed.org/series/SPCS10RSA</w:t>
-      </w:r>
-      <w:r>
-        <w:rPr>
-          <w:rStyle w:val="Hyperlink"/>
-        </w:rPr>
-        <w:fldChar w:fldCharType="end"/>
-      </w:r>
+      <w:hyperlink r:id="rId6" w:history="1">
+        <w:r>
+          <w:rPr>
+            <w:rStyle w:val="Hyperlink"/>
+          </w:rPr>
+          <w:t>https://fred.stlouisfed.org/series/SPCS10RSA</w:t>
+        </w:r>
+      </w:hyperlink>
     </w:p>
     <w:p>
       <w:pPr>
@@ -146,7 +131,7 @@
       <w:r>
         <w:t xml:space="preserve">Stock Market Data </w:t>
       </w:r>
-      <w:hyperlink r:id="rId6" w:history="1">
+      <w:hyperlink r:id="rId7" w:history="1">
         <w:r>
           <w:rPr>
             <w:rStyle w:val="Hyperlink"/>
@@ -257,15 +242,10 @@
           <w:numId w:val="3"/>
         </w:numPr>
       </w:pPr>
-      <w:proofErr w:type="gramStart"/>
-      <w:r>
-        <w:t>30 year</w:t>
-      </w:r>
-      <w:proofErr w:type="gramEnd"/>
-      <w:r>
-        <w:t xml:space="preserve"> Mortgage Rates </w:t>
-      </w:r>
-      <w:hyperlink r:id="rId7" w:history="1">
+      <w:r>
+        <w:t xml:space="preserve">30 year Mortgage Rates </w:t>
+      </w:r>
+      <w:hyperlink r:id="rId8" w:history="1">
         <w:r>
           <w:rPr>
             <w:rStyle w:val="Hyperlink"/>
@@ -282,15 +262,10 @@
           <w:numId w:val="3"/>
         </w:numPr>
       </w:pPr>
-      <w:proofErr w:type="gramStart"/>
-      <w:r>
-        <w:t>30 year</w:t>
-      </w:r>
-      <w:proofErr w:type="gramEnd"/>
-      <w:r>
-        <w:t xml:space="preserve"> Jumbo Mortgage Rates </w:t>
-      </w:r>
-      <w:hyperlink r:id="rId8" w:history="1">
+      <w:r>
+        <w:t xml:space="preserve">30 year Jumbo Mortgage Rates </w:t>
+      </w:r>
+      <w:hyperlink r:id="rId9" w:history="1">
         <w:r>
           <w:rPr>
             <w:rStyle w:val="Hyperlink"/>
@@ -307,15 +282,10 @@
           <w:numId w:val="3"/>
         </w:numPr>
       </w:pPr>
-      <w:proofErr w:type="gramStart"/>
-      <w:r>
-        <w:t>10 year</w:t>
-      </w:r>
-      <w:proofErr w:type="gramEnd"/>
-      <w:r>
-        <w:t xml:space="preserve"> Treasury Constant Maturity Rate </w:t>
-      </w:r>
-      <w:hyperlink r:id="rId9" w:history="1">
+      <w:r>
+        <w:t xml:space="preserve">10 year Treasury Constant Maturity Rate </w:t>
+      </w:r>
+      <w:hyperlink r:id="rId10" w:history="1">
         <w:r>
           <w:rPr>
             <w:rStyle w:val="Hyperlink"/>
@@ -335,7 +305,7 @@
       <w:r>
         <w:t xml:space="preserve">Consumer Sentiment </w:t>
       </w:r>
-      <w:hyperlink r:id="rId10" w:history="1">
+      <w:hyperlink r:id="rId11" w:history="1">
         <w:r>
           <w:rPr>
             <w:rStyle w:val="Hyperlink"/>
@@ -360,7 +330,7 @@
       <w:r>
         <w:t xml:space="preserve">Consumer Price Index for All Urban Consumers: All Items US City Average </w:t>
       </w:r>
-      <w:hyperlink r:id="rId11" w:history="1">
+      <w:hyperlink r:id="rId12" w:history="1">
         <w:r>
           <w:rPr>
             <w:rStyle w:val="Hyperlink"/>
@@ -386,7 +356,7 @@
       <w:r>
         <w:t xml:space="preserve"> Probabilities </w:t>
       </w:r>
-      <w:hyperlink r:id="rId12" w:history="1">
+      <w:hyperlink r:id="rId13" w:history="1">
         <w:r>
           <w:rPr>
             <w:rStyle w:val="Hyperlink"/>
@@ -402,8 +372,13 @@
           <w:ilvl w:val="0"/>
           <w:numId w:val="3"/>
         </w:numPr>
-      </w:pPr>
-      <w:hyperlink r:id="rId13" w:history="1">
+        <w:rPr>
+          <w:rStyle w:val="Hyperlink"/>
+          <w:color w:val="auto"/>
+          <w:u w:val="none"/>
+        </w:rPr>
+      </w:pPr>
+      <w:hyperlink r:id="rId14" w:history="1">
         <w:r>
           <w:rPr>
             <w:rStyle w:val="Hyperlink"/>
@@ -415,6 +390,23 @@
     <w:p>
       <w:pPr>
         <w:pStyle w:val="ListParagraph"/>
+        <w:numPr>
+          <w:ilvl w:val="0"/>
+          <w:numId w:val="3"/>
+        </w:numPr>
+      </w:pPr>
+      <w:hyperlink r:id="rId15" w:history="1">
+        <w:r>
+          <w:rPr>
+            <w:rStyle w:val="Hyperlink"/>
+          </w:rPr>
+          <w:t>Homeownership Rate for the United States (RSAHORUSQ156S)</w:t>
+        </w:r>
+      </w:hyperlink>
+    </w:p>
+    <w:p>
+      <w:pPr>
+        <w:pStyle w:val="ListParagraph"/>
       </w:pPr>
     </w:p>
     <w:p/>
@@ -431,12 +423,12 @@
           <w:bCs/>
           <w:highlight w:val="yellow"/>
         </w:rPr>
+        <w:lastRenderedPageBreak/>
         <w:t>What you plan to cover in the final report and how you plan to organize it.</w:t>
       </w:r>
     </w:p>
     <w:p>
       <w:r>
-        <w:lastRenderedPageBreak/>
         <w:t xml:space="preserve">Does the Stock Market Affect the Housing Market? </w:t>
       </w:r>
       <w:r>
@@ -472,7 +464,7 @@
 </file>
 
 <file path=word/numbering.xml><?xml version="1.0" encoding="utf-8"?>
-<w:numbering xmlns:wpc="http://schemas.microsoft.com/office/word/2010/wordprocessingCanvas" xmlns:cx="http://schemas.microsoft.com/office/drawing/2014/chartex" xmlns:cx1="http://schemas.microsoft.com/office/drawing/2015/9/8/chartex" xmlns:cx2="http://schemas.microsoft.com/office/drawing/2015/10/21/chartex" xmlns:cx3="http://schemas.microsoft.com/office/drawing/2016/5/9/chartex" xmlns:cx4="http://schemas.microsoft.com/office/drawing/2016/5/10/chartex" xmlns:cx5="http://schemas.microsoft.com/office/drawing/2016/5/11/chartex" xmlns:cx6="http://schemas.microsoft.com/office/drawing/2016/5/12/chartex" xmlns:cx7="http://schemas.microsoft.com/office/drawing/2016/5/13/chartex" xmlns:cx8="http://schemas.microsoft.com/office/drawing/2016/5/14/chartex" xmlns:mc="http://schemas.openxmlformats.org/markup-compatibility/2006" xmlns:aink="http://schemas.microsoft.com/office/drawing/2016/ink" xmlns:am3d="http://schemas.microsoft.com/office/drawing/2017/model3d" xmlns:o="urn:schemas-microsoft-com:office:office" xmlns:r="http://schemas.openxmlformats.org/officeDocument/2006/relationships" xmlns:m="http://schemas.openxmlformats.org/officeDocument/2006/math" xmlns:v="urn:schemas-microsoft-com:vml" xmlns:wp14="http://schemas.microsoft.com/office/word/2010/wordprocessingDrawing" xmlns:wp="http://schemas.openxmlformats.org/drawingml/2006/wordprocessingDrawing" xmlns:w10="urn:schemas-microsoft-com:office:word" xmlns:w="http://schemas.openxmlformats.org/wordprocessingml/2006/main" xmlns:w14="http://schemas.microsoft.com/office/word/2010/wordml" xmlns:w15="http://schemas.microsoft.com/office/word/2012/wordml" xmlns:w16cid="http://schemas.microsoft.com/office/word/2016/wordml/cid" xmlns:w16se="http://schemas.microsoft.com/office/word/2015/wordml/symex" xmlns:wpg="http://schemas.microsoft.com/office/word/2010/wordprocessingGroup" xmlns:wpi="http://schemas.microsoft.com/office/word/2010/wordprocessingInk" xmlns:wne="http://schemas.microsoft.com/office/word/2006/wordml" xmlns:wps="http://schemas.microsoft.com/office/word/2010/wordprocessingShape" mc:Ignorable="w14 w15 w16se w16cid wp14">
+<w:numbering xmlns:wpc="http://schemas.microsoft.com/office/word/2010/wordprocessingCanvas" xmlns:cx="http://schemas.microsoft.com/office/drawing/2014/chartex" xmlns:cx1="http://schemas.microsoft.com/office/drawing/2015/9/8/chartex" xmlns:cx2="http://schemas.microsoft.com/office/drawing/2015/10/21/chartex" xmlns:cx3="http://schemas.microsoft.com/office/drawing/2016/5/9/chartex" xmlns:cx4="http://schemas.microsoft.com/office/drawing/2016/5/10/chartex" xmlns:cx5="http://schemas.microsoft.com/office/drawing/2016/5/11/chartex" xmlns:cx6="http://schemas.microsoft.com/office/drawing/2016/5/12/chartex" xmlns:cx7="http://schemas.microsoft.com/office/drawing/2016/5/13/chartex" xmlns:cx8="http://schemas.microsoft.com/office/drawing/2016/5/14/chartex" xmlns:mc="http://schemas.openxmlformats.org/markup-compatibility/2006" xmlns:aink="http://schemas.microsoft.com/office/drawing/2016/ink" xmlns:am3d="http://schemas.microsoft.com/office/drawing/2017/model3d" xmlns:o="urn:schemas-microsoft-com:office:office" xmlns:r="http://schemas.openxmlformats.org/officeDocument/2006/relationships" xmlns:m="http://schemas.openxmlformats.org/officeDocument/2006/math" xmlns:v="urn:schemas-microsoft-com:vml" xmlns:wp14="http://schemas.microsoft.com/office/word/2010/wordprocessingDrawing" xmlns:wp="http://schemas.openxmlformats.org/drawingml/2006/wordprocessingDrawing" xmlns:w10="urn:schemas-microsoft-com:office:word" xmlns:w="http://schemas.openxmlformats.org/wordprocessingml/2006/main" xmlns:w14="http://schemas.microsoft.com/office/word/2010/wordml" xmlns:w15="http://schemas.microsoft.com/office/word/2012/wordml" xmlns:w16cex="http://schemas.microsoft.com/office/word/2018/wordml/cex" xmlns:w16cid="http://schemas.microsoft.com/office/word/2016/wordml/cid" xmlns:w16="http://schemas.microsoft.com/office/word/2018/wordml" xmlns:w16se="http://schemas.microsoft.com/office/word/2015/wordml/symex" xmlns:wpg="http://schemas.microsoft.com/office/word/2010/wordprocessingGroup" xmlns:wpi="http://schemas.microsoft.com/office/word/2010/wordprocessingInk" xmlns:wne="http://schemas.microsoft.com/office/word/2006/wordml" xmlns:wps="http://schemas.microsoft.com/office/word/2010/wordprocessingShape" mc:Ignorable="w14 w15 w16se w16cid w16 w16cex wp14">
   <w:abstractNum w:abstractNumId="0" w15:restartNumberingAfterBreak="0">
     <w:nsid w:val="26FF471D"/>
     <w:multiLevelType w:val="hybridMultilevel"/>
@@ -941,7 +933,7 @@
 </file>
 
 <file path=word/styles.xml><?xml version="1.0" encoding="utf-8"?>
-<w:styles xmlns:mc="http://schemas.openxmlformats.org/markup-compatibility/2006" xmlns:r="http://schemas.openxmlformats.org/officeDocument/2006/relationships" xmlns:w="http://schemas.openxmlformats.org/wordprocessingml/2006/main" xmlns:w14="http://schemas.microsoft.com/office/word/2010/wordml" xmlns:w15="http://schemas.microsoft.com/office/word/2012/wordml" xmlns:w16cid="http://schemas.microsoft.com/office/word/2016/wordml/cid" xmlns:w16se="http://schemas.microsoft.com/office/word/2015/wordml/symex" mc:Ignorable="w14 w15 w16se w16cid">
+<w:styles xmlns:mc="http://schemas.openxmlformats.org/markup-compatibility/2006" xmlns:r="http://schemas.openxmlformats.org/officeDocument/2006/relationships" xmlns:w="http://schemas.openxmlformats.org/wordprocessingml/2006/main" xmlns:w14="http://schemas.microsoft.com/office/word/2010/wordml" xmlns:w15="http://schemas.microsoft.com/office/word/2012/wordml" xmlns:w16cex="http://schemas.microsoft.com/office/word/2018/wordml/cex" xmlns:w16cid="http://schemas.microsoft.com/office/word/2016/wordml/cid" xmlns:w16="http://schemas.microsoft.com/office/word/2018/wordml" xmlns:w16se="http://schemas.microsoft.com/office/word/2015/wordml/symex" mc:Ignorable="w14 w15 w16se w16cid w16 w16cex">
   <w:docDefaults>
     <w:rPrDefault>
       <w:rPr>
@@ -957,7 +949,7 @@
       </w:pPr>
     </w:pPrDefault>
   </w:docDefaults>
-  <w:latentStyles w:defLockedState="0" w:defUIPriority="99" w:defSemiHidden="0" w:defUnhideWhenUsed="0" w:defQFormat="0" w:count="375">
+  <w:latentStyles w:defLockedState="0" w:defUIPriority="99" w:defSemiHidden="0" w:defUnhideWhenUsed="0" w:defQFormat="0" w:count="376">
     <w:lsdException w:name="Normal" w:uiPriority="0" w:qFormat="1"/>
     <w:lsdException w:name="heading 1" w:uiPriority="9" w:qFormat="1"/>
     <w:lsdException w:name="heading 2" w:semiHidden="1" w:uiPriority="9" w:unhideWhenUsed="1" w:qFormat="1"/>
@@ -1063,7 +1055,6 @@
     <w:lsdException w:name="HTML Sample" w:semiHidden="1" w:unhideWhenUsed="1"/>
     <w:lsdException w:name="HTML Typewriter" w:semiHidden="1" w:unhideWhenUsed="1"/>
     <w:lsdException w:name="HTML Variable" w:semiHidden="1" w:unhideWhenUsed="1"/>
-    <w:lsdException w:name="Normal Table" w:semiHidden="1" w:unhideWhenUsed="1"/>
     <w:lsdException w:name="annotation subject" w:semiHidden="1" w:unhideWhenUsed="1"/>
     <w:lsdException w:name="No List" w:semiHidden="1" w:unhideWhenUsed="1"/>
     <w:lsdException w:name="Outline List 1" w:semiHidden="1" w:unhideWhenUsed="1"/>
@@ -1110,10 +1101,8 @@
     <w:lsdException w:name="Table Subtle 2" w:semiHidden="1" w:unhideWhenUsed="1"/>
     <w:lsdException w:name="Table Web 1" w:semiHidden="1" w:unhideWhenUsed="1"/>
     <w:lsdException w:name="Table Web 2" w:semiHidden="1" w:unhideWhenUsed="1"/>
-    <w:lsdException w:name="Table Web 3" w:semiHidden="1" w:unhideWhenUsed="1"/>
     <w:lsdException w:name="Balloon Text" w:semiHidden="1" w:unhideWhenUsed="1"/>
     <w:lsdException w:name="Table Grid" w:uiPriority="39"/>
-    <w:lsdException w:name="Table Theme" w:semiHidden="1" w:unhideWhenUsed="1"/>
     <w:lsdException w:name="Placeholder Text" w:semiHidden="1"/>
     <w:lsdException w:name="No Spacing" w:uiPriority="1" w:qFormat="1"/>
     <w:lsdException w:name="Light Shading" w:uiPriority="60"/>
@@ -1333,6 +1322,7 @@
     <w:lsdException w:name="Smart Hyperlink" w:semiHidden="1" w:unhideWhenUsed="1"/>
     <w:lsdException w:name="Hashtag" w:semiHidden="1" w:unhideWhenUsed="1"/>
     <w:lsdException w:name="Unresolved Mention" w:semiHidden="1" w:unhideWhenUsed="1"/>
+    <w:lsdException w:name="Smart Link" w:semiHidden="1" w:unhideWhenUsed="1"/>
   </w:latentStyles>
   <w:style w:type="paragraph" w:default="1" w:styleId="Normal">
     <w:name w:val="Normal"/>
@@ -1362,6 +1352,7 @@
   <w:style w:type="character" w:default="1" w:styleId="DefaultParagraphFont">
     <w:name w:val="Default Paragraph Font"/>
     <w:uiPriority w:val="1"/>
+    <w:semiHidden/>
     <w:unhideWhenUsed/>
   </w:style>
   <w:style w:type="table" w:default="1" w:styleId="TableNormal">

--- a/Project_2_Proposal_Brown_Kramer.docx
+++ b/Project_2_Proposal_Brown_Kramer.docx
@@ -107,6 +107,11 @@
           <w:ilvl w:val="0"/>
           <w:numId w:val="3"/>
         </w:numPr>
+        <w:rPr>
+          <w:rStyle w:val="Hyperlink"/>
+          <w:color w:val="auto"/>
+          <w:u w:val="none"/>
+        </w:rPr>
       </w:pPr>
       <w:r>
         <w:t xml:space="preserve">S&amp;P/Case-Shiller 10-City Composite Home Price Index </w:t>
@@ -128,10 +133,30 @@
           <w:numId w:val="3"/>
         </w:numPr>
       </w:pPr>
+      <w:hyperlink r:id="rId7" w:history="1">
+        <w:r>
+          <w:rPr>
+            <w:rStyle w:val="Hyperlink"/>
+          </w:rPr>
+          <w:t>NASDAQ Composite</w:t>
+        </w:r>
+      </w:hyperlink>
+      <w:r>
+        <w:t xml:space="preserve"> </w:t>
+      </w:r>
+    </w:p>
+    <w:p>
+      <w:pPr>
+        <w:pStyle w:val="ListParagraph"/>
+        <w:numPr>
+          <w:ilvl w:val="0"/>
+          <w:numId w:val="3"/>
+        </w:numPr>
+      </w:pPr>
       <w:r>
         <w:t xml:space="preserve">Stock Market Data </w:t>
       </w:r>
-      <w:hyperlink r:id="rId7" w:history="1">
+      <w:hyperlink r:id="rId8" w:history="1">
         <w:r>
           <w:rPr>
             <w:rStyle w:val="Hyperlink"/>
@@ -242,10 +267,15 @@
           <w:numId w:val="3"/>
         </w:numPr>
       </w:pPr>
-      <w:r>
-        <w:t xml:space="preserve">30 year Mortgage Rates </w:t>
-      </w:r>
-      <w:hyperlink r:id="rId8" w:history="1">
+      <w:proofErr w:type="gramStart"/>
+      <w:r>
+        <w:t>30 year</w:t>
+      </w:r>
+      <w:proofErr w:type="gramEnd"/>
+      <w:r>
+        <w:t xml:space="preserve"> Mortgage Rates </w:t>
+      </w:r>
+      <w:hyperlink r:id="rId9" w:history="1">
         <w:r>
           <w:rPr>
             <w:rStyle w:val="Hyperlink"/>
@@ -262,10 +292,15 @@
           <w:numId w:val="3"/>
         </w:numPr>
       </w:pPr>
-      <w:r>
-        <w:t xml:space="preserve">30 year Jumbo Mortgage Rates </w:t>
-      </w:r>
-      <w:hyperlink r:id="rId9" w:history="1">
+      <w:proofErr w:type="gramStart"/>
+      <w:r>
+        <w:t>30 year</w:t>
+      </w:r>
+      <w:proofErr w:type="gramEnd"/>
+      <w:r>
+        <w:t xml:space="preserve"> Jumbo Mortgage Rates </w:t>
+      </w:r>
+      <w:hyperlink r:id="rId10" w:history="1">
         <w:r>
           <w:rPr>
             <w:rStyle w:val="Hyperlink"/>
@@ -282,10 +317,15 @@
           <w:numId w:val="3"/>
         </w:numPr>
       </w:pPr>
-      <w:r>
-        <w:t xml:space="preserve">10 year Treasury Constant Maturity Rate </w:t>
-      </w:r>
-      <w:hyperlink r:id="rId10" w:history="1">
+      <w:proofErr w:type="gramStart"/>
+      <w:r>
+        <w:t>10 year</w:t>
+      </w:r>
+      <w:proofErr w:type="gramEnd"/>
+      <w:r>
+        <w:t xml:space="preserve"> Treasury Constant Maturity Rate </w:t>
+      </w:r>
+      <w:hyperlink r:id="rId11" w:history="1">
         <w:r>
           <w:rPr>
             <w:rStyle w:val="Hyperlink"/>
@@ -305,7 +345,7 @@
       <w:r>
         <w:t xml:space="preserve">Consumer Sentiment </w:t>
       </w:r>
-      <w:hyperlink r:id="rId11" w:history="1">
+      <w:hyperlink r:id="rId12" w:history="1">
         <w:r>
           <w:rPr>
             <w:rStyle w:val="Hyperlink"/>
@@ -330,7 +370,7 @@
       <w:r>
         <w:t xml:space="preserve">Consumer Price Index for All Urban Consumers: All Items US City Average </w:t>
       </w:r>
-      <w:hyperlink r:id="rId12" w:history="1">
+      <w:hyperlink r:id="rId13" w:history="1">
         <w:r>
           <w:rPr>
             <w:rStyle w:val="Hyperlink"/>
@@ -356,7 +396,7 @@
       <w:r>
         <w:t xml:space="preserve"> Probabilities </w:t>
       </w:r>
-      <w:hyperlink r:id="rId13" w:history="1">
+      <w:hyperlink r:id="rId14" w:history="1">
         <w:r>
           <w:rPr>
             <w:rStyle w:val="Hyperlink"/>
@@ -378,7 +418,7 @@
           <w:u w:val="none"/>
         </w:rPr>
       </w:pPr>
-      <w:hyperlink r:id="rId14" w:history="1">
+      <w:hyperlink r:id="rId15" w:history="1">
         <w:r>
           <w:rPr>
             <w:rStyle w:val="Hyperlink"/>
@@ -395,7 +435,7 @@
           <w:numId w:val="3"/>
         </w:numPr>
       </w:pPr>
-      <w:hyperlink r:id="rId15" w:history="1">
+      <w:hyperlink r:id="rId16" w:history="1">
         <w:r>
           <w:rPr>
             <w:rStyle w:val="Hyperlink"/>
@@ -423,7 +463,6 @@
           <w:bCs/>
           <w:highlight w:val="yellow"/>
         </w:rPr>
-        <w:lastRenderedPageBreak/>
         <w:t>What you plan to cover in the final report and how you plan to organize it.</w:t>
       </w:r>
     </w:p>
@@ -1055,6 +1094,7 @@
     <w:lsdException w:name="HTML Sample" w:semiHidden="1" w:unhideWhenUsed="1"/>
     <w:lsdException w:name="HTML Typewriter" w:semiHidden="1" w:unhideWhenUsed="1"/>
     <w:lsdException w:name="HTML Variable" w:semiHidden="1" w:unhideWhenUsed="1"/>
+    <w:lsdException w:name="Normal Table" w:semiHidden="1" w:unhideWhenUsed="1"/>
     <w:lsdException w:name="annotation subject" w:semiHidden="1" w:unhideWhenUsed="1"/>
     <w:lsdException w:name="No List" w:semiHidden="1" w:unhideWhenUsed="1"/>
     <w:lsdException w:name="Outline List 1" w:semiHidden="1" w:unhideWhenUsed="1"/>
@@ -1101,8 +1141,10 @@
     <w:lsdException w:name="Table Subtle 2" w:semiHidden="1" w:unhideWhenUsed="1"/>
     <w:lsdException w:name="Table Web 1" w:semiHidden="1" w:unhideWhenUsed="1"/>
     <w:lsdException w:name="Table Web 2" w:semiHidden="1" w:unhideWhenUsed="1"/>
+    <w:lsdException w:name="Table Web 3" w:semiHidden="1" w:unhideWhenUsed="1"/>
     <w:lsdException w:name="Balloon Text" w:semiHidden="1" w:unhideWhenUsed="1"/>
     <w:lsdException w:name="Table Grid" w:uiPriority="39"/>
+    <w:lsdException w:name="Table Theme" w:semiHidden="1" w:unhideWhenUsed="1"/>
     <w:lsdException w:name="Placeholder Text" w:semiHidden="1"/>
     <w:lsdException w:name="No Spacing" w:uiPriority="1" w:qFormat="1"/>
     <w:lsdException w:name="Light Shading" w:uiPriority="60"/>

--- a/Project_2_Proposal_Brown_Kramer.docx
+++ b/Project_2_Proposal_Brown_Kramer.docx
@@ -1,6 +1,6 @@
 
 <file path=word/document.xml><?xml version="1.0" encoding="utf-8"?>
-<w:document xmlns:wpc="http://schemas.microsoft.com/office/word/2010/wordprocessingCanvas" xmlns:cx="http://schemas.microsoft.com/office/drawing/2014/chartex" xmlns:cx1="http://schemas.microsoft.com/office/drawing/2015/9/8/chartex" xmlns:cx2="http://schemas.microsoft.com/office/drawing/2015/10/21/chartex" xmlns:cx3="http://schemas.microsoft.com/office/drawing/2016/5/9/chartex" xmlns:cx4="http://schemas.microsoft.com/office/drawing/2016/5/10/chartex" xmlns:cx5="http://schemas.microsoft.com/office/drawing/2016/5/11/chartex" xmlns:cx6="http://schemas.microsoft.com/office/drawing/2016/5/12/chartex" xmlns:cx7="http://schemas.microsoft.com/office/drawing/2016/5/13/chartex" xmlns:cx8="http://schemas.microsoft.com/office/drawing/2016/5/14/chartex" xmlns:mc="http://schemas.openxmlformats.org/markup-compatibility/2006" xmlns:aink="http://schemas.microsoft.com/office/drawing/2016/ink" xmlns:am3d="http://schemas.microsoft.com/office/drawing/2017/model3d" xmlns:o="urn:schemas-microsoft-com:office:office" xmlns:r="http://schemas.openxmlformats.org/officeDocument/2006/relationships" xmlns:m="http://schemas.openxmlformats.org/officeDocument/2006/math" xmlns:v="urn:schemas-microsoft-com:vml" xmlns:wp14="http://schemas.microsoft.com/office/word/2010/wordprocessingDrawing" xmlns:wp="http://schemas.openxmlformats.org/drawingml/2006/wordprocessingDrawing" xmlns:w10="urn:schemas-microsoft-com:office:word" xmlns:w="http://schemas.openxmlformats.org/wordprocessingml/2006/main" xmlns:w14="http://schemas.microsoft.com/office/word/2010/wordml" xmlns:w15="http://schemas.microsoft.com/office/word/2012/wordml" xmlns:w16cex="http://schemas.microsoft.com/office/word/2018/wordml/cex" xmlns:w16cid="http://schemas.microsoft.com/office/word/2016/wordml/cid" xmlns:w16="http://schemas.microsoft.com/office/word/2018/wordml" xmlns:w16se="http://schemas.microsoft.com/office/word/2015/wordml/symex" xmlns:wpg="http://schemas.microsoft.com/office/word/2010/wordprocessingGroup" xmlns:wpi="http://schemas.microsoft.com/office/word/2010/wordprocessingInk" xmlns:wne="http://schemas.microsoft.com/office/word/2006/wordml" xmlns:wps="http://schemas.microsoft.com/office/word/2010/wordprocessingShape" mc:Ignorable="w14 w15 w16se w16cid w16 w16cex wp14">
+<w:document xmlns:wpc="http://schemas.microsoft.com/office/word/2010/wordprocessingCanvas" xmlns:mc="http://schemas.openxmlformats.org/markup-compatibility/2006" xmlns:o="urn:schemas-microsoft-com:office:office" xmlns:r="http://schemas.openxmlformats.org/officeDocument/2006/relationships" xmlns:m="http://schemas.openxmlformats.org/officeDocument/2006/math" xmlns:v="urn:schemas-microsoft-com:vml" xmlns:wp14="http://schemas.microsoft.com/office/word/2010/wordprocessingDrawing" xmlns:wp="http://schemas.openxmlformats.org/drawingml/2006/wordprocessingDrawing" xmlns:w10="urn:schemas-microsoft-com:office:word" xmlns:w="http://schemas.openxmlformats.org/wordprocessingml/2006/main" xmlns:w14="http://schemas.microsoft.com/office/word/2010/wordml" xmlns:wpg="http://schemas.microsoft.com/office/word/2010/wordprocessingGroup" xmlns:wpi="http://schemas.microsoft.com/office/word/2010/wordprocessingInk" xmlns:wne="http://schemas.microsoft.com/office/word/2006/wordml" xmlns:wps="http://schemas.microsoft.com/office/word/2010/wordprocessingShape" mc:Ignorable="w14 wp14">
   <w:body>
     <w:p>
       <w:pPr>
@@ -75,7 +75,7 @@
           <w:numId w:val="3"/>
         </w:numPr>
       </w:pPr>
-      <w:hyperlink r:id="rId5" w:history="1">
+      <w:hyperlink r:id="rId6" w:history="1">
         <w:r>
           <w:rPr>
             <w:rStyle w:val="Hyperlink"/>
@@ -116,7 +116,7 @@
       <w:r>
         <w:t xml:space="preserve">S&amp;P/Case-Shiller 10-City Composite Home Price Index </w:t>
       </w:r>
-      <w:hyperlink r:id="rId6" w:history="1">
+      <w:hyperlink r:id="rId7" w:history="1">
         <w:r>
           <w:rPr>
             <w:rStyle w:val="Hyperlink"/>
@@ -133,7 +133,7 @@
           <w:numId w:val="3"/>
         </w:numPr>
       </w:pPr>
-      <w:hyperlink r:id="rId7" w:history="1">
+      <w:hyperlink r:id="rId8" w:history="1">
         <w:r>
           <w:rPr>
             <w:rStyle w:val="Hyperlink"/>
@@ -153,19 +153,102 @@
           <w:numId w:val="3"/>
         </w:numPr>
       </w:pPr>
-      <w:r>
-        <w:t xml:space="preserve">Stock Market Data </w:t>
-      </w:r>
-      <w:hyperlink r:id="rId8" w:history="1">
-        <w:r>
-          <w:rPr>
-            <w:rStyle w:val="Hyperlink"/>
-          </w:rPr>
-          <w:t>https://www.kaggle.com/paultimothymooney/stock-market-data</w:t>
-        </w:r>
-      </w:hyperlink>
-    </w:p>
-    <w:p/>
+      <w:proofErr w:type="spellStart"/>
+      <w:r>
+        <w:t>yFinance</w:t>
+      </w:r>
+      <w:proofErr w:type="spellEnd"/>
+      <w:r>
+        <w:t xml:space="preserve"> – Python library for retrieving historical data from Yahoo API</w:t>
+      </w:r>
+    </w:p>
+    <w:p>
+      <w:pPr>
+        <w:pStyle w:val="ListParagraph"/>
+        <w:numPr>
+          <w:ilvl w:val="1"/>
+          <w:numId w:val="3"/>
+        </w:numPr>
+      </w:pPr>
+      <w:r>
+        <w:t>D</w:t>
+      </w:r>
+      <w:r>
+        <w:t>ow Jones Industrial Average = “</w:t>
+      </w:r>
+      <w:proofErr w:type="spellStart"/>
+      <w:r>
+        <w:t>yf.download</w:t>
+      </w:r>
+      <w:proofErr w:type="spellEnd"/>
+      <w:r>
+        <w:t>("^IXIC", start="1987-01-01", end="2020-01-01")</w:t>
+      </w:r>
+      <w:r>
+        <w:t>”</w:t>
+      </w:r>
+    </w:p>
+    <w:p>
+      <w:pPr>
+        <w:pStyle w:val="ListParagraph"/>
+        <w:numPr>
+          <w:ilvl w:val="1"/>
+          <w:numId w:val="3"/>
+        </w:numPr>
+      </w:pPr>
+      <w:r>
+        <w:t xml:space="preserve">S&amp;P 500 = </w:t>
+      </w:r>
+      <w:proofErr w:type="spellStart"/>
+      <w:r>
+        <w:t>yf.download</w:t>
+      </w:r>
+      <w:proofErr w:type="spellEnd"/>
+      <w:r>
+        <w:t>(”</w:t>
+      </w:r>
+      <w:r>
+        <w:t>^GSPC</w:t>
+      </w:r>
+      <w:r>
+        <w:t xml:space="preserve"> </w:t>
+      </w:r>
+      <w:r>
+        <w:t>", start="1987-01-01", end="2020-01-01")</w:t>
+      </w:r>
+      <w:r>
+        <w:t>”</w:t>
+      </w:r>
+    </w:p>
+    <w:p>
+      <w:pPr>
+        <w:pStyle w:val="ListParagraph"/>
+        <w:numPr>
+          <w:ilvl w:val="1"/>
+          <w:numId w:val="3"/>
+        </w:numPr>
+      </w:pPr>
+      <w:r>
+        <w:t xml:space="preserve">Nasdaq = </w:t>
+      </w:r>
+      <w:proofErr w:type="spellStart"/>
+      <w:r>
+        <w:t>yf.download</w:t>
+      </w:r>
+      <w:proofErr w:type="spellEnd"/>
+      <w:r>
+        <w:t>(”^IXIC</w:t>
+      </w:r>
+      <w:r>
+        <w:t xml:space="preserve"> </w:t>
+      </w:r>
+      <w:r>
+        <w:t>", start="1987-01-01", end="2020-01-01")</w:t>
+      </w:r>
+      <w:r>
+        <w:t>”</w:t>
+      </w:r>
+    </w:p>
     <w:p>
       <w:pPr>
         <w:rPr>
@@ -174,6 +257,8 @@
           <w:highlight w:val="yellow"/>
         </w:rPr>
       </w:pPr>
+      <w:bookmarkStart w:id="0" w:name="_GoBack"/>
+      <w:bookmarkEnd w:id="0"/>
       <w:r>
         <w:rPr>
           <w:b/>
@@ -267,13 +352,8 @@
           <w:numId w:val="3"/>
         </w:numPr>
       </w:pPr>
-      <w:proofErr w:type="gramStart"/>
-      <w:r>
-        <w:t>30 year</w:t>
-      </w:r>
-      <w:proofErr w:type="gramEnd"/>
-      <w:r>
-        <w:t xml:space="preserve"> Mortgage Rates </w:t>
+      <w:r>
+        <w:t xml:space="preserve">30 year Mortgage Rates </w:t>
       </w:r>
       <w:hyperlink r:id="rId9" w:history="1">
         <w:r>
@@ -292,13 +372,8 @@
           <w:numId w:val="3"/>
         </w:numPr>
       </w:pPr>
-      <w:proofErr w:type="gramStart"/>
-      <w:r>
-        <w:t>30 year</w:t>
-      </w:r>
-      <w:proofErr w:type="gramEnd"/>
-      <w:r>
-        <w:t xml:space="preserve"> Jumbo Mortgage Rates </w:t>
+      <w:r>
+        <w:t xml:space="preserve">30 year Jumbo Mortgage Rates </w:t>
       </w:r>
       <w:hyperlink r:id="rId10" w:history="1">
         <w:r>
@@ -317,13 +392,8 @@
           <w:numId w:val="3"/>
         </w:numPr>
       </w:pPr>
-      <w:proofErr w:type="gramStart"/>
-      <w:r>
-        <w:t>10 year</w:t>
-      </w:r>
-      <w:proofErr w:type="gramEnd"/>
-      <w:r>
-        <w:t xml:space="preserve"> Treasury Constant Maturity Rate </w:t>
+      <w:r>
+        <w:t xml:space="preserve">10 year Treasury Constant Maturity Rate </w:t>
       </w:r>
       <w:hyperlink r:id="rId11" w:history="1">
         <w:r>
@@ -503,8 +573,8 @@
 </file>
 
 <file path=word/numbering.xml><?xml version="1.0" encoding="utf-8"?>
-<w:numbering xmlns:wpc="http://schemas.microsoft.com/office/word/2010/wordprocessingCanvas" xmlns:cx="http://schemas.microsoft.com/office/drawing/2014/chartex" xmlns:cx1="http://schemas.microsoft.com/office/drawing/2015/9/8/chartex" xmlns:cx2="http://schemas.microsoft.com/office/drawing/2015/10/21/chartex" xmlns:cx3="http://schemas.microsoft.com/office/drawing/2016/5/9/chartex" xmlns:cx4="http://schemas.microsoft.com/office/drawing/2016/5/10/chartex" xmlns:cx5="http://schemas.microsoft.com/office/drawing/2016/5/11/chartex" xmlns:cx6="http://schemas.microsoft.com/office/drawing/2016/5/12/chartex" xmlns:cx7="http://schemas.microsoft.com/office/drawing/2016/5/13/chartex" xmlns:cx8="http://schemas.microsoft.com/office/drawing/2016/5/14/chartex" xmlns:mc="http://schemas.openxmlformats.org/markup-compatibility/2006" xmlns:aink="http://schemas.microsoft.com/office/drawing/2016/ink" xmlns:am3d="http://schemas.microsoft.com/office/drawing/2017/model3d" xmlns:o="urn:schemas-microsoft-com:office:office" xmlns:r="http://schemas.openxmlformats.org/officeDocument/2006/relationships" xmlns:m="http://schemas.openxmlformats.org/officeDocument/2006/math" xmlns:v="urn:schemas-microsoft-com:vml" xmlns:wp14="http://schemas.microsoft.com/office/word/2010/wordprocessingDrawing" xmlns:wp="http://schemas.openxmlformats.org/drawingml/2006/wordprocessingDrawing" xmlns:w10="urn:schemas-microsoft-com:office:word" xmlns:w="http://schemas.openxmlformats.org/wordprocessingml/2006/main" xmlns:w14="http://schemas.microsoft.com/office/word/2010/wordml" xmlns:w15="http://schemas.microsoft.com/office/word/2012/wordml" xmlns:w16cex="http://schemas.microsoft.com/office/word/2018/wordml/cex" xmlns:w16cid="http://schemas.microsoft.com/office/word/2016/wordml/cid" xmlns:w16="http://schemas.microsoft.com/office/word/2018/wordml" xmlns:w16se="http://schemas.microsoft.com/office/word/2015/wordml/symex" xmlns:wpg="http://schemas.microsoft.com/office/word/2010/wordprocessingGroup" xmlns:wpi="http://schemas.microsoft.com/office/word/2010/wordprocessingInk" xmlns:wne="http://schemas.microsoft.com/office/word/2006/wordml" xmlns:wps="http://schemas.microsoft.com/office/word/2010/wordprocessingShape" mc:Ignorable="w14 w15 w16se w16cid w16 w16cex wp14">
-  <w:abstractNum w:abstractNumId="0" w15:restartNumberingAfterBreak="0">
+<w:numbering xmlns:wpc="http://schemas.microsoft.com/office/word/2010/wordprocessingCanvas" xmlns:mc="http://schemas.openxmlformats.org/markup-compatibility/2006" xmlns:o="urn:schemas-microsoft-com:office:office" xmlns:r="http://schemas.openxmlformats.org/officeDocument/2006/relationships" xmlns:m="http://schemas.openxmlformats.org/officeDocument/2006/math" xmlns:v="urn:schemas-microsoft-com:vml" xmlns:wp14="http://schemas.microsoft.com/office/word/2010/wordprocessingDrawing" xmlns:wp="http://schemas.openxmlformats.org/drawingml/2006/wordprocessingDrawing" xmlns:w10="urn:schemas-microsoft-com:office:word" xmlns:w="http://schemas.openxmlformats.org/wordprocessingml/2006/main" xmlns:w14="http://schemas.microsoft.com/office/word/2010/wordml" xmlns:wpg="http://schemas.microsoft.com/office/word/2010/wordprocessingGroup" xmlns:wpi="http://schemas.microsoft.com/office/word/2010/wordprocessingInk" xmlns:wne="http://schemas.microsoft.com/office/word/2006/wordml" xmlns:wps="http://schemas.microsoft.com/office/word/2010/wordprocessingShape" mc:Ignorable="w14 wp14">
+  <w:abstractNum w:abstractNumId="0">
     <w:nsid w:val="26FF471D"/>
     <w:multiLevelType w:val="hybridMultilevel"/>
     <w:tmpl w:val="CCBCE622"/>
@@ -617,7 +687,7 @@
       </w:rPr>
     </w:lvl>
   </w:abstractNum>
-  <w:abstractNum w:abstractNumId="1" w15:restartNumberingAfterBreak="0">
+  <w:abstractNum w:abstractNumId="1">
     <w:nsid w:val="2E9C4BAD"/>
     <w:multiLevelType w:val="hybridMultilevel"/>
     <w:tmpl w:val="BC34BAC4"/>
@@ -730,7 +800,7 @@
       </w:rPr>
     </w:lvl>
   </w:abstractNum>
-  <w:abstractNum w:abstractNumId="2" w15:restartNumberingAfterBreak="0">
+  <w:abstractNum w:abstractNumId="2">
     <w:nsid w:val="38E609A5"/>
     <w:multiLevelType w:val="hybridMultilevel"/>
     <w:tmpl w:val="B0C0693E"/>
@@ -843,7 +913,7 @@
       </w:rPr>
     </w:lvl>
   </w:abstractNum>
-  <w:abstractNum w:abstractNumId="3" w15:restartNumberingAfterBreak="0">
+  <w:abstractNum w:abstractNumId="3">
     <w:nsid w:val="54B20A84"/>
     <w:multiLevelType w:val="hybridMultilevel"/>
     <w:tmpl w:val="9F8679B8"/>
@@ -972,7 +1042,7 @@
 </file>
 
 <file path=word/styles.xml><?xml version="1.0" encoding="utf-8"?>
-<w:styles xmlns:mc="http://schemas.openxmlformats.org/markup-compatibility/2006" xmlns:r="http://schemas.openxmlformats.org/officeDocument/2006/relationships" xmlns:w="http://schemas.openxmlformats.org/wordprocessingml/2006/main" xmlns:w14="http://schemas.microsoft.com/office/word/2010/wordml" xmlns:w15="http://schemas.microsoft.com/office/word/2012/wordml" xmlns:w16cex="http://schemas.microsoft.com/office/word/2018/wordml/cex" xmlns:w16cid="http://schemas.microsoft.com/office/word/2016/wordml/cid" xmlns:w16="http://schemas.microsoft.com/office/word/2018/wordml" xmlns:w16se="http://schemas.microsoft.com/office/word/2015/wordml/symex" mc:Ignorable="w14 w15 w16se w16cid w16 w16cex">
+<w:styles xmlns:mc="http://schemas.openxmlformats.org/markup-compatibility/2006" xmlns:r="http://schemas.openxmlformats.org/officeDocument/2006/relationships" xmlns:w="http://schemas.openxmlformats.org/wordprocessingml/2006/main" xmlns:w14="http://schemas.microsoft.com/office/word/2010/wordml" mc:Ignorable="w14">
   <w:docDefaults>
     <w:rPrDefault>
       <w:rPr>
@@ -988,383 +1058,144 @@
       </w:pPr>
     </w:pPrDefault>
   </w:docDefaults>
-  <w:latentStyles w:defLockedState="0" w:defUIPriority="99" w:defSemiHidden="0" w:defUnhideWhenUsed="0" w:defQFormat="0" w:count="376">
-    <w:lsdException w:name="Normal" w:uiPriority="0" w:qFormat="1"/>
-    <w:lsdException w:name="heading 1" w:uiPriority="9" w:qFormat="1"/>
-    <w:lsdException w:name="heading 2" w:semiHidden="1" w:uiPriority="9" w:unhideWhenUsed="1" w:qFormat="1"/>
-    <w:lsdException w:name="heading 3" w:semiHidden="1" w:uiPriority="9" w:unhideWhenUsed="1" w:qFormat="1"/>
-    <w:lsdException w:name="heading 4" w:semiHidden="1" w:uiPriority="9" w:unhideWhenUsed="1" w:qFormat="1"/>
-    <w:lsdException w:name="heading 5" w:semiHidden="1" w:uiPriority="9" w:unhideWhenUsed="1" w:qFormat="1"/>
-    <w:lsdException w:name="heading 6" w:semiHidden="1" w:uiPriority="9" w:unhideWhenUsed="1" w:qFormat="1"/>
-    <w:lsdException w:name="heading 7" w:semiHidden="1" w:uiPriority="9" w:unhideWhenUsed="1" w:qFormat="1"/>
-    <w:lsdException w:name="heading 8" w:semiHidden="1" w:uiPriority="9" w:unhideWhenUsed="1" w:qFormat="1"/>
-    <w:lsdException w:name="heading 9" w:semiHidden="1" w:uiPriority="9" w:unhideWhenUsed="1" w:qFormat="1"/>
-    <w:lsdException w:name="index 1" w:semiHidden="1" w:unhideWhenUsed="1"/>
-    <w:lsdException w:name="index 2" w:semiHidden="1" w:unhideWhenUsed="1"/>
-    <w:lsdException w:name="index 3" w:semiHidden="1" w:unhideWhenUsed="1"/>
-    <w:lsdException w:name="index 4" w:semiHidden="1" w:unhideWhenUsed="1"/>
-    <w:lsdException w:name="index 5" w:semiHidden="1" w:unhideWhenUsed="1"/>
-    <w:lsdException w:name="index 6" w:semiHidden="1" w:unhideWhenUsed="1"/>
-    <w:lsdException w:name="index 7" w:semiHidden="1" w:unhideWhenUsed="1"/>
-    <w:lsdException w:name="index 8" w:semiHidden="1" w:unhideWhenUsed="1"/>
-    <w:lsdException w:name="index 9" w:semiHidden="1" w:unhideWhenUsed="1"/>
-    <w:lsdException w:name="toc 1" w:semiHidden="1" w:uiPriority="39" w:unhideWhenUsed="1"/>
-    <w:lsdException w:name="toc 2" w:semiHidden="1" w:uiPriority="39" w:unhideWhenUsed="1"/>
-    <w:lsdException w:name="toc 3" w:semiHidden="1" w:uiPriority="39" w:unhideWhenUsed="1"/>
-    <w:lsdException w:name="toc 4" w:semiHidden="1" w:uiPriority="39" w:unhideWhenUsed="1"/>
-    <w:lsdException w:name="toc 5" w:semiHidden="1" w:uiPriority="39" w:unhideWhenUsed="1"/>
-    <w:lsdException w:name="toc 6" w:semiHidden="1" w:uiPriority="39" w:unhideWhenUsed="1"/>
-    <w:lsdException w:name="toc 7" w:semiHidden="1" w:uiPriority="39" w:unhideWhenUsed="1"/>
-    <w:lsdException w:name="toc 8" w:semiHidden="1" w:uiPriority="39" w:unhideWhenUsed="1"/>
-    <w:lsdException w:name="toc 9" w:semiHidden="1" w:uiPriority="39" w:unhideWhenUsed="1"/>
-    <w:lsdException w:name="Normal Indent" w:semiHidden="1" w:unhideWhenUsed="1"/>
-    <w:lsdException w:name="footnote text" w:semiHidden="1" w:unhideWhenUsed="1"/>
-    <w:lsdException w:name="annotation text" w:semiHidden="1" w:unhideWhenUsed="1"/>
-    <w:lsdException w:name="header" w:semiHidden="1" w:unhideWhenUsed="1"/>
-    <w:lsdException w:name="footer" w:semiHidden="1" w:unhideWhenUsed="1"/>
-    <w:lsdException w:name="index heading" w:semiHidden="1" w:unhideWhenUsed="1"/>
-    <w:lsdException w:name="caption" w:semiHidden="1" w:uiPriority="35" w:unhideWhenUsed="1" w:qFormat="1"/>
-    <w:lsdException w:name="table of figures" w:semiHidden="1" w:unhideWhenUsed="1"/>
-    <w:lsdException w:name="envelope address" w:semiHidden="1" w:unhideWhenUsed="1"/>
-    <w:lsdException w:name="envelope return" w:semiHidden="1" w:unhideWhenUsed="1"/>
-    <w:lsdException w:name="footnote reference" w:semiHidden="1" w:unhideWhenUsed="1"/>
-    <w:lsdException w:name="annotation reference" w:semiHidden="1" w:unhideWhenUsed="1"/>
-    <w:lsdException w:name="line number" w:semiHidden="1" w:unhideWhenUsed="1"/>
-    <w:lsdException w:name="page number" w:semiHidden="1" w:unhideWhenUsed="1"/>
-    <w:lsdException w:name="endnote reference" w:semiHidden="1" w:unhideWhenUsed="1"/>
-    <w:lsdException w:name="endnote text" w:semiHidden="1" w:unhideWhenUsed="1"/>
-    <w:lsdException w:name="table of authorities" w:semiHidden="1" w:unhideWhenUsed="1"/>
-    <w:lsdException w:name="macro" w:semiHidden="1" w:unhideWhenUsed="1"/>
-    <w:lsdException w:name="toa heading" w:semiHidden="1" w:unhideWhenUsed="1"/>
-    <w:lsdException w:name="List" w:semiHidden="1" w:unhideWhenUsed="1"/>
-    <w:lsdException w:name="List Bullet" w:semiHidden="1" w:unhideWhenUsed="1"/>
-    <w:lsdException w:name="List Number" w:semiHidden="1" w:unhideWhenUsed="1"/>
-    <w:lsdException w:name="List 2" w:semiHidden="1" w:unhideWhenUsed="1"/>
-    <w:lsdException w:name="List 3" w:semiHidden="1" w:unhideWhenUsed="1"/>
-    <w:lsdException w:name="List 4" w:semiHidden="1" w:unhideWhenUsed="1"/>
-    <w:lsdException w:name="List 5" w:semiHidden="1" w:unhideWhenUsed="1"/>
-    <w:lsdException w:name="List Bullet 2" w:semiHidden="1" w:unhideWhenUsed="1"/>
-    <w:lsdException w:name="List Bullet 3" w:semiHidden="1" w:unhideWhenUsed="1"/>
-    <w:lsdException w:name="List Bullet 4" w:semiHidden="1" w:unhideWhenUsed="1"/>
-    <w:lsdException w:name="List Bullet 5" w:semiHidden="1" w:unhideWhenUsed="1"/>
-    <w:lsdException w:name="List Number 2" w:semiHidden="1" w:unhideWhenUsed="1"/>
-    <w:lsdException w:name="List Number 3" w:semiHidden="1" w:unhideWhenUsed="1"/>
-    <w:lsdException w:name="List Number 4" w:semiHidden="1" w:unhideWhenUsed="1"/>
-    <w:lsdException w:name="List Number 5" w:semiHidden="1" w:unhideWhenUsed="1"/>
-    <w:lsdException w:name="Title" w:uiPriority="10" w:qFormat="1"/>
-    <w:lsdException w:name="Closing" w:semiHidden="1" w:unhideWhenUsed="1"/>
-    <w:lsdException w:name="Signature" w:semiHidden="1" w:unhideWhenUsed="1"/>
-    <w:lsdException w:name="Default Paragraph Font" w:semiHidden="1" w:uiPriority="1" w:unhideWhenUsed="1"/>
-    <w:lsdException w:name="Body Text" w:semiHidden="1" w:unhideWhenUsed="1"/>
-    <w:lsdException w:name="Body Text Indent" w:semiHidden="1" w:unhideWhenUsed="1"/>
-    <w:lsdException w:name="List Continue" w:semiHidden="1" w:unhideWhenUsed="1"/>
-    <w:lsdException w:name="List Continue 2" w:semiHidden="1" w:unhideWhenUsed="1"/>
-    <w:lsdException w:name="List Continue 3" w:semiHidden="1" w:unhideWhenUsed="1"/>
-    <w:lsdException w:name="List Continue 4" w:semiHidden="1" w:unhideWhenUsed="1"/>
-    <w:lsdException w:name="List Continue 5" w:semiHidden="1" w:unhideWhenUsed="1"/>
-    <w:lsdException w:name="Message Header" w:semiHidden="1" w:unhideWhenUsed="1"/>
-    <w:lsdException w:name="Subtitle" w:uiPriority="11" w:qFormat="1"/>
-    <w:lsdException w:name="Salutation" w:semiHidden="1" w:unhideWhenUsed="1"/>
-    <w:lsdException w:name="Date" w:semiHidden="1" w:unhideWhenUsed="1"/>
-    <w:lsdException w:name="Body Text First Indent" w:semiHidden="1" w:unhideWhenUsed="1"/>
-    <w:lsdException w:name="Body Text First Indent 2" w:semiHidden="1" w:unhideWhenUsed="1"/>
-    <w:lsdException w:name="Note Heading" w:semiHidden="1" w:unhideWhenUsed="1"/>
-    <w:lsdException w:name="Body Text 2" w:semiHidden="1" w:unhideWhenUsed="1"/>
-    <w:lsdException w:name="Body Text 3" w:semiHidden="1" w:unhideWhenUsed="1"/>
-    <w:lsdException w:name="Body Text Indent 2" w:semiHidden="1" w:unhideWhenUsed="1"/>
-    <w:lsdException w:name="Body Text Indent 3" w:semiHidden="1" w:unhideWhenUsed="1"/>
-    <w:lsdException w:name="Block Text" w:semiHidden="1" w:unhideWhenUsed="1"/>
-    <w:lsdException w:name="Hyperlink" w:semiHidden="1" w:unhideWhenUsed="1"/>
-    <w:lsdException w:name="FollowedHyperlink" w:semiHidden="1" w:unhideWhenUsed="1"/>
-    <w:lsdException w:name="Strong" w:uiPriority="22" w:qFormat="1"/>
-    <w:lsdException w:name="Emphasis" w:uiPriority="20" w:qFormat="1"/>
-    <w:lsdException w:name="Document Map" w:semiHidden="1" w:unhideWhenUsed="1"/>
-    <w:lsdException w:name="Plain Text" w:semiHidden="1" w:unhideWhenUsed="1"/>
-    <w:lsdException w:name="E-mail Signature" w:semiHidden="1" w:unhideWhenUsed="1"/>
-    <w:lsdException w:name="HTML Top of Form" w:semiHidden="1" w:unhideWhenUsed="1"/>
-    <w:lsdException w:name="HTML Bottom of Form" w:semiHidden="1" w:unhideWhenUsed="1"/>
-    <w:lsdException w:name="Normal (Web)" w:semiHidden="1" w:unhideWhenUsed="1"/>
-    <w:lsdException w:name="HTML Acronym" w:semiHidden="1" w:unhideWhenUsed="1"/>
-    <w:lsdException w:name="HTML Address" w:semiHidden="1" w:unhideWhenUsed="1"/>
-    <w:lsdException w:name="HTML Cite" w:semiHidden="1" w:unhideWhenUsed="1"/>
-    <w:lsdException w:name="HTML Code" w:semiHidden="1" w:unhideWhenUsed="1"/>
-    <w:lsdException w:name="HTML Definition" w:semiHidden="1" w:unhideWhenUsed="1"/>
-    <w:lsdException w:name="HTML Keyboard" w:semiHidden="1" w:unhideWhenUsed="1"/>
-    <w:lsdException w:name="HTML Preformatted" w:semiHidden="1" w:unhideWhenUsed="1"/>
-    <w:lsdException w:name="HTML Sample" w:semiHidden="1" w:unhideWhenUsed="1"/>
-    <w:lsdException w:name="HTML Typewriter" w:semiHidden="1" w:unhideWhenUsed="1"/>
-    <w:lsdException w:name="HTML Variable" w:semiHidden="1" w:unhideWhenUsed="1"/>
-    <w:lsdException w:name="Normal Table" w:semiHidden="1" w:unhideWhenUsed="1"/>
-    <w:lsdException w:name="annotation subject" w:semiHidden="1" w:unhideWhenUsed="1"/>
-    <w:lsdException w:name="No List" w:semiHidden="1" w:unhideWhenUsed="1"/>
-    <w:lsdException w:name="Outline List 1" w:semiHidden="1" w:unhideWhenUsed="1"/>
-    <w:lsdException w:name="Outline List 2" w:semiHidden="1" w:unhideWhenUsed="1"/>
-    <w:lsdException w:name="Outline List 3" w:semiHidden="1" w:unhideWhenUsed="1"/>
-    <w:lsdException w:name="Table Simple 1" w:semiHidden="1" w:unhideWhenUsed="1"/>
-    <w:lsdException w:name="Table Simple 2" w:semiHidden="1" w:unhideWhenUsed="1"/>
-    <w:lsdException w:name="Table Simple 3" w:semiHidden="1" w:unhideWhenUsed="1"/>
-    <w:lsdException w:name="Table Classic 1" w:semiHidden="1" w:unhideWhenUsed="1"/>
-    <w:lsdException w:name="Table Classic 2" w:semiHidden="1" w:unhideWhenUsed="1"/>
-    <w:lsdException w:name="Table Classic 3" w:semiHidden="1" w:unhideWhenUsed="1"/>
-    <w:lsdException w:name="Table Classic 4" w:semiHidden="1" w:unhideWhenUsed="1"/>
-    <w:lsdException w:name="Table Colorful 1" w:semiHidden="1" w:unhideWhenUsed="1"/>
-    <w:lsdException w:name="Table Colorful 2" w:semiHidden="1" w:unhideWhenUsed="1"/>
-    <w:lsdException w:name="Table Colorful 3" w:semiHidden="1" w:unhideWhenUsed="1"/>
-    <w:lsdException w:name="Table Columns 1" w:semiHidden="1" w:unhideWhenUsed="1"/>
-    <w:lsdException w:name="Table Columns 2" w:semiHidden="1" w:unhideWhenUsed="1"/>
-    <w:lsdException w:name="Table Columns 3" w:semiHidden="1" w:unhideWhenUsed="1"/>
-    <w:lsdException w:name="Table Columns 4" w:semiHidden="1" w:unhideWhenUsed="1"/>
-    <w:lsdException w:name="Table Columns 5" w:semiHidden="1" w:unhideWhenUsed="1"/>
-    <w:lsdException w:name="Table Grid 1" w:semiHidden="1" w:unhideWhenUsed="1"/>
-    <w:lsdException w:name="Table Grid 2" w:semiHidden="1" w:unhideWhenUsed="1"/>
-    <w:lsdException w:name="Table Grid 3" w:semiHidden="1" w:unhideWhenUsed="1"/>
-    <w:lsdException w:name="Table Grid 4" w:semiHidden="1" w:unhideWhenUsed="1"/>
-    <w:lsdException w:name="Table Grid 5" w:semiHidden="1" w:unhideWhenUsed="1"/>
-    <w:lsdException w:name="Table Grid 6" w:semiHidden="1" w:unhideWhenUsed="1"/>
-    <w:lsdException w:name="Table Grid 7" w:semiHidden="1" w:unhideWhenUsed="1"/>
-    <w:lsdException w:name="Table Grid 8" w:semiHidden="1" w:unhideWhenUsed="1"/>
-    <w:lsdException w:name="Table List 1" w:semiHidden="1" w:unhideWhenUsed="1"/>
-    <w:lsdException w:name="Table List 2" w:semiHidden="1" w:unhideWhenUsed="1"/>
-    <w:lsdException w:name="Table List 3" w:semiHidden="1" w:unhideWhenUsed="1"/>
-    <w:lsdException w:name="Table List 4" w:semiHidden="1" w:unhideWhenUsed="1"/>
-    <w:lsdException w:name="Table List 5" w:semiHidden="1" w:unhideWhenUsed="1"/>
-    <w:lsdException w:name="Table List 6" w:semiHidden="1" w:unhideWhenUsed="1"/>
-    <w:lsdException w:name="Table List 7" w:semiHidden="1" w:unhideWhenUsed="1"/>
-    <w:lsdException w:name="Table List 8" w:semiHidden="1" w:unhideWhenUsed="1"/>
-    <w:lsdException w:name="Table 3D effects 1" w:semiHidden="1" w:unhideWhenUsed="1"/>
-    <w:lsdException w:name="Table 3D effects 2" w:semiHidden="1" w:unhideWhenUsed="1"/>
-    <w:lsdException w:name="Table 3D effects 3" w:semiHidden="1" w:unhideWhenUsed="1"/>
-    <w:lsdException w:name="Table Contemporary" w:semiHidden="1" w:unhideWhenUsed="1"/>
-    <w:lsdException w:name="Table Elegant" w:semiHidden="1" w:unhideWhenUsed="1"/>
-    <w:lsdException w:name="Table Professional" w:semiHidden="1" w:unhideWhenUsed="1"/>
-    <w:lsdException w:name="Table Subtle 1" w:semiHidden="1" w:unhideWhenUsed="1"/>
-    <w:lsdException w:name="Table Subtle 2" w:semiHidden="1" w:unhideWhenUsed="1"/>
-    <w:lsdException w:name="Table Web 1" w:semiHidden="1" w:unhideWhenUsed="1"/>
-    <w:lsdException w:name="Table Web 2" w:semiHidden="1" w:unhideWhenUsed="1"/>
-    <w:lsdException w:name="Table Web 3" w:semiHidden="1" w:unhideWhenUsed="1"/>
-    <w:lsdException w:name="Balloon Text" w:semiHidden="1" w:unhideWhenUsed="1"/>
-    <w:lsdException w:name="Table Grid" w:uiPriority="39"/>
-    <w:lsdException w:name="Table Theme" w:semiHidden="1" w:unhideWhenUsed="1"/>
-    <w:lsdException w:name="Placeholder Text" w:semiHidden="1"/>
-    <w:lsdException w:name="No Spacing" w:uiPriority="1" w:qFormat="1"/>
-    <w:lsdException w:name="Light Shading" w:uiPriority="60"/>
-    <w:lsdException w:name="Light List" w:uiPriority="61"/>
-    <w:lsdException w:name="Light Grid" w:uiPriority="62"/>
-    <w:lsdException w:name="Medium Shading 1" w:uiPriority="63"/>
-    <w:lsdException w:name="Medium Shading 2" w:uiPriority="64"/>
-    <w:lsdException w:name="Medium List 1" w:uiPriority="65"/>
-    <w:lsdException w:name="Medium List 2" w:uiPriority="66"/>
-    <w:lsdException w:name="Medium Grid 1" w:uiPriority="67"/>
-    <w:lsdException w:name="Medium Grid 2" w:uiPriority="68"/>
-    <w:lsdException w:name="Medium Grid 3" w:uiPriority="69"/>
-    <w:lsdException w:name="Dark List" w:uiPriority="70"/>
-    <w:lsdException w:name="Colorful Shading" w:uiPriority="71"/>
-    <w:lsdException w:name="Colorful List" w:uiPriority="72"/>
-    <w:lsdException w:name="Colorful Grid" w:uiPriority="73"/>
-    <w:lsdException w:name="Light Shading Accent 1" w:uiPriority="60"/>
-    <w:lsdException w:name="Light List Accent 1" w:uiPriority="61"/>
-    <w:lsdException w:name="Light Grid Accent 1" w:uiPriority="62"/>
-    <w:lsdException w:name="Medium Shading 1 Accent 1" w:uiPriority="63"/>
-    <w:lsdException w:name="Medium Shading 2 Accent 1" w:uiPriority="64"/>
-    <w:lsdException w:name="Medium List 1 Accent 1" w:uiPriority="65"/>
-    <w:lsdException w:name="Revision" w:semiHidden="1"/>
-    <w:lsdException w:name="List Paragraph" w:uiPriority="34" w:qFormat="1"/>
-    <w:lsdException w:name="Quote" w:uiPriority="29" w:qFormat="1"/>
-    <w:lsdException w:name="Intense Quote" w:uiPriority="30" w:qFormat="1"/>
-    <w:lsdException w:name="Medium List 2 Accent 1" w:uiPriority="66"/>
-    <w:lsdException w:name="Medium Grid 1 Accent 1" w:uiPriority="67"/>
-    <w:lsdException w:name="Medium Grid 2 Accent 1" w:uiPriority="68"/>
-    <w:lsdException w:name="Medium Grid 3 Accent 1" w:uiPriority="69"/>
-    <w:lsdException w:name="Dark List Accent 1" w:uiPriority="70"/>
-    <w:lsdException w:name="Colorful Shading Accent 1" w:uiPriority="71"/>
-    <w:lsdException w:name="Colorful List Accent 1" w:uiPriority="72"/>
-    <w:lsdException w:name="Colorful Grid Accent 1" w:uiPriority="73"/>
-    <w:lsdException w:name="Light Shading Accent 2" w:uiPriority="60"/>
-    <w:lsdException w:name="Light List Accent 2" w:uiPriority="61"/>
-    <w:lsdException w:name="Light Grid Accent 2" w:uiPriority="62"/>
-    <w:lsdException w:name="Medium Shading 1 Accent 2" w:uiPriority="63"/>
-    <w:lsdException w:name="Medium Shading 2 Accent 2" w:uiPriority="64"/>
-    <w:lsdException w:name="Medium List 1 Accent 2" w:uiPriority="65"/>
-    <w:lsdException w:name="Medium List 2 Accent 2" w:uiPriority="66"/>
-    <w:lsdException w:name="Medium Grid 1 Accent 2" w:uiPriority="67"/>
-    <w:lsdException w:name="Medium Grid 2 Accent 2" w:uiPriority="68"/>
-    <w:lsdException w:name="Medium Grid 3 Accent 2" w:uiPriority="69"/>
-    <w:lsdException w:name="Dark List Accent 2" w:uiPriority="70"/>
-    <w:lsdException w:name="Colorful Shading Accent 2" w:uiPriority="71"/>
-    <w:lsdException w:name="Colorful List Accent 2" w:uiPriority="72"/>
-    <w:lsdException w:name="Colorful Grid Accent 2" w:uiPriority="73"/>
-    <w:lsdException w:name="Light Shading Accent 3" w:uiPriority="60"/>
-    <w:lsdException w:name="Light List Accent 3" w:uiPriority="61"/>
-    <w:lsdException w:name="Light Grid Accent 3" w:uiPriority="62"/>
-    <w:lsdException w:name="Medium Shading 1 Accent 3" w:uiPriority="63"/>
-    <w:lsdException w:name="Medium Shading 2 Accent 3" w:uiPriority="64"/>
-    <w:lsdException w:name="Medium List 1 Accent 3" w:uiPriority="65"/>
-    <w:lsdException w:name="Medium List 2 Accent 3" w:uiPriority="66"/>
-    <w:lsdException w:name="Medium Grid 1 Accent 3" w:uiPriority="67"/>
-    <w:lsdException w:name="Medium Grid 2 Accent 3" w:uiPriority="68"/>
-    <w:lsdException w:name="Medium Grid 3 Accent 3" w:uiPriority="69"/>
-    <w:lsdException w:name="Dark List Accent 3" w:uiPriority="70"/>
-    <w:lsdException w:name="Colorful Shading Accent 3" w:uiPriority="71"/>
-    <w:lsdException w:name="Colorful List Accent 3" w:uiPriority="72"/>
-    <w:lsdException w:name="Colorful Grid Accent 3" w:uiPriority="73"/>
-    <w:lsdException w:name="Light Shading Accent 4" w:uiPriority="60"/>
-    <w:lsdException w:name="Light List Accent 4" w:uiPriority="61"/>
-    <w:lsdException w:name="Light Grid Accent 4" w:uiPriority="62"/>
-    <w:lsdException w:name="Medium Shading 1 Accent 4" w:uiPriority="63"/>
-    <w:lsdException w:name="Medium Shading 2 Accent 4" w:uiPriority="64"/>
-    <w:lsdException w:name="Medium List 1 Accent 4" w:uiPriority="65"/>
-    <w:lsdException w:name="Medium List 2 Accent 4" w:uiPriority="66"/>
-    <w:lsdException w:name="Medium Grid 1 Accent 4" w:uiPriority="67"/>
-    <w:lsdException w:name="Medium Grid 2 Accent 4" w:uiPriority="68"/>
-    <w:lsdException w:name="Medium Grid 3 Accent 4" w:uiPriority="69"/>
-    <w:lsdException w:name="Dark List Accent 4" w:uiPriority="70"/>
-    <w:lsdException w:name="Colorful Shading Accent 4" w:uiPriority="71"/>
-    <w:lsdException w:name="Colorful List Accent 4" w:uiPriority="72"/>
-    <w:lsdException w:name="Colorful Grid Accent 4" w:uiPriority="73"/>
-    <w:lsdException w:name="Light Shading Accent 5" w:uiPriority="60"/>
-    <w:lsdException w:name="Light List Accent 5" w:uiPriority="61"/>
-    <w:lsdException w:name="Light Grid Accent 5" w:uiPriority="62"/>
-    <w:lsdException w:name="Medium Shading 1 Accent 5" w:uiPriority="63"/>
-    <w:lsdException w:name="Medium Shading 2 Accent 5" w:uiPriority="64"/>
-    <w:lsdException w:name="Medium List 1 Accent 5" w:uiPriority="65"/>
-    <w:lsdException w:name="Medium List 2 Accent 5" w:uiPriority="66"/>
-    <w:lsdException w:name="Medium Grid 1 Accent 5" w:uiPriority="67"/>
-    <w:lsdException w:name="Medium Grid 2 Accent 5" w:uiPriority="68"/>
-    <w:lsdException w:name="Medium Grid 3 Accent 5" w:uiPriority="69"/>
-    <w:lsdException w:name="Dark List Accent 5" w:uiPriority="70"/>
-    <w:lsdException w:name="Colorful Shading Accent 5" w:uiPriority="71"/>
-    <w:lsdException w:name="Colorful List Accent 5" w:uiPriority="72"/>
-    <w:lsdException w:name="Colorful Grid Accent 5" w:uiPriority="73"/>
-    <w:lsdException w:name="Light Shading Accent 6" w:uiPriority="60"/>
-    <w:lsdException w:name="Light List Accent 6" w:uiPriority="61"/>
-    <w:lsdException w:name="Light Grid Accent 6" w:uiPriority="62"/>
-    <w:lsdException w:name="Medium Shading 1 Accent 6" w:uiPriority="63"/>
-    <w:lsdException w:name="Medium Shading 2 Accent 6" w:uiPriority="64"/>
-    <w:lsdException w:name="Medium List 1 Accent 6" w:uiPriority="65"/>
-    <w:lsdException w:name="Medium List 2 Accent 6" w:uiPriority="66"/>
-    <w:lsdException w:name="Medium Grid 1 Accent 6" w:uiPriority="67"/>
-    <w:lsdException w:name="Medium Grid 2 Accent 6" w:uiPriority="68"/>
-    <w:lsdException w:name="Medium Grid 3 Accent 6" w:uiPriority="69"/>
-    <w:lsdException w:name="Dark List Accent 6" w:uiPriority="70"/>
-    <w:lsdException w:name="Colorful Shading Accent 6" w:uiPriority="71"/>
-    <w:lsdException w:name="Colorful List Accent 6" w:uiPriority="72"/>
-    <w:lsdException w:name="Colorful Grid Accent 6" w:uiPriority="73"/>
-    <w:lsdException w:name="Subtle Emphasis" w:uiPriority="19" w:qFormat="1"/>
-    <w:lsdException w:name="Intense Emphasis" w:uiPriority="21" w:qFormat="1"/>
-    <w:lsdException w:name="Subtle Reference" w:uiPriority="31" w:qFormat="1"/>
-    <w:lsdException w:name="Intense Reference" w:uiPriority="32" w:qFormat="1"/>
-    <w:lsdException w:name="Book Title" w:uiPriority="33" w:qFormat="1"/>
-    <w:lsdException w:name="Bibliography" w:semiHidden="1" w:uiPriority="37" w:unhideWhenUsed="1"/>
-    <w:lsdException w:name="TOC Heading" w:semiHidden="1" w:uiPriority="39" w:unhideWhenUsed="1" w:qFormat="1"/>
-    <w:lsdException w:name="Plain Table 1" w:uiPriority="41"/>
-    <w:lsdException w:name="Plain Table 2" w:uiPriority="42"/>
-    <w:lsdException w:name="Plain Table 3" w:uiPriority="43"/>
-    <w:lsdException w:name="Plain Table 4" w:uiPriority="44"/>
-    <w:lsdException w:name="Plain Table 5" w:uiPriority="45"/>
-    <w:lsdException w:name="Grid Table Light" w:uiPriority="40"/>
-    <w:lsdException w:name="Grid Table 1 Light" w:uiPriority="46"/>
-    <w:lsdException w:name="Grid Table 2" w:uiPriority="47"/>
-    <w:lsdException w:name="Grid Table 3" w:uiPriority="48"/>
-    <w:lsdException w:name="Grid Table 4" w:uiPriority="49"/>
-    <w:lsdException w:name="Grid Table 5 Dark" w:uiPriority="50"/>
-    <w:lsdException w:name="Grid Table 6 Colorful" w:uiPriority="51"/>
-    <w:lsdException w:name="Grid Table 7 Colorful" w:uiPriority="52"/>
-    <w:lsdException w:name="Grid Table 1 Light Accent 1" w:uiPriority="46"/>
-    <w:lsdException w:name="Grid Table 2 Accent 1" w:uiPriority="47"/>
-    <w:lsdException w:name="Grid Table 3 Accent 1" w:uiPriority="48"/>
-    <w:lsdException w:name="Grid Table 4 Accent 1" w:uiPriority="49"/>
-    <w:lsdException w:name="Grid Table 5 Dark Accent 1" w:uiPriority="50"/>
-    <w:lsdException w:name="Grid Table 6 Colorful Accent 1" w:uiPriority="51"/>
-    <w:lsdException w:name="Grid Table 7 Colorful Accent 1" w:uiPriority="52"/>
-    <w:lsdException w:name="Grid Table 1 Light Accent 2" w:uiPriority="46"/>
-    <w:lsdException w:name="Grid Table 2 Accent 2" w:uiPriority="47"/>
-    <w:lsdException w:name="Grid Table 3 Accent 2" w:uiPriority="48"/>
-    <w:lsdException w:name="Grid Table 4 Accent 2" w:uiPriority="49"/>
-    <w:lsdException w:name="Grid Table 5 Dark Accent 2" w:uiPriority="50"/>
-    <w:lsdException w:name="Grid Table 6 Colorful Accent 2" w:uiPriority="51"/>
-    <w:lsdException w:name="Grid Table 7 Colorful Accent 2" w:uiPriority="52"/>
-    <w:lsdException w:name="Grid Table 1 Light Accent 3" w:uiPriority="46"/>
-    <w:lsdException w:name="Grid Table 2 Accent 3" w:uiPriority="47"/>
-    <w:lsdException w:name="Grid Table 3 Accent 3" w:uiPriority="48"/>
-    <w:lsdException w:name="Grid Table 4 Accent 3" w:uiPriority="49"/>
-    <w:lsdException w:name="Grid Table 5 Dark Accent 3" w:uiPriority="50"/>
-    <w:lsdException w:name="Grid Table 6 Colorful Accent 3" w:uiPriority="51"/>
-    <w:lsdException w:name="Grid Table 7 Colorful Accent 3" w:uiPriority="52"/>
-    <w:lsdException w:name="Grid Table 1 Light Accent 4" w:uiPriority="46"/>
-    <w:lsdException w:name="Grid Table 2 Accent 4" w:uiPriority="47"/>
-    <w:lsdException w:name="Grid Table 3 Accent 4" w:uiPriority="48"/>
-    <w:lsdException w:name="Grid Table 4 Accent 4" w:uiPriority="49"/>
-    <w:lsdException w:name="Grid Table 5 Dark Accent 4" w:uiPriority="50"/>
-    <w:lsdException w:name="Grid Table 6 Colorful Accent 4" w:uiPriority="51"/>
-    <w:lsdException w:name="Grid Table 7 Colorful Accent 4" w:uiPriority="52"/>
-    <w:lsdException w:name="Grid Table 1 Light Accent 5" w:uiPriority="46"/>
-    <w:lsdException w:name="Grid Table 2 Accent 5" w:uiPriority="47"/>
-    <w:lsdException w:name="Grid Table 3 Accent 5" w:uiPriority="48"/>
-    <w:lsdException w:name="Grid Table 4 Accent 5" w:uiPriority="49"/>
-    <w:lsdException w:name="Grid Table 5 Dark Accent 5" w:uiPriority="50"/>
-    <w:lsdException w:name="Grid Table 6 Colorful Accent 5" w:uiPriority="51"/>
-    <w:lsdException w:name="Grid Table 7 Colorful Accent 5" w:uiPriority="52"/>
-    <w:lsdException w:name="Grid Table 1 Light Accent 6" w:uiPriority="46"/>
-    <w:lsdException w:name="Grid Table 2 Accent 6" w:uiPriority="47"/>
-    <w:lsdException w:name="Grid Table 3 Accent 6" w:uiPriority="48"/>
-    <w:lsdException w:name="Grid Table 4 Accent 6" w:uiPriority="49"/>
-    <w:lsdException w:name="Grid Table 5 Dark Accent 6" w:uiPriority="50"/>
-    <w:lsdException w:name="Grid Table 6 Colorful Accent 6" w:uiPriority="51"/>
-    <w:lsdException w:name="Grid Table 7 Colorful Accent 6" w:uiPriority="52"/>
-    <w:lsdException w:name="List Table 1 Light" w:uiPriority="46"/>
-    <w:lsdException w:name="List Table 2" w:uiPriority="47"/>
-    <w:lsdException w:name="List Table 3" w:uiPriority="48"/>
-    <w:lsdException w:name="List Table 4" w:uiPriority="49"/>
-    <w:lsdException w:name="List Table 5 Dark" w:uiPriority="50"/>
-    <w:lsdException w:name="List Table 6 Colorful" w:uiPriority="51"/>
-    <w:lsdException w:name="List Table 7 Colorful" w:uiPriority="52"/>
-    <w:lsdException w:name="List Table 1 Light Accent 1" w:uiPriority="46"/>
-    <w:lsdException w:name="List Table 2 Accent 1" w:uiPriority="47"/>
-    <w:lsdException w:name="List Table 3 Accent 1" w:uiPriority="48"/>
-    <w:lsdException w:name="List Table 4 Accent 1" w:uiPriority="49"/>
-    <w:lsdException w:name="List Table 5 Dark Accent 1" w:uiPriority="50"/>
-    <w:lsdException w:name="List Table 6 Colorful Accent 1" w:uiPriority="51"/>
-    <w:lsdException w:name="List Table 7 Colorful Accent 1" w:uiPriority="52"/>
-    <w:lsdException w:name="List Table 1 Light Accent 2" w:uiPriority="46"/>
-    <w:lsdException w:name="List Table 2 Accent 2" w:uiPriority="47"/>
-    <w:lsdException w:name="List Table 3 Accent 2" w:uiPriority="48"/>
-    <w:lsdException w:name="List Table 4 Accent 2" w:uiPriority="49"/>
-    <w:lsdException w:name="List Table 5 Dark Accent 2" w:uiPriority="50"/>
-    <w:lsdException w:name="List Table 6 Colorful Accent 2" w:uiPriority="51"/>
-    <w:lsdException w:name="List Table 7 Colorful Accent 2" w:uiPriority="52"/>
-    <w:lsdException w:name="List Table 1 Light Accent 3" w:uiPriority="46"/>
-    <w:lsdException w:name="List Table 2 Accent 3" w:uiPriority="47"/>
-    <w:lsdException w:name="List Table 3 Accent 3" w:uiPriority="48"/>
-    <w:lsdException w:name="List Table 4 Accent 3" w:uiPriority="49"/>
-    <w:lsdException w:name="List Table 5 Dark Accent 3" w:uiPriority="50"/>
-    <w:lsdException w:name="List Table 6 Colorful Accent 3" w:uiPriority="51"/>
-    <w:lsdException w:name="List Table 7 Colorful Accent 3" w:uiPriority="52"/>
-    <w:lsdException w:name="List Table 1 Light Accent 4" w:uiPriority="46"/>
-    <w:lsdException w:name="List Table 2 Accent 4" w:uiPriority="47"/>
-    <w:lsdException w:name="List Table 3 Accent 4" w:uiPriority="48"/>
-    <w:lsdException w:name="List Table 4 Accent 4" w:uiPriority="49"/>
-    <w:lsdException w:name="List Table 5 Dark Accent 4" w:uiPriority="50"/>
-    <w:lsdException w:name="List Table 6 Colorful Accent 4" w:uiPriority="51"/>
-    <w:lsdException w:name="List Table 7 Colorful Accent 4" w:uiPriority="52"/>
-    <w:lsdException w:name="List Table 1 Light Accent 5" w:uiPriority="46"/>
-    <w:lsdException w:name="List Table 2 Accent 5" w:uiPriority="47"/>
-    <w:lsdException w:name="List Table 3 Accent 5" w:uiPriority="48"/>
-    <w:lsdException w:name="List Table 4 Accent 5" w:uiPriority="49"/>
-    <w:lsdException w:name="List Table 5 Dark Accent 5" w:uiPriority="50"/>
-    <w:lsdException w:name="List Table 6 Colorful Accent 5" w:uiPriority="51"/>
-    <w:lsdException w:name="List Table 7 Colorful Accent 5" w:uiPriority="52"/>
-    <w:lsdException w:name="List Table 1 Light Accent 6" w:uiPriority="46"/>
-    <w:lsdException w:name="List Table 2 Accent 6" w:uiPriority="47"/>
-    <w:lsdException w:name="List Table 3 Accent 6" w:uiPriority="48"/>
-    <w:lsdException w:name="List Table 4 Accent 6" w:uiPriority="49"/>
-    <w:lsdException w:name="List Table 5 Dark Accent 6" w:uiPriority="50"/>
-    <w:lsdException w:name="List Table 6 Colorful Accent 6" w:uiPriority="51"/>
-    <w:lsdException w:name="List Table 7 Colorful Accent 6" w:uiPriority="52"/>
-    <w:lsdException w:name="Mention" w:semiHidden="1" w:unhideWhenUsed="1"/>
-    <w:lsdException w:name="Smart Hyperlink" w:semiHidden="1" w:unhideWhenUsed="1"/>
-    <w:lsdException w:name="Hashtag" w:semiHidden="1" w:unhideWhenUsed="1"/>
-    <w:lsdException w:name="Unresolved Mention" w:semiHidden="1" w:unhideWhenUsed="1"/>
-    <w:lsdException w:name="Smart Link" w:semiHidden="1" w:unhideWhenUsed="1"/>
+  <w:latentStyles w:defLockedState="0" w:defUIPriority="99" w:defSemiHidden="1" w:defUnhideWhenUsed="1" w:defQFormat="0" w:count="267">
+    <w:lsdException w:name="Normal" w:semiHidden="0" w:uiPriority="0" w:unhideWhenUsed="0" w:qFormat="1"/>
+    <w:lsdException w:name="heading 1" w:semiHidden="0" w:uiPriority="9" w:unhideWhenUsed="0" w:qFormat="1"/>
+    <w:lsdException w:name="heading 2" w:uiPriority="9" w:qFormat="1"/>
+    <w:lsdException w:name="heading 3" w:uiPriority="9" w:qFormat="1"/>
+    <w:lsdException w:name="heading 4" w:uiPriority="9" w:qFormat="1"/>
+    <w:lsdException w:name="heading 5" w:uiPriority="9" w:qFormat="1"/>
+    <w:lsdException w:name="heading 6" w:uiPriority="9" w:qFormat="1"/>
+    <w:lsdException w:name="heading 7" w:uiPriority="9" w:qFormat="1"/>
+    <w:lsdException w:name="heading 8" w:uiPriority="9" w:qFormat="1"/>
+    <w:lsdException w:name="heading 9" w:uiPriority="9" w:qFormat="1"/>
+    <w:lsdException w:name="toc 1" w:uiPriority="39"/>
+    <w:lsdException w:name="toc 2" w:uiPriority="39"/>
+    <w:lsdException w:name="toc 3" w:uiPriority="39"/>
+    <w:lsdException w:name="toc 4" w:uiPriority="39"/>
+    <w:lsdException w:name="toc 5" w:uiPriority="39"/>
+    <w:lsdException w:name="toc 6" w:uiPriority="39"/>
+    <w:lsdException w:name="toc 7" w:uiPriority="39"/>
+    <w:lsdException w:name="toc 8" w:uiPriority="39"/>
+    <w:lsdException w:name="toc 9" w:uiPriority="39"/>
+    <w:lsdException w:name="caption" w:uiPriority="35" w:qFormat="1"/>
+    <w:lsdException w:name="Title" w:semiHidden="0" w:uiPriority="10" w:unhideWhenUsed="0" w:qFormat="1"/>
+    <w:lsdException w:name="Default Paragraph Font" w:uiPriority="1"/>
+    <w:lsdException w:name="Subtitle" w:semiHidden="0" w:uiPriority="11" w:unhideWhenUsed="0" w:qFormat="1"/>
+    <w:lsdException w:name="Strong" w:semiHidden="0" w:uiPriority="22" w:unhideWhenUsed="0" w:qFormat="1"/>
+    <w:lsdException w:name="Emphasis" w:semiHidden="0" w:uiPriority="20" w:unhideWhenUsed="0" w:qFormat="1"/>
+    <w:lsdException w:name="Table Grid" w:semiHidden="0" w:uiPriority="39" w:unhideWhenUsed="0"/>
+    <w:lsdException w:name="Placeholder Text" w:unhideWhenUsed="0"/>
+    <w:lsdException w:name="No Spacing" w:semiHidden="0" w:uiPriority="1" w:unhideWhenUsed="0" w:qFormat="1"/>
+    <w:lsdException w:name="Light Shading" w:semiHidden="0" w:uiPriority="60" w:unhideWhenUsed="0"/>
+    <w:lsdException w:name="Light List" w:semiHidden="0" w:uiPriority="61" w:unhideWhenUsed="0"/>
+    <w:lsdException w:name="Light Grid" w:semiHidden="0" w:uiPriority="62" w:unhideWhenUsed="0"/>
+    <w:lsdException w:name="Medium Shading 1" w:semiHidden="0" w:uiPriority="63" w:unhideWhenUsed="0"/>
+    <w:lsdException w:name="Medium Shading 2" w:semiHidden="0" w:uiPriority="64" w:unhideWhenUsed="0"/>
+    <w:lsdException w:name="Medium List 1" w:semiHidden="0" w:uiPriority="65" w:unhideWhenUsed="0"/>
+    <w:lsdException w:name="Medium List 2" w:semiHidden="0" w:uiPriority="66" w:unhideWhenUsed="0"/>
+    <w:lsdException w:name="Medium Grid 1" w:semiHidden="0" w:uiPriority="67" w:unhideWhenUsed="0"/>
+    <w:lsdException w:name="Medium Grid 2" w:semiHidden="0" w:uiPriority="68" w:unhideWhenUsed="0"/>
+    <w:lsdException w:name="Medium Grid 3" w:semiHidden="0" w:uiPriority="69" w:unhideWhenUsed="0"/>
+    <w:lsdException w:name="Dark List" w:semiHidden="0" w:uiPriority="70" w:unhideWhenUsed="0"/>
+    <w:lsdException w:name="Colorful Shading" w:semiHidden="0" w:uiPriority="71" w:unhideWhenUsed="0"/>
+    <w:lsdException w:name="Colorful List" w:semiHidden="0" w:uiPriority="72" w:unhideWhenUsed="0"/>
+    <w:lsdException w:name="Colorful Grid" w:semiHidden="0" w:uiPriority="73" w:unhideWhenUsed="0"/>
+    <w:lsdException w:name="Light Shading Accent 1" w:semiHidden="0" w:uiPriority="60" w:unhideWhenUsed="0"/>
+    <w:lsdException w:name="Light List Accent 1" w:semiHidden="0" w:uiPriority="61" w:unhideWhenUsed="0"/>
+    <w:lsdException w:name="Light Grid Accent 1" w:semiHidden="0" w:uiPriority="62" w:unhideWhenUsed="0"/>
+    <w:lsdException w:name="Medium Shading 1 Accent 1" w:semiHidden="0" w:uiPriority="63" w:unhideWhenUsed="0"/>
+    <w:lsdException w:name="Medium Shading 2 Accent 1" w:semiHidden="0" w:uiPriority="64" w:unhideWhenUsed="0"/>
+    <w:lsdException w:name="Medium List 1 Accent 1" w:semiHidden="0" w:uiPriority="65" w:unhideWhenUsed="0"/>
+    <w:lsdException w:name="Revision" w:unhideWhenUsed="0"/>
+    <w:lsdException w:name="List Paragraph" w:semiHidden="0" w:uiPriority="34" w:unhideWhenUsed="0" w:qFormat="1"/>
+    <w:lsdException w:name="Quote" w:semiHidden="0" w:uiPriority="29" w:unhideWhenUsed="0" w:qFormat="1"/>
+    <w:lsdException w:name="Intense Quote" w:semiHidden="0" w:uiPriority="30" w:unhideWhenUsed="0" w:qFormat="1"/>
+    <w:lsdException w:name="Medium List 2 Accent 1" w:semiHidden="0" w:uiPriority="66" w:unhideWhenUsed="0"/>
+    <w:lsdException w:name="Medium Grid 1 Accent 1" w:semiHidden="0" w:uiPriority="67" w:unhideWhenUsed="0"/>
+    <w:lsdException w:name="Medium Grid 2 Accent 1" w:semiHidden="0" w:uiPriority="68" w:unhideWhenUsed="0"/>
+    <w:lsdException w:name="Medium Grid 3 Accent 1" w:semiHidden="0" w:uiPriority="69" w:unhideWhenUsed="0"/>
+    <w:lsdException w:name="Dark List Accent 1" w:semiHidden="0" w:uiPriority="70" w:unhideWhenUsed="0"/>
+    <w:lsdException w:name="Colorful Shading Accent 1" w:semiHidden="0" w:uiPriority="71" w:unhideWhenUsed="0"/>
+    <w:lsdException w:name="Colorful List Accent 1" w:semiHidden="0" w:uiPriority="72" w:unhideWhenUsed="0"/>
+    <w:lsdException w:name="Colorful Grid Accent 1" w:semiHidden="0" w:uiPriority="73" w:unhideWhenUsed="0"/>
+    <w:lsdException w:name="Light Shading Accent 2" w:semiHidden="0" w:uiPriority="60" w:unhideWhenUsed="0"/>
+    <w:lsdException w:name="Light List Accent 2" w:semiHidden="0" w:uiPriority="61" w:unhideWhenUsed="0"/>
+    <w:lsdException w:name="Light Grid Accent 2" w:semiHidden="0" w:uiPriority="62" w:unhideWhenUsed="0"/>
+    <w:lsdException w:name="Medium Shading 1 Accent 2" w:semiHidden="0" w:uiPriority="63" w:unhideWhenUsed="0"/>
+    <w:lsdException w:name="Medium Shading 2 Accent 2" w:semiHidden="0" w:uiPriority="64" w:unhideWhenUsed="0"/>
+    <w:lsdException w:name="Medium List 1 Accent 2" w:semiHidden="0" w:uiPriority="65" w:unhideWhenUsed="0"/>
+    <w:lsdException w:name="Medium List 2 Accent 2" w:semiHidden="0" w:uiPriority="66" w:unhideWhenUsed="0"/>
+    <w:lsdException w:name="Medium Grid 1 Accent 2" w:semiHidden="0" w:uiPriority="67" w:unhideWhenUsed="0"/>
+    <w:lsdException w:name="Medium Grid 2 Accent 2" w:semiHidden="0" w:uiPriority="68" w:unhideWhenUsed="0"/>
+    <w:lsdException w:name="Medium Grid 3 Accent 2" w:semiHidden="0" w:uiPriority="69" w:unhideWhenUsed="0"/>
+    <w:lsdException w:name="Dark List Accent 2" w:semiHidden="0" w:uiPriority="70" w:unhideWhenUsed="0"/>
+    <w:lsdException w:name="Colorful Shading Accent 2" w:semiHidden="0" w:uiPriority="71" w:unhideWhenUsed="0"/>
+    <w:lsdException w:name="Colorful List Accent 2" w:semiHidden="0" w:uiPriority="72" w:unhideWhenUsed="0"/>
+    <w:lsdException w:name="Colorful Grid Accent 2" w:semiHidden="0" w:uiPriority="73" w:unhideWhenUsed="0"/>
+    <w:lsdException w:name="Light Shading Accent 3" w:semiHidden="0" w:uiPriority="60" w:unhideWhenUsed="0"/>
+    <w:lsdException w:name="Light List Accent 3" w:semiHidden="0" w:uiPriority="61" w:unhideWhenUsed="0"/>
+    <w:lsdException w:name="Light Grid Accent 3" w:semiHidden="0" w:uiPriority="62" w:unhideWhenUsed="0"/>
+    <w:lsdException w:name="Medium Shading 1 Accent 3" w:semiHidden="0" w:uiPriority="63" w:unhideWhenUsed="0"/>
+    <w:lsdException w:name="Medium Shading 2 Accent 3" w:semiHidden="0" w:uiPriority="64" w:unhideWhenUsed="0"/>
+    <w:lsdException w:name="Medium List 1 Accent 3" w:semiHidden="0" w:uiPriority="65" w:unhideWhenUsed="0"/>
+    <w:lsdException w:name="Medium List 2 Accent 3" w:semiHidden="0" w:uiPriority="66" w:unhideWhenUsed="0"/>
+    <w:lsdException w:name="Medium Grid 1 Accent 3" w:semiHidden="0" w:uiPriority="67" w:unhideWhenUsed="0"/>
+    <w:lsdException w:name="Medium Grid 2 Accent 3" w:semiHidden="0" w:uiPriority="68" w:unhideWhenUsed="0"/>
+    <w:lsdException w:name="Medium Grid 3 Accent 3" w:semiHidden="0" w:uiPriority="69" w:unhideWhenUsed="0"/>
+    <w:lsdException w:name="Dark List Accent 3" w:semiHidden="0" w:uiPriority="70" w:unhideWhenUsed="0"/>
+    <w:lsdException w:name="Colorful Shading Accent 3" w:semiHidden="0" w:uiPriority="71" w:unhideWhenUsed="0"/>
+    <w:lsdException w:name="Colorful List Accent 3" w:semiHidden="0" w:uiPriority="72" w:unhideWhenUsed="0"/>
+    <w:lsdException w:name="Colorful Grid Accent 3" w:semiHidden="0" w:uiPriority="73" w:unhideWhenUsed="0"/>
+    <w:lsdException w:name="Light Shading Accent 4" w:semiHidden="0" w:uiPriority="60" w:unhideWhenUsed="0"/>
+    <w:lsdException w:name="Light List Accent 4" w:semiHidden="0" w:uiPriority="61" w:unhideWhenUsed="0"/>
+    <w:lsdException w:name="Light Grid Accent 4" w:semiHidden="0" w:uiPriority="62" w:unhideWhenUsed="0"/>
+    <w:lsdException w:name="Medium Shading 1 Accent 4" w:semiHidden="0" w:uiPriority="63" w:unhideWhenUsed="0"/>
+    <w:lsdException w:name="Medium Shading 2 Accent 4" w:semiHidden="0" w:uiPriority="64" w:unhideWhenUsed="0"/>
+    <w:lsdException w:name="Medium List 1 Accent 4" w:semiHidden="0" w:uiPriority="65" w:unhideWhenUsed="0"/>
+    <w:lsdException w:name="Medium List 2 Accent 4" w:semiHidden="0" w:uiPriority="66" w:unhideWhenUsed="0"/>
+    <w:lsdException w:name="Medium Grid 1 Accent 4" w:semiHidden="0" w:uiPriority="67" w:unhideWhenUsed="0"/>
+    <w:lsdException w:name="Medium Grid 2 Accent 4" w:semiHidden="0" w:uiPriority="68" w:unhideWhenUsed="0"/>
+    <w:lsdException w:name="Medium Grid 3 Accent 4" w:semiHidden="0" w:uiPriority="69" w:unhideWhenUsed="0"/>
+    <w:lsdException w:name="Dark List Accent 4" w:semiHidden="0" w:uiPriority="70" w:unhideWhenUsed="0"/>
+    <w:lsdException w:name="Colorful Shading Accent 4" w:semiHidden="0" w:uiPriority="71" w:unhideWhenUsed="0"/>
+    <w:lsdException w:name="Colorful List Accent 4" w:semiHidden="0" w:uiPriority="72" w:unhideWhenUsed="0"/>
+    <w:lsdException w:name="Colorful Grid Accent 4" w:semiHidden="0" w:uiPriority="73" w:unhideWhenUsed="0"/>
+    <w:lsdException w:name="Light Shading Accent 5" w:semiHidden="0" w:uiPriority="60" w:unhideWhenUsed="0"/>
+    <w:lsdException w:name="Light List Accent 5" w:semiHidden="0" w:uiPriority="61" w:unhideWhenUsed="0"/>
+    <w:lsdException w:name="Light Grid Accent 5" w:semiHidden="0" w:uiPriority="62" w:unhideWhenUsed="0"/>
+    <w:lsdException w:name="Medium Shading 1 Accent 5" w:semiHidden="0" w:uiPriority="63" w:unhideWhenUsed="0"/>
+    <w:lsdException w:name="Medium Shading 2 Accent 5" w:semiHidden="0" w:uiPriority="64" w:unhideWhenUsed="0"/>
+    <w:lsdException w:name="Medium List 1 Accent 5" w:semiHidden="0" w:uiPriority="65" w:unhideWhenUsed="0"/>
+    <w:lsdException w:name="Medium List 2 Accent 5" w:semiHidden="0" w:uiPriority="66" w:unhideWhenUsed="0"/>
+    <w:lsdException w:name="Medium Grid 1 Accent 5" w:semiHidden="0" w:uiPriority="67" w:unhideWhenUsed="0"/>
+    <w:lsdException w:name="Medium Grid 2 Accent 5" w:semiHidden="0" w:uiPriority="68" w:unhideWhenUsed="0"/>
+    <w:lsdException w:name="Medium Grid 3 Accent 5" w:semiHidden="0" w:uiPriority="69" w:unhideWhenUsed="0"/>
+    <w:lsdException w:name="Dark List Accent 5" w:semiHidden="0" w:uiPriority="70" w:unhideWhenUsed="0"/>
+    <w:lsdException w:name="Colorful Shading Accent 5" w:semiHidden="0" w:uiPriority="71" w:unhideWhenUsed="0"/>
+    <w:lsdException w:name="Colorful List Accent 5" w:semiHidden="0" w:uiPriority="72" w:unhideWhenUsed="0"/>
+    <w:lsdException w:name="Colorful Grid Accent 5" w:semiHidden="0" w:uiPriority="73" w:unhideWhenUsed="0"/>
+    <w:lsdException w:name="Light Shading Accent 6" w:semiHidden="0" w:uiPriority="60" w:unhideWhenUsed="0"/>
+    <w:lsdException w:name="Light List Accent 6" w:semiHidden="0" w:uiPriority="61" w:unhideWhenUsed="0"/>
+    <w:lsdException w:name="Light Grid Accent 6" w:semiHidden="0" w:uiPriority="62" w:unhideWhenUsed="0"/>
+    <w:lsdException w:name="Medium Shading 1 Accent 6" w:semiHidden="0" w:uiPriority="63" w:unhideWhenUsed="0"/>
+    <w:lsdException w:name="Medium Shading 2 Accent 6" w:semiHidden="0" w:uiPriority="64" w:unhideWhenUsed="0"/>
+    <w:lsdException w:name="Medium List 1 Accent 6" w:semiHidden="0" w:uiPriority="65" w:unhideWhenUsed="0"/>
+    <w:lsdException w:name="Medium List 2 Accent 6" w:semiHidden="0" w:uiPriority="66" w:unhideWhenUsed="0"/>
+    <w:lsdException w:name="Medium Grid 1 Accent 6" w:semiHidden="0" w:uiPriority="67" w:unhideWhenUsed="0"/>
+    <w:lsdException w:name="Medium Grid 2 Accent 6" w:semiHidden="0" w:uiPriority="68" w:unhideWhenUsed="0"/>
+    <w:lsdException w:name="Medium Grid 3 Accent 6" w:semiHidden="0" w:uiPriority="69" w:unhideWhenUsed="0"/>
+    <w:lsdException w:name="Dark List Accent 6" w:semiHidden="0" w:uiPriority="70" w:unhideWhenUsed="0"/>
+    <w:lsdException w:name="Colorful Shading Accent 6" w:semiHidden="0" w:uiPriority="71" w:unhideWhenUsed="0"/>
+    <w:lsdException w:name="Colorful List Accent 6" w:semiHidden="0" w:uiPriority="72" w:unhideWhenUsed="0"/>
+    <w:lsdException w:name="Colorful Grid Accent 6" w:semiHidden="0" w:uiPriority="73" w:unhideWhenUsed="0"/>
+    <w:lsdException w:name="Subtle Emphasis" w:semiHidden="0" w:uiPriority="19" w:unhideWhenUsed="0" w:qFormat="1"/>
+    <w:lsdException w:name="Intense Emphasis" w:semiHidden="0" w:uiPriority="21" w:unhideWhenUsed="0" w:qFormat="1"/>
+    <w:lsdException w:name="Subtle Reference" w:semiHidden="0" w:uiPriority="31" w:unhideWhenUsed="0" w:qFormat="1"/>
+    <w:lsdException w:name="Intense Reference" w:semiHidden="0" w:uiPriority="32" w:unhideWhenUsed="0" w:qFormat="1"/>
+    <w:lsdException w:name="Book Title" w:semiHidden="0" w:uiPriority="33" w:unhideWhenUsed="0" w:qFormat="1"/>
+    <w:lsdException w:name="Bibliography" w:uiPriority="37"/>
+    <w:lsdException w:name="TOC Heading" w:uiPriority="39" w:qFormat="1"/>
   </w:latentStyles>
   <w:style w:type="paragraph" w:default="1" w:styleId="Normal">
     <w:name w:val="Normal"/>
@@ -1453,7 +1284,277 @@
       <w:u w:val="single"/>
     </w:rPr>
   </w:style>
-  <w:style w:type="character" w:styleId="UnresolvedMention">
+  <w:style w:type="character" w:customStyle="1" w:styleId="UnresolvedMention">
+    <w:name w:val="Unresolved Mention"/>
+    <w:basedOn w:val="DefaultParagraphFont"/>
+    <w:uiPriority w:val="99"/>
+    <w:semiHidden/>
+    <w:unhideWhenUsed/>
+    <w:rsid w:val="003D6FBE"/>
+    <w:rPr>
+      <w:color w:val="605E5C"/>
+      <w:shd w:val="clear" w:color="auto" w:fill="E1DFDD"/>
+    </w:rPr>
+  </w:style>
+  <w:style w:type="character" w:styleId="FollowedHyperlink">
+    <w:name w:val="FollowedHyperlink"/>
+    <w:basedOn w:val="DefaultParagraphFont"/>
+    <w:uiPriority w:val="99"/>
+    <w:semiHidden/>
+    <w:unhideWhenUsed/>
+    <w:rsid w:val="00411D29"/>
+    <w:rPr>
+      <w:color w:val="954F72" w:themeColor="followedHyperlink"/>
+      <w:u w:val="single"/>
+    </w:rPr>
+  </w:style>
+</w:styles>
+</file>
+
+<file path=word/stylesWithEffects.xml><?xml version="1.0" encoding="utf-8"?>
+<w:styles xmlns:wpc="http://schemas.microsoft.com/office/word/2010/wordprocessingCanvas" xmlns:mc="http://schemas.openxmlformats.org/markup-compatibility/2006" xmlns:o="urn:schemas-microsoft-com:office:office" xmlns:r="http://schemas.openxmlformats.org/officeDocument/2006/relationships" xmlns:m="http://schemas.openxmlformats.org/officeDocument/2006/math" xmlns:v="urn:schemas-microsoft-com:vml" xmlns:wp14="http://schemas.microsoft.com/office/word/2010/wordprocessingDrawing" xmlns:wp="http://schemas.openxmlformats.org/drawingml/2006/wordprocessingDrawing" xmlns:w10="urn:schemas-microsoft-com:office:word" xmlns:w="http://schemas.openxmlformats.org/wordprocessingml/2006/main" xmlns:w14="http://schemas.microsoft.com/office/word/2010/wordml" xmlns:wpg="http://schemas.microsoft.com/office/word/2010/wordprocessingGroup" xmlns:wpi="http://schemas.microsoft.com/office/word/2010/wordprocessingInk" xmlns:wne="http://schemas.microsoft.com/office/word/2006/wordml" xmlns:wps="http://schemas.microsoft.com/office/word/2010/wordprocessingShape" mc:Ignorable="w14 wp14">
+  <w:docDefaults>
+    <w:rPrDefault>
+      <w:rPr>
+        <w:rFonts w:asciiTheme="minorHAnsi" w:eastAsiaTheme="minorHAnsi" w:hAnsiTheme="minorHAnsi" w:cstheme="minorBidi"/>
+        <w:sz w:val="22"/>
+        <w:szCs w:val="22"/>
+        <w:lang w:val="en-US" w:eastAsia="en-US" w:bidi="ar-SA"/>
+      </w:rPr>
+    </w:rPrDefault>
+    <w:pPrDefault>
+      <w:pPr>
+        <w:spacing w:after="160" w:line="259" w:lineRule="auto"/>
+      </w:pPr>
+    </w:pPrDefault>
+  </w:docDefaults>
+  <w:latentStyles w:defLockedState="0" w:defUIPriority="99" w:defSemiHidden="1" w:defUnhideWhenUsed="1" w:defQFormat="0" w:count="267">
+    <w:lsdException w:name="Normal" w:semiHidden="0" w:uiPriority="0" w:unhideWhenUsed="0" w:qFormat="1"/>
+    <w:lsdException w:name="heading 1" w:semiHidden="0" w:uiPriority="9" w:unhideWhenUsed="0" w:qFormat="1"/>
+    <w:lsdException w:name="heading 2" w:uiPriority="9" w:qFormat="1"/>
+    <w:lsdException w:name="heading 3" w:uiPriority="9" w:qFormat="1"/>
+    <w:lsdException w:name="heading 4" w:uiPriority="9" w:qFormat="1"/>
+    <w:lsdException w:name="heading 5" w:uiPriority="9" w:qFormat="1"/>
+    <w:lsdException w:name="heading 6" w:uiPriority="9" w:qFormat="1"/>
+    <w:lsdException w:name="heading 7" w:uiPriority="9" w:qFormat="1"/>
+    <w:lsdException w:name="heading 8" w:uiPriority="9" w:qFormat="1"/>
+    <w:lsdException w:name="heading 9" w:uiPriority="9" w:qFormat="1"/>
+    <w:lsdException w:name="toc 1" w:uiPriority="39"/>
+    <w:lsdException w:name="toc 2" w:uiPriority="39"/>
+    <w:lsdException w:name="toc 3" w:uiPriority="39"/>
+    <w:lsdException w:name="toc 4" w:uiPriority="39"/>
+    <w:lsdException w:name="toc 5" w:uiPriority="39"/>
+    <w:lsdException w:name="toc 6" w:uiPriority="39"/>
+    <w:lsdException w:name="toc 7" w:uiPriority="39"/>
+    <w:lsdException w:name="toc 8" w:uiPriority="39"/>
+    <w:lsdException w:name="toc 9" w:uiPriority="39"/>
+    <w:lsdException w:name="caption" w:uiPriority="35" w:qFormat="1"/>
+    <w:lsdException w:name="Title" w:semiHidden="0" w:uiPriority="10" w:unhideWhenUsed="0" w:qFormat="1"/>
+    <w:lsdException w:name="Default Paragraph Font" w:uiPriority="1"/>
+    <w:lsdException w:name="Subtitle" w:semiHidden="0" w:uiPriority="11" w:unhideWhenUsed="0" w:qFormat="1"/>
+    <w:lsdException w:name="Strong" w:semiHidden="0" w:uiPriority="22" w:unhideWhenUsed="0" w:qFormat="1"/>
+    <w:lsdException w:name="Emphasis" w:semiHidden="0" w:uiPriority="20" w:unhideWhenUsed="0" w:qFormat="1"/>
+    <w:lsdException w:name="Table Grid" w:semiHidden="0" w:uiPriority="39" w:unhideWhenUsed="0"/>
+    <w:lsdException w:name="Placeholder Text" w:unhideWhenUsed="0"/>
+    <w:lsdException w:name="No Spacing" w:semiHidden="0" w:uiPriority="1" w:unhideWhenUsed="0" w:qFormat="1"/>
+    <w:lsdException w:name="Light Shading" w:semiHidden="0" w:uiPriority="60" w:unhideWhenUsed="0"/>
+    <w:lsdException w:name="Light List" w:semiHidden="0" w:uiPriority="61" w:unhideWhenUsed="0"/>
+    <w:lsdException w:name="Light Grid" w:semiHidden="0" w:uiPriority="62" w:unhideWhenUsed="0"/>
+    <w:lsdException w:name="Medium Shading 1" w:semiHidden="0" w:uiPriority="63" w:unhideWhenUsed="0"/>
+    <w:lsdException w:name="Medium Shading 2" w:semiHidden="0" w:uiPriority="64" w:unhideWhenUsed="0"/>
+    <w:lsdException w:name="Medium List 1" w:semiHidden="0" w:uiPriority="65" w:unhideWhenUsed="0"/>
+    <w:lsdException w:name="Medium List 2" w:semiHidden="0" w:uiPriority="66" w:unhideWhenUsed="0"/>
+    <w:lsdException w:name="Medium Grid 1" w:semiHidden="0" w:uiPriority="67" w:unhideWhenUsed="0"/>
+    <w:lsdException w:name="Medium Grid 2" w:semiHidden="0" w:uiPriority="68" w:unhideWhenUsed="0"/>
+    <w:lsdException w:name="Medium Grid 3" w:semiHidden="0" w:uiPriority="69" w:unhideWhenUsed="0"/>
+    <w:lsdException w:name="Dark List" w:semiHidden="0" w:uiPriority="70" w:unhideWhenUsed="0"/>
+    <w:lsdException w:name="Colorful Shading" w:semiHidden="0" w:uiPriority="71" w:unhideWhenUsed="0"/>
+    <w:lsdException w:name="Colorful List" w:semiHidden="0" w:uiPriority="72" w:unhideWhenUsed="0"/>
+    <w:lsdException w:name="Colorful Grid" w:semiHidden="0" w:uiPriority="73" w:unhideWhenUsed="0"/>
+    <w:lsdException w:name="Light Shading Accent 1" w:semiHidden="0" w:uiPriority="60" w:unhideWhenUsed="0"/>
+    <w:lsdException w:name="Light List Accent 1" w:semiHidden="0" w:uiPriority="61" w:unhideWhenUsed="0"/>
+    <w:lsdException w:name="Light Grid Accent 1" w:semiHidden="0" w:uiPriority="62" w:unhideWhenUsed="0"/>
+    <w:lsdException w:name="Medium Shading 1 Accent 1" w:semiHidden="0" w:uiPriority="63" w:unhideWhenUsed="0"/>
+    <w:lsdException w:name="Medium Shading 2 Accent 1" w:semiHidden="0" w:uiPriority="64" w:unhideWhenUsed="0"/>
+    <w:lsdException w:name="Medium List 1 Accent 1" w:semiHidden="0" w:uiPriority="65" w:unhideWhenUsed="0"/>
+    <w:lsdException w:name="Revision" w:unhideWhenUsed="0"/>
+    <w:lsdException w:name="List Paragraph" w:semiHidden="0" w:uiPriority="34" w:unhideWhenUsed="0" w:qFormat="1"/>
+    <w:lsdException w:name="Quote" w:semiHidden="0" w:uiPriority="29" w:unhideWhenUsed="0" w:qFormat="1"/>
+    <w:lsdException w:name="Intense Quote" w:semiHidden="0" w:uiPriority="30" w:unhideWhenUsed="0" w:qFormat="1"/>
+    <w:lsdException w:name="Medium List 2 Accent 1" w:semiHidden="0" w:uiPriority="66" w:unhideWhenUsed="0"/>
+    <w:lsdException w:name="Medium Grid 1 Accent 1" w:semiHidden="0" w:uiPriority="67" w:unhideWhenUsed="0"/>
+    <w:lsdException w:name="Medium Grid 2 Accent 1" w:semiHidden="0" w:uiPriority="68" w:unhideWhenUsed="0"/>
+    <w:lsdException w:name="Medium Grid 3 Accent 1" w:semiHidden="0" w:uiPriority="69" w:unhideWhenUsed="0"/>
+    <w:lsdException w:name="Dark List Accent 1" w:semiHidden="0" w:uiPriority="70" w:unhideWhenUsed="0"/>
+    <w:lsdException w:name="Colorful Shading Accent 1" w:semiHidden="0" w:uiPriority="71" w:unhideWhenUsed="0"/>
+    <w:lsdException w:name="Colorful List Accent 1" w:semiHidden="0" w:uiPriority="72" w:unhideWhenUsed="0"/>
+    <w:lsdException w:name="Colorful Grid Accent 1" w:semiHidden="0" w:uiPriority="73" w:unhideWhenUsed="0"/>
+    <w:lsdException w:name="Light Shading Accent 2" w:semiHidden="0" w:uiPriority="60" w:unhideWhenUsed="0"/>
+    <w:lsdException w:name="Light List Accent 2" w:semiHidden="0" w:uiPriority="61" w:unhideWhenUsed="0"/>
+    <w:lsdException w:name="Light Grid Accent 2" w:semiHidden="0" w:uiPriority="62" w:unhideWhenUsed="0"/>
+    <w:lsdException w:name="Medium Shading 1 Accent 2" w:semiHidden="0" w:uiPriority="63" w:unhideWhenUsed="0"/>
+    <w:lsdException w:name="Medium Shading 2 Accent 2" w:semiHidden="0" w:uiPriority="64" w:unhideWhenUsed="0"/>
+    <w:lsdException w:name="Medium List 1 Accent 2" w:semiHidden="0" w:uiPriority="65" w:unhideWhenUsed="0"/>
+    <w:lsdException w:name="Medium List 2 Accent 2" w:semiHidden="0" w:uiPriority="66" w:unhideWhenUsed="0"/>
+    <w:lsdException w:name="Medium Grid 1 Accent 2" w:semiHidden="0" w:uiPriority="67" w:unhideWhenUsed="0"/>
+    <w:lsdException w:name="Medium Grid 2 Accent 2" w:semiHidden="0" w:uiPriority="68" w:unhideWhenUsed="0"/>
+    <w:lsdException w:name="Medium Grid 3 Accent 2" w:semiHidden="0" w:uiPriority="69" w:unhideWhenUsed="0"/>
+    <w:lsdException w:name="Dark List Accent 2" w:semiHidden="0" w:uiPriority="70" w:unhideWhenUsed="0"/>
+    <w:lsdException w:name="Colorful Shading Accent 2" w:semiHidden="0" w:uiPriority="71" w:unhideWhenUsed="0"/>
+    <w:lsdException w:name="Colorful List Accent 2" w:semiHidden="0" w:uiPriority="72" w:unhideWhenUsed="0"/>
+    <w:lsdException w:name="Colorful Grid Accent 2" w:semiHidden="0" w:uiPriority="73" w:unhideWhenUsed="0"/>
+    <w:lsdException w:name="Light Shading Accent 3" w:semiHidden="0" w:uiPriority="60" w:unhideWhenUsed="0"/>
+    <w:lsdException w:name="Light List Accent 3" w:semiHidden="0" w:uiPriority="61" w:unhideWhenUsed="0"/>
+    <w:lsdException w:name="Light Grid Accent 3" w:semiHidden="0" w:uiPriority="62" w:unhideWhenUsed="0"/>
+    <w:lsdException w:name="Medium Shading 1 Accent 3" w:semiHidden="0" w:uiPriority="63" w:unhideWhenUsed="0"/>
+    <w:lsdException w:name="Medium Shading 2 Accent 3" w:semiHidden="0" w:uiPriority="64" w:unhideWhenUsed="0"/>
+    <w:lsdException w:name="Medium List 1 Accent 3" w:semiHidden="0" w:uiPriority="65" w:unhideWhenUsed="0"/>
+    <w:lsdException w:name="Medium List 2 Accent 3" w:semiHidden="0" w:uiPriority="66" w:unhideWhenUsed="0"/>
+    <w:lsdException w:name="Medium Grid 1 Accent 3" w:semiHidden="0" w:uiPriority="67" w:unhideWhenUsed="0"/>
+    <w:lsdException w:name="Medium Grid 2 Accent 3" w:semiHidden="0" w:uiPriority="68" w:unhideWhenUsed="0"/>
+    <w:lsdException w:name="Medium Grid 3 Accent 3" w:semiHidden="0" w:uiPriority="69" w:unhideWhenUsed="0"/>
+    <w:lsdException w:name="Dark List Accent 3" w:semiHidden="0" w:uiPriority="70" w:unhideWhenUsed="0"/>
+    <w:lsdException w:name="Colorful Shading Accent 3" w:semiHidden="0" w:uiPriority="71" w:unhideWhenUsed="0"/>
+    <w:lsdException w:name="Colorful List Accent 3" w:semiHidden="0" w:uiPriority="72" w:unhideWhenUsed="0"/>
+    <w:lsdException w:name="Colorful Grid Accent 3" w:semiHidden="0" w:uiPriority="73" w:unhideWhenUsed="0"/>
+    <w:lsdException w:name="Light Shading Accent 4" w:semiHidden="0" w:uiPriority="60" w:unhideWhenUsed="0"/>
+    <w:lsdException w:name="Light List Accent 4" w:semiHidden="0" w:uiPriority="61" w:unhideWhenUsed="0"/>
+    <w:lsdException w:name="Light Grid Accent 4" w:semiHidden="0" w:uiPriority="62" w:unhideWhenUsed="0"/>
+    <w:lsdException w:name="Medium Shading 1 Accent 4" w:semiHidden="0" w:uiPriority="63" w:unhideWhenUsed="0"/>
+    <w:lsdException w:name="Medium Shading 2 Accent 4" w:semiHidden="0" w:uiPriority="64" w:unhideWhenUsed="0"/>
+    <w:lsdException w:name="Medium List 1 Accent 4" w:semiHidden="0" w:uiPriority="65" w:unhideWhenUsed="0"/>
+    <w:lsdException w:name="Medium List 2 Accent 4" w:semiHidden="0" w:uiPriority="66" w:unhideWhenUsed="0"/>
+    <w:lsdException w:name="Medium Grid 1 Accent 4" w:semiHidden="0" w:uiPriority="67" w:unhideWhenUsed="0"/>
+    <w:lsdException w:name="Medium Grid 2 Accent 4" w:semiHidden="0" w:uiPriority="68" w:unhideWhenUsed="0"/>
+    <w:lsdException w:name="Medium Grid 3 Accent 4" w:semiHidden="0" w:uiPriority="69" w:unhideWhenUsed="0"/>
+    <w:lsdException w:name="Dark List Accent 4" w:semiHidden="0" w:uiPriority="70" w:unhideWhenUsed="0"/>
+    <w:lsdException w:name="Colorful Shading Accent 4" w:semiHidden="0" w:uiPriority="71" w:unhideWhenUsed="0"/>
+    <w:lsdException w:name="Colorful List Accent 4" w:semiHidden="0" w:uiPriority="72" w:unhideWhenUsed="0"/>
+    <w:lsdException w:name="Colorful Grid Accent 4" w:semiHidden="0" w:uiPriority="73" w:unhideWhenUsed="0"/>
+    <w:lsdException w:name="Light Shading Accent 5" w:semiHidden="0" w:uiPriority="60" w:unhideWhenUsed="0"/>
+    <w:lsdException w:name="Light List Accent 5" w:semiHidden="0" w:uiPriority="61" w:unhideWhenUsed="0"/>
+    <w:lsdException w:name="Light Grid Accent 5" w:semiHidden="0" w:uiPriority="62" w:unhideWhenUsed="0"/>
+    <w:lsdException w:name="Medium Shading 1 Accent 5" w:semiHidden="0" w:uiPriority="63" w:unhideWhenUsed="0"/>
+    <w:lsdException w:name="Medium Shading 2 Accent 5" w:semiHidden="0" w:uiPriority="64" w:unhideWhenUsed="0"/>
+    <w:lsdException w:name="Medium List 1 Accent 5" w:semiHidden="0" w:uiPriority="65" w:unhideWhenUsed="0"/>
+    <w:lsdException w:name="Medium List 2 Accent 5" w:semiHidden="0" w:uiPriority="66" w:unhideWhenUsed="0"/>
+    <w:lsdException w:name="Medium Grid 1 Accent 5" w:semiHidden="0" w:uiPriority="67" w:unhideWhenUsed="0"/>
+    <w:lsdException w:name="Medium Grid 2 Accent 5" w:semiHidden="0" w:uiPriority="68" w:unhideWhenUsed="0"/>
+    <w:lsdException w:name="Medium Grid 3 Accent 5" w:semiHidden="0" w:uiPriority="69" w:unhideWhenUsed="0"/>
+    <w:lsdException w:name="Dark List Accent 5" w:semiHidden="0" w:uiPriority="70" w:unhideWhenUsed="0"/>
+    <w:lsdException w:name="Colorful Shading Accent 5" w:semiHidden="0" w:uiPriority="71" w:unhideWhenUsed="0"/>
+    <w:lsdException w:name="Colorful List Accent 5" w:semiHidden="0" w:uiPriority="72" w:unhideWhenUsed="0"/>
+    <w:lsdException w:name="Colorful Grid Accent 5" w:semiHidden="0" w:uiPriority="73" w:unhideWhenUsed="0"/>
+    <w:lsdException w:name="Light Shading Accent 6" w:semiHidden="0" w:uiPriority="60" w:unhideWhenUsed="0"/>
+    <w:lsdException w:name="Light List Accent 6" w:semiHidden="0" w:uiPriority="61" w:unhideWhenUsed="0"/>
+    <w:lsdException w:name="Light Grid Accent 6" w:semiHidden="0" w:uiPriority="62" w:unhideWhenUsed="0"/>
+    <w:lsdException w:name="Medium Shading 1 Accent 6" w:semiHidden="0" w:uiPriority="63" w:unhideWhenUsed="0"/>
+    <w:lsdException w:name="Medium Shading 2 Accent 6" w:semiHidden="0" w:uiPriority="64" w:unhideWhenUsed="0"/>
+    <w:lsdException w:name="Medium List 1 Accent 6" w:semiHidden="0" w:uiPriority="65" w:unhideWhenUsed="0"/>
+    <w:lsdException w:name="Medium List 2 Accent 6" w:semiHidden="0" w:uiPriority="66" w:unhideWhenUsed="0"/>
+    <w:lsdException w:name="Medium Grid 1 Accent 6" w:semiHidden="0" w:uiPriority="67" w:unhideWhenUsed="0"/>
+    <w:lsdException w:name="Medium Grid 2 Accent 6" w:semiHidden="0" w:uiPriority="68" w:unhideWhenUsed="0"/>
+    <w:lsdException w:name="Medium Grid 3 Accent 6" w:semiHidden="0" w:uiPriority="69" w:unhideWhenUsed="0"/>
+    <w:lsdException w:name="Dark List Accent 6" w:semiHidden="0" w:uiPriority="70" w:unhideWhenUsed="0"/>
+    <w:lsdException w:name="Colorful Shading Accent 6" w:semiHidden="0" w:uiPriority="71" w:unhideWhenUsed="0"/>
+    <w:lsdException w:name="Colorful List Accent 6" w:semiHidden="0" w:uiPriority="72" w:unhideWhenUsed="0"/>
+    <w:lsdException w:name="Colorful Grid Accent 6" w:semiHidden="0" w:uiPriority="73" w:unhideWhenUsed="0"/>
+    <w:lsdException w:name="Subtle Emphasis" w:semiHidden="0" w:uiPriority="19" w:unhideWhenUsed="0" w:qFormat="1"/>
+    <w:lsdException w:name="Intense Emphasis" w:semiHidden="0" w:uiPriority="21" w:unhideWhenUsed="0" w:qFormat="1"/>
+    <w:lsdException w:name="Subtle Reference" w:semiHidden="0" w:uiPriority="31" w:unhideWhenUsed="0" w:qFormat="1"/>
+    <w:lsdException w:name="Intense Reference" w:semiHidden="0" w:uiPriority="32" w:unhideWhenUsed="0" w:qFormat="1"/>
+    <w:lsdException w:name="Book Title" w:semiHidden="0" w:uiPriority="33" w:unhideWhenUsed="0" w:qFormat="1"/>
+    <w:lsdException w:name="Bibliography" w:uiPriority="37"/>
+    <w:lsdException w:name="TOC Heading" w:uiPriority="39" w:qFormat="1"/>
+  </w:latentStyles>
+  <w:style w:type="paragraph" w:default="1" w:styleId="Normal">
+    <w:name w:val="Normal"/>
+    <w:qFormat/>
+  </w:style>
+  <w:style w:type="paragraph" w:styleId="Heading1">
+    <w:name w:val="heading 1"/>
+    <w:basedOn w:val="Normal"/>
+    <w:next w:val="Normal"/>
+    <w:link w:val="Heading1Char"/>
+    <w:uiPriority w:val="9"/>
+    <w:qFormat/>
+    <w:rsid w:val="003D6FBE"/>
+    <w:pPr>
+      <w:keepNext/>
+      <w:keepLines/>
+      <w:spacing w:before="240" w:after="0"/>
+      <w:outlineLvl w:val="0"/>
+    </w:pPr>
+    <w:rPr>
+      <w:rFonts w:asciiTheme="majorHAnsi" w:eastAsiaTheme="majorEastAsia" w:hAnsiTheme="majorHAnsi" w:cstheme="majorBidi"/>
+      <w:color w:val="2F5496" w:themeColor="accent1" w:themeShade="BF"/>
+      <w:sz w:val="32"/>
+      <w:szCs w:val="32"/>
+    </w:rPr>
+  </w:style>
+  <w:style w:type="character" w:default="1" w:styleId="DefaultParagraphFont">
+    <w:name w:val="Default Paragraph Font"/>
+    <w:uiPriority w:val="1"/>
+    <w:semiHidden/>
+    <w:unhideWhenUsed/>
+  </w:style>
+  <w:style w:type="table" w:default="1" w:styleId="TableNormal">
+    <w:name w:val="Normal Table"/>
+    <w:uiPriority w:val="99"/>
+    <w:semiHidden/>
+    <w:unhideWhenUsed/>
+    <w:tblPr>
+      <w:tblInd w:w="0" w:type="dxa"/>
+      <w:tblCellMar>
+        <w:top w:w="0" w:type="dxa"/>
+        <w:left w:w="108" w:type="dxa"/>
+        <w:bottom w:w="0" w:type="dxa"/>
+        <w:right w:w="108" w:type="dxa"/>
+      </w:tblCellMar>
+    </w:tblPr>
+  </w:style>
+  <w:style w:type="numbering" w:default="1" w:styleId="NoList">
+    <w:name w:val="No List"/>
+    <w:uiPriority w:val="99"/>
+    <w:semiHidden/>
+    <w:unhideWhenUsed/>
+  </w:style>
+  <w:style w:type="paragraph" w:styleId="ListParagraph">
+    <w:name w:val="List Paragraph"/>
+    <w:basedOn w:val="Normal"/>
+    <w:uiPriority w:val="34"/>
+    <w:qFormat/>
+    <w:rsid w:val="003D6FBE"/>
+    <w:pPr>
+      <w:ind w:left="720"/>
+      <w:contextualSpacing/>
+    </w:pPr>
+  </w:style>
+  <w:style w:type="character" w:customStyle="1" w:styleId="Heading1Char">
+    <w:name w:val="Heading 1 Char"/>
+    <w:basedOn w:val="DefaultParagraphFont"/>
+    <w:link w:val="Heading1"/>
+    <w:uiPriority w:val="9"/>
+    <w:rsid w:val="003D6FBE"/>
+    <w:rPr>
+      <w:rFonts w:asciiTheme="majorHAnsi" w:eastAsiaTheme="majorEastAsia" w:hAnsiTheme="majorHAnsi" w:cstheme="majorBidi"/>
+      <w:color w:val="2F5496" w:themeColor="accent1" w:themeShade="BF"/>
+      <w:sz w:val="32"/>
+      <w:szCs w:val="32"/>
+    </w:rPr>
+  </w:style>
+  <w:style w:type="character" w:styleId="Hyperlink">
+    <w:name w:val="Hyperlink"/>
+    <w:basedOn w:val="DefaultParagraphFont"/>
+    <w:uiPriority w:val="99"/>
+    <w:unhideWhenUsed/>
+    <w:rsid w:val="003D6FBE"/>
+    <w:rPr>
+      <w:color w:val="0563C1" w:themeColor="hyperlink"/>
+      <w:u w:val="single"/>
+    </w:rPr>
+  </w:style>
+  <w:style w:type="character" w:customStyle="1" w:styleId="UnresolvedMention">
     <w:name w:val="Unresolved Mention"/>
     <w:basedOn w:val="DefaultParagraphFont"/>
     <w:uiPriority w:val="99"/>
@@ -1769,7 +1870,7 @@
   <a:extraClrSchemeLst/>
   <a:extLst>
     <a:ext uri="{05A4C25C-085E-4340-85A3-A5531E510DB2}">
-      <thm15:themeFamily xmlns:thm15="http://schemas.microsoft.com/office/thememl/2012/main" name="Office Theme" id="{62F939B6-93AF-4DB8-9C6B-D6C7DFDC589F}" vid="{4A3C46E8-61CC-4603-A589-7422A47A8E4A}"/>
+      <thm15:themeFamily xmlns:thm15="http://schemas.microsoft.com/office/thememl/2012/main" xmlns="" name="Office Theme" id="{62F939B6-93AF-4DB8-9C6B-D6C7DFDC589F}" vid="{4A3C46E8-61CC-4603-A589-7422A47A8E4A}"/>
     </a:ext>
   </a:extLst>
 </a:theme>

--- a/Project_2_Proposal_Brown_Kramer.docx
+++ b/Project_2_Proposal_Brown_Kramer.docx
@@ -1,6 +1,6 @@
 
 <file path=word/document.xml><?xml version="1.0" encoding="utf-8"?>
-<w:document xmlns:wpc="http://schemas.microsoft.com/office/word/2010/wordprocessingCanvas" xmlns:mc="http://schemas.openxmlformats.org/markup-compatibility/2006" xmlns:o="urn:schemas-microsoft-com:office:office" xmlns:r="http://schemas.openxmlformats.org/officeDocument/2006/relationships" xmlns:m="http://schemas.openxmlformats.org/officeDocument/2006/math" xmlns:v="urn:schemas-microsoft-com:vml" xmlns:wp14="http://schemas.microsoft.com/office/word/2010/wordprocessingDrawing" xmlns:wp="http://schemas.openxmlformats.org/drawingml/2006/wordprocessingDrawing" xmlns:w10="urn:schemas-microsoft-com:office:word" xmlns:w="http://schemas.openxmlformats.org/wordprocessingml/2006/main" xmlns:w14="http://schemas.microsoft.com/office/word/2010/wordml" xmlns:wpg="http://schemas.microsoft.com/office/word/2010/wordprocessingGroup" xmlns:wpi="http://schemas.microsoft.com/office/word/2010/wordprocessingInk" xmlns:wne="http://schemas.microsoft.com/office/word/2006/wordml" xmlns:wps="http://schemas.microsoft.com/office/word/2010/wordprocessingShape" mc:Ignorable="w14 wp14">
+<w:document xmlns:wpc="http://schemas.microsoft.com/office/word/2010/wordprocessingCanvas" xmlns:cx="http://schemas.microsoft.com/office/drawing/2014/chartex" xmlns:cx1="http://schemas.microsoft.com/office/drawing/2015/9/8/chartex" xmlns:cx2="http://schemas.microsoft.com/office/drawing/2015/10/21/chartex" xmlns:cx3="http://schemas.microsoft.com/office/drawing/2016/5/9/chartex" xmlns:cx4="http://schemas.microsoft.com/office/drawing/2016/5/10/chartex" xmlns:cx5="http://schemas.microsoft.com/office/drawing/2016/5/11/chartex" xmlns:cx6="http://schemas.microsoft.com/office/drawing/2016/5/12/chartex" xmlns:cx7="http://schemas.microsoft.com/office/drawing/2016/5/13/chartex" xmlns:cx8="http://schemas.microsoft.com/office/drawing/2016/5/14/chartex" xmlns:mc="http://schemas.openxmlformats.org/markup-compatibility/2006" xmlns:aink="http://schemas.microsoft.com/office/drawing/2016/ink" xmlns:am3d="http://schemas.microsoft.com/office/drawing/2017/model3d" xmlns:o="urn:schemas-microsoft-com:office:office" xmlns:r="http://schemas.openxmlformats.org/officeDocument/2006/relationships" xmlns:m="http://schemas.openxmlformats.org/officeDocument/2006/math" xmlns:v="urn:schemas-microsoft-com:vml" xmlns:wp14="http://schemas.microsoft.com/office/word/2010/wordprocessingDrawing" xmlns:wp="http://schemas.openxmlformats.org/drawingml/2006/wordprocessingDrawing" xmlns:w10="urn:schemas-microsoft-com:office:word" xmlns:w="http://schemas.openxmlformats.org/wordprocessingml/2006/main" xmlns:w14="http://schemas.microsoft.com/office/word/2010/wordml" xmlns:w15="http://schemas.microsoft.com/office/word/2012/wordml" xmlns:w16cex="http://schemas.microsoft.com/office/word/2018/wordml/cex" xmlns:w16cid="http://schemas.microsoft.com/office/word/2016/wordml/cid" xmlns:w16="http://schemas.microsoft.com/office/word/2018/wordml" xmlns:w16se="http://schemas.microsoft.com/office/word/2015/wordml/symex" xmlns:wpg="http://schemas.microsoft.com/office/word/2010/wordprocessingGroup" xmlns:wpi="http://schemas.microsoft.com/office/word/2010/wordprocessingInk" xmlns:wne="http://schemas.microsoft.com/office/word/2006/wordml" xmlns:wps="http://schemas.microsoft.com/office/word/2010/wordprocessingShape" mc:Ignorable="w14 w15 w16se w16cid w16 w16cex wp14">
   <w:body>
     <w:p>
       <w:pPr>
@@ -8,9 +8,13 @@
         <w:jc w:val="center"/>
       </w:pPr>
       <w:r>
-        <w:t>Project 2 Proposal</w:t>
-      </w:r>
-    </w:p>
+        <w:t>Project 2</w:t>
+      </w:r>
+      <w:r>
+        <w:t xml:space="preserve"> Does the Stock Market Affect Housing Prices</w:t>
+      </w:r>
+    </w:p>
+    <w:p/>
     <w:p/>
     <w:p>
       <w:pPr>
@@ -75,7 +79,7 @@
           <w:numId w:val="3"/>
         </w:numPr>
       </w:pPr>
-      <w:hyperlink r:id="rId6" w:history="1">
+      <w:hyperlink r:id="rId5" w:history="1">
         <w:r>
           <w:rPr>
             <w:rStyle w:val="Hyperlink"/>
@@ -116,7 +120,7 @@
       <w:r>
         <w:t xml:space="preserve">S&amp;P/Case-Shiller 10-City Composite Home Price Index </w:t>
       </w:r>
-      <w:hyperlink r:id="rId7" w:history="1">
+      <w:hyperlink r:id="rId6" w:history="1">
         <w:r>
           <w:rPr>
             <w:rStyle w:val="Hyperlink"/>
@@ -133,7 +137,7 @@
           <w:numId w:val="3"/>
         </w:numPr>
       </w:pPr>
-      <w:hyperlink r:id="rId8" w:history="1">
+      <w:hyperlink r:id="rId7" w:history="1">
         <w:r>
           <w:rPr>
             <w:rStyle w:val="Hyperlink"/>
@@ -171,10 +175,7 @@
         </w:numPr>
       </w:pPr>
       <w:r>
-        <w:t>D</w:t>
-      </w:r>
-      <w:r>
-        <w:t>ow Jones Industrial Average = “</w:t>
+        <w:t>Dow Jones Industrial Average = “</w:t>
       </w:r>
       <w:proofErr w:type="spellStart"/>
       <w:r>
@@ -205,16 +206,10 @@
       </w:r>
       <w:proofErr w:type="spellEnd"/>
       <w:r>
-        <w:t>(”</w:t>
-      </w:r>
-      <w:r>
-        <w:t>^GSPC</w:t>
-      </w:r>
-      <w:r>
-        <w:t xml:space="preserve"> </w:t>
-      </w:r>
-      <w:r>
-        <w:t>", start="1987-01-01", end="2020-01-01")</w:t>
+        <w:t>(”^GSPC</w:t>
+      </w:r>
+      <w:r>
+        <w:t xml:space="preserve"> ", start="1987-01-01", end="2020-01-01")</w:t>
       </w:r>
       <w:r>
         <w:t>”</w:t>
@@ -240,10 +235,7 @@
         <w:t>(”^IXIC</w:t>
       </w:r>
       <w:r>
-        <w:t xml:space="preserve"> </w:t>
-      </w:r>
-      <w:r>
-        <w:t>", start="1987-01-01", end="2020-01-01")</w:t>
+        <w:t xml:space="preserve"> ", start="1987-01-01", end="2020-01-01")</w:t>
       </w:r>
       <w:r>
         <w:t>”</w:t>
@@ -254,18 +246,124 @@
         <w:rPr>
           <w:b/>
           <w:bCs/>
-          <w:highlight w:val="yellow"/>
-        </w:rPr>
-      </w:pPr>
-      <w:bookmarkStart w:id="0" w:name="_GoBack"/>
-      <w:bookmarkEnd w:id="0"/>
-      <w:r>
-        <w:rPr>
-          <w:b/>
-          <w:bCs/>
-          <w:highlight w:val="yellow"/>
+        </w:rPr>
+      </w:pPr>
+      <w:r>
+        <w:rPr>
+          <w:b/>
+          <w:bCs/>
         </w:rPr>
         <w:t xml:space="preserve">Initial Plots, Figures or Tables: </w:t>
+      </w:r>
+    </w:p>
+    <w:p>
+      <w:pPr>
+        <w:pStyle w:val="ListParagraph"/>
+        <w:rPr>
+          <w:b/>
+          <w:bCs/>
+        </w:rPr>
+      </w:pPr>
+      <w:r>
+        <w:rPr>
+          <w:b/>
+          <w:bCs/>
+          <w:noProof/>
+        </w:rPr>
+        <w:drawing>
+          <wp:anchor distT="0" distB="0" distL="114300" distR="114300" simplePos="0" relativeHeight="251658240" behindDoc="0" locked="0" layoutInCell="1" allowOverlap="1" wp14:anchorId="1E2F6635" wp14:editId="1CCA85C2">
+            <wp:simplePos x="0" y="0"/>
+            <wp:positionH relativeFrom="column">
+              <wp:posOffset>457200</wp:posOffset>
+            </wp:positionH>
+            <wp:positionV relativeFrom="paragraph">
+              <wp:posOffset>1270</wp:posOffset>
+            </wp:positionV>
+            <wp:extent cx="3657600" cy="2743200"/>
+            <wp:effectExtent l="0" t="0" r="0" b="0"/>
+            <wp:wrapTopAndBottom/>
+            <wp:docPr id="1" name="Picture 1"/>
+            <wp:cNvGraphicFramePr>
+              <a:graphicFrameLocks xmlns:a="http://schemas.openxmlformats.org/drawingml/2006/main" noChangeAspect="1"/>
+            </wp:cNvGraphicFramePr>
+            <a:graphic xmlns:a="http://schemas.openxmlformats.org/drawingml/2006/main">
+              <a:graphicData uri="http://schemas.openxmlformats.org/drawingml/2006/picture">
+                <pic:pic xmlns:pic="http://schemas.openxmlformats.org/drawingml/2006/picture">
+                  <pic:nvPicPr>
+                    <pic:cNvPr id="1" name="Picture 1"/>
+                    <pic:cNvPicPr/>
+                  </pic:nvPicPr>
+                  <pic:blipFill>
+                    <a:blip r:embed="rId8">
+                      <a:extLst>
+                        <a:ext uri="{28A0092B-C50C-407E-A947-70E740481C1C}">
+                          <a14:useLocalDpi xmlns:a14="http://schemas.microsoft.com/office/drawing/2010/main" val="0"/>
+                        </a:ext>
+                      </a:extLst>
+                    </a:blip>
+                    <a:stretch>
+                      <a:fillRect/>
+                    </a:stretch>
+                  </pic:blipFill>
+                  <pic:spPr>
+                    <a:xfrm>
+                      <a:off x="0" y="0"/>
+                      <a:ext cx="3657600" cy="2743200"/>
+                    </a:xfrm>
+                    <a:prstGeom prst="rect">
+                      <a:avLst/>
+                    </a:prstGeom>
+                  </pic:spPr>
+                </pic:pic>
+              </a:graphicData>
+            </a:graphic>
+            <wp14:sizeRelH relativeFrom="margin">
+              <wp14:pctWidth>0</wp14:pctWidth>
+            </wp14:sizeRelH>
+            <wp14:sizeRelV relativeFrom="margin">
+              <wp14:pctHeight>0</wp14:pctHeight>
+            </wp14:sizeRelV>
+          </wp:anchor>
+        </w:drawing>
+      </w:r>
+      <w:r>
+        <w:rPr>
+          <w:b/>
+          <w:bCs/>
+        </w:rPr>
+        <w:t>NASDAQ Closing Price in $ VS Case Shiller 10 City Composite Housing Index (Unitless)</w:t>
+      </w:r>
+    </w:p>
+    <w:p>
+      <w:pPr>
+        <w:pStyle w:val="ListParagraph"/>
+        <w:rPr>
+          <w:b/>
+          <w:bCs/>
+        </w:rPr>
+      </w:pPr>
+    </w:p>
+    <w:p>
+      <w:pPr>
+        <w:rPr>
+          <w:b/>
+          <w:bCs/>
+        </w:rPr>
+      </w:pPr>
+    </w:p>
+    <w:p>
+      <w:pPr>
+        <w:rPr>
+          <w:b/>
+          <w:bCs/>
+        </w:rPr>
+      </w:pPr>
+      <w:r>
+        <w:rPr>
+          <w:b/>
+          <w:bCs/>
+        </w:rPr>
+        <w:t>Some of the variables</w:t>
       </w:r>
     </w:p>
     <w:p>
@@ -278,33 +376,22 @@
         <w:rPr>
           <w:b/>
           <w:bCs/>
-          <w:highlight w:val="yellow"/>
-        </w:rPr>
-      </w:pPr>
-    </w:p>
-    <w:p>
-      <w:pPr>
-        <w:rPr>
-          <w:b/>
-          <w:bCs/>
-        </w:rPr>
-      </w:pPr>
-    </w:p>
-    <w:p>
-      <w:pPr>
-        <w:rPr>
-          <w:b/>
-          <w:bCs/>
-          <w:highlight w:val="yellow"/>
-        </w:rPr>
-      </w:pPr>
-      <w:r>
-        <w:rPr>
-          <w:b/>
-          <w:bCs/>
-          <w:highlight w:val="yellow"/>
-        </w:rPr>
-        <w:t>Some of the variables</w:t>
+        </w:rPr>
+      </w:pPr>
+      <w:r>
+        <w:t xml:space="preserve">Dates from </w:t>
+      </w:r>
+      <w:r>
+        <w:t>1987-01-01</w:t>
+      </w:r>
+      <w:r>
+        <w:t xml:space="preserve"> to </w:t>
+      </w:r>
+      <w:r>
+        <w:t>2021-01-01</w:t>
+      </w:r>
+      <w:r>
+        <w:t xml:space="preserve"> Jan 2000 = 100</w:t>
       </w:r>
     </w:p>
     <w:p>
@@ -317,16 +404,212 @@
         <w:rPr>
           <w:b/>
           <w:bCs/>
-          <w:highlight w:val="yellow"/>
-        </w:rPr>
-      </w:pPr>
-      <w:r>
-        <w:rPr>
-          <w:b/>
-          <w:bCs/>
-          <w:highlight w:val="yellow"/>
-        </w:rPr>
-        <w:t>TODO</w:t>
+        </w:rPr>
+      </w:pPr>
+      <w:r>
+        <w:t>Case Shiller 10 City Composite Housing Index</w:t>
+      </w:r>
+    </w:p>
+    <w:p>
+      <w:pPr>
+        <w:pStyle w:val="ListParagraph"/>
+        <w:numPr>
+          <w:ilvl w:val="0"/>
+          <w:numId w:val="4"/>
+        </w:numPr>
+        <w:rPr>
+          <w:b/>
+          <w:bCs/>
+        </w:rPr>
+      </w:pPr>
+      <w:r>
+        <w:t xml:space="preserve">Stock Market Index Open, High, Low, Close, ADJ </w:t>
+      </w:r>
+      <w:r>
+        <w:t>Close, and</w:t>
+      </w:r>
+      <w:r>
+        <w:t xml:space="preserve"> Volume</w:t>
+      </w:r>
+    </w:p>
+    <w:p>
+      <w:pPr>
+        <w:pStyle w:val="ListParagraph"/>
+        <w:numPr>
+          <w:ilvl w:val="1"/>
+          <w:numId w:val="4"/>
+        </w:numPr>
+        <w:rPr>
+          <w:b/>
+          <w:bCs/>
+        </w:rPr>
+      </w:pPr>
+      <w:r>
+        <w:t>NASDAQ</w:t>
+      </w:r>
+    </w:p>
+    <w:p>
+      <w:pPr>
+        <w:pStyle w:val="ListParagraph"/>
+        <w:numPr>
+          <w:ilvl w:val="1"/>
+          <w:numId w:val="4"/>
+        </w:numPr>
+        <w:rPr>
+          <w:b/>
+          <w:bCs/>
+        </w:rPr>
+      </w:pPr>
+      <w:r>
+        <w:t>Dow Jones Industrial Averages</w:t>
+      </w:r>
+    </w:p>
+    <w:p>
+      <w:pPr>
+        <w:pStyle w:val="ListParagraph"/>
+        <w:numPr>
+          <w:ilvl w:val="1"/>
+          <w:numId w:val="4"/>
+        </w:numPr>
+        <w:rPr>
+          <w:b/>
+          <w:bCs/>
+        </w:rPr>
+      </w:pPr>
+      <w:r>
+        <w:t>S&amp;P 500</w:t>
+      </w:r>
+    </w:p>
+    <w:p>
+      <w:pPr>
+        <w:pStyle w:val="ListParagraph"/>
+        <w:numPr>
+          <w:ilvl w:val="0"/>
+          <w:numId w:val="4"/>
+        </w:numPr>
+        <w:rPr>
+          <w:b/>
+          <w:bCs/>
+        </w:rPr>
+      </w:pPr>
+      <w:r>
+        <w:t>Supporting Data</w:t>
+      </w:r>
+    </w:p>
+    <w:p>
+      <w:pPr>
+        <w:pStyle w:val="ListParagraph"/>
+        <w:numPr>
+          <w:ilvl w:val="1"/>
+          <w:numId w:val="4"/>
+        </w:numPr>
+        <w:rPr>
+          <w:b/>
+          <w:bCs/>
+        </w:rPr>
+      </w:pPr>
+      <w:proofErr w:type="gramStart"/>
+      <w:r>
+        <w:t>30 year</w:t>
+      </w:r>
+      <w:proofErr w:type="gramEnd"/>
+      <w:r>
+        <w:t xml:space="preserve"> mortgage and jumbo mortgage rates (%)</w:t>
+      </w:r>
+    </w:p>
+    <w:p>
+      <w:pPr>
+        <w:pStyle w:val="ListParagraph"/>
+        <w:numPr>
+          <w:ilvl w:val="1"/>
+          <w:numId w:val="4"/>
+        </w:numPr>
+      </w:pPr>
+      <w:proofErr w:type="gramStart"/>
+      <w:r>
+        <w:t>10 year</w:t>
+      </w:r>
+      <w:proofErr w:type="gramEnd"/>
+      <w:r>
+        <w:t xml:space="preserve"> treasury rates</w:t>
+      </w:r>
+      <w:r>
+        <w:t xml:space="preserve"> (%)</w:t>
+      </w:r>
+    </w:p>
+    <w:p>
+      <w:pPr>
+        <w:pStyle w:val="ListParagraph"/>
+        <w:numPr>
+          <w:ilvl w:val="1"/>
+          <w:numId w:val="4"/>
+        </w:numPr>
+      </w:pPr>
+      <w:r>
+        <w:t>Dates of US Recessions (Dates)</w:t>
+      </w:r>
+    </w:p>
+    <w:p>
+      <w:pPr>
+        <w:pStyle w:val="ListParagraph"/>
+        <w:numPr>
+          <w:ilvl w:val="1"/>
+          <w:numId w:val="4"/>
+        </w:numPr>
+      </w:pPr>
+      <w:r>
+        <w:t>Consumer Sentiment Index Q1 1996 = 100</w:t>
+      </w:r>
+    </w:p>
+    <w:p>
+      <w:pPr>
+        <w:pStyle w:val="ListParagraph"/>
+        <w:numPr>
+          <w:ilvl w:val="1"/>
+          <w:numId w:val="4"/>
+        </w:numPr>
+      </w:pPr>
+      <w:r>
+        <w:t xml:space="preserve">Home Ownership Rates (%) </w:t>
+      </w:r>
+    </w:p>
+    <w:p>
+      <w:pPr>
+        <w:pStyle w:val="ListParagraph"/>
+        <w:numPr>
+          <w:ilvl w:val="1"/>
+          <w:numId w:val="4"/>
+        </w:numPr>
+      </w:pPr>
+      <w:r>
+        <w:t>Recession probabilities (%)</w:t>
+      </w:r>
+    </w:p>
+    <w:p>
+      <w:pPr>
+        <w:pStyle w:val="ListParagraph"/>
+        <w:numPr>
+          <w:ilvl w:val="0"/>
+          <w:numId w:val="4"/>
+        </w:numPr>
+      </w:pPr>
+      <w:r>
+        <w:t xml:space="preserve">We </w:t>
+      </w:r>
+      <w:r>
+        <w:t>will explore</w:t>
+      </w:r>
+      <w:r>
+        <w:t xml:space="preserve"> Major </w:t>
+      </w:r>
+      <w:r>
+        <w:t>Indices</w:t>
+      </w:r>
+      <w:r>
+        <w:t xml:space="preserve"> closing prices with the Case Shiller 10 city Composite Housing index. If correlations are found, we will look for supporting information from supplemental data. Consumer Sentiment, Mortgage Rates, Recession Probabilities. To see if they provide further insight into the correlation</w:t>
+      </w:r>
+      <w:r>
+        <w:t>s.</w:t>
       </w:r>
     </w:p>
     <w:p>
@@ -531,17 +814,75 @@
         <w:rPr>
           <w:b/>
           <w:bCs/>
-          <w:highlight w:val="yellow"/>
         </w:rPr>
         <w:t>What you plan to cover in the final report and how you plan to organize it.</w:t>
       </w:r>
     </w:p>
     <w:p>
       <w:r>
-        <w:t xml:space="preserve">Does the Stock Market Affect the Housing Market? </w:t>
-      </w:r>
-      <w:r>
-        <w:t>Correlation in consumer sentiment to stock market and housing prices.</w:t>
+        <w:t>Does the Stock Market</w:t>
+      </w:r>
+      <w:r>
+        <w:t xml:space="preserve"> Value</w:t>
+      </w:r>
+      <w:r>
+        <w:t xml:space="preserve"> </w:t>
+      </w:r>
+      <w:r>
+        <w:t>a</w:t>
+      </w:r>
+      <w:r>
+        <w:t xml:space="preserve">ffect the </w:t>
+      </w:r>
+      <w:r>
+        <w:t>housing prices</w:t>
+      </w:r>
+      <w:r>
+        <w:t xml:space="preserve">? </w:t>
+      </w:r>
+      <w:r>
+        <w:t xml:space="preserve">Compare </w:t>
+      </w:r>
+      <w:r>
+        <w:t xml:space="preserve">Case Shiller 10 City Composite index to compare </w:t>
+      </w:r>
+      <w:r>
+        <w:t xml:space="preserve">three major stock market indices (NASDAQ, </w:t>
+      </w:r>
+      <w:r>
+        <w:t>DJIA, S</w:t>
+      </w:r>
+      <w:r>
+        <w:t>&amp;P500)</w:t>
+      </w:r>
+      <w:r>
+        <w:t xml:space="preserve">. </w:t>
+      </w:r>
+      <w:r>
+        <w:t>W</w:t>
+      </w:r>
+      <w:r>
+        <w:t xml:space="preserve">e may want to include the </w:t>
+      </w:r>
+      <w:proofErr w:type="gramStart"/>
+      <w:r>
+        <w:t>20 city</w:t>
+      </w:r>
+      <w:proofErr w:type="gramEnd"/>
+      <w:r>
+        <w:t xml:space="preserve"> composite and perhaps the national index to see if that makes a difference in correlations.</w:t>
+      </w:r>
+      <w:r>
+        <w:t xml:space="preserve"> Look for correlations within the data. Preliminary examination appears to show that for some ranges of prices there is, in fact, a correlation in the data. It might be useful separate out the ranges where the correlation appears strong or weak and look for other indicators which might explain the relation, or </w:t>
+      </w:r>
+      <w:r>
+        <w:lastRenderedPageBreak/>
+        <w:t xml:space="preserve">lack thereof. For example, in the NASDAQ plot. There are two distinct areas of potential correlation. Does any of our supporting data explain these?  </w:t>
+      </w:r>
+    </w:p>
+    <w:p>
+      <w:r>
+        <w:t xml:space="preserve">We will organize the report starting with correlations of the major indices, if potential correlations are found these ranges will be isolated and we will examine if any of the correlating data supports these correlations or lack thereof.  </w:t>
       </w:r>
     </w:p>
     <w:p/>
@@ -573,8 +914,8 @@
 </file>
 
 <file path=word/numbering.xml><?xml version="1.0" encoding="utf-8"?>
-<w:numbering xmlns:wpc="http://schemas.microsoft.com/office/word/2010/wordprocessingCanvas" xmlns:mc="http://schemas.openxmlformats.org/markup-compatibility/2006" xmlns:o="urn:schemas-microsoft-com:office:office" xmlns:r="http://schemas.openxmlformats.org/officeDocument/2006/relationships" xmlns:m="http://schemas.openxmlformats.org/officeDocument/2006/math" xmlns:v="urn:schemas-microsoft-com:vml" xmlns:wp14="http://schemas.microsoft.com/office/word/2010/wordprocessingDrawing" xmlns:wp="http://schemas.openxmlformats.org/drawingml/2006/wordprocessingDrawing" xmlns:w10="urn:schemas-microsoft-com:office:word" xmlns:w="http://schemas.openxmlformats.org/wordprocessingml/2006/main" xmlns:w14="http://schemas.microsoft.com/office/word/2010/wordml" xmlns:wpg="http://schemas.microsoft.com/office/word/2010/wordprocessingGroup" xmlns:wpi="http://schemas.microsoft.com/office/word/2010/wordprocessingInk" xmlns:wne="http://schemas.microsoft.com/office/word/2006/wordml" xmlns:wps="http://schemas.microsoft.com/office/word/2010/wordprocessingShape" mc:Ignorable="w14 wp14">
-  <w:abstractNum w:abstractNumId="0">
+<w:numbering xmlns:wpc="http://schemas.microsoft.com/office/word/2010/wordprocessingCanvas" xmlns:cx="http://schemas.microsoft.com/office/drawing/2014/chartex" xmlns:cx1="http://schemas.microsoft.com/office/drawing/2015/9/8/chartex" xmlns:cx2="http://schemas.microsoft.com/office/drawing/2015/10/21/chartex" xmlns:cx3="http://schemas.microsoft.com/office/drawing/2016/5/9/chartex" xmlns:cx4="http://schemas.microsoft.com/office/drawing/2016/5/10/chartex" xmlns:cx5="http://schemas.microsoft.com/office/drawing/2016/5/11/chartex" xmlns:cx6="http://schemas.microsoft.com/office/drawing/2016/5/12/chartex" xmlns:cx7="http://schemas.microsoft.com/office/drawing/2016/5/13/chartex" xmlns:cx8="http://schemas.microsoft.com/office/drawing/2016/5/14/chartex" xmlns:mc="http://schemas.openxmlformats.org/markup-compatibility/2006" xmlns:aink="http://schemas.microsoft.com/office/drawing/2016/ink" xmlns:am3d="http://schemas.microsoft.com/office/drawing/2017/model3d" xmlns:o="urn:schemas-microsoft-com:office:office" xmlns:r="http://schemas.openxmlformats.org/officeDocument/2006/relationships" xmlns:m="http://schemas.openxmlformats.org/officeDocument/2006/math" xmlns:v="urn:schemas-microsoft-com:vml" xmlns:wp14="http://schemas.microsoft.com/office/word/2010/wordprocessingDrawing" xmlns:wp="http://schemas.openxmlformats.org/drawingml/2006/wordprocessingDrawing" xmlns:w10="urn:schemas-microsoft-com:office:word" xmlns:w="http://schemas.openxmlformats.org/wordprocessingml/2006/main" xmlns:w14="http://schemas.microsoft.com/office/word/2010/wordml" xmlns:w15="http://schemas.microsoft.com/office/word/2012/wordml" xmlns:w16cex="http://schemas.microsoft.com/office/word/2018/wordml/cex" xmlns:w16cid="http://schemas.microsoft.com/office/word/2016/wordml/cid" xmlns:w16="http://schemas.microsoft.com/office/word/2018/wordml" xmlns:w16se="http://schemas.microsoft.com/office/word/2015/wordml/symex" xmlns:wpg="http://schemas.microsoft.com/office/word/2010/wordprocessingGroup" xmlns:wpi="http://schemas.microsoft.com/office/word/2010/wordprocessingInk" xmlns:wne="http://schemas.microsoft.com/office/word/2006/wordml" xmlns:wps="http://schemas.microsoft.com/office/word/2010/wordprocessingShape" mc:Ignorable="w14 w15 w16se w16cid w16 w16cex wp14">
+  <w:abstractNum w:abstractNumId="0" w15:restartNumberingAfterBreak="0">
     <w:nsid w:val="26FF471D"/>
     <w:multiLevelType w:val="hybridMultilevel"/>
     <w:tmpl w:val="CCBCE622"/>
@@ -687,7 +1028,120 @@
       </w:rPr>
     </w:lvl>
   </w:abstractNum>
-  <w:abstractNum w:abstractNumId="1">
+  <w:abstractNum w:abstractNumId="1" w15:restartNumberingAfterBreak="0">
+    <w:nsid w:val="28102725"/>
+    <w:multiLevelType w:val="hybridMultilevel"/>
+    <w:tmpl w:val="D6F40D26"/>
+    <w:lvl w:ilvl="0" w:tplc="04090001">
+      <w:start w:val="1"/>
+      <w:numFmt w:val="bullet"/>
+      <w:lvlText w:val=""/>
+      <w:lvlJc w:val="left"/>
+      <w:pPr>
+        <w:ind w:left="720" w:hanging="360"/>
+      </w:pPr>
+      <w:rPr>
+        <w:rFonts w:ascii="Symbol" w:hAnsi="Symbol" w:hint="default"/>
+      </w:rPr>
+    </w:lvl>
+    <w:lvl w:ilvl="1" w:tplc="04090003" w:tentative="1">
+      <w:start w:val="1"/>
+      <w:numFmt w:val="bullet"/>
+      <w:lvlText w:val="o"/>
+      <w:lvlJc w:val="left"/>
+      <w:pPr>
+        <w:ind w:left="1440" w:hanging="360"/>
+      </w:pPr>
+      <w:rPr>
+        <w:rFonts w:ascii="Courier New" w:hAnsi="Courier New" w:cs="Courier New" w:hint="default"/>
+      </w:rPr>
+    </w:lvl>
+    <w:lvl w:ilvl="2" w:tplc="04090005" w:tentative="1">
+      <w:start w:val="1"/>
+      <w:numFmt w:val="bullet"/>
+      <w:lvlText w:val=""/>
+      <w:lvlJc w:val="left"/>
+      <w:pPr>
+        <w:ind w:left="2160" w:hanging="360"/>
+      </w:pPr>
+      <w:rPr>
+        <w:rFonts w:ascii="Wingdings" w:hAnsi="Wingdings" w:hint="default"/>
+      </w:rPr>
+    </w:lvl>
+    <w:lvl w:ilvl="3" w:tplc="04090001" w:tentative="1">
+      <w:start w:val="1"/>
+      <w:numFmt w:val="bullet"/>
+      <w:lvlText w:val=""/>
+      <w:lvlJc w:val="left"/>
+      <w:pPr>
+        <w:ind w:left="2880" w:hanging="360"/>
+      </w:pPr>
+      <w:rPr>
+        <w:rFonts w:ascii="Symbol" w:hAnsi="Symbol" w:hint="default"/>
+      </w:rPr>
+    </w:lvl>
+    <w:lvl w:ilvl="4" w:tplc="04090003" w:tentative="1">
+      <w:start w:val="1"/>
+      <w:numFmt w:val="bullet"/>
+      <w:lvlText w:val="o"/>
+      <w:lvlJc w:val="left"/>
+      <w:pPr>
+        <w:ind w:left="3600" w:hanging="360"/>
+      </w:pPr>
+      <w:rPr>
+        <w:rFonts w:ascii="Courier New" w:hAnsi="Courier New" w:cs="Courier New" w:hint="default"/>
+      </w:rPr>
+    </w:lvl>
+    <w:lvl w:ilvl="5" w:tplc="04090005" w:tentative="1">
+      <w:start w:val="1"/>
+      <w:numFmt w:val="bullet"/>
+      <w:lvlText w:val=""/>
+      <w:lvlJc w:val="left"/>
+      <w:pPr>
+        <w:ind w:left="4320" w:hanging="360"/>
+      </w:pPr>
+      <w:rPr>
+        <w:rFonts w:ascii="Wingdings" w:hAnsi="Wingdings" w:hint="default"/>
+      </w:rPr>
+    </w:lvl>
+    <w:lvl w:ilvl="6" w:tplc="04090001" w:tentative="1">
+      <w:start w:val="1"/>
+      <w:numFmt w:val="bullet"/>
+      <w:lvlText w:val=""/>
+      <w:lvlJc w:val="left"/>
+      <w:pPr>
+        <w:ind w:left="5040" w:hanging="360"/>
+      </w:pPr>
+      <w:rPr>
+        <w:rFonts w:ascii="Symbol" w:hAnsi="Symbol" w:hint="default"/>
+      </w:rPr>
+    </w:lvl>
+    <w:lvl w:ilvl="7" w:tplc="04090003" w:tentative="1">
+      <w:start w:val="1"/>
+      <w:numFmt w:val="bullet"/>
+      <w:lvlText w:val="o"/>
+      <w:lvlJc w:val="left"/>
+      <w:pPr>
+        <w:ind w:left="5760" w:hanging="360"/>
+      </w:pPr>
+      <w:rPr>
+        <w:rFonts w:ascii="Courier New" w:hAnsi="Courier New" w:cs="Courier New" w:hint="default"/>
+      </w:rPr>
+    </w:lvl>
+    <w:lvl w:ilvl="8" w:tplc="04090005" w:tentative="1">
+      <w:start w:val="1"/>
+      <w:numFmt w:val="bullet"/>
+      <w:lvlText w:val=""/>
+      <w:lvlJc w:val="left"/>
+      <w:pPr>
+        <w:ind w:left="6480" w:hanging="360"/>
+      </w:pPr>
+      <w:rPr>
+        <w:rFonts w:ascii="Wingdings" w:hAnsi="Wingdings" w:hint="default"/>
+      </w:rPr>
+    </w:lvl>
+  </w:abstractNum>
+  <w:abstractNum w:abstractNumId="2" w15:restartNumberingAfterBreak="0">
     <w:nsid w:val="2E9C4BAD"/>
     <w:multiLevelType w:val="hybridMultilevel"/>
     <w:tmpl w:val="BC34BAC4"/>
@@ -800,7 +1254,7 @@
       </w:rPr>
     </w:lvl>
   </w:abstractNum>
-  <w:abstractNum w:abstractNumId="2">
+  <w:abstractNum w:abstractNumId="3" w15:restartNumberingAfterBreak="0">
     <w:nsid w:val="38E609A5"/>
     <w:multiLevelType w:val="hybridMultilevel"/>
     <w:tmpl w:val="B0C0693E"/>
@@ -913,7 +1367,7 @@
       </w:rPr>
     </w:lvl>
   </w:abstractNum>
-  <w:abstractNum w:abstractNumId="3">
+  <w:abstractNum w:abstractNumId="4" w15:restartNumberingAfterBreak="0">
     <w:nsid w:val="54B20A84"/>
     <w:multiLevelType w:val="hybridMultilevel"/>
     <w:tmpl w:val="9F8679B8"/>
@@ -929,7 +1383,7 @@
         <w:rFonts w:ascii="Symbol" w:hAnsi="Symbol" w:hint="default"/>
       </w:rPr>
     </w:lvl>
-    <w:lvl w:ilvl="1" w:tplc="04090003" w:tentative="1">
+    <w:lvl w:ilvl="1" w:tplc="04090003">
       <w:start w:val="1"/>
       <w:numFmt w:val="bullet"/>
       <w:lvlText w:val="o"/>
@@ -1027,22 +1481,25 @@
     </w:lvl>
   </w:abstractNum>
   <w:num w:numId="1">
-    <w:abstractNumId w:val="1"/>
+    <w:abstractNumId w:val="2"/>
   </w:num>
   <w:num w:numId="2">
     <w:abstractNumId w:val="0"/>
   </w:num>
   <w:num w:numId="3">
-    <w:abstractNumId w:val="2"/>
+    <w:abstractNumId w:val="3"/>
   </w:num>
   <w:num w:numId="4">
-    <w:abstractNumId w:val="3"/>
+    <w:abstractNumId w:val="4"/>
+  </w:num>
+  <w:num w:numId="5">
+    <w:abstractNumId w:val="1"/>
   </w:num>
 </w:numbering>
 </file>
 
 <file path=word/styles.xml><?xml version="1.0" encoding="utf-8"?>
-<w:styles xmlns:mc="http://schemas.openxmlformats.org/markup-compatibility/2006" xmlns:r="http://schemas.openxmlformats.org/officeDocument/2006/relationships" xmlns:w="http://schemas.openxmlformats.org/wordprocessingml/2006/main" xmlns:w14="http://schemas.microsoft.com/office/word/2010/wordml" mc:Ignorable="w14">
+<w:styles xmlns:mc="http://schemas.openxmlformats.org/markup-compatibility/2006" xmlns:r="http://schemas.openxmlformats.org/officeDocument/2006/relationships" xmlns:w="http://schemas.openxmlformats.org/wordprocessingml/2006/main" xmlns:w14="http://schemas.microsoft.com/office/word/2010/wordml" xmlns:w15="http://schemas.microsoft.com/office/word/2012/wordml" xmlns:w16cex="http://schemas.microsoft.com/office/word/2018/wordml/cex" xmlns:w16cid="http://schemas.microsoft.com/office/word/2016/wordml/cid" xmlns:w16="http://schemas.microsoft.com/office/word/2018/wordml" xmlns:w16se="http://schemas.microsoft.com/office/word/2015/wordml/symex" mc:Ignorable="w14 w15 w16se w16cid w16 w16cex">
   <w:docDefaults>
     <w:rPrDefault>
       <w:rPr>
@@ -1058,144 +1515,383 @@
       </w:pPr>
     </w:pPrDefault>
   </w:docDefaults>
-  <w:latentStyles w:defLockedState="0" w:defUIPriority="99" w:defSemiHidden="1" w:defUnhideWhenUsed="1" w:defQFormat="0" w:count="267">
-    <w:lsdException w:name="Normal" w:semiHidden="0" w:uiPriority="0" w:unhideWhenUsed="0" w:qFormat="1"/>
-    <w:lsdException w:name="heading 1" w:semiHidden="0" w:uiPriority="9" w:unhideWhenUsed="0" w:qFormat="1"/>
-    <w:lsdException w:name="heading 2" w:uiPriority="9" w:qFormat="1"/>
-    <w:lsdException w:name="heading 3" w:uiPriority="9" w:qFormat="1"/>
-    <w:lsdException w:name="heading 4" w:uiPriority="9" w:qFormat="1"/>
-    <w:lsdException w:name="heading 5" w:uiPriority="9" w:qFormat="1"/>
-    <w:lsdException w:name="heading 6" w:uiPriority="9" w:qFormat="1"/>
-    <w:lsdException w:name="heading 7" w:uiPriority="9" w:qFormat="1"/>
-    <w:lsdException w:name="heading 8" w:uiPriority="9" w:qFormat="1"/>
-    <w:lsdException w:name="heading 9" w:uiPriority="9" w:qFormat="1"/>
-    <w:lsdException w:name="toc 1" w:uiPriority="39"/>
-    <w:lsdException w:name="toc 2" w:uiPriority="39"/>
-    <w:lsdException w:name="toc 3" w:uiPriority="39"/>
-    <w:lsdException w:name="toc 4" w:uiPriority="39"/>
-    <w:lsdException w:name="toc 5" w:uiPriority="39"/>
-    <w:lsdException w:name="toc 6" w:uiPriority="39"/>
-    <w:lsdException w:name="toc 7" w:uiPriority="39"/>
-    <w:lsdException w:name="toc 8" w:uiPriority="39"/>
-    <w:lsdException w:name="toc 9" w:uiPriority="39"/>
-    <w:lsdException w:name="caption" w:uiPriority="35" w:qFormat="1"/>
-    <w:lsdException w:name="Title" w:semiHidden="0" w:uiPriority="10" w:unhideWhenUsed="0" w:qFormat="1"/>
-    <w:lsdException w:name="Default Paragraph Font" w:uiPriority="1"/>
-    <w:lsdException w:name="Subtitle" w:semiHidden="0" w:uiPriority="11" w:unhideWhenUsed="0" w:qFormat="1"/>
-    <w:lsdException w:name="Strong" w:semiHidden="0" w:uiPriority="22" w:unhideWhenUsed="0" w:qFormat="1"/>
-    <w:lsdException w:name="Emphasis" w:semiHidden="0" w:uiPriority="20" w:unhideWhenUsed="0" w:qFormat="1"/>
-    <w:lsdException w:name="Table Grid" w:semiHidden="0" w:uiPriority="39" w:unhideWhenUsed="0"/>
-    <w:lsdException w:name="Placeholder Text" w:unhideWhenUsed="0"/>
-    <w:lsdException w:name="No Spacing" w:semiHidden="0" w:uiPriority="1" w:unhideWhenUsed="0" w:qFormat="1"/>
-    <w:lsdException w:name="Light Shading" w:semiHidden="0" w:uiPriority="60" w:unhideWhenUsed="0"/>
-    <w:lsdException w:name="Light List" w:semiHidden="0" w:uiPriority="61" w:unhideWhenUsed="0"/>
-    <w:lsdException w:name="Light Grid" w:semiHidden="0" w:uiPriority="62" w:unhideWhenUsed="0"/>
-    <w:lsdException w:name="Medium Shading 1" w:semiHidden="0" w:uiPriority="63" w:unhideWhenUsed="0"/>
-    <w:lsdException w:name="Medium Shading 2" w:semiHidden="0" w:uiPriority="64" w:unhideWhenUsed="0"/>
-    <w:lsdException w:name="Medium List 1" w:semiHidden="0" w:uiPriority="65" w:unhideWhenUsed="0"/>
-    <w:lsdException w:name="Medium List 2" w:semiHidden="0" w:uiPriority="66" w:unhideWhenUsed="0"/>
-    <w:lsdException w:name="Medium Grid 1" w:semiHidden="0" w:uiPriority="67" w:unhideWhenUsed="0"/>
-    <w:lsdException w:name="Medium Grid 2" w:semiHidden="0" w:uiPriority="68" w:unhideWhenUsed="0"/>
-    <w:lsdException w:name="Medium Grid 3" w:semiHidden="0" w:uiPriority="69" w:unhideWhenUsed="0"/>
-    <w:lsdException w:name="Dark List" w:semiHidden="0" w:uiPriority="70" w:unhideWhenUsed="0"/>
-    <w:lsdException w:name="Colorful Shading" w:semiHidden="0" w:uiPriority="71" w:unhideWhenUsed="0"/>
-    <w:lsdException w:name="Colorful List" w:semiHidden="0" w:uiPriority="72" w:unhideWhenUsed="0"/>
-    <w:lsdException w:name="Colorful Grid" w:semiHidden="0" w:uiPriority="73" w:unhideWhenUsed="0"/>
-    <w:lsdException w:name="Light Shading Accent 1" w:semiHidden="0" w:uiPriority="60" w:unhideWhenUsed="0"/>
-    <w:lsdException w:name="Light List Accent 1" w:semiHidden="0" w:uiPriority="61" w:unhideWhenUsed="0"/>
-    <w:lsdException w:name="Light Grid Accent 1" w:semiHidden="0" w:uiPriority="62" w:unhideWhenUsed="0"/>
-    <w:lsdException w:name="Medium Shading 1 Accent 1" w:semiHidden="0" w:uiPriority="63" w:unhideWhenUsed="0"/>
-    <w:lsdException w:name="Medium Shading 2 Accent 1" w:semiHidden="0" w:uiPriority="64" w:unhideWhenUsed="0"/>
-    <w:lsdException w:name="Medium List 1 Accent 1" w:semiHidden="0" w:uiPriority="65" w:unhideWhenUsed="0"/>
-    <w:lsdException w:name="Revision" w:unhideWhenUsed="0"/>
-    <w:lsdException w:name="List Paragraph" w:semiHidden="0" w:uiPriority="34" w:unhideWhenUsed="0" w:qFormat="1"/>
-    <w:lsdException w:name="Quote" w:semiHidden="0" w:uiPriority="29" w:unhideWhenUsed="0" w:qFormat="1"/>
-    <w:lsdException w:name="Intense Quote" w:semiHidden="0" w:uiPriority="30" w:unhideWhenUsed="0" w:qFormat="1"/>
-    <w:lsdException w:name="Medium List 2 Accent 1" w:semiHidden="0" w:uiPriority="66" w:unhideWhenUsed="0"/>
-    <w:lsdException w:name="Medium Grid 1 Accent 1" w:semiHidden="0" w:uiPriority="67" w:unhideWhenUsed="0"/>
-    <w:lsdException w:name="Medium Grid 2 Accent 1" w:semiHidden="0" w:uiPriority="68" w:unhideWhenUsed="0"/>
-    <w:lsdException w:name="Medium Grid 3 Accent 1" w:semiHidden="0" w:uiPriority="69" w:unhideWhenUsed="0"/>
-    <w:lsdException w:name="Dark List Accent 1" w:semiHidden="0" w:uiPriority="70" w:unhideWhenUsed="0"/>
-    <w:lsdException w:name="Colorful Shading Accent 1" w:semiHidden="0" w:uiPriority="71" w:unhideWhenUsed="0"/>
-    <w:lsdException w:name="Colorful List Accent 1" w:semiHidden="0" w:uiPriority="72" w:unhideWhenUsed="0"/>
-    <w:lsdException w:name="Colorful Grid Accent 1" w:semiHidden="0" w:uiPriority="73" w:unhideWhenUsed="0"/>
-    <w:lsdException w:name="Light Shading Accent 2" w:semiHidden="0" w:uiPriority="60" w:unhideWhenUsed="0"/>
-    <w:lsdException w:name="Light List Accent 2" w:semiHidden="0" w:uiPriority="61" w:unhideWhenUsed="0"/>
-    <w:lsdException w:name="Light Grid Accent 2" w:semiHidden="0" w:uiPriority="62" w:unhideWhenUsed="0"/>
-    <w:lsdException w:name="Medium Shading 1 Accent 2" w:semiHidden="0" w:uiPriority="63" w:unhideWhenUsed="0"/>
-    <w:lsdException w:name="Medium Shading 2 Accent 2" w:semiHidden="0" w:uiPriority="64" w:unhideWhenUsed="0"/>
-    <w:lsdException w:name="Medium List 1 Accent 2" w:semiHidden="0" w:uiPriority="65" w:unhideWhenUsed="0"/>
-    <w:lsdException w:name="Medium List 2 Accent 2" w:semiHidden="0" w:uiPriority="66" w:unhideWhenUsed="0"/>
-    <w:lsdException w:name="Medium Grid 1 Accent 2" w:semiHidden="0" w:uiPriority="67" w:unhideWhenUsed="0"/>
-    <w:lsdException w:name="Medium Grid 2 Accent 2" w:semiHidden="0" w:uiPriority="68" w:unhideWhenUsed="0"/>
-    <w:lsdException w:name="Medium Grid 3 Accent 2" w:semiHidden="0" w:uiPriority="69" w:unhideWhenUsed="0"/>
-    <w:lsdException w:name="Dark List Accent 2" w:semiHidden="0" w:uiPriority="70" w:unhideWhenUsed="0"/>
-    <w:lsdException w:name="Colorful Shading Accent 2" w:semiHidden="0" w:uiPriority="71" w:unhideWhenUsed="0"/>
-    <w:lsdException w:name="Colorful List Accent 2" w:semiHidden="0" w:uiPriority="72" w:unhideWhenUsed="0"/>
-    <w:lsdException w:name="Colorful Grid Accent 2" w:semiHidden="0" w:uiPriority="73" w:unhideWhenUsed="0"/>
-    <w:lsdException w:name="Light Shading Accent 3" w:semiHidden="0" w:uiPriority="60" w:unhideWhenUsed="0"/>
-    <w:lsdException w:name="Light List Accent 3" w:semiHidden="0" w:uiPriority="61" w:unhideWhenUsed="0"/>
-    <w:lsdException w:name="Light Grid Accent 3" w:semiHidden="0" w:uiPriority="62" w:unhideWhenUsed="0"/>
-    <w:lsdException w:name="Medium Shading 1 Accent 3" w:semiHidden="0" w:uiPriority="63" w:unhideWhenUsed="0"/>
-    <w:lsdException w:name="Medium Shading 2 Accent 3" w:semiHidden="0" w:uiPriority="64" w:unhideWhenUsed="0"/>
-    <w:lsdException w:name="Medium List 1 Accent 3" w:semiHidden="0" w:uiPriority="65" w:unhideWhenUsed="0"/>
-    <w:lsdException w:name="Medium List 2 Accent 3" w:semiHidden="0" w:uiPriority="66" w:unhideWhenUsed="0"/>
-    <w:lsdException w:name="Medium Grid 1 Accent 3" w:semiHidden="0" w:uiPriority="67" w:unhideWhenUsed="0"/>
-    <w:lsdException w:name="Medium Grid 2 Accent 3" w:semiHidden="0" w:uiPriority="68" w:unhideWhenUsed="0"/>
-    <w:lsdException w:name="Medium Grid 3 Accent 3" w:semiHidden="0" w:uiPriority="69" w:unhideWhenUsed="0"/>
-    <w:lsdException w:name="Dark List Accent 3" w:semiHidden="0" w:uiPriority="70" w:unhideWhenUsed="0"/>
-    <w:lsdException w:name="Colorful Shading Accent 3" w:semiHidden="0" w:uiPriority="71" w:unhideWhenUsed="0"/>
-    <w:lsdException w:name="Colorful List Accent 3" w:semiHidden="0" w:uiPriority="72" w:unhideWhenUsed="0"/>
-    <w:lsdException w:name="Colorful Grid Accent 3" w:semiHidden="0" w:uiPriority="73" w:unhideWhenUsed="0"/>
-    <w:lsdException w:name="Light Shading Accent 4" w:semiHidden="0" w:uiPriority="60" w:unhideWhenUsed="0"/>
-    <w:lsdException w:name="Light List Accent 4" w:semiHidden="0" w:uiPriority="61" w:unhideWhenUsed="0"/>
-    <w:lsdException w:name="Light Grid Accent 4" w:semiHidden="0" w:uiPriority="62" w:unhideWhenUsed="0"/>
-    <w:lsdException w:name="Medium Shading 1 Accent 4" w:semiHidden="0" w:uiPriority="63" w:unhideWhenUsed="0"/>
-    <w:lsdException w:name="Medium Shading 2 Accent 4" w:semiHidden="0" w:uiPriority="64" w:unhideWhenUsed="0"/>
-    <w:lsdException w:name="Medium List 1 Accent 4" w:semiHidden="0" w:uiPriority="65" w:unhideWhenUsed="0"/>
-    <w:lsdException w:name="Medium List 2 Accent 4" w:semiHidden="0" w:uiPriority="66" w:unhideWhenUsed="0"/>
-    <w:lsdException w:name="Medium Grid 1 Accent 4" w:semiHidden="0" w:uiPriority="67" w:unhideWhenUsed="0"/>
-    <w:lsdException w:name="Medium Grid 2 Accent 4" w:semiHidden="0" w:uiPriority="68" w:unhideWhenUsed="0"/>
-    <w:lsdException w:name="Medium Grid 3 Accent 4" w:semiHidden="0" w:uiPriority="69" w:unhideWhenUsed="0"/>
-    <w:lsdException w:name="Dark List Accent 4" w:semiHidden="0" w:uiPriority="70" w:unhideWhenUsed="0"/>
-    <w:lsdException w:name="Colorful Shading Accent 4" w:semiHidden="0" w:uiPriority="71" w:unhideWhenUsed="0"/>
-    <w:lsdException w:name="Colorful List Accent 4" w:semiHidden="0" w:uiPriority="72" w:unhideWhenUsed="0"/>
-    <w:lsdException w:name="Colorful Grid Accent 4" w:semiHidden="0" w:uiPriority="73" w:unhideWhenUsed="0"/>
-    <w:lsdException w:name="Light Shading Accent 5" w:semiHidden="0" w:uiPriority="60" w:unhideWhenUsed="0"/>
-    <w:lsdException w:name="Light List Accent 5" w:semiHidden="0" w:uiPriority="61" w:unhideWhenUsed="0"/>
-    <w:lsdException w:name="Light Grid Accent 5" w:semiHidden="0" w:uiPriority="62" w:unhideWhenUsed="0"/>
-    <w:lsdException w:name="Medium Shading 1 Accent 5" w:semiHidden="0" w:uiPriority="63" w:unhideWhenUsed="0"/>
-    <w:lsdException w:name="Medium Shading 2 Accent 5" w:semiHidden="0" w:uiPriority="64" w:unhideWhenUsed="0"/>
-    <w:lsdException w:name="Medium List 1 Accent 5" w:semiHidden="0" w:uiPriority="65" w:unhideWhenUsed="0"/>
-    <w:lsdException w:name="Medium List 2 Accent 5" w:semiHidden="0" w:uiPriority="66" w:unhideWhenUsed="0"/>
-    <w:lsdException w:name="Medium Grid 1 Accent 5" w:semiHidden="0" w:uiPriority="67" w:unhideWhenUsed="0"/>
-    <w:lsdException w:name="Medium Grid 2 Accent 5" w:semiHidden="0" w:uiPriority="68" w:unhideWhenUsed="0"/>
-    <w:lsdException w:name="Medium Grid 3 Accent 5" w:semiHidden="0" w:uiPriority="69" w:unhideWhenUsed="0"/>
-    <w:lsdException w:name="Dark List Accent 5" w:semiHidden="0" w:uiPriority="70" w:unhideWhenUsed="0"/>
-    <w:lsdException w:name="Colorful Shading Accent 5" w:semiHidden="0" w:uiPriority="71" w:unhideWhenUsed="0"/>
-    <w:lsdException w:name="Colorful List Accent 5" w:semiHidden="0" w:uiPriority="72" w:unhideWhenUsed="0"/>
-    <w:lsdException w:name="Colorful Grid Accent 5" w:semiHidden="0" w:uiPriority="73" w:unhideWhenUsed="0"/>
-    <w:lsdException w:name="Light Shading Accent 6" w:semiHidden="0" w:uiPriority="60" w:unhideWhenUsed="0"/>
-    <w:lsdException w:name="Light List Accent 6" w:semiHidden="0" w:uiPriority="61" w:unhideWhenUsed="0"/>
-    <w:lsdException w:name="Light Grid Accent 6" w:semiHidden="0" w:uiPriority="62" w:unhideWhenUsed="0"/>
-    <w:lsdException w:name="Medium Shading 1 Accent 6" w:semiHidden="0" w:uiPriority="63" w:unhideWhenUsed="0"/>
-    <w:lsdException w:name="Medium Shading 2 Accent 6" w:semiHidden="0" w:uiPriority="64" w:unhideWhenUsed="0"/>
-    <w:lsdException w:name="Medium List 1 Accent 6" w:semiHidden="0" w:uiPriority="65" w:unhideWhenUsed="0"/>
-    <w:lsdException w:name="Medium List 2 Accent 6" w:semiHidden="0" w:uiPriority="66" w:unhideWhenUsed="0"/>
-    <w:lsdException w:name="Medium Grid 1 Accent 6" w:semiHidden="0" w:uiPriority="67" w:unhideWhenUsed="0"/>
-    <w:lsdException w:name="Medium Grid 2 Accent 6" w:semiHidden="0" w:uiPriority="68" w:unhideWhenUsed="0"/>
-    <w:lsdException w:name="Medium Grid 3 Accent 6" w:semiHidden="0" w:uiPriority="69" w:unhideWhenUsed="0"/>
-    <w:lsdException w:name="Dark List Accent 6" w:semiHidden="0" w:uiPriority="70" w:unhideWhenUsed="0"/>
-    <w:lsdException w:name="Colorful Shading Accent 6" w:semiHidden="0" w:uiPriority="71" w:unhideWhenUsed="0"/>
-    <w:lsdException w:name="Colorful List Accent 6" w:semiHidden="0" w:uiPriority="72" w:unhideWhenUsed="0"/>
-    <w:lsdException w:name="Colorful Grid Accent 6" w:semiHidden="0" w:uiPriority="73" w:unhideWhenUsed="0"/>
-    <w:lsdException w:name="Subtle Emphasis" w:semiHidden="0" w:uiPriority="19" w:unhideWhenUsed="0" w:qFormat="1"/>
-    <w:lsdException w:name="Intense Emphasis" w:semiHidden="0" w:uiPriority="21" w:unhideWhenUsed="0" w:qFormat="1"/>
-    <w:lsdException w:name="Subtle Reference" w:semiHidden="0" w:uiPriority="31" w:unhideWhenUsed="0" w:qFormat="1"/>
-    <w:lsdException w:name="Intense Reference" w:semiHidden="0" w:uiPriority="32" w:unhideWhenUsed="0" w:qFormat="1"/>
-    <w:lsdException w:name="Book Title" w:semiHidden="0" w:uiPriority="33" w:unhideWhenUsed="0" w:qFormat="1"/>
-    <w:lsdException w:name="Bibliography" w:uiPriority="37"/>
-    <w:lsdException w:name="TOC Heading" w:uiPriority="39" w:qFormat="1"/>
+  <w:latentStyles w:defLockedState="0" w:defUIPriority="99" w:defSemiHidden="0" w:defUnhideWhenUsed="0" w:defQFormat="0" w:count="376">
+    <w:lsdException w:name="Normal" w:uiPriority="0" w:qFormat="1"/>
+    <w:lsdException w:name="heading 1" w:uiPriority="9" w:qFormat="1"/>
+    <w:lsdException w:name="heading 2" w:semiHidden="1" w:uiPriority="9" w:unhideWhenUsed="1" w:qFormat="1"/>
+    <w:lsdException w:name="heading 3" w:semiHidden="1" w:uiPriority="9" w:unhideWhenUsed="1" w:qFormat="1"/>
+    <w:lsdException w:name="heading 4" w:semiHidden="1" w:uiPriority="9" w:unhideWhenUsed="1" w:qFormat="1"/>
+    <w:lsdException w:name="heading 5" w:semiHidden="1" w:uiPriority="9" w:unhideWhenUsed="1" w:qFormat="1"/>
+    <w:lsdException w:name="heading 6" w:semiHidden="1" w:uiPriority="9" w:unhideWhenUsed="1" w:qFormat="1"/>
+    <w:lsdException w:name="heading 7" w:semiHidden="1" w:uiPriority="9" w:unhideWhenUsed="1" w:qFormat="1"/>
+    <w:lsdException w:name="heading 8" w:semiHidden="1" w:uiPriority="9" w:unhideWhenUsed="1" w:qFormat="1"/>
+    <w:lsdException w:name="heading 9" w:semiHidden="1" w:uiPriority="9" w:unhideWhenUsed="1" w:qFormat="1"/>
+    <w:lsdException w:name="index 1" w:semiHidden="1" w:unhideWhenUsed="1"/>
+    <w:lsdException w:name="index 2" w:semiHidden="1" w:unhideWhenUsed="1"/>
+    <w:lsdException w:name="index 3" w:semiHidden="1" w:unhideWhenUsed="1"/>
+    <w:lsdException w:name="index 4" w:semiHidden="1" w:unhideWhenUsed="1"/>
+    <w:lsdException w:name="index 5" w:semiHidden="1" w:unhideWhenUsed="1"/>
+    <w:lsdException w:name="index 6" w:semiHidden="1" w:unhideWhenUsed="1"/>
+    <w:lsdException w:name="index 7" w:semiHidden="1" w:unhideWhenUsed="1"/>
+    <w:lsdException w:name="index 8" w:semiHidden="1" w:unhideWhenUsed="1"/>
+    <w:lsdException w:name="index 9" w:semiHidden="1" w:unhideWhenUsed="1"/>
+    <w:lsdException w:name="toc 1" w:semiHidden="1" w:uiPriority="39" w:unhideWhenUsed="1"/>
+    <w:lsdException w:name="toc 2" w:semiHidden="1" w:uiPriority="39" w:unhideWhenUsed="1"/>
+    <w:lsdException w:name="toc 3" w:semiHidden="1" w:uiPriority="39" w:unhideWhenUsed="1"/>
+    <w:lsdException w:name="toc 4" w:semiHidden="1" w:uiPriority="39" w:unhideWhenUsed="1"/>
+    <w:lsdException w:name="toc 5" w:semiHidden="1" w:uiPriority="39" w:unhideWhenUsed="1"/>
+    <w:lsdException w:name="toc 6" w:semiHidden="1" w:uiPriority="39" w:unhideWhenUsed="1"/>
+    <w:lsdException w:name="toc 7" w:semiHidden="1" w:uiPriority="39" w:unhideWhenUsed="1"/>
+    <w:lsdException w:name="toc 8" w:semiHidden="1" w:uiPriority="39" w:unhideWhenUsed="1"/>
+    <w:lsdException w:name="toc 9" w:semiHidden="1" w:uiPriority="39" w:unhideWhenUsed="1"/>
+    <w:lsdException w:name="Normal Indent" w:semiHidden="1" w:unhideWhenUsed="1"/>
+    <w:lsdException w:name="footnote text" w:semiHidden="1" w:unhideWhenUsed="1"/>
+    <w:lsdException w:name="annotation text" w:semiHidden="1" w:unhideWhenUsed="1"/>
+    <w:lsdException w:name="header" w:semiHidden="1" w:unhideWhenUsed="1"/>
+    <w:lsdException w:name="footer" w:semiHidden="1" w:unhideWhenUsed="1"/>
+    <w:lsdException w:name="index heading" w:semiHidden="1" w:unhideWhenUsed="1"/>
+    <w:lsdException w:name="caption" w:semiHidden="1" w:uiPriority="35" w:unhideWhenUsed="1" w:qFormat="1"/>
+    <w:lsdException w:name="table of figures" w:semiHidden="1" w:unhideWhenUsed="1"/>
+    <w:lsdException w:name="envelope address" w:semiHidden="1" w:unhideWhenUsed="1"/>
+    <w:lsdException w:name="envelope return" w:semiHidden="1" w:unhideWhenUsed="1"/>
+    <w:lsdException w:name="footnote reference" w:semiHidden="1" w:unhideWhenUsed="1"/>
+    <w:lsdException w:name="annotation reference" w:semiHidden="1" w:unhideWhenUsed="1"/>
+    <w:lsdException w:name="line number" w:semiHidden="1" w:unhideWhenUsed="1"/>
+    <w:lsdException w:name="page number" w:semiHidden="1" w:unhideWhenUsed="1"/>
+    <w:lsdException w:name="endnote reference" w:semiHidden="1" w:unhideWhenUsed="1"/>
+    <w:lsdException w:name="endnote text" w:semiHidden="1" w:unhideWhenUsed="1"/>
+    <w:lsdException w:name="table of authorities" w:semiHidden="1" w:unhideWhenUsed="1"/>
+    <w:lsdException w:name="macro" w:semiHidden="1" w:unhideWhenUsed="1"/>
+    <w:lsdException w:name="toa heading" w:semiHidden="1" w:unhideWhenUsed="1"/>
+    <w:lsdException w:name="List" w:semiHidden="1" w:unhideWhenUsed="1"/>
+    <w:lsdException w:name="List Bullet" w:semiHidden="1" w:unhideWhenUsed="1"/>
+    <w:lsdException w:name="List Number" w:semiHidden="1" w:unhideWhenUsed="1"/>
+    <w:lsdException w:name="List 2" w:semiHidden="1" w:unhideWhenUsed="1"/>
+    <w:lsdException w:name="List 3" w:semiHidden="1" w:unhideWhenUsed="1"/>
+    <w:lsdException w:name="List 4" w:semiHidden="1" w:unhideWhenUsed="1"/>
+    <w:lsdException w:name="List 5" w:semiHidden="1" w:unhideWhenUsed="1"/>
+    <w:lsdException w:name="List Bullet 2" w:semiHidden="1" w:unhideWhenUsed="1"/>
+    <w:lsdException w:name="List Bullet 3" w:semiHidden="1" w:unhideWhenUsed="1"/>
+    <w:lsdException w:name="List Bullet 4" w:semiHidden="1" w:unhideWhenUsed="1"/>
+    <w:lsdException w:name="List Bullet 5" w:semiHidden="1" w:unhideWhenUsed="1"/>
+    <w:lsdException w:name="List Number 2" w:semiHidden="1" w:unhideWhenUsed="1"/>
+    <w:lsdException w:name="List Number 3" w:semiHidden="1" w:unhideWhenUsed="1"/>
+    <w:lsdException w:name="List Number 4" w:semiHidden="1" w:unhideWhenUsed="1"/>
+    <w:lsdException w:name="List Number 5" w:semiHidden="1" w:unhideWhenUsed="1"/>
+    <w:lsdException w:name="Title" w:uiPriority="10" w:qFormat="1"/>
+    <w:lsdException w:name="Closing" w:semiHidden="1" w:unhideWhenUsed="1"/>
+    <w:lsdException w:name="Signature" w:semiHidden="1" w:unhideWhenUsed="1"/>
+    <w:lsdException w:name="Default Paragraph Font" w:semiHidden="1" w:uiPriority="1" w:unhideWhenUsed="1"/>
+    <w:lsdException w:name="Body Text" w:semiHidden="1" w:unhideWhenUsed="1"/>
+    <w:lsdException w:name="Body Text Indent" w:semiHidden="1" w:unhideWhenUsed="1"/>
+    <w:lsdException w:name="List Continue" w:semiHidden="1" w:unhideWhenUsed="1"/>
+    <w:lsdException w:name="List Continue 2" w:semiHidden="1" w:unhideWhenUsed="1"/>
+    <w:lsdException w:name="List Continue 3" w:semiHidden="1" w:unhideWhenUsed="1"/>
+    <w:lsdException w:name="List Continue 4" w:semiHidden="1" w:unhideWhenUsed="1"/>
+    <w:lsdException w:name="List Continue 5" w:semiHidden="1" w:unhideWhenUsed="1"/>
+    <w:lsdException w:name="Message Header" w:semiHidden="1" w:unhideWhenUsed="1"/>
+    <w:lsdException w:name="Subtitle" w:uiPriority="11" w:qFormat="1"/>
+    <w:lsdException w:name="Salutation" w:semiHidden="1" w:unhideWhenUsed="1"/>
+    <w:lsdException w:name="Date" w:semiHidden="1" w:unhideWhenUsed="1"/>
+    <w:lsdException w:name="Body Text First Indent" w:semiHidden="1" w:unhideWhenUsed="1"/>
+    <w:lsdException w:name="Body Text First Indent 2" w:semiHidden="1" w:unhideWhenUsed="1"/>
+    <w:lsdException w:name="Note Heading" w:semiHidden="1" w:unhideWhenUsed="1"/>
+    <w:lsdException w:name="Body Text 2" w:semiHidden="1" w:unhideWhenUsed="1"/>
+    <w:lsdException w:name="Body Text 3" w:semiHidden="1" w:unhideWhenUsed="1"/>
+    <w:lsdException w:name="Body Text Indent 2" w:semiHidden="1" w:unhideWhenUsed="1"/>
+    <w:lsdException w:name="Body Text Indent 3" w:semiHidden="1" w:unhideWhenUsed="1"/>
+    <w:lsdException w:name="Block Text" w:semiHidden="1" w:unhideWhenUsed="1"/>
+    <w:lsdException w:name="Hyperlink" w:semiHidden="1" w:unhideWhenUsed="1"/>
+    <w:lsdException w:name="FollowedHyperlink" w:semiHidden="1" w:unhideWhenUsed="1"/>
+    <w:lsdException w:name="Strong" w:uiPriority="22" w:qFormat="1"/>
+    <w:lsdException w:name="Emphasis" w:uiPriority="20" w:qFormat="1"/>
+    <w:lsdException w:name="Document Map" w:semiHidden="1" w:unhideWhenUsed="1"/>
+    <w:lsdException w:name="Plain Text" w:semiHidden="1" w:unhideWhenUsed="1"/>
+    <w:lsdException w:name="E-mail Signature" w:semiHidden="1" w:unhideWhenUsed="1"/>
+    <w:lsdException w:name="HTML Top of Form" w:semiHidden="1" w:unhideWhenUsed="1"/>
+    <w:lsdException w:name="HTML Bottom of Form" w:semiHidden="1" w:unhideWhenUsed="1"/>
+    <w:lsdException w:name="Normal (Web)" w:semiHidden="1" w:unhideWhenUsed="1"/>
+    <w:lsdException w:name="HTML Acronym" w:semiHidden="1" w:unhideWhenUsed="1"/>
+    <w:lsdException w:name="HTML Address" w:semiHidden="1" w:unhideWhenUsed="1"/>
+    <w:lsdException w:name="HTML Cite" w:semiHidden="1" w:unhideWhenUsed="1"/>
+    <w:lsdException w:name="HTML Code" w:semiHidden="1" w:unhideWhenUsed="1"/>
+    <w:lsdException w:name="HTML Definition" w:semiHidden="1" w:unhideWhenUsed="1"/>
+    <w:lsdException w:name="HTML Keyboard" w:semiHidden="1" w:unhideWhenUsed="1"/>
+    <w:lsdException w:name="HTML Preformatted" w:semiHidden="1" w:unhideWhenUsed="1"/>
+    <w:lsdException w:name="HTML Sample" w:semiHidden="1" w:unhideWhenUsed="1"/>
+    <w:lsdException w:name="HTML Typewriter" w:semiHidden="1" w:unhideWhenUsed="1"/>
+    <w:lsdException w:name="HTML Variable" w:semiHidden="1" w:unhideWhenUsed="1"/>
+    <w:lsdException w:name="Normal Table" w:semiHidden="1" w:unhideWhenUsed="1"/>
+    <w:lsdException w:name="annotation subject" w:semiHidden="1" w:unhideWhenUsed="1"/>
+    <w:lsdException w:name="No List" w:semiHidden="1" w:unhideWhenUsed="1"/>
+    <w:lsdException w:name="Outline List 1" w:semiHidden="1" w:unhideWhenUsed="1"/>
+    <w:lsdException w:name="Outline List 2" w:semiHidden="1" w:unhideWhenUsed="1"/>
+    <w:lsdException w:name="Outline List 3" w:semiHidden="1" w:unhideWhenUsed="1"/>
+    <w:lsdException w:name="Table Simple 1" w:semiHidden="1" w:unhideWhenUsed="1"/>
+    <w:lsdException w:name="Table Simple 2" w:semiHidden="1" w:unhideWhenUsed="1"/>
+    <w:lsdException w:name="Table Simple 3" w:semiHidden="1" w:unhideWhenUsed="1"/>
+    <w:lsdException w:name="Table Classic 1" w:semiHidden="1" w:unhideWhenUsed="1"/>
+    <w:lsdException w:name="Table Classic 2" w:semiHidden="1" w:unhideWhenUsed="1"/>
+    <w:lsdException w:name="Table Classic 3" w:semiHidden="1" w:unhideWhenUsed="1"/>
+    <w:lsdException w:name="Table Classic 4" w:semiHidden="1" w:unhideWhenUsed="1"/>
+    <w:lsdException w:name="Table Colorful 1" w:semiHidden="1" w:unhideWhenUsed="1"/>
+    <w:lsdException w:name="Table Colorful 2" w:semiHidden="1" w:unhideWhenUsed="1"/>
+    <w:lsdException w:name="Table Colorful 3" w:semiHidden="1" w:unhideWhenUsed="1"/>
+    <w:lsdException w:name="Table Columns 1" w:semiHidden="1" w:unhideWhenUsed="1"/>
+    <w:lsdException w:name="Table Columns 2" w:semiHidden="1" w:unhideWhenUsed="1"/>
+    <w:lsdException w:name="Table Columns 3" w:semiHidden="1" w:unhideWhenUsed="1"/>
+    <w:lsdException w:name="Table Columns 4" w:semiHidden="1" w:unhideWhenUsed="1"/>
+    <w:lsdException w:name="Table Columns 5" w:semiHidden="1" w:unhideWhenUsed="1"/>
+    <w:lsdException w:name="Table Grid 1" w:semiHidden="1" w:unhideWhenUsed="1"/>
+    <w:lsdException w:name="Table Grid 2" w:semiHidden="1" w:unhideWhenUsed="1"/>
+    <w:lsdException w:name="Table Grid 3" w:semiHidden="1" w:unhideWhenUsed="1"/>
+    <w:lsdException w:name="Table Grid 4" w:semiHidden="1" w:unhideWhenUsed="1"/>
+    <w:lsdException w:name="Table Grid 5" w:semiHidden="1" w:unhideWhenUsed="1"/>
+    <w:lsdException w:name="Table Grid 6" w:semiHidden="1" w:unhideWhenUsed="1"/>
+    <w:lsdException w:name="Table Grid 7" w:semiHidden="1" w:unhideWhenUsed="1"/>
+    <w:lsdException w:name="Table Grid 8" w:semiHidden="1" w:unhideWhenUsed="1"/>
+    <w:lsdException w:name="Table List 1" w:semiHidden="1" w:unhideWhenUsed="1"/>
+    <w:lsdException w:name="Table List 2" w:semiHidden="1" w:unhideWhenUsed="1"/>
+    <w:lsdException w:name="Table List 3" w:semiHidden="1" w:unhideWhenUsed="1"/>
+    <w:lsdException w:name="Table List 4" w:semiHidden="1" w:unhideWhenUsed="1"/>
+    <w:lsdException w:name="Table List 5" w:semiHidden="1" w:unhideWhenUsed="1"/>
+    <w:lsdException w:name="Table List 6" w:semiHidden="1" w:unhideWhenUsed="1"/>
+    <w:lsdException w:name="Table List 7" w:semiHidden="1" w:unhideWhenUsed="1"/>
+    <w:lsdException w:name="Table List 8" w:semiHidden="1" w:unhideWhenUsed="1"/>
+    <w:lsdException w:name="Table 3D effects 1" w:semiHidden="1" w:unhideWhenUsed="1"/>
+    <w:lsdException w:name="Table 3D effects 2" w:semiHidden="1" w:unhideWhenUsed="1"/>
+    <w:lsdException w:name="Table 3D effects 3" w:semiHidden="1" w:unhideWhenUsed="1"/>
+    <w:lsdException w:name="Table Contemporary" w:semiHidden="1" w:unhideWhenUsed="1"/>
+    <w:lsdException w:name="Table Elegant" w:semiHidden="1" w:unhideWhenUsed="1"/>
+    <w:lsdException w:name="Table Professional" w:semiHidden="1" w:unhideWhenUsed="1"/>
+    <w:lsdException w:name="Table Subtle 1" w:semiHidden="1" w:unhideWhenUsed="1"/>
+    <w:lsdException w:name="Table Subtle 2" w:semiHidden="1" w:unhideWhenUsed="1"/>
+    <w:lsdException w:name="Table Web 1" w:semiHidden="1" w:unhideWhenUsed="1"/>
+    <w:lsdException w:name="Table Web 2" w:semiHidden="1" w:unhideWhenUsed="1"/>
+    <w:lsdException w:name="Table Web 3" w:semiHidden="1" w:unhideWhenUsed="1"/>
+    <w:lsdException w:name="Balloon Text" w:semiHidden="1" w:unhideWhenUsed="1"/>
+    <w:lsdException w:name="Table Grid" w:semiHidden="1" w:uiPriority="39" w:unhideWhenUsed="1"/>
+    <w:lsdException w:name="Table Theme" w:semiHidden="1" w:unhideWhenUsed="1"/>
+    <w:lsdException w:name="Placeholder Text" w:semiHidden="1"/>
+    <w:lsdException w:name="No Spacing" w:uiPriority="1" w:qFormat="1"/>
+    <w:lsdException w:name="Light Shading" w:uiPriority="60"/>
+    <w:lsdException w:name="Light List" w:uiPriority="61"/>
+    <w:lsdException w:name="Light Grid" w:uiPriority="62"/>
+    <w:lsdException w:name="Medium Shading 1" w:uiPriority="63"/>
+    <w:lsdException w:name="Medium Shading 2" w:uiPriority="64"/>
+    <w:lsdException w:name="Medium List 1" w:uiPriority="65"/>
+    <w:lsdException w:name="Medium List 2" w:uiPriority="66"/>
+    <w:lsdException w:name="Medium Grid 1" w:uiPriority="67"/>
+    <w:lsdException w:name="Medium Grid 2" w:uiPriority="68"/>
+    <w:lsdException w:name="Medium Grid 3" w:uiPriority="69"/>
+    <w:lsdException w:name="Dark List" w:uiPriority="70"/>
+    <w:lsdException w:name="Colorful Shading" w:uiPriority="71"/>
+    <w:lsdException w:name="Colorful List" w:uiPriority="72"/>
+    <w:lsdException w:name="Colorful Grid" w:uiPriority="73"/>
+    <w:lsdException w:name="Light Shading Accent 1" w:uiPriority="60"/>
+    <w:lsdException w:name="Light List Accent 1" w:uiPriority="61"/>
+    <w:lsdException w:name="Light Grid Accent 1" w:uiPriority="62"/>
+    <w:lsdException w:name="Medium Shading 1 Accent 1" w:uiPriority="63"/>
+    <w:lsdException w:name="Medium Shading 2 Accent 1" w:uiPriority="64"/>
+    <w:lsdException w:name="Medium List 1 Accent 1" w:uiPriority="65"/>
+    <w:lsdException w:name="Revision" w:semiHidden="1"/>
+    <w:lsdException w:name="List Paragraph" w:uiPriority="34" w:qFormat="1"/>
+    <w:lsdException w:name="Quote" w:uiPriority="29" w:qFormat="1"/>
+    <w:lsdException w:name="Intense Quote" w:uiPriority="30" w:qFormat="1"/>
+    <w:lsdException w:name="Medium List 2 Accent 1" w:uiPriority="66"/>
+    <w:lsdException w:name="Medium Grid 1 Accent 1" w:uiPriority="67"/>
+    <w:lsdException w:name="Medium Grid 2 Accent 1" w:uiPriority="68"/>
+    <w:lsdException w:name="Medium Grid 3 Accent 1" w:uiPriority="69"/>
+    <w:lsdException w:name="Dark List Accent 1" w:uiPriority="70"/>
+    <w:lsdException w:name="Colorful Shading Accent 1" w:uiPriority="71"/>
+    <w:lsdException w:name="Colorful List Accent 1" w:uiPriority="72"/>
+    <w:lsdException w:name="Colorful Grid Accent 1" w:uiPriority="73"/>
+    <w:lsdException w:name="Light Shading Accent 2" w:uiPriority="60"/>
+    <w:lsdException w:name="Light List Accent 2" w:uiPriority="61"/>
+    <w:lsdException w:name="Light Grid Accent 2" w:uiPriority="62"/>
+    <w:lsdException w:name="Medium Shading 1 Accent 2" w:uiPriority="63"/>
+    <w:lsdException w:name="Medium Shading 2 Accent 2" w:uiPriority="64"/>
+    <w:lsdException w:name="Medium List 1 Accent 2" w:uiPriority="65"/>
+    <w:lsdException w:name="Medium List 2 Accent 2" w:uiPriority="66"/>
+    <w:lsdException w:name="Medium Grid 1 Accent 2" w:uiPriority="67"/>
+    <w:lsdException w:name="Medium Grid 2 Accent 2" w:uiPriority="68"/>
+    <w:lsdException w:name="Medium Grid 3 Accent 2" w:uiPriority="69"/>
+    <w:lsdException w:name="Dark List Accent 2" w:uiPriority="70"/>
+    <w:lsdException w:name="Colorful Shading Accent 2" w:uiPriority="71"/>
+    <w:lsdException w:name="Colorful List Accent 2" w:uiPriority="72"/>
+    <w:lsdException w:name="Colorful Grid Accent 2" w:uiPriority="73"/>
+    <w:lsdException w:name="Light Shading Accent 3" w:uiPriority="60"/>
+    <w:lsdException w:name="Light List Accent 3" w:uiPriority="61"/>
+    <w:lsdException w:name="Light Grid Accent 3" w:uiPriority="62"/>
+    <w:lsdException w:name="Medium Shading 1 Accent 3" w:uiPriority="63"/>
+    <w:lsdException w:name="Medium Shading 2 Accent 3" w:uiPriority="64"/>
+    <w:lsdException w:name="Medium List 1 Accent 3" w:uiPriority="65"/>
+    <w:lsdException w:name="Medium List 2 Accent 3" w:uiPriority="66"/>
+    <w:lsdException w:name="Medium Grid 1 Accent 3" w:uiPriority="67"/>
+    <w:lsdException w:name="Medium Grid 2 Accent 3" w:uiPriority="68"/>
+    <w:lsdException w:name="Medium Grid 3 Accent 3" w:uiPriority="69"/>
+    <w:lsdException w:name="Dark List Accent 3" w:uiPriority="70"/>
+    <w:lsdException w:name="Colorful Shading Accent 3" w:uiPriority="71"/>
+    <w:lsdException w:name="Colorful List Accent 3" w:uiPriority="72"/>
+    <w:lsdException w:name="Colorful Grid Accent 3" w:uiPriority="73"/>
+    <w:lsdException w:name="Light Shading Accent 4" w:uiPriority="60"/>
+    <w:lsdException w:name="Light List Accent 4" w:uiPriority="61"/>
+    <w:lsdException w:name="Light Grid Accent 4" w:uiPriority="62"/>
+    <w:lsdException w:name="Medium Shading 1 Accent 4" w:uiPriority="63"/>
+    <w:lsdException w:name="Medium Shading 2 Accent 4" w:uiPriority="64"/>
+    <w:lsdException w:name="Medium List 1 Accent 4" w:uiPriority="65"/>
+    <w:lsdException w:name="Medium List 2 Accent 4" w:uiPriority="66"/>
+    <w:lsdException w:name="Medium Grid 1 Accent 4" w:uiPriority="67"/>
+    <w:lsdException w:name="Medium Grid 2 Accent 4" w:uiPriority="68"/>
+    <w:lsdException w:name="Medium Grid 3 Accent 4" w:uiPriority="69"/>
+    <w:lsdException w:name="Dark List Accent 4" w:uiPriority="70"/>
+    <w:lsdException w:name="Colorful Shading Accent 4" w:uiPriority="71"/>
+    <w:lsdException w:name="Colorful List Accent 4" w:uiPriority="72"/>
+    <w:lsdException w:name="Colorful Grid Accent 4" w:uiPriority="73"/>
+    <w:lsdException w:name="Light Shading Accent 5" w:uiPriority="60"/>
+    <w:lsdException w:name="Light List Accent 5" w:uiPriority="61"/>
+    <w:lsdException w:name="Light Grid Accent 5" w:uiPriority="62"/>
+    <w:lsdException w:name="Medium Shading 1 Accent 5" w:uiPriority="63"/>
+    <w:lsdException w:name="Medium Shading 2 Accent 5" w:uiPriority="64"/>
+    <w:lsdException w:name="Medium List 1 Accent 5" w:uiPriority="65"/>
+    <w:lsdException w:name="Medium List 2 Accent 5" w:uiPriority="66"/>
+    <w:lsdException w:name="Medium Grid 1 Accent 5" w:uiPriority="67"/>
+    <w:lsdException w:name="Medium Grid 2 Accent 5" w:uiPriority="68"/>
+    <w:lsdException w:name="Medium Grid 3 Accent 5" w:uiPriority="69"/>
+    <w:lsdException w:name="Dark List Accent 5" w:uiPriority="70"/>
+    <w:lsdException w:name="Colorful Shading Accent 5" w:uiPriority="71"/>
+    <w:lsdException w:name="Colorful List Accent 5" w:uiPriority="72"/>
+    <w:lsdException w:name="Colorful Grid Accent 5" w:uiPriority="73"/>
+    <w:lsdException w:name="Light Shading Accent 6" w:uiPriority="60"/>
+    <w:lsdException w:name="Light List Accent 6" w:uiPriority="61"/>
+    <w:lsdException w:name="Light Grid Accent 6" w:uiPriority="62"/>
+    <w:lsdException w:name="Medium Shading 1 Accent 6" w:uiPriority="63"/>
+    <w:lsdException w:name="Medium Shading 2 Accent 6" w:uiPriority="64"/>
+    <w:lsdException w:name="Medium List 1 Accent 6" w:uiPriority="65"/>
+    <w:lsdException w:name="Medium List 2 Accent 6" w:uiPriority="66"/>
+    <w:lsdException w:name="Medium Grid 1 Accent 6" w:uiPriority="67"/>
+    <w:lsdException w:name="Medium Grid 2 Accent 6" w:uiPriority="68"/>
+    <w:lsdException w:name="Medium Grid 3 Accent 6" w:uiPriority="69"/>
+    <w:lsdException w:name="Dark List Accent 6" w:uiPriority="70"/>
+    <w:lsdException w:name="Colorful Shading Accent 6" w:uiPriority="71"/>
+    <w:lsdException w:name="Colorful List Accent 6" w:uiPriority="72"/>
+    <w:lsdException w:name="Colorful Grid Accent 6" w:uiPriority="73"/>
+    <w:lsdException w:name="Subtle Emphasis" w:uiPriority="19" w:qFormat="1"/>
+    <w:lsdException w:name="Intense Emphasis" w:uiPriority="21" w:qFormat="1"/>
+    <w:lsdException w:name="Subtle Reference" w:uiPriority="31" w:qFormat="1"/>
+    <w:lsdException w:name="Intense Reference" w:uiPriority="32" w:qFormat="1"/>
+    <w:lsdException w:name="Book Title" w:uiPriority="33" w:qFormat="1"/>
+    <w:lsdException w:name="Bibliography" w:semiHidden="1" w:uiPriority="37" w:unhideWhenUsed="1"/>
+    <w:lsdException w:name="TOC Heading" w:semiHidden="1" w:uiPriority="39" w:unhideWhenUsed="1" w:qFormat="1"/>
+    <w:lsdException w:name="Plain Table 1" w:uiPriority="41"/>
+    <w:lsdException w:name="Plain Table 2" w:uiPriority="42"/>
+    <w:lsdException w:name="Plain Table 3" w:uiPriority="43"/>
+    <w:lsdException w:name="Plain Table 4" w:uiPriority="44"/>
+    <w:lsdException w:name="Plain Table 5" w:uiPriority="45"/>
+    <w:lsdException w:name="Grid Table Light" w:uiPriority="40"/>
+    <w:lsdException w:name="Grid Table 1 Light" w:uiPriority="46"/>
+    <w:lsdException w:name="Grid Table 2" w:uiPriority="47"/>
+    <w:lsdException w:name="Grid Table 3" w:uiPriority="48"/>
+    <w:lsdException w:name="Grid Table 4" w:uiPriority="49"/>
+    <w:lsdException w:name="Grid Table 5 Dark" w:uiPriority="50"/>
+    <w:lsdException w:name="Grid Table 6 Colorful" w:uiPriority="51"/>
+    <w:lsdException w:name="Grid Table 7 Colorful" w:uiPriority="52"/>
+    <w:lsdException w:name="Grid Table 1 Light Accent 1" w:uiPriority="46"/>
+    <w:lsdException w:name="Grid Table 2 Accent 1" w:uiPriority="47"/>
+    <w:lsdException w:name="Grid Table 3 Accent 1" w:uiPriority="48"/>
+    <w:lsdException w:name="Grid Table 4 Accent 1" w:uiPriority="49"/>
+    <w:lsdException w:name="Grid Table 5 Dark Accent 1" w:uiPriority="50"/>
+    <w:lsdException w:name="Grid Table 6 Colorful Accent 1" w:uiPriority="51"/>
+    <w:lsdException w:name="Grid Table 7 Colorful Accent 1" w:uiPriority="52"/>
+    <w:lsdException w:name="Grid Table 1 Light Accent 2" w:uiPriority="46"/>
+    <w:lsdException w:name="Grid Table 2 Accent 2" w:uiPriority="47"/>
+    <w:lsdException w:name="Grid Table 3 Accent 2" w:uiPriority="48"/>
+    <w:lsdException w:name="Grid Table 4 Accent 2" w:uiPriority="49"/>
+    <w:lsdException w:name="Grid Table 5 Dark Accent 2" w:uiPriority="50"/>
+    <w:lsdException w:name="Grid Table 6 Colorful Accent 2" w:uiPriority="51"/>
+    <w:lsdException w:name="Grid Table 7 Colorful Accent 2" w:uiPriority="52"/>
+    <w:lsdException w:name="Grid Table 1 Light Accent 3" w:uiPriority="46"/>
+    <w:lsdException w:name="Grid Table 2 Accent 3" w:uiPriority="47"/>
+    <w:lsdException w:name="Grid Table 3 Accent 3" w:uiPriority="48"/>
+    <w:lsdException w:name="Grid Table 4 Accent 3" w:uiPriority="49"/>
+    <w:lsdException w:name="Grid Table 5 Dark Accent 3" w:uiPriority="50"/>
+    <w:lsdException w:name="Grid Table 6 Colorful Accent 3" w:uiPriority="51"/>
+    <w:lsdException w:name="Grid Table 7 Colorful Accent 3" w:uiPriority="52"/>
+    <w:lsdException w:name="Grid Table 1 Light Accent 4" w:uiPriority="46"/>
+    <w:lsdException w:name="Grid Table 2 Accent 4" w:uiPriority="47"/>
+    <w:lsdException w:name="Grid Table 3 Accent 4" w:uiPriority="48"/>
+    <w:lsdException w:name="Grid Table 4 Accent 4" w:uiPriority="49"/>
+    <w:lsdException w:name="Grid Table 5 Dark Accent 4" w:uiPriority="50"/>
+    <w:lsdException w:name="Grid Table 6 Colorful Accent 4" w:uiPriority="51"/>
+    <w:lsdException w:name="Grid Table 7 Colorful Accent 4" w:uiPriority="52"/>
+    <w:lsdException w:name="Grid Table 1 Light Accent 5" w:uiPriority="46"/>
+    <w:lsdException w:name="Grid Table 2 Accent 5" w:uiPriority="47"/>
+    <w:lsdException w:name="Grid Table 3 Accent 5" w:uiPriority="48"/>
+    <w:lsdException w:name="Grid Table 4 Accent 5" w:uiPriority="49"/>
+    <w:lsdException w:name="Grid Table 5 Dark Accent 5" w:uiPriority="50"/>
+    <w:lsdException w:name="Grid Table 6 Colorful Accent 5" w:uiPriority="51"/>
+    <w:lsdException w:name="Grid Table 7 Colorful Accent 5" w:uiPriority="52"/>
+    <w:lsdException w:name="Grid Table 1 Light Accent 6" w:uiPriority="46"/>
+    <w:lsdException w:name="Grid Table 2 Accent 6" w:uiPriority="47"/>
+    <w:lsdException w:name="Grid Table 3 Accent 6" w:uiPriority="48"/>
+    <w:lsdException w:name="Grid Table 4 Accent 6" w:uiPriority="49"/>
+    <w:lsdException w:name="Grid Table 5 Dark Accent 6" w:uiPriority="50"/>
+    <w:lsdException w:name="Grid Table 6 Colorful Accent 6" w:uiPriority="51"/>
+    <w:lsdException w:name="Grid Table 7 Colorful Accent 6" w:uiPriority="52"/>
+    <w:lsdException w:name="List Table 1 Light" w:uiPriority="46"/>
+    <w:lsdException w:name="List Table 2" w:uiPriority="47"/>
+    <w:lsdException w:name="List Table 3" w:uiPriority="48"/>
+    <w:lsdException w:name="List Table 4" w:uiPriority="49"/>
+    <w:lsdException w:name="List Table 5 Dark" w:uiPriority="50"/>
+    <w:lsdException w:name="List Table 6 Colorful" w:uiPriority="51"/>
+    <w:lsdException w:name="List Table 7 Colorful" w:uiPriority="52"/>
+    <w:lsdException w:name="List Table 1 Light Accent 1" w:uiPriority="46"/>
+    <w:lsdException w:name="List Table 2 Accent 1" w:uiPriority="47"/>
+    <w:lsdException w:name="List Table 3 Accent 1" w:uiPriority="48"/>
+    <w:lsdException w:name="List Table 4 Accent 1" w:uiPriority="49"/>
+    <w:lsdException w:name="List Table 5 Dark Accent 1" w:uiPriority="50"/>
+    <w:lsdException w:name="List Table 6 Colorful Accent 1" w:uiPriority="51"/>
+    <w:lsdException w:name="List Table 7 Colorful Accent 1" w:uiPriority="52"/>
+    <w:lsdException w:name="List Table 1 Light Accent 2" w:uiPriority="46"/>
+    <w:lsdException w:name="List Table 2 Accent 2" w:uiPriority="47"/>
+    <w:lsdException w:name="List Table 3 Accent 2" w:uiPriority="48"/>
+    <w:lsdException w:name="List Table 4 Accent 2" w:uiPriority="49"/>
+    <w:lsdException w:name="List Table 5 Dark Accent 2" w:uiPriority="50"/>
+    <w:lsdException w:name="List Table 6 Colorful Accent 2" w:uiPriority="51"/>
+    <w:lsdException w:name="List Table 7 Colorful Accent 2" w:uiPriority="52"/>
+    <w:lsdException w:name="List Table 1 Light Accent 3" w:uiPriority="46"/>
+    <w:lsdException w:name="List Table 2 Accent 3" w:uiPriority="47"/>
+    <w:lsdException w:name="List Table 3 Accent 3" w:uiPriority="48"/>
+    <w:lsdException w:name="List Table 4 Accent 3" w:uiPriority="49"/>
+    <w:lsdException w:name="List Table 5 Dark Accent 3" w:uiPriority="50"/>
+    <w:lsdException w:name="List Table 6 Colorful Accent 3" w:uiPriority="51"/>
+    <w:lsdException w:name="List Table 7 Colorful Accent 3" w:uiPriority="52"/>
+    <w:lsdException w:name="List Table 1 Light Accent 4" w:uiPriority="46"/>
+    <w:lsdException w:name="List Table 2 Accent 4" w:uiPriority="47"/>
+    <w:lsdException w:name="List Table 3 Accent 4" w:uiPriority="48"/>
+    <w:lsdException w:name="List Table 4 Accent 4" w:uiPriority="49"/>
+    <w:lsdException w:name="List Table 5 Dark Accent 4" w:uiPriority="50"/>
+    <w:lsdException w:name="List Table 6 Colorful Accent 4" w:uiPriority="51"/>
+    <w:lsdException w:name="List Table 7 Colorful Accent 4" w:uiPriority="52"/>
+    <w:lsdException w:name="List Table 1 Light Accent 5" w:uiPriority="46"/>
+    <w:lsdException w:name="List Table 2 Accent 5" w:uiPriority="47"/>
+    <w:lsdException w:name="List Table 3 Accent 5" w:uiPriority="48"/>
+    <w:lsdException w:name="List Table 4 Accent 5" w:uiPriority="49"/>
+    <w:lsdException w:name="List Table 5 Dark Accent 5" w:uiPriority="50"/>
+    <w:lsdException w:name="List Table 6 Colorful Accent 5" w:uiPriority="51"/>
+    <w:lsdException w:name="List Table 7 Colorful Accent 5" w:uiPriority="52"/>
+    <w:lsdException w:name="List Table 1 Light Accent 6" w:uiPriority="46"/>
+    <w:lsdException w:name="List Table 2 Accent 6" w:uiPriority="47"/>
+    <w:lsdException w:name="List Table 3 Accent 6" w:uiPriority="48"/>
+    <w:lsdException w:name="List Table 4 Accent 6" w:uiPriority="49"/>
+    <w:lsdException w:name="List Table 5 Dark Accent 6" w:uiPriority="50"/>
+    <w:lsdException w:name="List Table 6 Colorful Accent 6" w:uiPriority="51"/>
+    <w:lsdException w:name="List Table 7 Colorful Accent 6" w:uiPriority="52"/>
+    <w:lsdException w:name="Mention" w:semiHidden="1" w:unhideWhenUsed="1"/>
+    <w:lsdException w:name="Smart Hyperlink" w:semiHidden="1" w:unhideWhenUsed="1"/>
+    <w:lsdException w:name="Hashtag" w:semiHidden="1" w:unhideWhenUsed="1"/>
+    <w:lsdException w:name="Unresolved Mention" w:semiHidden="1" w:unhideWhenUsed="1"/>
+    <w:lsdException w:name="Smart Link" w:semiHidden="1" w:unhideWhenUsed="1"/>
   </w:latentStyles>
   <w:style w:type="paragraph" w:default="1" w:styleId="Normal">
     <w:name w:val="Normal"/>
@@ -1284,278 +1980,8 @@
       <w:u w:val="single"/>
     </w:rPr>
   </w:style>
-  <w:style w:type="character" w:customStyle="1" w:styleId="UnresolvedMention">
-    <w:name w:val="Unresolved Mention"/>
-    <w:basedOn w:val="DefaultParagraphFont"/>
-    <w:uiPriority w:val="99"/>
-    <w:semiHidden/>
-    <w:unhideWhenUsed/>
-    <w:rsid w:val="003D6FBE"/>
-    <w:rPr>
-      <w:color w:val="605E5C"/>
-      <w:shd w:val="clear" w:color="auto" w:fill="E1DFDD"/>
-    </w:rPr>
-  </w:style>
-  <w:style w:type="character" w:styleId="FollowedHyperlink">
-    <w:name w:val="FollowedHyperlink"/>
-    <w:basedOn w:val="DefaultParagraphFont"/>
-    <w:uiPriority w:val="99"/>
-    <w:semiHidden/>
-    <w:unhideWhenUsed/>
-    <w:rsid w:val="00411D29"/>
-    <w:rPr>
-      <w:color w:val="954F72" w:themeColor="followedHyperlink"/>
-      <w:u w:val="single"/>
-    </w:rPr>
-  </w:style>
-</w:styles>
-</file>
-
-<file path=word/stylesWithEffects.xml><?xml version="1.0" encoding="utf-8"?>
-<w:styles xmlns:wpc="http://schemas.microsoft.com/office/word/2010/wordprocessingCanvas" xmlns:mc="http://schemas.openxmlformats.org/markup-compatibility/2006" xmlns:o="urn:schemas-microsoft-com:office:office" xmlns:r="http://schemas.openxmlformats.org/officeDocument/2006/relationships" xmlns:m="http://schemas.openxmlformats.org/officeDocument/2006/math" xmlns:v="urn:schemas-microsoft-com:vml" xmlns:wp14="http://schemas.microsoft.com/office/word/2010/wordprocessingDrawing" xmlns:wp="http://schemas.openxmlformats.org/drawingml/2006/wordprocessingDrawing" xmlns:w10="urn:schemas-microsoft-com:office:word" xmlns:w="http://schemas.openxmlformats.org/wordprocessingml/2006/main" xmlns:w14="http://schemas.microsoft.com/office/word/2010/wordml" xmlns:wpg="http://schemas.microsoft.com/office/word/2010/wordprocessingGroup" xmlns:wpi="http://schemas.microsoft.com/office/word/2010/wordprocessingInk" xmlns:wne="http://schemas.microsoft.com/office/word/2006/wordml" xmlns:wps="http://schemas.microsoft.com/office/word/2010/wordprocessingShape" mc:Ignorable="w14 wp14">
-  <w:docDefaults>
-    <w:rPrDefault>
-      <w:rPr>
-        <w:rFonts w:asciiTheme="minorHAnsi" w:eastAsiaTheme="minorHAnsi" w:hAnsiTheme="minorHAnsi" w:cstheme="minorBidi"/>
-        <w:sz w:val="22"/>
-        <w:szCs w:val="22"/>
-        <w:lang w:val="en-US" w:eastAsia="en-US" w:bidi="ar-SA"/>
-      </w:rPr>
-    </w:rPrDefault>
-    <w:pPrDefault>
-      <w:pPr>
-        <w:spacing w:after="160" w:line="259" w:lineRule="auto"/>
-      </w:pPr>
-    </w:pPrDefault>
-  </w:docDefaults>
-  <w:latentStyles w:defLockedState="0" w:defUIPriority="99" w:defSemiHidden="1" w:defUnhideWhenUsed="1" w:defQFormat="0" w:count="267">
-    <w:lsdException w:name="Normal" w:semiHidden="0" w:uiPriority="0" w:unhideWhenUsed="0" w:qFormat="1"/>
-    <w:lsdException w:name="heading 1" w:semiHidden="0" w:uiPriority="9" w:unhideWhenUsed="0" w:qFormat="1"/>
-    <w:lsdException w:name="heading 2" w:uiPriority="9" w:qFormat="1"/>
-    <w:lsdException w:name="heading 3" w:uiPriority="9" w:qFormat="1"/>
-    <w:lsdException w:name="heading 4" w:uiPriority="9" w:qFormat="1"/>
-    <w:lsdException w:name="heading 5" w:uiPriority="9" w:qFormat="1"/>
-    <w:lsdException w:name="heading 6" w:uiPriority="9" w:qFormat="1"/>
-    <w:lsdException w:name="heading 7" w:uiPriority="9" w:qFormat="1"/>
-    <w:lsdException w:name="heading 8" w:uiPriority="9" w:qFormat="1"/>
-    <w:lsdException w:name="heading 9" w:uiPriority="9" w:qFormat="1"/>
-    <w:lsdException w:name="toc 1" w:uiPriority="39"/>
-    <w:lsdException w:name="toc 2" w:uiPriority="39"/>
-    <w:lsdException w:name="toc 3" w:uiPriority="39"/>
-    <w:lsdException w:name="toc 4" w:uiPriority="39"/>
-    <w:lsdException w:name="toc 5" w:uiPriority="39"/>
-    <w:lsdException w:name="toc 6" w:uiPriority="39"/>
-    <w:lsdException w:name="toc 7" w:uiPriority="39"/>
-    <w:lsdException w:name="toc 8" w:uiPriority="39"/>
-    <w:lsdException w:name="toc 9" w:uiPriority="39"/>
-    <w:lsdException w:name="caption" w:uiPriority="35" w:qFormat="1"/>
-    <w:lsdException w:name="Title" w:semiHidden="0" w:uiPriority="10" w:unhideWhenUsed="0" w:qFormat="1"/>
-    <w:lsdException w:name="Default Paragraph Font" w:uiPriority="1"/>
-    <w:lsdException w:name="Subtitle" w:semiHidden="0" w:uiPriority="11" w:unhideWhenUsed="0" w:qFormat="1"/>
-    <w:lsdException w:name="Strong" w:semiHidden="0" w:uiPriority="22" w:unhideWhenUsed="0" w:qFormat="1"/>
-    <w:lsdException w:name="Emphasis" w:semiHidden="0" w:uiPriority="20" w:unhideWhenUsed="0" w:qFormat="1"/>
-    <w:lsdException w:name="Table Grid" w:semiHidden="0" w:uiPriority="39" w:unhideWhenUsed="0"/>
-    <w:lsdException w:name="Placeholder Text" w:unhideWhenUsed="0"/>
-    <w:lsdException w:name="No Spacing" w:semiHidden="0" w:uiPriority="1" w:unhideWhenUsed="0" w:qFormat="1"/>
-    <w:lsdException w:name="Light Shading" w:semiHidden="0" w:uiPriority="60" w:unhideWhenUsed="0"/>
-    <w:lsdException w:name="Light List" w:semiHidden="0" w:uiPriority="61" w:unhideWhenUsed="0"/>
-    <w:lsdException w:name="Light Grid" w:semiHidden="0" w:uiPriority="62" w:unhideWhenUsed="0"/>
-    <w:lsdException w:name="Medium Shading 1" w:semiHidden="0" w:uiPriority="63" w:unhideWhenUsed="0"/>
-    <w:lsdException w:name="Medium Shading 2" w:semiHidden="0" w:uiPriority="64" w:unhideWhenUsed="0"/>
-    <w:lsdException w:name="Medium List 1" w:semiHidden="0" w:uiPriority="65" w:unhideWhenUsed="0"/>
-    <w:lsdException w:name="Medium List 2" w:semiHidden="0" w:uiPriority="66" w:unhideWhenUsed="0"/>
-    <w:lsdException w:name="Medium Grid 1" w:semiHidden="0" w:uiPriority="67" w:unhideWhenUsed="0"/>
-    <w:lsdException w:name="Medium Grid 2" w:semiHidden="0" w:uiPriority="68" w:unhideWhenUsed="0"/>
-    <w:lsdException w:name="Medium Grid 3" w:semiHidden="0" w:uiPriority="69" w:unhideWhenUsed="0"/>
-    <w:lsdException w:name="Dark List" w:semiHidden="0" w:uiPriority="70" w:unhideWhenUsed="0"/>
-    <w:lsdException w:name="Colorful Shading" w:semiHidden="0" w:uiPriority="71" w:unhideWhenUsed="0"/>
-    <w:lsdException w:name="Colorful List" w:semiHidden="0" w:uiPriority="72" w:unhideWhenUsed="0"/>
-    <w:lsdException w:name="Colorful Grid" w:semiHidden="0" w:uiPriority="73" w:unhideWhenUsed="0"/>
-    <w:lsdException w:name="Light Shading Accent 1" w:semiHidden="0" w:uiPriority="60" w:unhideWhenUsed="0"/>
-    <w:lsdException w:name="Light List Accent 1" w:semiHidden="0" w:uiPriority="61" w:unhideWhenUsed="0"/>
-    <w:lsdException w:name="Light Grid Accent 1" w:semiHidden="0" w:uiPriority="62" w:unhideWhenUsed="0"/>
-    <w:lsdException w:name="Medium Shading 1 Accent 1" w:semiHidden="0" w:uiPriority="63" w:unhideWhenUsed="0"/>
-    <w:lsdException w:name="Medium Shading 2 Accent 1" w:semiHidden="0" w:uiPriority="64" w:unhideWhenUsed="0"/>
-    <w:lsdException w:name="Medium List 1 Accent 1" w:semiHidden="0" w:uiPriority="65" w:unhideWhenUsed="0"/>
-    <w:lsdException w:name="Revision" w:unhideWhenUsed="0"/>
-    <w:lsdException w:name="List Paragraph" w:semiHidden="0" w:uiPriority="34" w:unhideWhenUsed="0" w:qFormat="1"/>
-    <w:lsdException w:name="Quote" w:semiHidden="0" w:uiPriority="29" w:unhideWhenUsed="0" w:qFormat="1"/>
-    <w:lsdException w:name="Intense Quote" w:semiHidden="0" w:uiPriority="30" w:unhideWhenUsed="0" w:qFormat="1"/>
-    <w:lsdException w:name="Medium List 2 Accent 1" w:semiHidden="0" w:uiPriority="66" w:unhideWhenUsed="0"/>
-    <w:lsdException w:name="Medium Grid 1 Accent 1" w:semiHidden="0" w:uiPriority="67" w:unhideWhenUsed="0"/>
-    <w:lsdException w:name="Medium Grid 2 Accent 1" w:semiHidden="0" w:uiPriority="68" w:unhideWhenUsed="0"/>
-    <w:lsdException w:name="Medium Grid 3 Accent 1" w:semiHidden="0" w:uiPriority="69" w:unhideWhenUsed="0"/>
-    <w:lsdException w:name="Dark List Accent 1" w:semiHidden="0" w:uiPriority="70" w:unhideWhenUsed="0"/>
-    <w:lsdException w:name="Colorful Shading Accent 1" w:semiHidden="0" w:uiPriority="71" w:unhideWhenUsed="0"/>
-    <w:lsdException w:name="Colorful List Accent 1" w:semiHidden="0" w:uiPriority="72" w:unhideWhenUsed="0"/>
-    <w:lsdException w:name="Colorful Grid Accent 1" w:semiHidden="0" w:uiPriority="73" w:unhideWhenUsed="0"/>
-    <w:lsdException w:name="Light Shading Accent 2" w:semiHidden="0" w:uiPriority="60" w:unhideWhenUsed="0"/>
-    <w:lsdException w:name="Light List Accent 2" w:semiHidden="0" w:uiPriority="61" w:unhideWhenUsed="0"/>
-    <w:lsdException w:name="Light Grid Accent 2" w:semiHidden="0" w:uiPriority="62" w:unhideWhenUsed="0"/>
-    <w:lsdException w:name="Medium Shading 1 Accent 2" w:semiHidden="0" w:uiPriority="63" w:unhideWhenUsed="0"/>
-    <w:lsdException w:name="Medium Shading 2 Accent 2" w:semiHidden="0" w:uiPriority="64" w:unhideWhenUsed="0"/>
-    <w:lsdException w:name="Medium List 1 Accent 2" w:semiHidden="0" w:uiPriority="65" w:unhideWhenUsed="0"/>
-    <w:lsdException w:name="Medium List 2 Accent 2" w:semiHidden="0" w:uiPriority="66" w:unhideWhenUsed="0"/>
-    <w:lsdException w:name="Medium Grid 1 Accent 2" w:semiHidden="0" w:uiPriority="67" w:unhideWhenUsed="0"/>
-    <w:lsdException w:name="Medium Grid 2 Accent 2" w:semiHidden="0" w:uiPriority="68" w:unhideWhenUsed="0"/>
-    <w:lsdException w:name="Medium Grid 3 Accent 2" w:semiHidden="0" w:uiPriority="69" w:unhideWhenUsed="0"/>
-    <w:lsdException w:name="Dark List Accent 2" w:semiHidden="0" w:uiPriority="70" w:unhideWhenUsed="0"/>
-    <w:lsdException w:name="Colorful Shading Accent 2" w:semiHidden="0" w:uiPriority="71" w:unhideWhenUsed="0"/>
-    <w:lsdException w:name="Colorful List Accent 2" w:semiHidden="0" w:uiPriority="72" w:unhideWhenUsed="0"/>
-    <w:lsdException w:name="Colorful Grid Accent 2" w:semiHidden="0" w:uiPriority="73" w:unhideWhenUsed="0"/>
-    <w:lsdException w:name="Light Shading Accent 3" w:semiHidden="0" w:uiPriority="60" w:unhideWhenUsed="0"/>
-    <w:lsdException w:name="Light List Accent 3" w:semiHidden="0" w:uiPriority="61" w:unhideWhenUsed="0"/>
-    <w:lsdException w:name="Light Grid Accent 3" w:semiHidden="0" w:uiPriority="62" w:unhideWhenUsed="0"/>
-    <w:lsdException w:name="Medium Shading 1 Accent 3" w:semiHidden="0" w:uiPriority="63" w:unhideWhenUsed="0"/>
-    <w:lsdException w:name="Medium Shading 2 Accent 3" w:semiHidden="0" w:uiPriority="64" w:unhideWhenUsed="0"/>
-    <w:lsdException w:name="Medium List 1 Accent 3" w:semiHidden="0" w:uiPriority="65" w:unhideWhenUsed="0"/>
-    <w:lsdException w:name="Medium List 2 Accent 3" w:semiHidden="0" w:uiPriority="66" w:unhideWhenUsed="0"/>
-    <w:lsdException w:name="Medium Grid 1 Accent 3" w:semiHidden="0" w:uiPriority="67" w:unhideWhenUsed="0"/>
-    <w:lsdException w:name="Medium Grid 2 Accent 3" w:semiHidden="0" w:uiPriority="68" w:unhideWhenUsed="0"/>
-    <w:lsdException w:name="Medium Grid 3 Accent 3" w:semiHidden="0" w:uiPriority="69" w:unhideWhenUsed="0"/>
-    <w:lsdException w:name="Dark List Accent 3" w:semiHidden="0" w:uiPriority="70" w:unhideWhenUsed="0"/>
-    <w:lsdException w:name="Colorful Shading Accent 3" w:semiHidden="0" w:uiPriority="71" w:unhideWhenUsed="0"/>
-    <w:lsdException w:name="Colorful List Accent 3" w:semiHidden="0" w:uiPriority="72" w:unhideWhenUsed="0"/>
-    <w:lsdException w:name="Colorful Grid Accent 3" w:semiHidden="0" w:uiPriority="73" w:unhideWhenUsed="0"/>
-    <w:lsdException w:name="Light Shading Accent 4" w:semiHidden="0" w:uiPriority="60" w:unhideWhenUsed="0"/>
-    <w:lsdException w:name="Light List Accent 4" w:semiHidden="0" w:uiPriority="61" w:unhideWhenUsed="0"/>
-    <w:lsdException w:name="Light Grid Accent 4" w:semiHidden="0" w:uiPriority="62" w:unhideWhenUsed="0"/>
-    <w:lsdException w:name="Medium Shading 1 Accent 4" w:semiHidden="0" w:uiPriority="63" w:unhideWhenUsed="0"/>
-    <w:lsdException w:name="Medium Shading 2 Accent 4" w:semiHidden="0" w:uiPriority="64" w:unhideWhenUsed="0"/>
-    <w:lsdException w:name="Medium List 1 Accent 4" w:semiHidden="0" w:uiPriority="65" w:unhideWhenUsed="0"/>
-    <w:lsdException w:name="Medium List 2 Accent 4" w:semiHidden="0" w:uiPriority="66" w:unhideWhenUsed="0"/>
-    <w:lsdException w:name="Medium Grid 1 Accent 4" w:semiHidden="0" w:uiPriority="67" w:unhideWhenUsed="0"/>
-    <w:lsdException w:name="Medium Grid 2 Accent 4" w:semiHidden="0" w:uiPriority="68" w:unhideWhenUsed="0"/>
-    <w:lsdException w:name="Medium Grid 3 Accent 4" w:semiHidden="0" w:uiPriority="69" w:unhideWhenUsed="0"/>
-    <w:lsdException w:name="Dark List Accent 4" w:semiHidden="0" w:uiPriority="70" w:unhideWhenUsed="0"/>
-    <w:lsdException w:name="Colorful Shading Accent 4" w:semiHidden="0" w:uiPriority="71" w:unhideWhenUsed="0"/>
-    <w:lsdException w:name="Colorful List Accent 4" w:semiHidden="0" w:uiPriority="72" w:unhideWhenUsed="0"/>
-    <w:lsdException w:name="Colorful Grid Accent 4" w:semiHidden="0" w:uiPriority="73" w:unhideWhenUsed="0"/>
-    <w:lsdException w:name="Light Shading Accent 5" w:semiHidden="0" w:uiPriority="60" w:unhideWhenUsed="0"/>
-    <w:lsdException w:name="Light List Accent 5" w:semiHidden="0" w:uiPriority="61" w:unhideWhenUsed="0"/>
-    <w:lsdException w:name="Light Grid Accent 5" w:semiHidden="0" w:uiPriority="62" w:unhideWhenUsed="0"/>
-    <w:lsdException w:name="Medium Shading 1 Accent 5" w:semiHidden="0" w:uiPriority="63" w:unhideWhenUsed="0"/>
-    <w:lsdException w:name="Medium Shading 2 Accent 5" w:semiHidden="0" w:uiPriority="64" w:unhideWhenUsed="0"/>
-    <w:lsdException w:name="Medium List 1 Accent 5" w:semiHidden="0" w:uiPriority="65" w:unhideWhenUsed="0"/>
-    <w:lsdException w:name="Medium List 2 Accent 5" w:semiHidden="0" w:uiPriority="66" w:unhideWhenUsed="0"/>
-    <w:lsdException w:name="Medium Grid 1 Accent 5" w:semiHidden="0" w:uiPriority="67" w:unhideWhenUsed="0"/>
-    <w:lsdException w:name="Medium Grid 2 Accent 5" w:semiHidden="0" w:uiPriority="68" w:unhideWhenUsed="0"/>
-    <w:lsdException w:name="Medium Grid 3 Accent 5" w:semiHidden="0" w:uiPriority="69" w:unhideWhenUsed="0"/>
-    <w:lsdException w:name="Dark List Accent 5" w:semiHidden="0" w:uiPriority="70" w:unhideWhenUsed="0"/>
-    <w:lsdException w:name="Colorful Shading Accent 5" w:semiHidden="0" w:uiPriority="71" w:unhideWhenUsed="0"/>
-    <w:lsdException w:name="Colorful List Accent 5" w:semiHidden="0" w:uiPriority="72" w:unhideWhenUsed="0"/>
-    <w:lsdException w:name="Colorful Grid Accent 5" w:semiHidden="0" w:uiPriority="73" w:unhideWhenUsed="0"/>
-    <w:lsdException w:name="Light Shading Accent 6" w:semiHidden="0" w:uiPriority="60" w:unhideWhenUsed="0"/>
-    <w:lsdException w:name="Light List Accent 6" w:semiHidden="0" w:uiPriority="61" w:unhideWhenUsed="0"/>
-    <w:lsdException w:name="Light Grid Accent 6" w:semiHidden="0" w:uiPriority="62" w:unhideWhenUsed="0"/>
-    <w:lsdException w:name="Medium Shading 1 Accent 6" w:semiHidden="0" w:uiPriority="63" w:unhideWhenUsed="0"/>
-    <w:lsdException w:name="Medium Shading 2 Accent 6" w:semiHidden="0" w:uiPriority="64" w:unhideWhenUsed="0"/>
-    <w:lsdException w:name="Medium List 1 Accent 6" w:semiHidden="0" w:uiPriority="65" w:unhideWhenUsed="0"/>
-    <w:lsdException w:name="Medium List 2 Accent 6" w:semiHidden="0" w:uiPriority="66" w:unhideWhenUsed="0"/>
-    <w:lsdException w:name="Medium Grid 1 Accent 6" w:semiHidden="0" w:uiPriority="67" w:unhideWhenUsed="0"/>
-    <w:lsdException w:name="Medium Grid 2 Accent 6" w:semiHidden="0" w:uiPriority="68" w:unhideWhenUsed="0"/>
-    <w:lsdException w:name="Medium Grid 3 Accent 6" w:semiHidden="0" w:uiPriority="69" w:unhideWhenUsed="0"/>
-    <w:lsdException w:name="Dark List Accent 6" w:semiHidden="0" w:uiPriority="70" w:unhideWhenUsed="0"/>
-    <w:lsdException w:name="Colorful Shading Accent 6" w:semiHidden="0" w:uiPriority="71" w:unhideWhenUsed="0"/>
-    <w:lsdException w:name="Colorful List Accent 6" w:semiHidden="0" w:uiPriority="72" w:unhideWhenUsed="0"/>
-    <w:lsdException w:name="Colorful Grid Accent 6" w:semiHidden="0" w:uiPriority="73" w:unhideWhenUsed="0"/>
-    <w:lsdException w:name="Subtle Emphasis" w:semiHidden="0" w:uiPriority="19" w:unhideWhenUsed="0" w:qFormat="1"/>
-    <w:lsdException w:name="Intense Emphasis" w:semiHidden="0" w:uiPriority="21" w:unhideWhenUsed="0" w:qFormat="1"/>
-    <w:lsdException w:name="Subtle Reference" w:semiHidden="0" w:uiPriority="31" w:unhideWhenUsed="0" w:qFormat="1"/>
-    <w:lsdException w:name="Intense Reference" w:semiHidden="0" w:uiPriority="32" w:unhideWhenUsed="0" w:qFormat="1"/>
-    <w:lsdException w:name="Book Title" w:semiHidden="0" w:uiPriority="33" w:unhideWhenUsed="0" w:qFormat="1"/>
-    <w:lsdException w:name="Bibliography" w:uiPriority="37"/>
-    <w:lsdException w:name="TOC Heading" w:uiPriority="39" w:qFormat="1"/>
-  </w:latentStyles>
-  <w:style w:type="paragraph" w:default="1" w:styleId="Normal">
-    <w:name w:val="Normal"/>
-    <w:qFormat/>
-  </w:style>
-  <w:style w:type="paragraph" w:styleId="Heading1">
-    <w:name w:val="heading 1"/>
-    <w:basedOn w:val="Normal"/>
-    <w:next w:val="Normal"/>
-    <w:link w:val="Heading1Char"/>
-    <w:uiPriority w:val="9"/>
-    <w:qFormat/>
-    <w:rsid w:val="003D6FBE"/>
-    <w:pPr>
-      <w:keepNext/>
-      <w:keepLines/>
-      <w:spacing w:before="240" w:after="0"/>
-      <w:outlineLvl w:val="0"/>
-    </w:pPr>
-    <w:rPr>
-      <w:rFonts w:asciiTheme="majorHAnsi" w:eastAsiaTheme="majorEastAsia" w:hAnsiTheme="majorHAnsi" w:cstheme="majorBidi"/>
-      <w:color w:val="2F5496" w:themeColor="accent1" w:themeShade="BF"/>
-      <w:sz w:val="32"/>
-      <w:szCs w:val="32"/>
-    </w:rPr>
-  </w:style>
-  <w:style w:type="character" w:default="1" w:styleId="DefaultParagraphFont">
-    <w:name w:val="Default Paragraph Font"/>
-    <w:uiPriority w:val="1"/>
-    <w:semiHidden/>
-    <w:unhideWhenUsed/>
-  </w:style>
-  <w:style w:type="table" w:default="1" w:styleId="TableNormal">
-    <w:name w:val="Normal Table"/>
-    <w:uiPriority w:val="99"/>
-    <w:semiHidden/>
-    <w:unhideWhenUsed/>
-    <w:tblPr>
-      <w:tblInd w:w="0" w:type="dxa"/>
-      <w:tblCellMar>
-        <w:top w:w="0" w:type="dxa"/>
-        <w:left w:w="108" w:type="dxa"/>
-        <w:bottom w:w="0" w:type="dxa"/>
-        <w:right w:w="108" w:type="dxa"/>
-      </w:tblCellMar>
-    </w:tblPr>
-  </w:style>
-  <w:style w:type="numbering" w:default="1" w:styleId="NoList">
-    <w:name w:val="No List"/>
-    <w:uiPriority w:val="99"/>
-    <w:semiHidden/>
-    <w:unhideWhenUsed/>
-  </w:style>
-  <w:style w:type="paragraph" w:styleId="ListParagraph">
-    <w:name w:val="List Paragraph"/>
-    <w:basedOn w:val="Normal"/>
-    <w:uiPriority w:val="34"/>
-    <w:qFormat/>
-    <w:rsid w:val="003D6FBE"/>
-    <w:pPr>
-      <w:ind w:left="720"/>
-      <w:contextualSpacing/>
-    </w:pPr>
-  </w:style>
-  <w:style w:type="character" w:customStyle="1" w:styleId="Heading1Char">
-    <w:name w:val="Heading 1 Char"/>
-    <w:basedOn w:val="DefaultParagraphFont"/>
-    <w:link w:val="Heading1"/>
-    <w:uiPriority w:val="9"/>
-    <w:rsid w:val="003D6FBE"/>
-    <w:rPr>
-      <w:rFonts w:asciiTheme="majorHAnsi" w:eastAsiaTheme="majorEastAsia" w:hAnsiTheme="majorHAnsi" w:cstheme="majorBidi"/>
-      <w:color w:val="2F5496" w:themeColor="accent1" w:themeShade="BF"/>
-      <w:sz w:val="32"/>
-      <w:szCs w:val="32"/>
-    </w:rPr>
-  </w:style>
-  <w:style w:type="character" w:styleId="Hyperlink">
-    <w:name w:val="Hyperlink"/>
-    <w:basedOn w:val="DefaultParagraphFont"/>
-    <w:uiPriority w:val="99"/>
-    <w:unhideWhenUsed/>
-    <w:rsid w:val="003D6FBE"/>
-    <w:rPr>
-      <w:color w:val="0563C1" w:themeColor="hyperlink"/>
-      <w:u w:val="single"/>
-    </w:rPr>
-  </w:style>
-  <w:style w:type="character" w:customStyle="1" w:styleId="UnresolvedMention">
-    <w:name w:val="Unresolved Mention"/>
+  <w:style w:type="character" w:customStyle="1" w:styleId="UnresolvedMention1">
+    <w:name w:val="Unresolved Mention1"/>
     <w:basedOn w:val="DefaultParagraphFont"/>
     <w:uiPriority w:val="99"/>
     <w:semiHidden/>
@@ -1870,7 +2296,7 @@
   <a:extraClrSchemeLst/>
   <a:extLst>
     <a:ext uri="{05A4C25C-085E-4340-85A3-A5531E510DB2}">
-      <thm15:themeFamily xmlns:thm15="http://schemas.microsoft.com/office/thememl/2012/main" xmlns="" name="Office Theme" id="{62F939B6-93AF-4DB8-9C6B-D6C7DFDC589F}" vid="{4A3C46E8-61CC-4603-A589-7422A47A8E4A}"/>
+      <thm15:themeFamily xmlns:thm15="http://schemas.microsoft.com/office/thememl/2012/main" name="Office Theme" id="{62F939B6-93AF-4DB8-9C6B-D6C7DFDC589F}" vid="{4A3C46E8-61CC-4603-A589-7422A47A8E4A}"/>
     </a:ext>
   </a:extLst>
 </a:theme>

--- a/Project_2_Proposal_Brown_Kramer.docx
+++ b/Project_2_Proposal_Brown_Kramer.docx
@@ -1,6 +1,6 @@
 
 <file path=word/document.xml><?xml version="1.0" encoding="utf-8"?>
-<w:document xmlns:wpc="http://schemas.microsoft.com/office/word/2010/wordprocessingCanvas" xmlns:cx="http://schemas.microsoft.com/office/drawing/2014/chartex" xmlns:cx1="http://schemas.microsoft.com/office/drawing/2015/9/8/chartex" xmlns:cx2="http://schemas.microsoft.com/office/drawing/2015/10/21/chartex" xmlns:cx3="http://schemas.microsoft.com/office/drawing/2016/5/9/chartex" xmlns:cx4="http://schemas.microsoft.com/office/drawing/2016/5/10/chartex" xmlns:cx5="http://schemas.microsoft.com/office/drawing/2016/5/11/chartex" xmlns:cx6="http://schemas.microsoft.com/office/drawing/2016/5/12/chartex" xmlns:cx7="http://schemas.microsoft.com/office/drawing/2016/5/13/chartex" xmlns:cx8="http://schemas.microsoft.com/office/drawing/2016/5/14/chartex" xmlns:mc="http://schemas.openxmlformats.org/markup-compatibility/2006" xmlns:aink="http://schemas.microsoft.com/office/drawing/2016/ink" xmlns:am3d="http://schemas.microsoft.com/office/drawing/2017/model3d" xmlns:o="urn:schemas-microsoft-com:office:office" xmlns:r="http://schemas.openxmlformats.org/officeDocument/2006/relationships" xmlns:m="http://schemas.openxmlformats.org/officeDocument/2006/math" xmlns:v="urn:schemas-microsoft-com:vml" xmlns:wp14="http://schemas.microsoft.com/office/word/2010/wordprocessingDrawing" xmlns:wp="http://schemas.openxmlformats.org/drawingml/2006/wordprocessingDrawing" xmlns:w10="urn:schemas-microsoft-com:office:word" xmlns:w="http://schemas.openxmlformats.org/wordprocessingml/2006/main" xmlns:w14="http://schemas.microsoft.com/office/word/2010/wordml" xmlns:w15="http://schemas.microsoft.com/office/word/2012/wordml" xmlns:w16cex="http://schemas.microsoft.com/office/word/2018/wordml/cex" xmlns:w16cid="http://schemas.microsoft.com/office/word/2016/wordml/cid" xmlns:w16="http://schemas.microsoft.com/office/word/2018/wordml" xmlns:w16se="http://schemas.microsoft.com/office/word/2015/wordml/symex" xmlns:wpg="http://schemas.microsoft.com/office/word/2010/wordprocessingGroup" xmlns:wpi="http://schemas.microsoft.com/office/word/2010/wordprocessingInk" xmlns:wne="http://schemas.microsoft.com/office/word/2006/wordml" xmlns:wps="http://schemas.microsoft.com/office/word/2010/wordprocessingShape" mc:Ignorable="w14 w15 w16se w16cid w16 w16cex wp14">
+<w:document xmlns:wpc="http://schemas.microsoft.com/office/word/2010/wordprocessingCanvas" xmlns:cx="http://schemas.microsoft.com/office/drawing/2014/chartex" xmlns:cx1="http://schemas.microsoft.com/office/drawing/2015/9/8/chartex" xmlns:cx2="http://schemas.microsoft.com/office/drawing/2015/10/21/chartex" xmlns:cx3="http://schemas.microsoft.com/office/drawing/2016/5/9/chartex" xmlns:cx4="http://schemas.microsoft.com/office/drawing/2016/5/10/chartex" xmlns:cx5="http://schemas.microsoft.com/office/drawing/2016/5/11/chartex" xmlns:cx6="http://schemas.microsoft.com/office/drawing/2016/5/12/chartex" xmlns:cx7="http://schemas.microsoft.com/office/drawing/2016/5/13/chartex" xmlns:cx8="http://schemas.microsoft.com/office/drawing/2016/5/14/chartex" xmlns:mc="http://schemas.openxmlformats.org/markup-compatibility/2006" xmlns:aink="http://schemas.microsoft.com/office/drawing/2016/ink" xmlns:am3d="http://schemas.microsoft.com/office/drawing/2017/model3d" xmlns:o="urn:schemas-microsoft-com:office:office" xmlns:r="http://schemas.openxmlformats.org/officeDocument/2006/relationships" xmlns:m="http://schemas.openxmlformats.org/officeDocument/2006/math" xmlns:v="urn:schemas-microsoft-com:vml" xmlns:wp14="http://schemas.microsoft.com/office/word/2010/wordprocessingDrawing" xmlns:wp="http://schemas.openxmlformats.org/drawingml/2006/wordprocessingDrawing" xmlns:w10="urn:schemas-microsoft-com:office:word" xmlns:w="http://schemas.openxmlformats.org/wordprocessingml/2006/main" xmlns:w14="http://schemas.microsoft.com/office/word/2010/wordml" xmlns:w15="http://schemas.microsoft.com/office/word/2012/wordml" xmlns:w16cid="http://schemas.microsoft.com/office/word/2016/wordml/cid" xmlns:w16se="http://schemas.microsoft.com/office/word/2015/wordml/symex" xmlns:wpg="http://schemas.microsoft.com/office/word/2010/wordprocessingGroup" xmlns:wpi="http://schemas.microsoft.com/office/word/2010/wordprocessingInk" xmlns:wne="http://schemas.microsoft.com/office/word/2006/wordml" xmlns:wps="http://schemas.microsoft.com/office/word/2010/wordprocessingShape" mc:Ignorable="w14 w15 w16se w16cid wp14">
   <w:body>
     <w:p>
       <w:pPr>
@@ -391,7 +391,22 @@
         <w:t>2021-01-01</w:t>
       </w:r>
       <w:r>
-        <w:t xml:space="preserve"> Jan 2000 = 100</w:t>
+        <w:t xml:space="preserve"> </w:t>
+      </w:r>
+      <w:r>
+        <w:t>(</w:t>
+      </w:r>
+      <w:r>
+        <w:rPr>
+          <w:b/>
+        </w:rPr>
+        <w:t>Jan 2000 = 100</w:t>
+      </w:r>
+      <w:r>
+        <w:rPr>
+          <w:b/>
+        </w:rPr>
+        <w:t>)</w:t>
       </w:r>
     </w:p>
     <w:p>
@@ -558,8 +573,25 @@
         </w:numPr>
       </w:pPr>
       <w:r>
-        <w:t>Consumer Sentiment Index Q1 1996 = 100</w:t>
-      </w:r>
+        <w:t xml:space="preserve">Consumer Sentiment Index </w:t>
+      </w:r>
+      <w:r>
+        <w:t>(</w:t>
+      </w:r>
+      <w:r>
+        <w:rPr>
+          <w:b/>
+        </w:rPr>
+        <w:t>Q1 1996 = 100</w:t>
+      </w:r>
+      <w:r>
+        <w:rPr>
+          <w:b/>
+        </w:rPr>
+        <w:t>)</w:t>
+      </w:r>
+      <w:bookmarkStart w:id="0" w:name="_GoBack"/>
+      <w:bookmarkEnd w:id="0"/>
     </w:p>
     <w:p>
       <w:pPr>
@@ -914,7 +946,7 @@
 </file>
 
 <file path=word/numbering.xml><?xml version="1.0" encoding="utf-8"?>
-<w:numbering xmlns:wpc="http://schemas.microsoft.com/office/word/2010/wordprocessingCanvas" xmlns:cx="http://schemas.microsoft.com/office/drawing/2014/chartex" xmlns:cx1="http://schemas.microsoft.com/office/drawing/2015/9/8/chartex" xmlns:cx2="http://schemas.microsoft.com/office/drawing/2015/10/21/chartex" xmlns:cx3="http://schemas.microsoft.com/office/drawing/2016/5/9/chartex" xmlns:cx4="http://schemas.microsoft.com/office/drawing/2016/5/10/chartex" xmlns:cx5="http://schemas.microsoft.com/office/drawing/2016/5/11/chartex" xmlns:cx6="http://schemas.microsoft.com/office/drawing/2016/5/12/chartex" xmlns:cx7="http://schemas.microsoft.com/office/drawing/2016/5/13/chartex" xmlns:cx8="http://schemas.microsoft.com/office/drawing/2016/5/14/chartex" xmlns:mc="http://schemas.openxmlformats.org/markup-compatibility/2006" xmlns:aink="http://schemas.microsoft.com/office/drawing/2016/ink" xmlns:am3d="http://schemas.microsoft.com/office/drawing/2017/model3d" xmlns:o="urn:schemas-microsoft-com:office:office" xmlns:r="http://schemas.openxmlformats.org/officeDocument/2006/relationships" xmlns:m="http://schemas.openxmlformats.org/officeDocument/2006/math" xmlns:v="urn:schemas-microsoft-com:vml" xmlns:wp14="http://schemas.microsoft.com/office/word/2010/wordprocessingDrawing" xmlns:wp="http://schemas.openxmlformats.org/drawingml/2006/wordprocessingDrawing" xmlns:w10="urn:schemas-microsoft-com:office:word" xmlns:w="http://schemas.openxmlformats.org/wordprocessingml/2006/main" xmlns:w14="http://schemas.microsoft.com/office/word/2010/wordml" xmlns:w15="http://schemas.microsoft.com/office/word/2012/wordml" xmlns:w16cex="http://schemas.microsoft.com/office/word/2018/wordml/cex" xmlns:w16cid="http://schemas.microsoft.com/office/word/2016/wordml/cid" xmlns:w16="http://schemas.microsoft.com/office/word/2018/wordml" xmlns:w16se="http://schemas.microsoft.com/office/word/2015/wordml/symex" xmlns:wpg="http://schemas.microsoft.com/office/word/2010/wordprocessingGroup" xmlns:wpi="http://schemas.microsoft.com/office/word/2010/wordprocessingInk" xmlns:wne="http://schemas.microsoft.com/office/word/2006/wordml" xmlns:wps="http://schemas.microsoft.com/office/word/2010/wordprocessingShape" mc:Ignorable="w14 w15 w16se w16cid w16 w16cex wp14">
+<w:numbering xmlns:wpc="http://schemas.microsoft.com/office/word/2010/wordprocessingCanvas" xmlns:cx="http://schemas.microsoft.com/office/drawing/2014/chartex" xmlns:cx1="http://schemas.microsoft.com/office/drawing/2015/9/8/chartex" xmlns:cx2="http://schemas.microsoft.com/office/drawing/2015/10/21/chartex" xmlns:cx3="http://schemas.microsoft.com/office/drawing/2016/5/9/chartex" xmlns:cx4="http://schemas.microsoft.com/office/drawing/2016/5/10/chartex" xmlns:cx5="http://schemas.microsoft.com/office/drawing/2016/5/11/chartex" xmlns:cx6="http://schemas.microsoft.com/office/drawing/2016/5/12/chartex" xmlns:cx7="http://schemas.microsoft.com/office/drawing/2016/5/13/chartex" xmlns:cx8="http://schemas.microsoft.com/office/drawing/2016/5/14/chartex" xmlns:mc="http://schemas.openxmlformats.org/markup-compatibility/2006" xmlns:aink="http://schemas.microsoft.com/office/drawing/2016/ink" xmlns:am3d="http://schemas.microsoft.com/office/drawing/2017/model3d" xmlns:o="urn:schemas-microsoft-com:office:office" xmlns:r="http://schemas.openxmlformats.org/officeDocument/2006/relationships" xmlns:m="http://schemas.openxmlformats.org/officeDocument/2006/math" xmlns:v="urn:schemas-microsoft-com:vml" xmlns:wp14="http://schemas.microsoft.com/office/word/2010/wordprocessingDrawing" xmlns:wp="http://schemas.openxmlformats.org/drawingml/2006/wordprocessingDrawing" xmlns:w10="urn:schemas-microsoft-com:office:word" xmlns:w="http://schemas.openxmlformats.org/wordprocessingml/2006/main" xmlns:w14="http://schemas.microsoft.com/office/word/2010/wordml" xmlns:w15="http://schemas.microsoft.com/office/word/2012/wordml" xmlns:w16cid="http://schemas.microsoft.com/office/word/2016/wordml/cid" xmlns:w16se="http://schemas.microsoft.com/office/word/2015/wordml/symex" xmlns:wpg="http://schemas.microsoft.com/office/word/2010/wordprocessingGroup" xmlns:wpi="http://schemas.microsoft.com/office/word/2010/wordprocessingInk" xmlns:wne="http://schemas.microsoft.com/office/word/2006/wordml" xmlns:wps="http://schemas.microsoft.com/office/word/2010/wordprocessingShape" mc:Ignorable="w14 w15 w16se w16cid wp14">
   <w:abstractNum w:abstractNumId="0" w15:restartNumberingAfterBreak="0">
     <w:nsid w:val="26FF471D"/>
     <w:multiLevelType w:val="hybridMultilevel"/>
@@ -1499,7 +1531,7 @@
 </file>
 
 <file path=word/styles.xml><?xml version="1.0" encoding="utf-8"?>
-<w:styles xmlns:mc="http://schemas.openxmlformats.org/markup-compatibility/2006" xmlns:r="http://schemas.openxmlformats.org/officeDocument/2006/relationships" xmlns:w="http://schemas.openxmlformats.org/wordprocessingml/2006/main" xmlns:w14="http://schemas.microsoft.com/office/word/2010/wordml" xmlns:w15="http://schemas.microsoft.com/office/word/2012/wordml" xmlns:w16cex="http://schemas.microsoft.com/office/word/2018/wordml/cex" xmlns:w16cid="http://schemas.microsoft.com/office/word/2016/wordml/cid" xmlns:w16="http://schemas.microsoft.com/office/word/2018/wordml" xmlns:w16se="http://schemas.microsoft.com/office/word/2015/wordml/symex" mc:Ignorable="w14 w15 w16se w16cid w16 w16cex">
+<w:styles xmlns:mc="http://schemas.openxmlformats.org/markup-compatibility/2006" xmlns:r="http://schemas.openxmlformats.org/officeDocument/2006/relationships" xmlns:w="http://schemas.openxmlformats.org/wordprocessingml/2006/main" xmlns:w14="http://schemas.microsoft.com/office/word/2010/wordml" xmlns:w15="http://schemas.microsoft.com/office/word/2012/wordml" xmlns:w16cid="http://schemas.microsoft.com/office/word/2016/wordml/cid" xmlns:w16se="http://schemas.microsoft.com/office/word/2015/wordml/symex" mc:Ignorable="w14 w15 w16se w16cid">
   <w:docDefaults>
     <w:rPrDefault>
       <w:rPr>
@@ -1515,7 +1547,7 @@
       </w:pPr>
     </w:pPrDefault>
   </w:docDefaults>
-  <w:latentStyles w:defLockedState="0" w:defUIPriority="99" w:defSemiHidden="0" w:defUnhideWhenUsed="0" w:defQFormat="0" w:count="376">
+  <w:latentStyles w:defLockedState="0" w:defUIPriority="99" w:defSemiHidden="0" w:defUnhideWhenUsed="0" w:defQFormat="0" w:count="375">
     <w:lsdException w:name="Normal" w:uiPriority="0" w:qFormat="1"/>
     <w:lsdException w:name="heading 1" w:uiPriority="9" w:qFormat="1"/>
     <w:lsdException w:name="heading 2" w:semiHidden="1" w:uiPriority="9" w:unhideWhenUsed="1" w:qFormat="1"/>
@@ -1670,7 +1702,7 @@
     <w:lsdException w:name="Table Web 2" w:semiHidden="1" w:unhideWhenUsed="1"/>
     <w:lsdException w:name="Table Web 3" w:semiHidden="1" w:unhideWhenUsed="1"/>
     <w:lsdException w:name="Balloon Text" w:semiHidden="1" w:unhideWhenUsed="1"/>
-    <w:lsdException w:name="Table Grid" w:semiHidden="1" w:uiPriority="39" w:unhideWhenUsed="1"/>
+    <w:lsdException w:name="Table Grid" w:uiPriority="39"/>
     <w:lsdException w:name="Table Theme" w:semiHidden="1" w:unhideWhenUsed="1"/>
     <w:lsdException w:name="Placeholder Text" w:semiHidden="1"/>
     <w:lsdException w:name="No Spacing" w:uiPriority="1" w:qFormat="1"/>
@@ -1891,7 +1923,6 @@
     <w:lsdException w:name="Smart Hyperlink" w:semiHidden="1" w:unhideWhenUsed="1"/>
     <w:lsdException w:name="Hashtag" w:semiHidden="1" w:unhideWhenUsed="1"/>
     <w:lsdException w:name="Unresolved Mention" w:semiHidden="1" w:unhideWhenUsed="1"/>
-    <w:lsdException w:name="Smart Link" w:semiHidden="1" w:unhideWhenUsed="1"/>
   </w:latentStyles>
   <w:style w:type="paragraph" w:default="1" w:styleId="Normal">
     <w:name w:val="Normal"/>

--- a/Project_2_Proposal_Brown_Kramer.docx
+++ b/Project_2_Proposal_Brown_Kramer.docx
@@ -1,6 +1,6 @@
 
 <file path=word/document.xml><?xml version="1.0" encoding="utf-8"?>
-<w:document xmlns:wpc="http://schemas.microsoft.com/office/word/2010/wordprocessingCanvas" xmlns:cx="http://schemas.microsoft.com/office/drawing/2014/chartex" xmlns:cx1="http://schemas.microsoft.com/office/drawing/2015/9/8/chartex" xmlns:cx2="http://schemas.microsoft.com/office/drawing/2015/10/21/chartex" xmlns:cx3="http://schemas.microsoft.com/office/drawing/2016/5/9/chartex" xmlns:cx4="http://schemas.microsoft.com/office/drawing/2016/5/10/chartex" xmlns:cx5="http://schemas.microsoft.com/office/drawing/2016/5/11/chartex" xmlns:cx6="http://schemas.microsoft.com/office/drawing/2016/5/12/chartex" xmlns:cx7="http://schemas.microsoft.com/office/drawing/2016/5/13/chartex" xmlns:cx8="http://schemas.microsoft.com/office/drawing/2016/5/14/chartex" xmlns:mc="http://schemas.openxmlformats.org/markup-compatibility/2006" xmlns:aink="http://schemas.microsoft.com/office/drawing/2016/ink" xmlns:am3d="http://schemas.microsoft.com/office/drawing/2017/model3d" xmlns:o="urn:schemas-microsoft-com:office:office" xmlns:r="http://schemas.openxmlformats.org/officeDocument/2006/relationships" xmlns:m="http://schemas.openxmlformats.org/officeDocument/2006/math" xmlns:v="urn:schemas-microsoft-com:vml" xmlns:wp14="http://schemas.microsoft.com/office/word/2010/wordprocessingDrawing" xmlns:wp="http://schemas.openxmlformats.org/drawingml/2006/wordprocessingDrawing" xmlns:w10="urn:schemas-microsoft-com:office:word" xmlns:w="http://schemas.openxmlformats.org/wordprocessingml/2006/main" xmlns:w14="http://schemas.microsoft.com/office/word/2010/wordml" xmlns:w15="http://schemas.microsoft.com/office/word/2012/wordml" xmlns:w16cid="http://schemas.microsoft.com/office/word/2016/wordml/cid" xmlns:w16se="http://schemas.microsoft.com/office/word/2015/wordml/symex" xmlns:wpg="http://schemas.microsoft.com/office/word/2010/wordprocessingGroup" xmlns:wpi="http://schemas.microsoft.com/office/word/2010/wordprocessingInk" xmlns:wne="http://schemas.microsoft.com/office/word/2006/wordml" xmlns:wps="http://schemas.microsoft.com/office/word/2010/wordprocessingShape" mc:Ignorable="w14 w15 w16se w16cid wp14">
+<w:document xmlns:wpc="http://schemas.microsoft.com/office/word/2010/wordprocessingCanvas" xmlns:cx="http://schemas.microsoft.com/office/drawing/2014/chartex" xmlns:cx1="http://schemas.microsoft.com/office/drawing/2015/9/8/chartex" xmlns:cx2="http://schemas.microsoft.com/office/drawing/2015/10/21/chartex" xmlns:cx3="http://schemas.microsoft.com/office/drawing/2016/5/9/chartex" xmlns:cx4="http://schemas.microsoft.com/office/drawing/2016/5/10/chartex" xmlns:cx5="http://schemas.microsoft.com/office/drawing/2016/5/11/chartex" xmlns:cx6="http://schemas.microsoft.com/office/drawing/2016/5/12/chartex" xmlns:cx7="http://schemas.microsoft.com/office/drawing/2016/5/13/chartex" xmlns:cx8="http://schemas.microsoft.com/office/drawing/2016/5/14/chartex" xmlns:mc="http://schemas.openxmlformats.org/markup-compatibility/2006" xmlns:aink="http://schemas.microsoft.com/office/drawing/2016/ink" xmlns:am3d="http://schemas.microsoft.com/office/drawing/2017/model3d" xmlns:o="urn:schemas-microsoft-com:office:office" xmlns:r="http://schemas.openxmlformats.org/officeDocument/2006/relationships" xmlns:m="http://schemas.openxmlformats.org/officeDocument/2006/math" xmlns:v="urn:schemas-microsoft-com:vml" xmlns:wp14="http://schemas.microsoft.com/office/word/2010/wordprocessingDrawing" xmlns:wp="http://schemas.openxmlformats.org/drawingml/2006/wordprocessingDrawing" xmlns:w10="urn:schemas-microsoft-com:office:word" xmlns:w="http://schemas.openxmlformats.org/wordprocessingml/2006/main" xmlns:w14="http://schemas.microsoft.com/office/word/2010/wordml" xmlns:w15="http://schemas.microsoft.com/office/word/2012/wordml" xmlns:w16cex="http://schemas.microsoft.com/office/word/2018/wordml/cex" xmlns:w16cid="http://schemas.microsoft.com/office/word/2016/wordml/cid" xmlns:w16="http://schemas.microsoft.com/office/word/2018/wordml" xmlns:w16se="http://schemas.microsoft.com/office/word/2015/wordml/symex" xmlns:wpg="http://schemas.microsoft.com/office/word/2010/wordprocessingGroup" xmlns:wpi="http://schemas.microsoft.com/office/word/2010/wordprocessingInk" xmlns:wne="http://schemas.microsoft.com/office/word/2006/wordml" xmlns:wps="http://schemas.microsoft.com/office/word/2010/wordprocessingShape" mc:Ignorable="w14 w15 w16se w16cid w16 w16cex wp14">
   <w:body>
     <w:p>
       <w:pPr>
@@ -391,22 +391,7 @@
         <w:t>2021-01-01</w:t>
       </w:r>
       <w:r>
-        <w:t xml:space="preserve"> </w:t>
-      </w:r>
-      <w:r>
-        <w:t>(</w:t>
-      </w:r>
-      <w:r>
-        <w:rPr>
-          <w:b/>
-        </w:rPr>
-        <w:t>Jan 2000 = 100</w:t>
-      </w:r>
-      <w:r>
-        <w:rPr>
-          <w:b/>
-        </w:rPr>
-        <w:t>)</w:t>
+        <w:t xml:space="preserve"> Jan 2000 = 100</w:t>
       </w:r>
     </w:p>
     <w:p>
@@ -573,25 +558,8 @@
         </w:numPr>
       </w:pPr>
       <w:r>
-        <w:t xml:space="preserve">Consumer Sentiment Index </w:t>
-      </w:r>
-      <w:r>
-        <w:t>(</w:t>
-      </w:r>
-      <w:r>
-        <w:rPr>
-          <w:b/>
-        </w:rPr>
-        <w:t>Q1 1996 = 100</w:t>
-      </w:r>
-      <w:r>
-        <w:rPr>
-          <w:b/>
-        </w:rPr>
-        <w:t>)</w:t>
-      </w:r>
-      <w:bookmarkStart w:id="0" w:name="_GoBack"/>
-      <w:bookmarkEnd w:id="0"/>
+        <w:t>Consumer Sentiment Index Q1 1996 = 100</w:t>
+      </w:r>
     </w:p>
     <w:p>
       <w:pPr>
@@ -946,7 +914,7 @@
 </file>
 
 <file path=word/numbering.xml><?xml version="1.0" encoding="utf-8"?>
-<w:numbering xmlns:wpc="http://schemas.microsoft.com/office/word/2010/wordprocessingCanvas" xmlns:cx="http://schemas.microsoft.com/office/drawing/2014/chartex" xmlns:cx1="http://schemas.microsoft.com/office/drawing/2015/9/8/chartex" xmlns:cx2="http://schemas.microsoft.com/office/drawing/2015/10/21/chartex" xmlns:cx3="http://schemas.microsoft.com/office/drawing/2016/5/9/chartex" xmlns:cx4="http://schemas.microsoft.com/office/drawing/2016/5/10/chartex" xmlns:cx5="http://schemas.microsoft.com/office/drawing/2016/5/11/chartex" xmlns:cx6="http://schemas.microsoft.com/office/drawing/2016/5/12/chartex" xmlns:cx7="http://schemas.microsoft.com/office/drawing/2016/5/13/chartex" xmlns:cx8="http://schemas.microsoft.com/office/drawing/2016/5/14/chartex" xmlns:mc="http://schemas.openxmlformats.org/markup-compatibility/2006" xmlns:aink="http://schemas.microsoft.com/office/drawing/2016/ink" xmlns:am3d="http://schemas.microsoft.com/office/drawing/2017/model3d" xmlns:o="urn:schemas-microsoft-com:office:office" xmlns:r="http://schemas.openxmlformats.org/officeDocument/2006/relationships" xmlns:m="http://schemas.openxmlformats.org/officeDocument/2006/math" xmlns:v="urn:schemas-microsoft-com:vml" xmlns:wp14="http://schemas.microsoft.com/office/word/2010/wordprocessingDrawing" xmlns:wp="http://schemas.openxmlformats.org/drawingml/2006/wordprocessingDrawing" xmlns:w10="urn:schemas-microsoft-com:office:word" xmlns:w="http://schemas.openxmlformats.org/wordprocessingml/2006/main" xmlns:w14="http://schemas.microsoft.com/office/word/2010/wordml" xmlns:w15="http://schemas.microsoft.com/office/word/2012/wordml" xmlns:w16cid="http://schemas.microsoft.com/office/word/2016/wordml/cid" xmlns:w16se="http://schemas.microsoft.com/office/word/2015/wordml/symex" xmlns:wpg="http://schemas.microsoft.com/office/word/2010/wordprocessingGroup" xmlns:wpi="http://schemas.microsoft.com/office/word/2010/wordprocessingInk" xmlns:wne="http://schemas.microsoft.com/office/word/2006/wordml" xmlns:wps="http://schemas.microsoft.com/office/word/2010/wordprocessingShape" mc:Ignorable="w14 w15 w16se w16cid wp14">
+<w:numbering xmlns:wpc="http://schemas.microsoft.com/office/word/2010/wordprocessingCanvas" xmlns:cx="http://schemas.microsoft.com/office/drawing/2014/chartex" xmlns:cx1="http://schemas.microsoft.com/office/drawing/2015/9/8/chartex" xmlns:cx2="http://schemas.microsoft.com/office/drawing/2015/10/21/chartex" xmlns:cx3="http://schemas.microsoft.com/office/drawing/2016/5/9/chartex" xmlns:cx4="http://schemas.microsoft.com/office/drawing/2016/5/10/chartex" xmlns:cx5="http://schemas.microsoft.com/office/drawing/2016/5/11/chartex" xmlns:cx6="http://schemas.microsoft.com/office/drawing/2016/5/12/chartex" xmlns:cx7="http://schemas.microsoft.com/office/drawing/2016/5/13/chartex" xmlns:cx8="http://schemas.microsoft.com/office/drawing/2016/5/14/chartex" xmlns:mc="http://schemas.openxmlformats.org/markup-compatibility/2006" xmlns:aink="http://schemas.microsoft.com/office/drawing/2016/ink" xmlns:am3d="http://schemas.microsoft.com/office/drawing/2017/model3d" xmlns:o="urn:schemas-microsoft-com:office:office" xmlns:r="http://schemas.openxmlformats.org/officeDocument/2006/relationships" xmlns:m="http://schemas.openxmlformats.org/officeDocument/2006/math" xmlns:v="urn:schemas-microsoft-com:vml" xmlns:wp14="http://schemas.microsoft.com/office/word/2010/wordprocessingDrawing" xmlns:wp="http://schemas.openxmlformats.org/drawingml/2006/wordprocessingDrawing" xmlns:w10="urn:schemas-microsoft-com:office:word" xmlns:w="http://schemas.openxmlformats.org/wordprocessingml/2006/main" xmlns:w14="http://schemas.microsoft.com/office/word/2010/wordml" xmlns:w15="http://schemas.microsoft.com/office/word/2012/wordml" xmlns:w16cex="http://schemas.microsoft.com/office/word/2018/wordml/cex" xmlns:w16cid="http://schemas.microsoft.com/office/word/2016/wordml/cid" xmlns:w16="http://schemas.microsoft.com/office/word/2018/wordml" xmlns:w16se="http://schemas.microsoft.com/office/word/2015/wordml/symex" xmlns:wpg="http://schemas.microsoft.com/office/word/2010/wordprocessingGroup" xmlns:wpi="http://schemas.microsoft.com/office/word/2010/wordprocessingInk" xmlns:wne="http://schemas.microsoft.com/office/word/2006/wordml" xmlns:wps="http://schemas.microsoft.com/office/word/2010/wordprocessingShape" mc:Ignorable="w14 w15 w16se w16cid w16 w16cex wp14">
   <w:abstractNum w:abstractNumId="0" w15:restartNumberingAfterBreak="0">
     <w:nsid w:val="26FF471D"/>
     <w:multiLevelType w:val="hybridMultilevel"/>
@@ -1531,7 +1499,7 @@
 </file>
 
 <file path=word/styles.xml><?xml version="1.0" encoding="utf-8"?>
-<w:styles xmlns:mc="http://schemas.openxmlformats.org/markup-compatibility/2006" xmlns:r="http://schemas.openxmlformats.org/officeDocument/2006/relationships" xmlns:w="http://schemas.openxmlformats.org/wordprocessingml/2006/main" xmlns:w14="http://schemas.microsoft.com/office/word/2010/wordml" xmlns:w15="http://schemas.microsoft.com/office/word/2012/wordml" xmlns:w16cid="http://schemas.microsoft.com/office/word/2016/wordml/cid" xmlns:w16se="http://schemas.microsoft.com/office/word/2015/wordml/symex" mc:Ignorable="w14 w15 w16se w16cid">
+<w:styles xmlns:mc="http://schemas.openxmlformats.org/markup-compatibility/2006" xmlns:r="http://schemas.openxmlformats.org/officeDocument/2006/relationships" xmlns:w="http://schemas.openxmlformats.org/wordprocessingml/2006/main" xmlns:w14="http://schemas.microsoft.com/office/word/2010/wordml" xmlns:w15="http://schemas.microsoft.com/office/word/2012/wordml" xmlns:w16cex="http://schemas.microsoft.com/office/word/2018/wordml/cex" xmlns:w16cid="http://schemas.microsoft.com/office/word/2016/wordml/cid" xmlns:w16="http://schemas.microsoft.com/office/word/2018/wordml" xmlns:w16se="http://schemas.microsoft.com/office/word/2015/wordml/symex" mc:Ignorable="w14 w15 w16se w16cid w16 w16cex">
   <w:docDefaults>
     <w:rPrDefault>
       <w:rPr>
@@ -1547,7 +1515,7 @@
       </w:pPr>
     </w:pPrDefault>
   </w:docDefaults>
-  <w:latentStyles w:defLockedState="0" w:defUIPriority="99" w:defSemiHidden="0" w:defUnhideWhenUsed="0" w:defQFormat="0" w:count="375">
+  <w:latentStyles w:defLockedState="0" w:defUIPriority="99" w:defSemiHidden="0" w:defUnhideWhenUsed="0" w:defQFormat="0" w:count="376">
     <w:lsdException w:name="Normal" w:uiPriority="0" w:qFormat="1"/>
     <w:lsdException w:name="heading 1" w:uiPriority="9" w:qFormat="1"/>
     <w:lsdException w:name="heading 2" w:semiHidden="1" w:uiPriority="9" w:unhideWhenUsed="1" w:qFormat="1"/>
@@ -1702,7 +1670,7 @@
     <w:lsdException w:name="Table Web 2" w:semiHidden="1" w:unhideWhenUsed="1"/>
     <w:lsdException w:name="Table Web 3" w:semiHidden="1" w:unhideWhenUsed="1"/>
     <w:lsdException w:name="Balloon Text" w:semiHidden="1" w:unhideWhenUsed="1"/>
-    <w:lsdException w:name="Table Grid" w:uiPriority="39"/>
+    <w:lsdException w:name="Table Grid" w:semiHidden="1" w:uiPriority="39" w:unhideWhenUsed="1"/>
     <w:lsdException w:name="Table Theme" w:semiHidden="1" w:unhideWhenUsed="1"/>
     <w:lsdException w:name="Placeholder Text" w:semiHidden="1"/>
     <w:lsdException w:name="No Spacing" w:uiPriority="1" w:qFormat="1"/>
@@ -1923,6 +1891,7 @@
     <w:lsdException w:name="Smart Hyperlink" w:semiHidden="1" w:unhideWhenUsed="1"/>
     <w:lsdException w:name="Hashtag" w:semiHidden="1" w:unhideWhenUsed="1"/>
     <w:lsdException w:name="Unresolved Mention" w:semiHidden="1" w:unhideWhenUsed="1"/>
+    <w:lsdException w:name="Smart Link" w:semiHidden="1" w:unhideWhenUsed="1"/>
   </w:latentStyles>
   <w:style w:type="paragraph" w:default="1" w:styleId="Normal">
     <w:name w:val="Normal"/>

--- a/Project_2_Proposal_Brown_Kramer.docx
+++ b/Project_2_Proposal_Brown_Kramer.docx
@@ -1,6 +1,6 @@
 
 <file path=word/document.xml><?xml version="1.0" encoding="utf-8"?>
-<w:document xmlns:wpc="http://schemas.microsoft.com/office/word/2010/wordprocessingCanvas" xmlns:cx="http://schemas.microsoft.com/office/drawing/2014/chartex" xmlns:cx1="http://schemas.microsoft.com/office/drawing/2015/9/8/chartex" xmlns:cx2="http://schemas.microsoft.com/office/drawing/2015/10/21/chartex" xmlns:cx3="http://schemas.microsoft.com/office/drawing/2016/5/9/chartex" xmlns:cx4="http://schemas.microsoft.com/office/drawing/2016/5/10/chartex" xmlns:cx5="http://schemas.microsoft.com/office/drawing/2016/5/11/chartex" xmlns:cx6="http://schemas.microsoft.com/office/drawing/2016/5/12/chartex" xmlns:cx7="http://schemas.microsoft.com/office/drawing/2016/5/13/chartex" xmlns:cx8="http://schemas.microsoft.com/office/drawing/2016/5/14/chartex" xmlns:mc="http://schemas.openxmlformats.org/markup-compatibility/2006" xmlns:aink="http://schemas.microsoft.com/office/drawing/2016/ink" xmlns:am3d="http://schemas.microsoft.com/office/drawing/2017/model3d" xmlns:o="urn:schemas-microsoft-com:office:office" xmlns:r="http://schemas.openxmlformats.org/officeDocument/2006/relationships" xmlns:m="http://schemas.openxmlformats.org/officeDocument/2006/math" xmlns:v="urn:schemas-microsoft-com:vml" xmlns:wp14="http://schemas.microsoft.com/office/word/2010/wordprocessingDrawing" xmlns:wp="http://schemas.openxmlformats.org/drawingml/2006/wordprocessingDrawing" xmlns:w10="urn:schemas-microsoft-com:office:word" xmlns:w="http://schemas.openxmlformats.org/wordprocessingml/2006/main" xmlns:w14="http://schemas.microsoft.com/office/word/2010/wordml" xmlns:w15="http://schemas.microsoft.com/office/word/2012/wordml" xmlns:w16cid="http://schemas.microsoft.com/office/word/2016/wordml/cid" xmlns:w16se="http://schemas.microsoft.com/office/word/2015/wordml/symex" xmlns:wpg="http://schemas.microsoft.com/office/word/2010/wordprocessingGroup" xmlns:wpi="http://schemas.microsoft.com/office/word/2010/wordprocessingInk" xmlns:wne="http://schemas.microsoft.com/office/word/2006/wordml" xmlns:wps="http://schemas.microsoft.com/office/word/2010/wordprocessingShape" mc:Ignorable="w14 w15 w16se w16cid wp14">
+<w:document xmlns:wpc="http://schemas.microsoft.com/office/word/2010/wordprocessingCanvas" xmlns:mc="http://schemas.openxmlformats.org/markup-compatibility/2006" xmlns:o="urn:schemas-microsoft-com:office:office" xmlns:r="http://schemas.openxmlformats.org/officeDocument/2006/relationships" xmlns:m="http://schemas.openxmlformats.org/officeDocument/2006/math" xmlns:v="urn:schemas-microsoft-com:vml" xmlns:wp14="http://schemas.microsoft.com/office/word/2010/wordprocessingDrawing" xmlns:wp="http://schemas.openxmlformats.org/drawingml/2006/wordprocessingDrawing" xmlns:w10="urn:schemas-microsoft-com:office:word" xmlns:w="http://schemas.openxmlformats.org/wordprocessingml/2006/main" xmlns:w14="http://schemas.microsoft.com/office/word/2010/wordml" xmlns:wpg="http://schemas.microsoft.com/office/word/2010/wordprocessingGroup" xmlns:wpi="http://schemas.microsoft.com/office/word/2010/wordprocessingInk" xmlns:wne="http://schemas.microsoft.com/office/word/2006/wordml" xmlns:wps="http://schemas.microsoft.com/office/word/2010/wordprocessingShape" mc:Ignorable="w14 wp14">
   <w:body>
     <w:p>
       <w:pPr>
@@ -79,7 +79,7 @@
           <w:numId w:val="3"/>
         </w:numPr>
       </w:pPr>
-      <w:hyperlink r:id="rId5" w:history="1">
+      <w:hyperlink r:id="rId6" w:history="1">
         <w:r>
           <w:rPr>
             <w:rStyle w:val="Hyperlink"/>
@@ -120,7 +120,7 @@
       <w:r>
         <w:t xml:space="preserve">S&amp;P/Case-Shiller 10-City Composite Home Price Index </w:t>
       </w:r>
-      <w:hyperlink r:id="rId6" w:history="1">
+      <w:hyperlink r:id="rId7" w:history="1">
         <w:r>
           <w:rPr>
             <w:rStyle w:val="Hyperlink"/>
@@ -137,7 +137,7 @@
           <w:numId w:val="3"/>
         </w:numPr>
       </w:pPr>
-      <w:hyperlink r:id="rId7" w:history="1">
+      <w:hyperlink r:id="rId8" w:history="1">
         <w:r>
           <w:rPr>
             <w:rStyle w:val="Hyperlink"/>
@@ -294,7 +294,7 @@
                     <pic:cNvPicPr/>
                   </pic:nvPicPr>
                   <pic:blipFill>
-                    <a:blip r:embed="rId8">
+                    <a:blip r:embed="rId9">
                       <a:extLst>
                         <a:ext uri="{28A0092B-C50C-407E-A947-70E740481C1C}">
                           <a14:useLocalDpi xmlns:a14="http://schemas.microsoft.com/office/drawing/2010/main" val="0"/>
@@ -438,10 +438,37 @@
         </w:rPr>
       </w:pPr>
       <w:r>
-        <w:t xml:space="preserve">Stock Market Index Open, High, Low, Close, ADJ </w:t>
-      </w:r>
-      <w:r>
-        <w:t>Close, and</w:t>
+        <w:t xml:space="preserve">Stock Market Index </w:t>
+      </w:r>
+      <w:r>
+        <w:t xml:space="preserve">(Monthly) </w:t>
+      </w:r>
+      <w:r>
+        <w:rPr>
+          <w:b/>
+        </w:rPr>
+        <w:t>Date</w:t>
+      </w:r>
+      <w:r>
+        <w:t xml:space="preserve">, </w:t>
+      </w:r>
+      <w:r>
+        <w:t xml:space="preserve">Open, High, Low, Close, </w:t>
+      </w:r>
+      <w:r>
+        <w:rPr>
+          <w:b/>
+        </w:rPr>
+        <w:t xml:space="preserve">ADJ </w:t>
+      </w:r>
+      <w:r>
+        <w:rPr>
+          <w:b/>
+        </w:rPr>
+        <w:t>Close</w:t>
+      </w:r>
+      <w:r>
+        <w:t>, and</w:t>
       </w:r>
       <w:r>
         <w:t xml:space="preserve"> Volume</w:t>
@@ -523,13 +550,8 @@
           <w:bCs/>
         </w:rPr>
       </w:pPr>
-      <w:proofErr w:type="gramStart"/>
-      <w:r>
-        <w:t>30 year</w:t>
-      </w:r>
-      <w:proofErr w:type="gramEnd"/>
-      <w:r>
-        <w:t xml:space="preserve"> mortgage and jumbo mortgage rates (%)</w:t>
+      <w:r>
+        <w:t>30 year mortgage and jumbo mortgage rates (%)</w:t>
       </w:r>
     </w:p>
     <w:p>
@@ -540,13 +562,8 @@
           <w:numId w:val="4"/>
         </w:numPr>
       </w:pPr>
-      <w:proofErr w:type="gramStart"/>
-      <w:r>
-        <w:t>10 year</w:t>
-      </w:r>
-      <w:proofErr w:type="gramEnd"/>
-      <w:r>
-        <w:t xml:space="preserve"> treasury rates</w:t>
+      <w:r>
+        <w:t>10 year treasury rates</w:t>
       </w:r>
       <w:r>
         <w:t xml:space="preserve"> (%)</w:t>
@@ -590,8 +607,6 @@
         </w:rPr>
         <w:t>)</w:t>
       </w:r>
-      <w:bookmarkStart w:id="0" w:name="_GoBack"/>
-      <w:bookmarkEnd w:id="0"/>
     </w:p>
     <w:p>
       <w:pPr>
@@ -670,7 +685,7 @@
       <w:r>
         <w:t xml:space="preserve">30 year Mortgage Rates </w:t>
       </w:r>
-      <w:hyperlink r:id="rId9" w:history="1">
+      <w:hyperlink r:id="rId10" w:history="1">
         <w:r>
           <w:rPr>
             <w:rStyle w:val="Hyperlink"/>
@@ -690,7 +705,7 @@
       <w:r>
         <w:t xml:space="preserve">30 year Jumbo Mortgage Rates </w:t>
       </w:r>
-      <w:hyperlink r:id="rId10" w:history="1">
+      <w:hyperlink r:id="rId11" w:history="1">
         <w:r>
           <w:rPr>
             <w:rStyle w:val="Hyperlink"/>
@@ -710,7 +725,7 @@
       <w:r>
         <w:t xml:space="preserve">10 year Treasury Constant Maturity Rate </w:t>
       </w:r>
-      <w:hyperlink r:id="rId11" w:history="1">
+      <w:hyperlink r:id="rId12" w:history="1">
         <w:r>
           <w:rPr>
             <w:rStyle w:val="Hyperlink"/>
@@ -730,7 +745,7 @@
       <w:r>
         <w:t xml:space="preserve">Consumer Sentiment </w:t>
       </w:r>
-      <w:hyperlink r:id="rId12" w:history="1">
+      <w:hyperlink r:id="rId13" w:history="1">
         <w:r>
           <w:rPr>
             <w:rStyle w:val="Hyperlink"/>
@@ -755,7 +770,7 @@
       <w:r>
         <w:t xml:space="preserve">Consumer Price Index for All Urban Consumers: All Items US City Average </w:t>
       </w:r>
-      <w:hyperlink r:id="rId13" w:history="1">
+      <w:hyperlink r:id="rId14" w:history="1">
         <w:r>
           <w:rPr>
             <w:rStyle w:val="Hyperlink"/>
@@ -781,7 +796,7 @@
       <w:r>
         <w:t xml:space="preserve"> Probabilities </w:t>
       </w:r>
-      <w:hyperlink r:id="rId14" w:history="1">
+      <w:hyperlink r:id="rId15" w:history="1">
         <w:r>
           <w:rPr>
             <w:rStyle w:val="Hyperlink"/>
@@ -803,7 +818,7 @@
           <w:u w:val="none"/>
         </w:rPr>
       </w:pPr>
-      <w:hyperlink r:id="rId15" w:history="1">
+      <w:hyperlink r:id="rId16" w:history="1">
         <w:r>
           <w:rPr>
             <w:rStyle w:val="Hyperlink"/>
@@ -820,7 +835,7 @@
           <w:numId w:val="3"/>
         </w:numPr>
       </w:pPr>
-      <w:hyperlink r:id="rId16" w:history="1">
+      <w:hyperlink r:id="rId17" w:history="1">
         <w:r>
           <w:rPr>
             <w:rStyle w:val="Hyperlink"/>
@@ -851,6 +866,19 @@
       </w:r>
     </w:p>
     <w:p>
+      <w:pPr>
+        <w:rPr>
+          <w:b/>
+        </w:rPr>
+      </w:pPr>
+      <w:r>
+        <w:rPr>
+          <w:b/>
+        </w:rPr>
+        <w:t>Problem:</w:t>
+      </w:r>
+    </w:p>
+    <w:p>
       <w:r>
         <w:t>Does the Stock Market</w:t>
       </w:r>
@@ -872,49 +900,161 @@
       <w:r>
         <w:t xml:space="preserve">? </w:t>
       </w:r>
-      <w:r>
-        <w:t xml:space="preserve">Compare </w:t>
-      </w:r>
-      <w:r>
-        <w:t xml:space="preserve">Case Shiller 10 City Composite index to compare </w:t>
-      </w:r>
-      <w:r>
-        <w:t xml:space="preserve">three major stock market indices (NASDAQ, </w:t>
-      </w:r>
-      <w:r>
-        <w:t>DJIA, S</w:t>
-      </w:r>
+    </w:p>
+    <w:p/>
+    <w:p/>
+    <w:p>
+      <w:pPr>
+        <w:rPr>
+          <w:b/>
+        </w:rPr>
+      </w:pPr>
+      <w:r>
+        <w:rPr>
+          <w:b/>
+        </w:rPr>
+        <w:lastRenderedPageBreak/>
+        <w:t>Brief Method Overview:</w:t>
+      </w:r>
+    </w:p>
+    <w:p>
+      <w:r>
+        <w:t>We will c</w:t>
+      </w:r>
+      <w:r>
+        <w:t xml:space="preserve">ompare </w:t>
+      </w:r>
+      <w:r>
+        <w:t xml:space="preserve">Case Shiller 10 City Composite index </w:t>
+      </w:r>
+      <w:r>
+        <w:t xml:space="preserve">price history to the </w:t>
+      </w:r>
+      <w:r>
+        <w:t xml:space="preserve">three </w:t>
+      </w:r>
+      <w:r>
+        <w:t xml:space="preserve">US </w:t>
+      </w:r>
+      <w:r>
+        <w:t xml:space="preserve">stock market indices (NASDAQ, </w:t>
+      </w:r>
+      <w:r>
+        <w:t xml:space="preserve">DJIA, </w:t>
+      </w:r>
+      <w:proofErr w:type="gramStart"/>
+      <w:r>
+        <w:t>S</w:t>
+      </w:r>
+      <w:proofErr w:type="gramEnd"/>
       <w:r>
         <w:t>&amp;P500)</w:t>
       </w:r>
       <w:r>
+        <w:t xml:space="preserve"> adj. closing prices on a monthly basis</w:t>
+      </w:r>
+      <w:r>
         <w:t xml:space="preserve">. </w:t>
       </w:r>
       <w:r>
+        <w:t xml:space="preserve"> </w:t>
+      </w:r>
+      <w:r>
         <w:t>W</w:t>
       </w:r>
       <w:r>
-        <w:t xml:space="preserve">e may want to include the </w:t>
+        <w:t xml:space="preserve">e </w:t>
+      </w:r>
+      <w:r>
+        <w:t xml:space="preserve">may want to include the 20 city composite and perhaps the national index to see if that </w:t>
+      </w:r>
+      <w:r>
+        <w:t>adds any value to our analysis</w:t>
+      </w:r>
+      <w:r>
+        <w:t>.</w:t>
+      </w:r>
+      <w:r>
+        <w:t xml:space="preserve"> </w:t>
+      </w:r>
+    </w:p>
+    <w:p/>
+    <w:p>
+      <w:pPr>
+        <w:rPr>
+          <w:b/>
+        </w:rPr>
+      </w:pPr>
+      <w:r>
+        <w:rPr>
+          <w:b/>
+        </w:rPr>
+        <w:t>Products:</w:t>
+      </w:r>
+    </w:p>
+    <w:p>
+      <w:r>
+        <w:t>We intend to provide scatterplots, and normalized line graphs to visualize represent any correlations and similarities, and we intent to return an R value for each US index for the Case Shiller 10 city composite</w:t>
+      </w:r>
+      <w:r>
+        <w:t xml:space="preserve">. </w:t>
+      </w:r>
+      <w:r>
+        <w:t xml:space="preserve"> </w:t>
+      </w:r>
+    </w:p>
+    <w:p/>
+    <w:p>
+      <w:pPr>
+        <w:rPr>
+          <w:b/>
+        </w:rPr>
+      </w:pPr>
+      <w:r>
+        <w:rPr>
+          <w:b/>
+        </w:rPr>
+        <w:t>Preliminary Assessment:</w:t>
+      </w:r>
+    </w:p>
+    <w:p>
+      <w:r>
+        <w:t xml:space="preserve">Preliminary examination appears to show that for some ranges of prices there is, in fact, a correlation in the data. It might be useful </w:t>
+      </w:r>
+      <w:r>
+        <w:t xml:space="preserve">to </w:t>
+      </w:r>
+      <w:r>
+        <w:t xml:space="preserve">separate out the ranges where the correlation appears strong or weak and look for other indicators which might explain the relation, or lack thereof. For example, in the NASDAQ plot. There are two distinct areas of potential correlation. Does any of our supporting data explain these?  </w:t>
+      </w:r>
+    </w:p>
+    <w:p/>
+    <w:p>
+      <w:pPr>
+        <w:rPr>
+          <w:b/>
+        </w:rPr>
+      </w:pPr>
+      <w:bookmarkStart w:id="0" w:name="_GoBack"/>
+      <w:r>
+        <w:rPr>
+          <w:b/>
+        </w:rPr>
+        <w:t>Follow up:</w:t>
+      </w:r>
+    </w:p>
+    <w:bookmarkEnd w:id="0"/>
+    <w:p>
+      <w:r>
+        <w:t xml:space="preserve">We will organize the report starting with correlations of the major indices, if potential correlations are found these ranges will be isolated and we will examine if any of the correlating data supports these </w:t>
       </w:r>
       <w:proofErr w:type="gramStart"/>
       <w:r>
-        <w:t>20 city</w:t>
+        <w:t>correlations</w:t>
       </w:r>
       <w:proofErr w:type="gramEnd"/>
       <w:r>
-        <w:t xml:space="preserve"> composite and perhaps the national index to see if that makes a difference in correlations.</w:t>
-      </w:r>
-      <w:r>
-        <w:t xml:space="preserve"> Look for correlations within the data. Preliminary examination appears to show that for some ranges of prices there is, in fact, a correlation in the data. It might be useful separate out the ranges where the correlation appears strong or weak and look for other indicators which might explain the relation, or </w:t>
-      </w:r>
-      <w:r>
-        <w:lastRenderedPageBreak/>
-        <w:t xml:space="preserve">lack thereof. For example, in the NASDAQ plot. There are two distinct areas of potential correlation. Does any of our supporting data explain these?  </w:t>
-      </w:r>
-    </w:p>
-    <w:p>
-      <w:r>
-        <w:t xml:space="preserve">We will organize the report starting with correlations of the major indices, if potential correlations are found these ranges will be isolated and we will examine if any of the correlating data supports these correlations or lack thereof.  </w:t>
+        <w:t xml:space="preserve"> or lack thereof.  </w:t>
       </w:r>
     </w:p>
     <w:p/>
@@ -946,8 +1086,8 @@
 </file>
 
 <file path=word/numbering.xml><?xml version="1.0" encoding="utf-8"?>
-<w:numbering xmlns:wpc="http://schemas.microsoft.com/office/word/2010/wordprocessingCanvas" xmlns:cx="http://schemas.microsoft.com/office/drawing/2014/chartex" xmlns:cx1="http://schemas.microsoft.com/office/drawing/2015/9/8/chartex" xmlns:cx2="http://schemas.microsoft.com/office/drawing/2015/10/21/chartex" xmlns:cx3="http://schemas.microsoft.com/office/drawing/2016/5/9/chartex" xmlns:cx4="http://schemas.microsoft.com/office/drawing/2016/5/10/chartex" xmlns:cx5="http://schemas.microsoft.com/office/drawing/2016/5/11/chartex" xmlns:cx6="http://schemas.microsoft.com/office/drawing/2016/5/12/chartex" xmlns:cx7="http://schemas.microsoft.com/office/drawing/2016/5/13/chartex" xmlns:cx8="http://schemas.microsoft.com/office/drawing/2016/5/14/chartex" xmlns:mc="http://schemas.openxmlformats.org/markup-compatibility/2006" xmlns:aink="http://schemas.microsoft.com/office/drawing/2016/ink" xmlns:am3d="http://schemas.microsoft.com/office/drawing/2017/model3d" xmlns:o="urn:schemas-microsoft-com:office:office" xmlns:r="http://schemas.openxmlformats.org/officeDocument/2006/relationships" xmlns:m="http://schemas.openxmlformats.org/officeDocument/2006/math" xmlns:v="urn:schemas-microsoft-com:vml" xmlns:wp14="http://schemas.microsoft.com/office/word/2010/wordprocessingDrawing" xmlns:wp="http://schemas.openxmlformats.org/drawingml/2006/wordprocessingDrawing" xmlns:w10="urn:schemas-microsoft-com:office:word" xmlns:w="http://schemas.openxmlformats.org/wordprocessingml/2006/main" xmlns:w14="http://schemas.microsoft.com/office/word/2010/wordml" xmlns:w15="http://schemas.microsoft.com/office/word/2012/wordml" xmlns:w16cid="http://schemas.microsoft.com/office/word/2016/wordml/cid" xmlns:w16se="http://schemas.microsoft.com/office/word/2015/wordml/symex" xmlns:wpg="http://schemas.microsoft.com/office/word/2010/wordprocessingGroup" xmlns:wpi="http://schemas.microsoft.com/office/word/2010/wordprocessingInk" xmlns:wne="http://schemas.microsoft.com/office/word/2006/wordml" xmlns:wps="http://schemas.microsoft.com/office/word/2010/wordprocessingShape" mc:Ignorable="w14 w15 w16se w16cid wp14">
-  <w:abstractNum w:abstractNumId="0" w15:restartNumberingAfterBreak="0">
+<w:numbering xmlns:wpc="http://schemas.microsoft.com/office/word/2010/wordprocessingCanvas" xmlns:mc="http://schemas.openxmlformats.org/markup-compatibility/2006" xmlns:o="urn:schemas-microsoft-com:office:office" xmlns:r="http://schemas.openxmlformats.org/officeDocument/2006/relationships" xmlns:m="http://schemas.openxmlformats.org/officeDocument/2006/math" xmlns:v="urn:schemas-microsoft-com:vml" xmlns:wp14="http://schemas.microsoft.com/office/word/2010/wordprocessingDrawing" xmlns:wp="http://schemas.openxmlformats.org/drawingml/2006/wordprocessingDrawing" xmlns:w10="urn:schemas-microsoft-com:office:word" xmlns:w="http://schemas.openxmlformats.org/wordprocessingml/2006/main" xmlns:w14="http://schemas.microsoft.com/office/word/2010/wordml" xmlns:wpg="http://schemas.microsoft.com/office/word/2010/wordprocessingGroup" xmlns:wpi="http://schemas.microsoft.com/office/word/2010/wordprocessingInk" xmlns:wne="http://schemas.microsoft.com/office/word/2006/wordml" xmlns:wps="http://schemas.microsoft.com/office/word/2010/wordprocessingShape" mc:Ignorable="w14 wp14">
+  <w:abstractNum w:abstractNumId="0">
     <w:nsid w:val="26FF471D"/>
     <w:multiLevelType w:val="hybridMultilevel"/>
     <w:tmpl w:val="CCBCE622"/>
@@ -1060,7 +1200,7 @@
       </w:rPr>
     </w:lvl>
   </w:abstractNum>
-  <w:abstractNum w:abstractNumId="1" w15:restartNumberingAfterBreak="0">
+  <w:abstractNum w:abstractNumId="1">
     <w:nsid w:val="28102725"/>
     <w:multiLevelType w:val="hybridMultilevel"/>
     <w:tmpl w:val="D6F40D26"/>
@@ -1173,7 +1313,7 @@
       </w:rPr>
     </w:lvl>
   </w:abstractNum>
-  <w:abstractNum w:abstractNumId="2" w15:restartNumberingAfterBreak="0">
+  <w:abstractNum w:abstractNumId="2">
     <w:nsid w:val="2E9C4BAD"/>
     <w:multiLevelType w:val="hybridMultilevel"/>
     <w:tmpl w:val="BC34BAC4"/>
@@ -1286,7 +1426,7 @@
       </w:rPr>
     </w:lvl>
   </w:abstractNum>
-  <w:abstractNum w:abstractNumId="3" w15:restartNumberingAfterBreak="0">
+  <w:abstractNum w:abstractNumId="3">
     <w:nsid w:val="38E609A5"/>
     <w:multiLevelType w:val="hybridMultilevel"/>
     <w:tmpl w:val="B0C0693E"/>
@@ -1399,7 +1539,7 @@
       </w:rPr>
     </w:lvl>
   </w:abstractNum>
-  <w:abstractNum w:abstractNumId="4" w15:restartNumberingAfterBreak="0">
+  <w:abstractNum w:abstractNumId="4">
     <w:nsid w:val="54B20A84"/>
     <w:multiLevelType w:val="hybridMultilevel"/>
     <w:tmpl w:val="9F8679B8"/>
@@ -1531,7 +1671,7 @@
 </file>
 
 <file path=word/styles.xml><?xml version="1.0" encoding="utf-8"?>
-<w:styles xmlns:mc="http://schemas.openxmlformats.org/markup-compatibility/2006" xmlns:r="http://schemas.openxmlformats.org/officeDocument/2006/relationships" xmlns:w="http://schemas.openxmlformats.org/wordprocessingml/2006/main" xmlns:w14="http://schemas.microsoft.com/office/word/2010/wordml" xmlns:w15="http://schemas.microsoft.com/office/word/2012/wordml" xmlns:w16cid="http://schemas.microsoft.com/office/word/2016/wordml/cid" xmlns:w16se="http://schemas.microsoft.com/office/word/2015/wordml/symex" mc:Ignorable="w14 w15 w16se w16cid">
+<w:styles xmlns:mc="http://schemas.openxmlformats.org/markup-compatibility/2006" xmlns:r="http://schemas.openxmlformats.org/officeDocument/2006/relationships" xmlns:w="http://schemas.openxmlformats.org/wordprocessingml/2006/main" xmlns:w14="http://schemas.microsoft.com/office/word/2010/wordml" mc:Ignorable="w14">
   <w:docDefaults>
     <w:rPrDefault>
       <w:rPr>
@@ -1547,382 +1687,414 @@
       </w:pPr>
     </w:pPrDefault>
   </w:docDefaults>
-  <w:latentStyles w:defLockedState="0" w:defUIPriority="99" w:defSemiHidden="0" w:defUnhideWhenUsed="0" w:defQFormat="0" w:count="375">
-    <w:lsdException w:name="Normal" w:uiPriority="0" w:qFormat="1"/>
-    <w:lsdException w:name="heading 1" w:uiPriority="9" w:qFormat="1"/>
-    <w:lsdException w:name="heading 2" w:semiHidden="1" w:uiPriority="9" w:unhideWhenUsed="1" w:qFormat="1"/>
-    <w:lsdException w:name="heading 3" w:semiHidden="1" w:uiPriority="9" w:unhideWhenUsed="1" w:qFormat="1"/>
-    <w:lsdException w:name="heading 4" w:semiHidden="1" w:uiPriority="9" w:unhideWhenUsed="1" w:qFormat="1"/>
-    <w:lsdException w:name="heading 5" w:semiHidden="1" w:uiPriority="9" w:unhideWhenUsed="1" w:qFormat="1"/>
-    <w:lsdException w:name="heading 6" w:semiHidden="1" w:uiPriority="9" w:unhideWhenUsed="1" w:qFormat="1"/>
-    <w:lsdException w:name="heading 7" w:semiHidden="1" w:uiPriority="9" w:unhideWhenUsed="1" w:qFormat="1"/>
-    <w:lsdException w:name="heading 8" w:semiHidden="1" w:uiPriority="9" w:unhideWhenUsed="1" w:qFormat="1"/>
-    <w:lsdException w:name="heading 9" w:semiHidden="1" w:uiPriority="9" w:unhideWhenUsed="1" w:qFormat="1"/>
-    <w:lsdException w:name="index 1" w:semiHidden="1" w:unhideWhenUsed="1"/>
-    <w:lsdException w:name="index 2" w:semiHidden="1" w:unhideWhenUsed="1"/>
-    <w:lsdException w:name="index 3" w:semiHidden="1" w:unhideWhenUsed="1"/>
-    <w:lsdException w:name="index 4" w:semiHidden="1" w:unhideWhenUsed="1"/>
-    <w:lsdException w:name="index 5" w:semiHidden="1" w:unhideWhenUsed="1"/>
-    <w:lsdException w:name="index 6" w:semiHidden="1" w:unhideWhenUsed="1"/>
-    <w:lsdException w:name="index 7" w:semiHidden="1" w:unhideWhenUsed="1"/>
-    <w:lsdException w:name="index 8" w:semiHidden="1" w:unhideWhenUsed="1"/>
-    <w:lsdException w:name="index 9" w:semiHidden="1" w:unhideWhenUsed="1"/>
-    <w:lsdException w:name="toc 1" w:semiHidden="1" w:uiPriority="39" w:unhideWhenUsed="1"/>
-    <w:lsdException w:name="toc 2" w:semiHidden="1" w:uiPriority="39" w:unhideWhenUsed="1"/>
-    <w:lsdException w:name="toc 3" w:semiHidden="1" w:uiPriority="39" w:unhideWhenUsed="1"/>
-    <w:lsdException w:name="toc 4" w:semiHidden="1" w:uiPriority="39" w:unhideWhenUsed="1"/>
-    <w:lsdException w:name="toc 5" w:semiHidden="1" w:uiPriority="39" w:unhideWhenUsed="1"/>
-    <w:lsdException w:name="toc 6" w:semiHidden="1" w:uiPriority="39" w:unhideWhenUsed="1"/>
-    <w:lsdException w:name="toc 7" w:semiHidden="1" w:uiPriority="39" w:unhideWhenUsed="1"/>
-    <w:lsdException w:name="toc 8" w:semiHidden="1" w:uiPriority="39" w:unhideWhenUsed="1"/>
-    <w:lsdException w:name="toc 9" w:semiHidden="1" w:uiPriority="39" w:unhideWhenUsed="1"/>
-    <w:lsdException w:name="Normal Indent" w:semiHidden="1" w:unhideWhenUsed="1"/>
-    <w:lsdException w:name="footnote text" w:semiHidden="1" w:unhideWhenUsed="1"/>
-    <w:lsdException w:name="annotation text" w:semiHidden="1" w:unhideWhenUsed="1"/>
-    <w:lsdException w:name="header" w:semiHidden="1" w:unhideWhenUsed="1"/>
-    <w:lsdException w:name="footer" w:semiHidden="1" w:unhideWhenUsed="1"/>
-    <w:lsdException w:name="index heading" w:semiHidden="1" w:unhideWhenUsed="1"/>
-    <w:lsdException w:name="caption" w:semiHidden="1" w:uiPriority="35" w:unhideWhenUsed="1" w:qFormat="1"/>
-    <w:lsdException w:name="table of figures" w:semiHidden="1" w:unhideWhenUsed="1"/>
-    <w:lsdException w:name="envelope address" w:semiHidden="1" w:unhideWhenUsed="1"/>
-    <w:lsdException w:name="envelope return" w:semiHidden="1" w:unhideWhenUsed="1"/>
-    <w:lsdException w:name="footnote reference" w:semiHidden="1" w:unhideWhenUsed="1"/>
-    <w:lsdException w:name="annotation reference" w:semiHidden="1" w:unhideWhenUsed="1"/>
-    <w:lsdException w:name="line number" w:semiHidden="1" w:unhideWhenUsed="1"/>
-    <w:lsdException w:name="page number" w:semiHidden="1" w:unhideWhenUsed="1"/>
-    <w:lsdException w:name="endnote reference" w:semiHidden="1" w:unhideWhenUsed="1"/>
-    <w:lsdException w:name="endnote text" w:semiHidden="1" w:unhideWhenUsed="1"/>
-    <w:lsdException w:name="table of authorities" w:semiHidden="1" w:unhideWhenUsed="1"/>
-    <w:lsdException w:name="macro" w:semiHidden="1" w:unhideWhenUsed="1"/>
-    <w:lsdException w:name="toa heading" w:semiHidden="1" w:unhideWhenUsed="1"/>
-    <w:lsdException w:name="List" w:semiHidden="1" w:unhideWhenUsed="1"/>
-    <w:lsdException w:name="List Bullet" w:semiHidden="1" w:unhideWhenUsed="1"/>
-    <w:lsdException w:name="List Number" w:semiHidden="1" w:unhideWhenUsed="1"/>
-    <w:lsdException w:name="List 2" w:semiHidden="1" w:unhideWhenUsed="1"/>
-    <w:lsdException w:name="List 3" w:semiHidden="1" w:unhideWhenUsed="1"/>
-    <w:lsdException w:name="List 4" w:semiHidden="1" w:unhideWhenUsed="1"/>
-    <w:lsdException w:name="List 5" w:semiHidden="1" w:unhideWhenUsed="1"/>
-    <w:lsdException w:name="List Bullet 2" w:semiHidden="1" w:unhideWhenUsed="1"/>
-    <w:lsdException w:name="List Bullet 3" w:semiHidden="1" w:unhideWhenUsed="1"/>
-    <w:lsdException w:name="List Bullet 4" w:semiHidden="1" w:unhideWhenUsed="1"/>
-    <w:lsdException w:name="List Bullet 5" w:semiHidden="1" w:unhideWhenUsed="1"/>
-    <w:lsdException w:name="List Number 2" w:semiHidden="1" w:unhideWhenUsed="1"/>
-    <w:lsdException w:name="List Number 3" w:semiHidden="1" w:unhideWhenUsed="1"/>
-    <w:lsdException w:name="List Number 4" w:semiHidden="1" w:unhideWhenUsed="1"/>
-    <w:lsdException w:name="List Number 5" w:semiHidden="1" w:unhideWhenUsed="1"/>
-    <w:lsdException w:name="Title" w:uiPriority="10" w:qFormat="1"/>
-    <w:lsdException w:name="Closing" w:semiHidden="1" w:unhideWhenUsed="1"/>
-    <w:lsdException w:name="Signature" w:semiHidden="1" w:unhideWhenUsed="1"/>
-    <w:lsdException w:name="Default Paragraph Font" w:semiHidden="1" w:uiPriority="1" w:unhideWhenUsed="1"/>
-    <w:lsdException w:name="Body Text" w:semiHidden="1" w:unhideWhenUsed="1"/>
-    <w:lsdException w:name="Body Text Indent" w:semiHidden="1" w:unhideWhenUsed="1"/>
-    <w:lsdException w:name="List Continue" w:semiHidden="1" w:unhideWhenUsed="1"/>
-    <w:lsdException w:name="List Continue 2" w:semiHidden="1" w:unhideWhenUsed="1"/>
-    <w:lsdException w:name="List Continue 3" w:semiHidden="1" w:unhideWhenUsed="1"/>
-    <w:lsdException w:name="List Continue 4" w:semiHidden="1" w:unhideWhenUsed="1"/>
-    <w:lsdException w:name="List Continue 5" w:semiHidden="1" w:unhideWhenUsed="1"/>
-    <w:lsdException w:name="Message Header" w:semiHidden="1" w:unhideWhenUsed="1"/>
-    <w:lsdException w:name="Subtitle" w:uiPriority="11" w:qFormat="1"/>
-    <w:lsdException w:name="Salutation" w:semiHidden="1" w:unhideWhenUsed="1"/>
-    <w:lsdException w:name="Date" w:semiHidden="1" w:unhideWhenUsed="1"/>
-    <w:lsdException w:name="Body Text First Indent" w:semiHidden="1" w:unhideWhenUsed="1"/>
-    <w:lsdException w:name="Body Text First Indent 2" w:semiHidden="1" w:unhideWhenUsed="1"/>
-    <w:lsdException w:name="Note Heading" w:semiHidden="1" w:unhideWhenUsed="1"/>
-    <w:lsdException w:name="Body Text 2" w:semiHidden="1" w:unhideWhenUsed="1"/>
-    <w:lsdException w:name="Body Text 3" w:semiHidden="1" w:unhideWhenUsed="1"/>
-    <w:lsdException w:name="Body Text Indent 2" w:semiHidden="1" w:unhideWhenUsed="1"/>
-    <w:lsdException w:name="Body Text Indent 3" w:semiHidden="1" w:unhideWhenUsed="1"/>
-    <w:lsdException w:name="Block Text" w:semiHidden="1" w:unhideWhenUsed="1"/>
-    <w:lsdException w:name="Hyperlink" w:semiHidden="1" w:unhideWhenUsed="1"/>
-    <w:lsdException w:name="FollowedHyperlink" w:semiHidden="1" w:unhideWhenUsed="1"/>
-    <w:lsdException w:name="Strong" w:uiPriority="22" w:qFormat="1"/>
-    <w:lsdException w:name="Emphasis" w:uiPriority="20" w:qFormat="1"/>
-    <w:lsdException w:name="Document Map" w:semiHidden="1" w:unhideWhenUsed="1"/>
-    <w:lsdException w:name="Plain Text" w:semiHidden="1" w:unhideWhenUsed="1"/>
-    <w:lsdException w:name="E-mail Signature" w:semiHidden="1" w:unhideWhenUsed="1"/>
-    <w:lsdException w:name="HTML Top of Form" w:semiHidden="1" w:unhideWhenUsed="1"/>
-    <w:lsdException w:name="HTML Bottom of Form" w:semiHidden="1" w:unhideWhenUsed="1"/>
-    <w:lsdException w:name="Normal (Web)" w:semiHidden="1" w:unhideWhenUsed="1"/>
-    <w:lsdException w:name="HTML Acronym" w:semiHidden="1" w:unhideWhenUsed="1"/>
-    <w:lsdException w:name="HTML Address" w:semiHidden="1" w:unhideWhenUsed="1"/>
-    <w:lsdException w:name="HTML Cite" w:semiHidden="1" w:unhideWhenUsed="1"/>
-    <w:lsdException w:name="HTML Code" w:semiHidden="1" w:unhideWhenUsed="1"/>
-    <w:lsdException w:name="HTML Definition" w:semiHidden="1" w:unhideWhenUsed="1"/>
-    <w:lsdException w:name="HTML Keyboard" w:semiHidden="1" w:unhideWhenUsed="1"/>
-    <w:lsdException w:name="HTML Preformatted" w:semiHidden="1" w:unhideWhenUsed="1"/>
-    <w:lsdException w:name="HTML Sample" w:semiHidden="1" w:unhideWhenUsed="1"/>
-    <w:lsdException w:name="HTML Typewriter" w:semiHidden="1" w:unhideWhenUsed="1"/>
-    <w:lsdException w:name="HTML Variable" w:semiHidden="1" w:unhideWhenUsed="1"/>
-    <w:lsdException w:name="Normal Table" w:semiHidden="1" w:unhideWhenUsed="1"/>
-    <w:lsdException w:name="annotation subject" w:semiHidden="1" w:unhideWhenUsed="1"/>
-    <w:lsdException w:name="No List" w:semiHidden="1" w:unhideWhenUsed="1"/>
-    <w:lsdException w:name="Outline List 1" w:semiHidden="1" w:unhideWhenUsed="1"/>
-    <w:lsdException w:name="Outline List 2" w:semiHidden="1" w:unhideWhenUsed="1"/>
-    <w:lsdException w:name="Outline List 3" w:semiHidden="1" w:unhideWhenUsed="1"/>
-    <w:lsdException w:name="Table Simple 1" w:semiHidden="1" w:unhideWhenUsed="1"/>
-    <w:lsdException w:name="Table Simple 2" w:semiHidden="1" w:unhideWhenUsed="1"/>
-    <w:lsdException w:name="Table Simple 3" w:semiHidden="1" w:unhideWhenUsed="1"/>
-    <w:lsdException w:name="Table Classic 1" w:semiHidden="1" w:unhideWhenUsed="1"/>
-    <w:lsdException w:name="Table Classic 2" w:semiHidden="1" w:unhideWhenUsed="1"/>
-    <w:lsdException w:name="Table Classic 3" w:semiHidden="1" w:unhideWhenUsed="1"/>
-    <w:lsdException w:name="Table Classic 4" w:semiHidden="1" w:unhideWhenUsed="1"/>
-    <w:lsdException w:name="Table Colorful 1" w:semiHidden="1" w:unhideWhenUsed="1"/>
-    <w:lsdException w:name="Table Colorful 2" w:semiHidden="1" w:unhideWhenUsed="1"/>
-    <w:lsdException w:name="Table Colorful 3" w:semiHidden="1" w:unhideWhenUsed="1"/>
-    <w:lsdException w:name="Table Columns 1" w:semiHidden="1" w:unhideWhenUsed="1"/>
-    <w:lsdException w:name="Table Columns 2" w:semiHidden="1" w:unhideWhenUsed="1"/>
-    <w:lsdException w:name="Table Columns 3" w:semiHidden="1" w:unhideWhenUsed="1"/>
-    <w:lsdException w:name="Table Columns 4" w:semiHidden="1" w:unhideWhenUsed="1"/>
-    <w:lsdException w:name="Table Columns 5" w:semiHidden="1" w:unhideWhenUsed="1"/>
-    <w:lsdException w:name="Table Grid 1" w:semiHidden="1" w:unhideWhenUsed="1"/>
-    <w:lsdException w:name="Table Grid 2" w:semiHidden="1" w:unhideWhenUsed="1"/>
-    <w:lsdException w:name="Table Grid 3" w:semiHidden="1" w:unhideWhenUsed="1"/>
-    <w:lsdException w:name="Table Grid 4" w:semiHidden="1" w:unhideWhenUsed="1"/>
-    <w:lsdException w:name="Table Grid 5" w:semiHidden="1" w:unhideWhenUsed="1"/>
-    <w:lsdException w:name="Table Grid 6" w:semiHidden="1" w:unhideWhenUsed="1"/>
-    <w:lsdException w:name="Table Grid 7" w:semiHidden="1" w:unhideWhenUsed="1"/>
-    <w:lsdException w:name="Table Grid 8" w:semiHidden="1" w:unhideWhenUsed="1"/>
-    <w:lsdException w:name="Table List 1" w:semiHidden="1" w:unhideWhenUsed="1"/>
-    <w:lsdException w:name="Table List 2" w:semiHidden="1" w:unhideWhenUsed="1"/>
-    <w:lsdException w:name="Table List 3" w:semiHidden="1" w:unhideWhenUsed="1"/>
-    <w:lsdException w:name="Table List 4" w:semiHidden="1" w:unhideWhenUsed="1"/>
-    <w:lsdException w:name="Table List 5" w:semiHidden="1" w:unhideWhenUsed="1"/>
-    <w:lsdException w:name="Table List 6" w:semiHidden="1" w:unhideWhenUsed="1"/>
-    <w:lsdException w:name="Table List 7" w:semiHidden="1" w:unhideWhenUsed="1"/>
-    <w:lsdException w:name="Table List 8" w:semiHidden="1" w:unhideWhenUsed="1"/>
-    <w:lsdException w:name="Table 3D effects 1" w:semiHidden="1" w:unhideWhenUsed="1"/>
-    <w:lsdException w:name="Table 3D effects 2" w:semiHidden="1" w:unhideWhenUsed="1"/>
-    <w:lsdException w:name="Table 3D effects 3" w:semiHidden="1" w:unhideWhenUsed="1"/>
-    <w:lsdException w:name="Table Contemporary" w:semiHidden="1" w:unhideWhenUsed="1"/>
-    <w:lsdException w:name="Table Elegant" w:semiHidden="1" w:unhideWhenUsed="1"/>
-    <w:lsdException w:name="Table Professional" w:semiHidden="1" w:unhideWhenUsed="1"/>
-    <w:lsdException w:name="Table Subtle 1" w:semiHidden="1" w:unhideWhenUsed="1"/>
-    <w:lsdException w:name="Table Subtle 2" w:semiHidden="1" w:unhideWhenUsed="1"/>
-    <w:lsdException w:name="Table Web 1" w:semiHidden="1" w:unhideWhenUsed="1"/>
-    <w:lsdException w:name="Table Web 2" w:semiHidden="1" w:unhideWhenUsed="1"/>
-    <w:lsdException w:name="Table Web 3" w:semiHidden="1" w:unhideWhenUsed="1"/>
-    <w:lsdException w:name="Balloon Text" w:semiHidden="1" w:unhideWhenUsed="1"/>
-    <w:lsdException w:name="Table Grid" w:uiPriority="39"/>
-    <w:lsdException w:name="Table Theme" w:semiHidden="1" w:unhideWhenUsed="1"/>
-    <w:lsdException w:name="Placeholder Text" w:semiHidden="1"/>
-    <w:lsdException w:name="No Spacing" w:uiPriority="1" w:qFormat="1"/>
-    <w:lsdException w:name="Light Shading" w:uiPriority="60"/>
-    <w:lsdException w:name="Light List" w:uiPriority="61"/>
-    <w:lsdException w:name="Light Grid" w:uiPriority="62"/>
-    <w:lsdException w:name="Medium Shading 1" w:uiPriority="63"/>
-    <w:lsdException w:name="Medium Shading 2" w:uiPriority="64"/>
-    <w:lsdException w:name="Medium List 1" w:uiPriority="65"/>
-    <w:lsdException w:name="Medium List 2" w:uiPriority="66"/>
-    <w:lsdException w:name="Medium Grid 1" w:uiPriority="67"/>
-    <w:lsdException w:name="Medium Grid 2" w:uiPriority="68"/>
-    <w:lsdException w:name="Medium Grid 3" w:uiPriority="69"/>
-    <w:lsdException w:name="Dark List" w:uiPriority="70"/>
-    <w:lsdException w:name="Colorful Shading" w:uiPriority="71"/>
-    <w:lsdException w:name="Colorful List" w:uiPriority="72"/>
-    <w:lsdException w:name="Colorful Grid" w:uiPriority="73"/>
-    <w:lsdException w:name="Light Shading Accent 1" w:uiPriority="60"/>
-    <w:lsdException w:name="Light List Accent 1" w:uiPriority="61"/>
-    <w:lsdException w:name="Light Grid Accent 1" w:uiPriority="62"/>
-    <w:lsdException w:name="Medium Shading 1 Accent 1" w:uiPriority="63"/>
-    <w:lsdException w:name="Medium Shading 2 Accent 1" w:uiPriority="64"/>
-    <w:lsdException w:name="Medium List 1 Accent 1" w:uiPriority="65"/>
-    <w:lsdException w:name="Revision" w:semiHidden="1"/>
-    <w:lsdException w:name="List Paragraph" w:uiPriority="34" w:qFormat="1"/>
-    <w:lsdException w:name="Quote" w:uiPriority="29" w:qFormat="1"/>
-    <w:lsdException w:name="Intense Quote" w:uiPriority="30" w:qFormat="1"/>
-    <w:lsdException w:name="Medium List 2 Accent 1" w:uiPriority="66"/>
-    <w:lsdException w:name="Medium Grid 1 Accent 1" w:uiPriority="67"/>
-    <w:lsdException w:name="Medium Grid 2 Accent 1" w:uiPriority="68"/>
-    <w:lsdException w:name="Medium Grid 3 Accent 1" w:uiPriority="69"/>
-    <w:lsdException w:name="Dark List Accent 1" w:uiPriority="70"/>
-    <w:lsdException w:name="Colorful Shading Accent 1" w:uiPriority="71"/>
-    <w:lsdException w:name="Colorful List Accent 1" w:uiPriority="72"/>
-    <w:lsdException w:name="Colorful Grid Accent 1" w:uiPriority="73"/>
-    <w:lsdException w:name="Light Shading Accent 2" w:uiPriority="60"/>
-    <w:lsdException w:name="Light List Accent 2" w:uiPriority="61"/>
-    <w:lsdException w:name="Light Grid Accent 2" w:uiPriority="62"/>
-    <w:lsdException w:name="Medium Shading 1 Accent 2" w:uiPriority="63"/>
-    <w:lsdException w:name="Medium Shading 2 Accent 2" w:uiPriority="64"/>
-    <w:lsdException w:name="Medium List 1 Accent 2" w:uiPriority="65"/>
-    <w:lsdException w:name="Medium List 2 Accent 2" w:uiPriority="66"/>
-    <w:lsdException w:name="Medium Grid 1 Accent 2" w:uiPriority="67"/>
-    <w:lsdException w:name="Medium Grid 2 Accent 2" w:uiPriority="68"/>
-    <w:lsdException w:name="Medium Grid 3 Accent 2" w:uiPriority="69"/>
-    <w:lsdException w:name="Dark List Accent 2" w:uiPriority="70"/>
-    <w:lsdException w:name="Colorful Shading Accent 2" w:uiPriority="71"/>
-    <w:lsdException w:name="Colorful List Accent 2" w:uiPriority="72"/>
-    <w:lsdException w:name="Colorful Grid Accent 2" w:uiPriority="73"/>
-    <w:lsdException w:name="Light Shading Accent 3" w:uiPriority="60"/>
-    <w:lsdException w:name="Light List Accent 3" w:uiPriority="61"/>
-    <w:lsdException w:name="Light Grid Accent 3" w:uiPriority="62"/>
-    <w:lsdException w:name="Medium Shading 1 Accent 3" w:uiPriority="63"/>
-    <w:lsdException w:name="Medium Shading 2 Accent 3" w:uiPriority="64"/>
-    <w:lsdException w:name="Medium List 1 Accent 3" w:uiPriority="65"/>
-    <w:lsdException w:name="Medium List 2 Accent 3" w:uiPriority="66"/>
-    <w:lsdException w:name="Medium Grid 1 Accent 3" w:uiPriority="67"/>
-    <w:lsdException w:name="Medium Grid 2 Accent 3" w:uiPriority="68"/>
-    <w:lsdException w:name="Medium Grid 3 Accent 3" w:uiPriority="69"/>
-    <w:lsdException w:name="Dark List Accent 3" w:uiPriority="70"/>
-    <w:lsdException w:name="Colorful Shading Accent 3" w:uiPriority="71"/>
-    <w:lsdException w:name="Colorful List Accent 3" w:uiPriority="72"/>
-    <w:lsdException w:name="Colorful Grid Accent 3" w:uiPriority="73"/>
-    <w:lsdException w:name="Light Shading Accent 4" w:uiPriority="60"/>
-    <w:lsdException w:name="Light List Accent 4" w:uiPriority="61"/>
-    <w:lsdException w:name="Light Grid Accent 4" w:uiPriority="62"/>
-    <w:lsdException w:name="Medium Shading 1 Accent 4" w:uiPriority="63"/>
-    <w:lsdException w:name="Medium Shading 2 Accent 4" w:uiPriority="64"/>
-    <w:lsdException w:name="Medium List 1 Accent 4" w:uiPriority="65"/>
-    <w:lsdException w:name="Medium List 2 Accent 4" w:uiPriority="66"/>
-    <w:lsdException w:name="Medium Grid 1 Accent 4" w:uiPriority="67"/>
-    <w:lsdException w:name="Medium Grid 2 Accent 4" w:uiPriority="68"/>
-    <w:lsdException w:name="Medium Grid 3 Accent 4" w:uiPriority="69"/>
-    <w:lsdException w:name="Dark List Accent 4" w:uiPriority="70"/>
-    <w:lsdException w:name="Colorful Shading Accent 4" w:uiPriority="71"/>
-    <w:lsdException w:name="Colorful List Accent 4" w:uiPriority="72"/>
-    <w:lsdException w:name="Colorful Grid Accent 4" w:uiPriority="73"/>
-    <w:lsdException w:name="Light Shading Accent 5" w:uiPriority="60"/>
-    <w:lsdException w:name="Light List Accent 5" w:uiPriority="61"/>
-    <w:lsdException w:name="Light Grid Accent 5" w:uiPriority="62"/>
-    <w:lsdException w:name="Medium Shading 1 Accent 5" w:uiPriority="63"/>
-    <w:lsdException w:name="Medium Shading 2 Accent 5" w:uiPriority="64"/>
-    <w:lsdException w:name="Medium List 1 Accent 5" w:uiPriority="65"/>
-    <w:lsdException w:name="Medium List 2 Accent 5" w:uiPriority="66"/>
-    <w:lsdException w:name="Medium Grid 1 Accent 5" w:uiPriority="67"/>
-    <w:lsdException w:name="Medium Grid 2 Accent 5" w:uiPriority="68"/>
-    <w:lsdException w:name="Medium Grid 3 Accent 5" w:uiPriority="69"/>
-    <w:lsdException w:name="Dark List Accent 5" w:uiPriority="70"/>
-    <w:lsdException w:name="Colorful Shading Accent 5" w:uiPriority="71"/>
-    <w:lsdException w:name="Colorful List Accent 5" w:uiPriority="72"/>
-    <w:lsdException w:name="Colorful Grid Accent 5" w:uiPriority="73"/>
-    <w:lsdException w:name="Light Shading Accent 6" w:uiPriority="60"/>
-    <w:lsdException w:name="Light List Accent 6" w:uiPriority="61"/>
-    <w:lsdException w:name="Light Grid Accent 6" w:uiPriority="62"/>
-    <w:lsdException w:name="Medium Shading 1 Accent 6" w:uiPriority="63"/>
-    <w:lsdException w:name="Medium Shading 2 Accent 6" w:uiPriority="64"/>
-    <w:lsdException w:name="Medium List 1 Accent 6" w:uiPriority="65"/>
-    <w:lsdException w:name="Medium List 2 Accent 6" w:uiPriority="66"/>
-    <w:lsdException w:name="Medium Grid 1 Accent 6" w:uiPriority="67"/>
-    <w:lsdException w:name="Medium Grid 2 Accent 6" w:uiPriority="68"/>
-    <w:lsdException w:name="Medium Grid 3 Accent 6" w:uiPriority="69"/>
-    <w:lsdException w:name="Dark List Accent 6" w:uiPriority="70"/>
-    <w:lsdException w:name="Colorful Shading Accent 6" w:uiPriority="71"/>
-    <w:lsdException w:name="Colorful List Accent 6" w:uiPriority="72"/>
-    <w:lsdException w:name="Colorful Grid Accent 6" w:uiPriority="73"/>
-    <w:lsdException w:name="Subtle Emphasis" w:uiPriority="19" w:qFormat="1"/>
-    <w:lsdException w:name="Intense Emphasis" w:uiPriority="21" w:qFormat="1"/>
-    <w:lsdException w:name="Subtle Reference" w:uiPriority="31" w:qFormat="1"/>
-    <w:lsdException w:name="Intense Reference" w:uiPriority="32" w:qFormat="1"/>
-    <w:lsdException w:name="Book Title" w:uiPriority="33" w:qFormat="1"/>
-    <w:lsdException w:name="Bibliography" w:semiHidden="1" w:uiPriority="37" w:unhideWhenUsed="1"/>
-    <w:lsdException w:name="TOC Heading" w:semiHidden="1" w:uiPriority="39" w:unhideWhenUsed="1" w:qFormat="1"/>
-    <w:lsdException w:name="Plain Table 1" w:uiPriority="41"/>
-    <w:lsdException w:name="Plain Table 2" w:uiPriority="42"/>
-    <w:lsdException w:name="Plain Table 3" w:uiPriority="43"/>
-    <w:lsdException w:name="Plain Table 4" w:uiPriority="44"/>
-    <w:lsdException w:name="Plain Table 5" w:uiPriority="45"/>
-    <w:lsdException w:name="Grid Table Light" w:uiPriority="40"/>
-    <w:lsdException w:name="Grid Table 1 Light" w:uiPriority="46"/>
-    <w:lsdException w:name="Grid Table 2" w:uiPriority="47"/>
-    <w:lsdException w:name="Grid Table 3" w:uiPriority="48"/>
-    <w:lsdException w:name="Grid Table 4" w:uiPriority="49"/>
-    <w:lsdException w:name="Grid Table 5 Dark" w:uiPriority="50"/>
-    <w:lsdException w:name="Grid Table 6 Colorful" w:uiPriority="51"/>
-    <w:lsdException w:name="Grid Table 7 Colorful" w:uiPriority="52"/>
-    <w:lsdException w:name="Grid Table 1 Light Accent 1" w:uiPriority="46"/>
-    <w:lsdException w:name="Grid Table 2 Accent 1" w:uiPriority="47"/>
-    <w:lsdException w:name="Grid Table 3 Accent 1" w:uiPriority="48"/>
-    <w:lsdException w:name="Grid Table 4 Accent 1" w:uiPriority="49"/>
-    <w:lsdException w:name="Grid Table 5 Dark Accent 1" w:uiPriority="50"/>
-    <w:lsdException w:name="Grid Table 6 Colorful Accent 1" w:uiPriority="51"/>
-    <w:lsdException w:name="Grid Table 7 Colorful Accent 1" w:uiPriority="52"/>
-    <w:lsdException w:name="Grid Table 1 Light Accent 2" w:uiPriority="46"/>
-    <w:lsdException w:name="Grid Table 2 Accent 2" w:uiPriority="47"/>
-    <w:lsdException w:name="Grid Table 3 Accent 2" w:uiPriority="48"/>
-    <w:lsdException w:name="Grid Table 4 Accent 2" w:uiPriority="49"/>
-    <w:lsdException w:name="Grid Table 5 Dark Accent 2" w:uiPriority="50"/>
-    <w:lsdException w:name="Grid Table 6 Colorful Accent 2" w:uiPriority="51"/>
-    <w:lsdException w:name="Grid Table 7 Colorful Accent 2" w:uiPriority="52"/>
-    <w:lsdException w:name="Grid Table 1 Light Accent 3" w:uiPriority="46"/>
-    <w:lsdException w:name="Grid Table 2 Accent 3" w:uiPriority="47"/>
-    <w:lsdException w:name="Grid Table 3 Accent 3" w:uiPriority="48"/>
-    <w:lsdException w:name="Grid Table 4 Accent 3" w:uiPriority="49"/>
-    <w:lsdException w:name="Grid Table 5 Dark Accent 3" w:uiPriority="50"/>
-    <w:lsdException w:name="Grid Table 6 Colorful Accent 3" w:uiPriority="51"/>
-    <w:lsdException w:name="Grid Table 7 Colorful Accent 3" w:uiPriority="52"/>
-    <w:lsdException w:name="Grid Table 1 Light Accent 4" w:uiPriority="46"/>
-    <w:lsdException w:name="Grid Table 2 Accent 4" w:uiPriority="47"/>
-    <w:lsdException w:name="Grid Table 3 Accent 4" w:uiPriority="48"/>
-    <w:lsdException w:name="Grid Table 4 Accent 4" w:uiPriority="49"/>
-    <w:lsdException w:name="Grid Table 5 Dark Accent 4" w:uiPriority="50"/>
-    <w:lsdException w:name="Grid Table 6 Colorful Accent 4" w:uiPriority="51"/>
-    <w:lsdException w:name="Grid Table 7 Colorful Accent 4" w:uiPriority="52"/>
-    <w:lsdException w:name="Grid Table 1 Light Accent 5" w:uiPriority="46"/>
-    <w:lsdException w:name="Grid Table 2 Accent 5" w:uiPriority="47"/>
-    <w:lsdException w:name="Grid Table 3 Accent 5" w:uiPriority="48"/>
-    <w:lsdException w:name="Grid Table 4 Accent 5" w:uiPriority="49"/>
-    <w:lsdException w:name="Grid Table 5 Dark Accent 5" w:uiPriority="50"/>
-    <w:lsdException w:name="Grid Table 6 Colorful Accent 5" w:uiPriority="51"/>
-    <w:lsdException w:name="Grid Table 7 Colorful Accent 5" w:uiPriority="52"/>
-    <w:lsdException w:name="Grid Table 1 Light Accent 6" w:uiPriority="46"/>
-    <w:lsdException w:name="Grid Table 2 Accent 6" w:uiPriority="47"/>
-    <w:lsdException w:name="Grid Table 3 Accent 6" w:uiPriority="48"/>
-    <w:lsdException w:name="Grid Table 4 Accent 6" w:uiPriority="49"/>
-    <w:lsdException w:name="Grid Table 5 Dark Accent 6" w:uiPriority="50"/>
-    <w:lsdException w:name="Grid Table 6 Colorful Accent 6" w:uiPriority="51"/>
-    <w:lsdException w:name="Grid Table 7 Colorful Accent 6" w:uiPriority="52"/>
-    <w:lsdException w:name="List Table 1 Light" w:uiPriority="46"/>
-    <w:lsdException w:name="List Table 2" w:uiPriority="47"/>
-    <w:lsdException w:name="List Table 3" w:uiPriority="48"/>
-    <w:lsdException w:name="List Table 4" w:uiPriority="49"/>
-    <w:lsdException w:name="List Table 5 Dark" w:uiPriority="50"/>
-    <w:lsdException w:name="List Table 6 Colorful" w:uiPriority="51"/>
-    <w:lsdException w:name="List Table 7 Colorful" w:uiPriority="52"/>
-    <w:lsdException w:name="List Table 1 Light Accent 1" w:uiPriority="46"/>
-    <w:lsdException w:name="List Table 2 Accent 1" w:uiPriority="47"/>
-    <w:lsdException w:name="List Table 3 Accent 1" w:uiPriority="48"/>
-    <w:lsdException w:name="List Table 4 Accent 1" w:uiPriority="49"/>
-    <w:lsdException w:name="List Table 5 Dark Accent 1" w:uiPriority="50"/>
-    <w:lsdException w:name="List Table 6 Colorful Accent 1" w:uiPriority="51"/>
-    <w:lsdException w:name="List Table 7 Colorful Accent 1" w:uiPriority="52"/>
-    <w:lsdException w:name="List Table 1 Light Accent 2" w:uiPriority="46"/>
-    <w:lsdException w:name="List Table 2 Accent 2" w:uiPriority="47"/>
-    <w:lsdException w:name="List Table 3 Accent 2" w:uiPriority="48"/>
-    <w:lsdException w:name="List Table 4 Accent 2" w:uiPriority="49"/>
-    <w:lsdException w:name="List Table 5 Dark Accent 2" w:uiPriority="50"/>
-    <w:lsdException w:name="List Table 6 Colorful Accent 2" w:uiPriority="51"/>
-    <w:lsdException w:name="List Table 7 Colorful Accent 2" w:uiPriority="52"/>
-    <w:lsdException w:name="List Table 1 Light Accent 3" w:uiPriority="46"/>
-    <w:lsdException w:name="List Table 2 Accent 3" w:uiPriority="47"/>
-    <w:lsdException w:name="List Table 3 Accent 3" w:uiPriority="48"/>
-    <w:lsdException w:name="List Table 4 Accent 3" w:uiPriority="49"/>
-    <w:lsdException w:name="List Table 5 Dark Accent 3" w:uiPriority="50"/>
-    <w:lsdException w:name="List Table 6 Colorful Accent 3" w:uiPriority="51"/>
-    <w:lsdException w:name="List Table 7 Colorful Accent 3" w:uiPriority="52"/>
-    <w:lsdException w:name="List Table 1 Light Accent 4" w:uiPriority="46"/>
-    <w:lsdException w:name="List Table 2 Accent 4" w:uiPriority="47"/>
-    <w:lsdException w:name="List Table 3 Accent 4" w:uiPriority="48"/>
-    <w:lsdException w:name="List Table 4 Accent 4" w:uiPriority="49"/>
-    <w:lsdException w:name="List Table 5 Dark Accent 4" w:uiPriority="50"/>
-    <w:lsdException w:name="List Table 6 Colorful Accent 4" w:uiPriority="51"/>
-    <w:lsdException w:name="List Table 7 Colorful Accent 4" w:uiPriority="52"/>
-    <w:lsdException w:name="List Table 1 Light Accent 5" w:uiPriority="46"/>
-    <w:lsdException w:name="List Table 2 Accent 5" w:uiPriority="47"/>
-    <w:lsdException w:name="List Table 3 Accent 5" w:uiPriority="48"/>
-    <w:lsdException w:name="List Table 4 Accent 5" w:uiPriority="49"/>
-    <w:lsdException w:name="List Table 5 Dark Accent 5" w:uiPriority="50"/>
-    <w:lsdException w:name="List Table 6 Colorful Accent 5" w:uiPriority="51"/>
-    <w:lsdException w:name="List Table 7 Colorful Accent 5" w:uiPriority="52"/>
-    <w:lsdException w:name="List Table 1 Light Accent 6" w:uiPriority="46"/>
-    <w:lsdException w:name="List Table 2 Accent 6" w:uiPriority="47"/>
-    <w:lsdException w:name="List Table 3 Accent 6" w:uiPriority="48"/>
-    <w:lsdException w:name="List Table 4 Accent 6" w:uiPriority="49"/>
-    <w:lsdException w:name="List Table 5 Dark Accent 6" w:uiPriority="50"/>
-    <w:lsdException w:name="List Table 6 Colorful Accent 6" w:uiPriority="51"/>
-    <w:lsdException w:name="List Table 7 Colorful Accent 6" w:uiPriority="52"/>
-    <w:lsdException w:name="Mention" w:semiHidden="1" w:unhideWhenUsed="1"/>
-    <w:lsdException w:name="Smart Hyperlink" w:semiHidden="1" w:unhideWhenUsed="1"/>
-    <w:lsdException w:name="Hashtag" w:semiHidden="1" w:unhideWhenUsed="1"/>
-    <w:lsdException w:name="Unresolved Mention" w:semiHidden="1" w:unhideWhenUsed="1"/>
+  <w:latentStyles w:defLockedState="0" w:defUIPriority="99" w:defSemiHidden="1" w:defUnhideWhenUsed="1" w:defQFormat="0" w:count="267">
+    <w:lsdException w:name="Normal" w:semiHidden="0" w:uiPriority="0" w:unhideWhenUsed="0" w:qFormat="1"/>
+    <w:lsdException w:name="heading 1" w:semiHidden="0" w:uiPriority="9" w:unhideWhenUsed="0" w:qFormat="1"/>
+    <w:lsdException w:name="heading 2" w:uiPriority="9" w:qFormat="1"/>
+    <w:lsdException w:name="heading 3" w:uiPriority="9" w:qFormat="1"/>
+    <w:lsdException w:name="heading 4" w:uiPriority="9" w:qFormat="1"/>
+    <w:lsdException w:name="heading 5" w:uiPriority="9" w:qFormat="1"/>
+    <w:lsdException w:name="heading 6" w:uiPriority="9" w:qFormat="1"/>
+    <w:lsdException w:name="heading 7" w:uiPriority="9" w:qFormat="1"/>
+    <w:lsdException w:name="heading 8" w:uiPriority="9" w:qFormat="1"/>
+    <w:lsdException w:name="heading 9" w:uiPriority="9" w:qFormat="1"/>
+    <w:lsdException w:name="toc 1" w:uiPriority="39"/>
+    <w:lsdException w:name="toc 2" w:uiPriority="39"/>
+    <w:lsdException w:name="toc 3" w:uiPriority="39"/>
+    <w:lsdException w:name="toc 4" w:uiPriority="39"/>
+    <w:lsdException w:name="toc 5" w:uiPriority="39"/>
+    <w:lsdException w:name="toc 6" w:uiPriority="39"/>
+    <w:lsdException w:name="toc 7" w:uiPriority="39"/>
+    <w:lsdException w:name="toc 8" w:uiPriority="39"/>
+    <w:lsdException w:name="toc 9" w:uiPriority="39"/>
+    <w:lsdException w:name="caption" w:uiPriority="35" w:qFormat="1"/>
+    <w:lsdException w:name="Title" w:semiHidden="0" w:uiPriority="10" w:unhideWhenUsed="0" w:qFormat="1"/>
+    <w:lsdException w:name="Default Paragraph Font" w:uiPriority="1"/>
+    <w:lsdException w:name="Subtitle" w:semiHidden="0" w:uiPriority="11" w:unhideWhenUsed="0" w:qFormat="1"/>
+    <w:lsdException w:name="Strong" w:semiHidden="0" w:uiPriority="22" w:unhideWhenUsed="0" w:qFormat="1"/>
+    <w:lsdException w:name="Emphasis" w:semiHidden="0" w:uiPriority="20" w:unhideWhenUsed="0" w:qFormat="1"/>
+    <w:lsdException w:name="Table Grid" w:semiHidden="0" w:uiPriority="39" w:unhideWhenUsed="0"/>
+    <w:lsdException w:name="Placeholder Text" w:unhideWhenUsed="0"/>
+    <w:lsdException w:name="No Spacing" w:semiHidden="0" w:uiPriority="1" w:unhideWhenUsed="0" w:qFormat="1"/>
+    <w:lsdException w:name="Light Shading" w:semiHidden="0" w:uiPriority="60" w:unhideWhenUsed="0"/>
+    <w:lsdException w:name="Light List" w:semiHidden="0" w:uiPriority="61" w:unhideWhenUsed="0"/>
+    <w:lsdException w:name="Light Grid" w:semiHidden="0" w:uiPriority="62" w:unhideWhenUsed="0"/>
+    <w:lsdException w:name="Medium Shading 1" w:semiHidden="0" w:uiPriority="63" w:unhideWhenUsed="0"/>
+    <w:lsdException w:name="Medium Shading 2" w:semiHidden="0" w:uiPriority="64" w:unhideWhenUsed="0"/>
+    <w:lsdException w:name="Medium List 1" w:semiHidden="0" w:uiPriority="65" w:unhideWhenUsed="0"/>
+    <w:lsdException w:name="Medium List 2" w:semiHidden="0" w:uiPriority="66" w:unhideWhenUsed="0"/>
+    <w:lsdException w:name="Medium Grid 1" w:semiHidden="0" w:uiPriority="67" w:unhideWhenUsed="0"/>
+    <w:lsdException w:name="Medium Grid 2" w:semiHidden="0" w:uiPriority="68" w:unhideWhenUsed="0"/>
+    <w:lsdException w:name="Medium Grid 3" w:semiHidden="0" w:uiPriority="69" w:unhideWhenUsed="0"/>
+    <w:lsdException w:name="Dark List" w:semiHidden="0" w:uiPriority="70" w:unhideWhenUsed="0"/>
+    <w:lsdException w:name="Colorful Shading" w:semiHidden="0" w:uiPriority="71" w:unhideWhenUsed="0"/>
+    <w:lsdException w:name="Colorful List" w:semiHidden="0" w:uiPriority="72" w:unhideWhenUsed="0"/>
+    <w:lsdException w:name="Colorful Grid" w:semiHidden="0" w:uiPriority="73" w:unhideWhenUsed="0"/>
+    <w:lsdException w:name="Light Shading Accent 1" w:semiHidden="0" w:uiPriority="60" w:unhideWhenUsed="0"/>
+    <w:lsdException w:name="Light List Accent 1" w:semiHidden="0" w:uiPriority="61" w:unhideWhenUsed="0"/>
+    <w:lsdException w:name="Light Grid Accent 1" w:semiHidden="0" w:uiPriority="62" w:unhideWhenUsed="0"/>
+    <w:lsdException w:name="Medium Shading 1 Accent 1" w:semiHidden="0" w:uiPriority="63" w:unhideWhenUsed="0"/>
+    <w:lsdException w:name="Medium Shading 2 Accent 1" w:semiHidden="0" w:uiPriority="64" w:unhideWhenUsed="0"/>
+    <w:lsdException w:name="Medium List 1 Accent 1" w:semiHidden="0" w:uiPriority="65" w:unhideWhenUsed="0"/>
+    <w:lsdException w:name="Revision" w:unhideWhenUsed="0"/>
+    <w:lsdException w:name="List Paragraph" w:semiHidden="0" w:uiPriority="34" w:unhideWhenUsed="0" w:qFormat="1"/>
+    <w:lsdException w:name="Quote" w:semiHidden="0" w:uiPriority="29" w:unhideWhenUsed="0" w:qFormat="1"/>
+    <w:lsdException w:name="Intense Quote" w:semiHidden="0" w:uiPriority="30" w:unhideWhenUsed="0" w:qFormat="1"/>
+    <w:lsdException w:name="Medium List 2 Accent 1" w:semiHidden="0" w:uiPriority="66" w:unhideWhenUsed="0"/>
+    <w:lsdException w:name="Medium Grid 1 Accent 1" w:semiHidden="0" w:uiPriority="67" w:unhideWhenUsed="0"/>
+    <w:lsdException w:name="Medium Grid 2 Accent 1" w:semiHidden="0" w:uiPriority="68" w:unhideWhenUsed="0"/>
+    <w:lsdException w:name="Medium Grid 3 Accent 1" w:semiHidden="0" w:uiPriority="69" w:unhideWhenUsed="0"/>
+    <w:lsdException w:name="Dark List Accent 1" w:semiHidden="0" w:uiPriority="70" w:unhideWhenUsed="0"/>
+    <w:lsdException w:name="Colorful Shading Accent 1" w:semiHidden="0" w:uiPriority="71" w:unhideWhenUsed="0"/>
+    <w:lsdException w:name="Colorful List Accent 1" w:semiHidden="0" w:uiPriority="72" w:unhideWhenUsed="0"/>
+    <w:lsdException w:name="Colorful Grid Accent 1" w:semiHidden="0" w:uiPriority="73" w:unhideWhenUsed="0"/>
+    <w:lsdException w:name="Light Shading Accent 2" w:semiHidden="0" w:uiPriority="60" w:unhideWhenUsed="0"/>
+    <w:lsdException w:name="Light List Accent 2" w:semiHidden="0" w:uiPriority="61" w:unhideWhenUsed="0"/>
+    <w:lsdException w:name="Light Grid Accent 2" w:semiHidden="0" w:uiPriority="62" w:unhideWhenUsed="0"/>
+    <w:lsdException w:name="Medium Shading 1 Accent 2" w:semiHidden="0" w:uiPriority="63" w:unhideWhenUsed="0"/>
+    <w:lsdException w:name="Medium Shading 2 Accent 2" w:semiHidden="0" w:uiPriority="64" w:unhideWhenUsed="0"/>
+    <w:lsdException w:name="Medium List 1 Accent 2" w:semiHidden="0" w:uiPriority="65" w:unhideWhenUsed="0"/>
+    <w:lsdException w:name="Medium List 2 Accent 2" w:semiHidden="0" w:uiPriority="66" w:unhideWhenUsed="0"/>
+    <w:lsdException w:name="Medium Grid 1 Accent 2" w:semiHidden="0" w:uiPriority="67" w:unhideWhenUsed="0"/>
+    <w:lsdException w:name="Medium Grid 2 Accent 2" w:semiHidden="0" w:uiPriority="68" w:unhideWhenUsed="0"/>
+    <w:lsdException w:name="Medium Grid 3 Accent 2" w:semiHidden="0" w:uiPriority="69" w:unhideWhenUsed="0"/>
+    <w:lsdException w:name="Dark List Accent 2" w:semiHidden="0" w:uiPriority="70" w:unhideWhenUsed="0"/>
+    <w:lsdException w:name="Colorful Shading Accent 2" w:semiHidden="0" w:uiPriority="71" w:unhideWhenUsed="0"/>
+    <w:lsdException w:name="Colorful List Accent 2" w:semiHidden="0" w:uiPriority="72" w:unhideWhenUsed="0"/>
+    <w:lsdException w:name="Colorful Grid Accent 2" w:semiHidden="0" w:uiPriority="73" w:unhideWhenUsed="0"/>
+    <w:lsdException w:name="Light Shading Accent 3" w:semiHidden="0" w:uiPriority="60" w:unhideWhenUsed="0"/>
+    <w:lsdException w:name="Light List Accent 3" w:semiHidden="0" w:uiPriority="61" w:unhideWhenUsed="0"/>
+    <w:lsdException w:name="Light Grid Accent 3" w:semiHidden="0" w:uiPriority="62" w:unhideWhenUsed="0"/>
+    <w:lsdException w:name="Medium Shading 1 Accent 3" w:semiHidden="0" w:uiPriority="63" w:unhideWhenUsed="0"/>
+    <w:lsdException w:name="Medium Shading 2 Accent 3" w:semiHidden="0" w:uiPriority="64" w:unhideWhenUsed="0"/>
+    <w:lsdException w:name="Medium List 1 Accent 3" w:semiHidden="0" w:uiPriority="65" w:unhideWhenUsed="0"/>
+    <w:lsdException w:name="Medium List 2 Accent 3" w:semiHidden="0" w:uiPriority="66" w:unhideWhenUsed="0"/>
+    <w:lsdException w:name="Medium Grid 1 Accent 3" w:semiHidden="0" w:uiPriority="67" w:unhideWhenUsed="0"/>
+    <w:lsdException w:name="Medium Grid 2 Accent 3" w:semiHidden="0" w:uiPriority="68" w:unhideWhenUsed="0"/>
+    <w:lsdException w:name="Medium Grid 3 Accent 3" w:semiHidden="0" w:uiPriority="69" w:unhideWhenUsed="0"/>
+    <w:lsdException w:name="Dark List Accent 3" w:semiHidden="0" w:uiPriority="70" w:unhideWhenUsed="0"/>
+    <w:lsdException w:name="Colorful Shading Accent 3" w:semiHidden="0" w:uiPriority="71" w:unhideWhenUsed="0"/>
+    <w:lsdException w:name="Colorful List Accent 3" w:semiHidden="0" w:uiPriority="72" w:unhideWhenUsed="0"/>
+    <w:lsdException w:name="Colorful Grid Accent 3" w:semiHidden="0" w:uiPriority="73" w:unhideWhenUsed="0"/>
+    <w:lsdException w:name="Light Shading Accent 4" w:semiHidden="0" w:uiPriority="60" w:unhideWhenUsed="0"/>
+    <w:lsdException w:name="Light List Accent 4" w:semiHidden="0" w:uiPriority="61" w:unhideWhenUsed="0"/>
+    <w:lsdException w:name="Light Grid Accent 4" w:semiHidden="0" w:uiPriority="62" w:unhideWhenUsed="0"/>
+    <w:lsdException w:name="Medium Shading 1 Accent 4" w:semiHidden="0" w:uiPriority="63" w:unhideWhenUsed="0"/>
+    <w:lsdException w:name="Medium Shading 2 Accent 4" w:semiHidden="0" w:uiPriority="64" w:unhideWhenUsed="0"/>
+    <w:lsdException w:name="Medium List 1 Accent 4" w:semiHidden="0" w:uiPriority="65" w:unhideWhenUsed="0"/>
+    <w:lsdException w:name="Medium List 2 Accent 4" w:semiHidden="0" w:uiPriority="66" w:unhideWhenUsed="0"/>
+    <w:lsdException w:name="Medium Grid 1 Accent 4" w:semiHidden="0" w:uiPriority="67" w:unhideWhenUsed="0"/>
+    <w:lsdException w:name="Medium Grid 2 Accent 4" w:semiHidden="0" w:uiPriority="68" w:unhideWhenUsed="0"/>
+    <w:lsdException w:name="Medium Grid 3 Accent 4" w:semiHidden="0" w:uiPriority="69" w:unhideWhenUsed="0"/>
+    <w:lsdException w:name="Dark List Accent 4" w:semiHidden="0" w:uiPriority="70" w:unhideWhenUsed="0"/>
+    <w:lsdException w:name="Colorful Shading Accent 4" w:semiHidden="0" w:uiPriority="71" w:unhideWhenUsed="0"/>
+    <w:lsdException w:name="Colorful List Accent 4" w:semiHidden="0" w:uiPriority="72" w:unhideWhenUsed="0"/>
+    <w:lsdException w:name="Colorful Grid Accent 4" w:semiHidden="0" w:uiPriority="73" w:unhideWhenUsed="0"/>
+    <w:lsdException w:name="Light Shading Accent 5" w:semiHidden="0" w:uiPriority="60" w:unhideWhenUsed="0"/>
+    <w:lsdException w:name="Light List Accent 5" w:semiHidden="0" w:uiPriority="61" w:unhideWhenUsed="0"/>
+    <w:lsdException w:name="Light Grid Accent 5" w:semiHidden="0" w:uiPriority="62" w:unhideWhenUsed="0"/>
+    <w:lsdException w:name="Medium Shading 1 Accent 5" w:semiHidden="0" w:uiPriority="63" w:unhideWhenUsed="0"/>
+    <w:lsdException w:name="Medium Shading 2 Accent 5" w:semiHidden="0" w:uiPriority="64" w:unhideWhenUsed="0"/>
+    <w:lsdException w:name="Medium List 1 Accent 5" w:semiHidden="0" w:uiPriority="65" w:unhideWhenUsed="0"/>
+    <w:lsdException w:name="Medium List 2 Accent 5" w:semiHidden="0" w:uiPriority="66" w:unhideWhenUsed="0"/>
+    <w:lsdException w:name="Medium Grid 1 Accent 5" w:semiHidden="0" w:uiPriority="67" w:unhideWhenUsed="0"/>
+    <w:lsdException w:name="Medium Grid 2 Accent 5" w:semiHidden="0" w:uiPriority="68" w:unhideWhenUsed="0"/>
+    <w:lsdException w:name="Medium Grid 3 Accent 5" w:semiHidden="0" w:uiPriority="69" w:unhideWhenUsed="0"/>
+    <w:lsdException w:name="Dark List Accent 5" w:semiHidden="0" w:uiPriority="70" w:unhideWhenUsed="0"/>
+    <w:lsdException w:name="Colorful Shading Accent 5" w:semiHidden="0" w:uiPriority="71" w:unhideWhenUsed="0"/>
+    <w:lsdException w:name="Colorful List Accent 5" w:semiHidden="0" w:uiPriority="72" w:unhideWhenUsed="0"/>
+    <w:lsdException w:name="Colorful Grid Accent 5" w:semiHidden="0" w:uiPriority="73" w:unhideWhenUsed="0"/>
+    <w:lsdException w:name="Light Shading Accent 6" w:semiHidden="0" w:uiPriority="60" w:unhideWhenUsed="0"/>
+    <w:lsdException w:name="Light List Accent 6" w:semiHidden="0" w:uiPriority="61" w:unhideWhenUsed="0"/>
+    <w:lsdException w:name="Light Grid Accent 6" w:semiHidden="0" w:uiPriority="62" w:unhideWhenUsed="0"/>
+    <w:lsdException w:name="Medium Shading 1 Accent 6" w:semiHidden="0" w:uiPriority="63" w:unhideWhenUsed="0"/>
+    <w:lsdException w:name="Medium Shading 2 Accent 6" w:semiHidden="0" w:uiPriority="64" w:unhideWhenUsed="0"/>
+    <w:lsdException w:name="Medium List 1 Accent 6" w:semiHidden="0" w:uiPriority="65" w:unhideWhenUsed="0"/>
+    <w:lsdException w:name="Medium List 2 Accent 6" w:semiHidden="0" w:uiPriority="66" w:unhideWhenUsed="0"/>
+    <w:lsdException w:name="Medium Grid 1 Accent 6" w:semiHidden="0" w:uiPriority="67" w:unhideWhenUsed="0"/>
+    <w:lsdException w:name="Medium Grid 2 Accent 6" w:semiHidden="0" w:uiPriority="68" w:unhideWhenUsed="0"/>
+    <w:lsdException w:name="Medium Grid 3 Accent 6" w:semiHidden="0" w:uiPriority="69" w:unhideWhenUsed="0"/>
+    <w:lsdException w:name="Dark List Accent 6" w:semiHidden="0" w:uiPriority="70" w:unhideWhenUsed="0"/>
+    <w:lsdException w:name="Colorful Shading Accent 6" w:semiHidden="0" w:uiPriority="71" w:unhideWhenUsed="0"/>
+    <w:lsdException w:name="Colorful List Accent 6" w:semiHidden="0" w:uiPriority="72" w:unhideWhenUsed="0"/>
+    <w:lsdException w:name="Colorful Grid Accent 6" w:semiHidden="0" w:uiPriority="73" w:unhideWhenUsed="0"/>
+    <w:lsdException w:name="Subtle Emphasis" w:semiHidden="0" w:uiPriority="19" w:unhideWhenUsed="0" w:qFormat="1"/>
+    <w:lsdException w:name="Intense Emphasis" w:semiHidden="0" w:uiPriority="21" w:unhideWhenUsed="0" w:qFormat="1"/>
+    <w:lsdException w:name="Subtle Reference" w:semiHidden="0" w:uiPriority="31" w:unhideWhenUsed="0" w:qFormat="1"/>
+    <w:lsdException w:name="Intense Reference" w:semiHidden="0" w:uiPriority="32" w:unhideWhenUsed="0" w:qFormat="1"/>
+    <w:lsdException w:name="Book Title" w:semiHidden="0" w:uiPriority="33" w:unhideWhenUsed="0" w:qFormat="1"/>
+    <w:lsdException w:name="Bibliography" w:uiPriority="37"/>
+    <w:lsdException w:name="TOC Heading" w:uiPriority="39" w:qFormat="1"/>
+  </w:latentStyles>
+  <w:style w:type="paragraph" w:default="1" w:styleId="Normal">
+    <w:name w:val="Normal"/>
+    <w:qFormat/>
+  </w:style>
+  <w:style w:type="paragraph" w:styleId="Heading1">
+    <w:name w:val="heading 1"/>
+    <w:basedOn w:val="Normal"/>
+    <w:next w:val="Normal"/>
+    <w:link w:val="Heading1Char"/>
+    <w:uiPriority w:val="9"/>
+    <w:qFormat/>
+    <w:rsid w:val="003D6FBE"/>
+    <w:pPr>
+      <w:keepNext/>
+      <w:keepLines/>
+      <w:spacing w:before="240" w:after="0"/>
+      <w:outlineLvl w:val="0"/>
+    </w:pPr>
+    <w:rPr>
+      <w:rFonts w:asciiTheme="majorHAnsi" w:eastAsiaTheme="majorEastAsia" w:hAnsiTheme="majorHAnsi" w:cstheme="majorBidi"/>
+      <w:color w:val="2F5496" w:themeColor="accent1" w:themeShade="BF"/>
+      <w:sz w:val="32"/>
+      <w:szCs w:val="32"/>
+    </w:rPr>
+  </w:style>
+  <w:style w:type="character" w:default="1" w:styleId="DefaultParagraphFont">
+    <w:name w:val="Default Paragraph Font"/>
+    <w:uiPriority w:val="1"/>
+    <w:semiHidden/>
+    <w:unhideWhenUsed/>
+  </w:style>
+  <w:style w:type="table" w:default="1" w:styleId="TableNormal">
+    <w:name w:val="Normal Table"/>
+    <w:uiPriority w:val="99"/>
+    <w:semiHidden/>
+    <w:unhideWhenUsed/>
+    <w:tblPr>
+      <w:tblInd w:w="0" w:type="dxa"/>
+      <w:tblCellMar>
+        <w:top w:w="0" w:type="dxa"/>
+        <w:left w:w="108" w:type="dxa"/>
+        <w:bottom w:w="0" w:type="dxa"/>
+        <w:right w:w="108" w:type="dxa"/>
+      </w:tblCellMar>
+    </w:tblPr>
+  </w:style>
+  <w:style w:type="numbering" w:default="1" w:styleId="NoList">
+    <w:name w:val="No List"/>
+    <w:uiPriority w:val="99"/>
+    <w:semiHidden/>
+    <w:unhideWhenUsed/>
+  </w:style>
+  <w:style w:type="paragraph" w:styleId="ListParagraph">
+    <w:name w:val="List Paragraph"/>
+    <w:basedOn w:val="Normal"/>
+    <w:uiPriority w:val="34"/>
+    <w:qFormat/>
+    <w:rsid w:val="003D6FBE"/>
+    <w:pPr>
+      <w:ind w:left="720"/>
+      <w:contextualSpacing/>
+    </w:pPr>
+  </w:style>
+  <w:style w:type="character" w:customStyle="1" w:styleId="Heading1Char">
+    <w:name w:val="Heading 1 Char"/>
+    <w:basedOn w:val="DefaultParagraphFont"/>
+    <w:link w:val="Heading1"/>
+    <w:uiPriority w:val="9"/>
+    <w:rsid w:val="003D6FBE"/>
+    <w:rPr>
+      <w:rFonts w:asciiTheme="majorHAnsi" w:eastAsiaTheme="majorEastAsia" w:hAnsiTheme="majorHAnsi" w:cstheme="majorBidi"/>
+      <w:color w:val="2F5496" w:themeColor="accent1" w:themeShade="BF"/>
+      <w:sz w:val="32"/>
+      <w:szCs w:val="32"/>
+    </w:rPr>
+  </w:style>
+  <w:style w:type="character" w:styleId="Hyperlink">
+    <w:name w:val="Hyperlink"/>
+    <w:basedOn w:val="DefaultParagraphFont"/>
+    <w:uiPriority w:val="99"/>
+    <w:unhideWhenUsed/>
+    <w:rsid w:val="003D6FBE"/>
+    <w:rPr>
+      <w:color w:val="0563C1" w:themeColor="hyperlink"/>
+      <w:u w:val="single"/>
+    </w:rPr>
+  </w:style>
+  <w:style w:type="character" w:customStyle="1" w:styleId="UnresolvedMention1">
+    <w:name w:val="Unresolved Mention1"/>
+    <w:basedOn w:val="DefaultParagraphFont"/>
+    <w:uiPriority w:val="99"/>
+    <w:semiHidden/>
+    <w:unhideWhenUsed/>
+    <w:rsid w:val="003D6FBE"/>
+    <w:rPr>
+      <w:color w:val="605E5C"/>
+      <w:shd w:val="clear" w:color="auto" w:fill="E1DFDD"/>
+    </w:rPr>
+  </w:style>
+  <w:style w:type="character" w:styleId="FollowedHyperlink">
+    <w:name w:val="FollowedHyperlink"/>
+    <w:basedOn w:val="DefaultParagraphFont"/>
+    <w:uiPriority w:val="99"/>
+    <w:semiHidden/>
+    <w:unhideWhenUsed/>
+    <w:rsid w:val="00411D29"/>
+    <w:rPr>
+      <w:color w:val="954F72" w:themeColor="followedHyperlink"/>
+      <w:u w:val="single"/>
+    </w:rPr>
+  </w:style>
+</w:styles>
+</file>
+
+<file path=word/stylesWithEffects.xml><?xml version="1.0" encoding="utf-8"?>
+<w:styles xmlns:wpc="http://schemas.microsoft.com/office/word/2010/wordprocessingCanvas" xmlns:mc="http://schemas.openxmlformats.org/markup-compatibility/2006" xmlns:o="urn:schemas-microsoft-com:office:office" xmlns:r="http://schemas.openxmlformats.org/officeDocument/2006/relationships" xmlns:m="http://schemas.openxmlformats.org/officeDocument/2006/math" xmlns:v="urn:schemas-microsoft-com:vml" xmlns:wp14="http://schemas.microsoft.com/office/word/2010/wordprocessingDrawing" xmlns:wp="http://schemas.openxmlformats.org/drawingml/2006/wordprocessingDrawing" xmlns:w10="urn:schemas-microsoft-com:office:word" xmlns:w="http://schemas.openxmlformats.org/wordprocessingml/2006/main" xmlns:w14="http://schemas.microsoft.com/office/word/2010/wordml" xmlns:wpg="http://schemas.microsoft.com/office/word/2010/wordprocessingGroup" xmlns:wpi="http://schemas.microsoft.com/office/word/2010/wordprocessingInk" xmlns:wne="http://schemas.microsoft.com/office/word/2006/wordml" xmlns:wps="http://schemas.microsoft.com/office/word/2010/wordprocessingShape" mc:Ignorable="w14 wp14">
+  <w:docDefaults>
+    <w:rPrDefault>
+      <w:rPr>
+        <w:rFonts w:asciiTheme="minorHAnsi" w:eastAsiaTheme="minorHAnsi" w:hAnsiTheme="minorHAnsi" w:cstheme="minorBidi"/>
+        <w:sz w:val="22"/>
+        <w:szCs w:val="22"/>
+        <w:lang w:val="en-US" w:eastAsia="en-US" w:bidi="ar-SA"/>
+      </w:rPr>
+    </w:rPrDefault>
+    <w:pPrDefault>
+      <w:pPr>
+        <w:spacing w:after="160" w:line="259" w:lineRule="auto"/>
+      </w:pPr>
+    </w:pPrDefault>
+  </w:docDefaults>
+  <w:latentStyles w:defLockedState="0" w:defUIPriority="99" w:defSemiHidden="1" w:defUnhideWhenUsed="1" w:defQFormat="0" w:count="267">
+    <w:lsdException w:name="Normal" w:semiHidden="0" w:uiPriority="0" w:unhideWhenUsed="0" w:qFormat="1"/>
+    <w:lsdException w:name="heading 1" w:semiHidden="0" w:uiPriority="9" w:unhideWhenUsed="0" w:qFormat="1"/>
+    <w:lsdException w:name="heading 2" w:uiPriority="9" w:qFormat="1"/>
+    <w:lsdException w:name="heading 3" w:uiPriority="9" w:qFormat="1"/>
+    <w:lsdException w:name="heading 4" w:uiPriority="9" w:qFormat="1"/>
+    <w:lsdException w:name="heading 5" w:uiPriority="9" w:qFormat="1"/>
+    <w:lsdException w:name="heading 6" w:uiPriority="9" w:qFormat="1"/>
+    <w:lsdException w:name="heading 7" w:uiPriority="9" w:qFormat="1"/>
+    <w:lsdException w:name="heading 8" w:uiPriority="9" w:qFormat="1"/>
+    <w:lsdException w:name="heading 9" w:uiPriority="9" w:qFormat="1"/>
+    <w:lsdException w:name="toc 1" w:uiPriority="39"/>
+    <w:lsdException w:name="toc 2" w:uiPriority="39"/>
+    <w:lsdException w:name="toc 3" w:uiPriority="39"/>
+    <w:lsdException w:name="toc 4" w:uiPriority="39"/>
+    <w:lsdException w:name="toc 5" w:uiPriority="39"/>
+    <w:lsdException w:name="toc 6" w:uiPriority="39"/>
+    <w:lsdException w:name="toc 7" w:uiPriority="39"/>
+    <w:lsdException w:name="toc 8" w:uiPriority="39"/>
+    <w:lsdException w:name="toc 9" w:uiPriority="39"/>
+    <w:lsdException w:name="caption" w:uiPriority="35" w:qFormat="1"/>
+    <w:lsdException w:name="Title" w:semiHidden="0" w:uiPriority="10" w:unhideWhenUsed="0" w:qFormat="1"/>
+    <w:lsdException w:name="Default Paragraph Font" w:uiPriority="1"/>
+    <w:lsdException w:name="Subtitle" w:semiHidden="0" w:uiPriority="11" w:unhideWhenUsed="0" w:qFormat="1"/>
+    <w:lsdException w:name="Strong" w:semiHidden="0" w:uiPriority="22" w:unhideWhenUsed="0" w:qFormat="1"/>
+    <w:lsdException w:name="Emphasis" w:semiHidden="0" w:uiPriority="20" w:unhideWhenUsed="0" w:qFormat="1"/>
+    <w:lsdException w:name="Table Grid" w:semiHidden="0" w:uiPriority="39" w:unhideWhenUsed="0"/>
+    <w:lsdException w:name="Placeholder Text" w:unhideWhenUsed="0"/>
+    <w:lsdException w:name="No Spacing" w:semiHidden="0" w:uiPriority="1" w:unhideWhenUsed="0" w:qFormat="1"/>
+    <w:lsdException w:name="Light Shading" w:semiHidden="0" w:uiPriority="60" w:unhideWhenUsed="0"/>
+    <w:lsdException w:name="Light List" w:semiHidden="0" w:uiPriority="61" w:unhideWhenUsed="0"/>
+    <w:lsdException w:name="Light Grid" w:semiHidden="0" w:uiPriority="62" w:unhideWhenUsed="0"/>
+    <w:lsdException w:name="Medium Shading 1" w:semiHidden="0" w:uiPriority="63" w:unhideWhenUsed="0"/>
+    <w:lsdException w:name="Medium Shading 2" w:semiHidden="0" w:uiPriority="64" w:unhideWhenUsed="0"/>
+    <w:lsdException w:name="Medium List 1" w:semiHidden="0" w:uiPriority="65" w:unhideWhenUsed="0"/>
+    <w:lsdException w:name="Medium List 2" w:semiHidden="0" w:uiPriority="66" w:unhideWhenUsed="0"/>
+    <w:lsdException w:name="Medium Grid 1" w:semiHidden="0" w:uiPriority="67" w:unhideWhenUsed="0"/>
+    <w:lsdException w:name="Medium Grid 2" w:semiHidden="0" w:uiPriority="68" w:unhideWhenUsed="0"/>
+    <w:lsdException w:name="Medium Grid 3" w:semiHidden="0" w:uiPriority="69" w:unhideWhenUsed="0"/>
+    <w:lsdException w:name="Dark List" w:semiHidden="0" w:uiPriority="70" w:unhideWhenUsed="0"/>
+    <w:lsdException w:name="Colorful Shading" w:semiHidden="0" w:uiPriority="71" w:unhideWhenUsed="0"/>
+    <w:lsdException w:name="Colorful List" w:semiHidden="0" w:uiPriority="72" w:unhideWhenUsed="0"/>
+    <w:lsdException w:name="Colorful Grid" w:semiHidden="0" w:uiPriority="73" w:unhideWhenUsed="0"/>
+    <w:lsdException w:name="Light Shading Accent 1" w:semiHidden="0" w:uiPriority="60" w:unhideWhenUsed="0"/>
+    <w:lsdException w:name="Light List Accent 1" w:semiHidden="0" w:uiPriority="61" w:unhideWhenUsed="0"/>
+    <w:lsdException w:name="Light Grid Accent 1" w:semiHidden="0" w:uiPriority="62" w:unhideWhenUsed="0"/>
+    <w:lsdException w:name="Medium Shading 1 Accent 1" w:semiHidden="0" w:uiPriority="63" w:unhideWhenUsed="0"/>
+    <w:lsdException w:name="Medium Shading 2 Accent 1" w:semiHidden="0" w:uiPriority="64" w:unhideWhenUsed="0"/>
+    <w:lsdException w:name="Medium List 1 Accent 1" w:semiHidden="0" w:uiPriority="65" w:unhideWhenUsed="0"/>
+    <w:lsdException w:name="Revision" w:unhideWhenUsed="0"/>
+    <w:lsdException w:name="List Paragraph" w:semiHidden="0" w:uiPriority="34" w:unhideWhenUsed="0" w:qFormat="1"/>
+    <w:lsdException w:name="Quote" w:semiHidden="0" w:uiPriority="29" w:unhideWhenUsed="0" w:qFormat="1"/>
+    <w:lsdException w:name="Intense Quote" w:semiHidden="0" w:uiPriority="30" w:unhideWhenUsed="0" w:qFormat="1"/>
+    <w:lsdException w:name="Medium List 2 Accent 1" w:semiHidden="0" w:uiPriority="66" w:unhideWhenUsed="0"/>
+    <w:lsdException w:name="Medium Grid 1 Accent 1" w:semiHidden="0" w:uiPriority="67" w:unhideWhenUsed="0"/>
+    <w:lsdException w:name="Medium Grid 2 Accent 1" w:semiHidden="0" w:uiPriority="68" w:unhideWhenUsed="0"/>
+    <w:lsdException w:name="Medium Grid 3 Accent 1" w:semiHidden="0" w:uiPriority="69" w:unhideWhenUsed="0"/>
+    <w:lsdException w:name="Dark List Accent 1" w:semiHidden="0" w:uiPriority="70" w:unhideWhenUsed="0"/>
+    <w:lsdException w:name="Colorful Shading Accent 1" w:semiHidden="0" w:uiPriority="71" w:unhideWhenUsed="0"/>
+    <w:lsdException w:name="Colorful List Accent 1" w:semiHidden="0" w:uiPriority="72" w:unhideWhenUsed="0"/>
+    <w:lsdException w:name="Colorful Grid Accent 1" w:semiHidden="0" w:uiPriority="73" w:unhideWhenUsed="0"/>
+    <w:lsdException w:name="Light Shading Accent 2" w:semiHidden="0" w:uiPriority="60" w:unhideWhenUsed="0"/>
+    <w:lsdException w:name="Light List Accent 2" w:semiHidden="0" w:uiPriority="61" w:unhideWhenUsed="0"/>
+    <w:lsdException w:name="Light Grid Accent 2" w:semiHidden="0" w:uiPriority="62" w:unhideWhenUsed="0"/>
+    <w:lsdException w:name="Medium Shading 1 Accent 2" w:semiHidden="0" w:uiPriority="63" w:unhideWhenUsed="0"/>
+    <w:lsdException w:name="Medium Shading 2 Accent 2" w:semiHidden="0" w:uiPriority="64" w:unhideWhenUsed="0"/>
+    <w:lsdException w:name="Medium List 1 Accent 2" w:semiHidden="0" w:uiPriority="65" w:unhideWhenUsed="0"/>
+    <w:lsdException w:name="Medium List 2 Accent 2" w:semiHidden="0" w:uiPriority="66" w:unhideWhenUsed="0"/>
+    <w:lsdException w:name="Medium Grid 1 Accent 2" w:semiHidden="0" w:uiPriority="67" w:unhideWhenUsed="0"/>
+    <w:lsdException w:name="Medium Grid 2 Accent 2" w:semiHidden="0" w:uiPriority="68" w:unhideWhenUsed="0"/>
+    <w:lsdException w:name="Medium Grid 3 Accent 2" w:semiHidden="0" w:uiPriority="69" w:unhideWhenUsed="0"/>
+    <w:lsdException w:name="Dark List Accent 2" w:semiHidden="0" w:uiPriority="70" w:unhideWhenUsed="0"/>
+    <w:lsdException w:name="Colorful Shading Accent 2" w:semiHidden="0" w:uiPriority="71" w:unhideWhenUsed="0"/>
+    <w:lsdException w:name="Colorful List Accent 2" w:semiHidden="0" w:uiPriority="72" w:unhideWhenUsed="0"/>
+    <w:lsdException w:name="Colorful Grid Accent 2" w:semiHidden="0" w:uiPriority="73" w:unhideWhenUsed="0"/>
+    <w:lsdException w:name="Light Shading Accent 3" w:semiHidden="0" w:uiPriority="60" w:unhideWhenUsed="0"/>
+    <w:lsdException w:name="Light List Accent 3" w:semiHidden="0" w:uiPriority="61" w:unhideWhenUsed="0"/>
+    <w:lsdException w:name="Light Grid Accent 3" w:semiHidden="0" w:uiPriority="62" w:unhideWhenUsed="0"/>
+    <w:lsdException w:name="Medium Shading 1 Accent 3" w:semiHidden="0" w:uiPriority="63" w:unhideWhenUsed="0"/>
+    <w:lsdException w:name="Medium Shading 2 Accent 3" w:semiHidden="0" w:uiPriority="64" w:unhideWhenUsed="0"/>
+    <w:lsdException w:name="Medium List 1 Accent 3" w:semiHidden="0" w:uiPriority="65" w:unhideWhenUsed="0"/>
+    <w:lsdException w:name="Medium List 2 Accent 3" w:semiHidden="0" w:uiPriority="66" w:unhideWhenUsed="0"/>
+    <w:lsdException w:name="Medium Grid 1 Accent 3" w:semiHidden="0" w:uiPriority="67" w:unhideWhenUsed="0"/>
+    <w:lsdException w:name="Medium Grid 2 Accent 3" w:semiHidden="0" w:uiPriority="68" w:unhideWhenUsed="0"/>
+    <w:lsdException w:name="Medium Grid 3 Accent 3" w:semiHidden="0" w:uiPriority="69" w:unhideWhenUsed="0"/>
+    <w:lsdException w:name="Dark List Accent 3" w:semiHidden="0" w:uiPriority="70" w:unhideWhenUsed="0"/>
+    <w:lsdException w:name="Colorful Shading Accent 3" w:semiHidden="0" w:uiPriority="71" w:unhideWhenUsed="0"/>
+    <w:lsdException w:name="Colorful List Accent 3" w:semiHidden="0" w:uiPriority="72" w:unhideWhenUsed="0"/>
+    <w:lsdException w:name="Colorful Grid Accent 3" w:semiHidden="0" w:uiPriority="73" w:unhideWhenUsed="0"/>
+    <w:lsdException w:name="Light Shading Accent 4" w:semiHidden="0" w:uiPriority="60" w:unhideWhenUsed="0"/>
+    <w:lsdException w:name="Light List Accent 4" w:semiHidden="0" w:uiPriority="61" w:unhideWhenUsed="0"/>
+    <w:lsdException w:name="Light Grid Accent 4" w:semiHidden="0" w:uiPriority="62" w:unhideWhenUsed="0"/>
+    <w:lsdException w:name="Medium Shading 1 Accent 4" w:semiHidden="0" w:uiPriority="63" w:unhideWhenUsed="0"/>
+    <w:lsdException w:name="Medium Shading 2 Accent 4" w:semiHidden="0" w:uiPriority="64" w:unhideWhenUsed="0"/>
+    <w:lsdException w:name="Medium List 1 Accent 4" w:semiHidden="0" w:uiPriority="65" w:unhideWhenUsed="0"/>
+    <w:lsdException w:name="Medium List 2 Accent 4" w:semiHidden="0" w:uiPriority="66" w:unhideWhenUsed="0"/>
+    <w:lsdException w:name="Medium Grid 1 Accent 4" w:semiHidden="0" w:uiPriority="67" w:unhideWhenUsed="0"/>
+    <w:lsdException w:name="Medium Grid 2 Accent 4" w:semiHidden="0" w:uiPriority="68" w:unhideWhenUsed="0"/>
+    <w:lsdException w:name="Medium Grid 3 Accent 4" w:semiHidden="0" w:uiPriority="69" w:unhideWhenUsed="0"/>
+    <w:lsdException w:name="Dark List Accent 4" w:semiHidden="0" w:uiPriority="70" w:unhideWhenUsed="0"/>
+    <w:lsdException w:name="Colorful Shading Accent 4" w:semiHidden="0" w:uiPriority="71" w:unhideWhenUsed="0"/>
+    <w:lsdException w:name="Colorful List Accent 4" w:semiHidden="0" w:uiPriority="72" w:unhideWhenUsed="0"/>
+    <w:lsdException w:name="Colorful Grid Accent 4" w:semiHidden="0" w:uiPriority="73" w:unhideWhenUsed="0"/>
+    <w:lsdException w:name="Light Shading Accent 5" w:semiHidden="0" w:uiPriority="60" w:unhideWhenUsed="0"/>
+    <w:lsdException w:name="Light List Accent 5" w:semiHidden="0" w:uiPriority="61" w:unhideWhenUsed="0"/>
+    <w:lsdException w:name="Light Grid Accent 5" w:semiHidden="0" w:uiPriority="62" w:unhideWhenUsed="0"/>
+    <w:lsdException w:name="Medium Shading 1 Accent 5" w:semiHidden="0" w:uiPriority="63" w:unhideWhenUsed="0"/>
+    <w:lsdException w:name="Medium Shading 2 Accent 5" w:semiHidden="0" w:uiPriority="64" w:unhideWhenUsed="0"/>
+    <w:lsdException w:name="Medium List 1 Accent 5" w:semiHidden="0" w:uiPriority="65" w:unhideWhenUsed="0"/>
+    <w:lsdException w:name="Medium List 2 Accent 5" w:semiHidden="0" w:uiPriority="66" w:unhideWhenUsed="0"/>
+    <w:lsdException w:name="Medium Grid 1 Accent 5" w:semiHidden="0" w:uiPriority="67" w:unhideWhenUsed="0"/>
+    <w:lsdException w:name="Medium Grid 2 Accent 5" w:semiHidden="0" w:uiPriority="68" w:unhideWhenUsed="0"/>
+    <w:lsdException w:name="Medium Grid 3 Accent 5" w:semiHidden="0" w:uiPriority="69" w:unhideWhenUsed="0"/>
+    <w:lsdException w:name="Dark List Accent 5" w:semiHidden="0" w:uiPriority="70" w:unhideWhenUsed="0"/>
+    <w:lsdException w:name="Colorful Shading Accent 5" w:semiHidden="0" w:uiPriority="71" w:unhideWhenUsed="0"/>
+    <w:lsdException w:name="Colorful List Accent 5" w:semiHidden="0" w:uiPriority="72" w:unhideWhenUsed="0"/>
+    <w:lsdException w:name="Colorful Grid Accent 5" w:semiHidden="0" w:uiPriority="73" w:unhideWhenUsed="0"/>
+    <w:lsdException w:name="Light Shading Accent 6" w:semiHidden="0" w:uiPriority="60" w:unhideWhenUsed="0"/>
+    <w:lsdException w:name="Light List Accent 6" w:semiHidden="0" w:uiPriority="61" w:unhideWhenUsed="0"/>
+    <w:lsdException w:name="Light Grid Accent 6" w:semiHidden="0" w:uiPriority="62" w:unhideWhenUsed="0"/>
+    <w:lsdException w:name="Medium Shading 1 Accent 6" w:semiHidden="0" w:uiPriority="63" w:unhideWhenUsed="0"/>
+    <w:lsdException w:name="Medium Shading 2 Accent 6" w:semiHidden="0" w:uiPriority="64" w:unhideWhenUsed="0"/>
+    <w:lsdException w:name="Medium List 1 Accent 6" w:semiHidden="0" w:uiPriority="65" w:unhideWhenUsed="0"/>
+    <w:lsdException w:name="Medium List 2 Accent 6" w:semiHidden="0" w:uiPriority="66" w:unhideWhenUsed="0"/>
+    <w:lsdException w:name="Medium Grid 1 Accent 6" w:semiHidden="0" w:uiPriority="67" w:unhideWhenUsed="0"/>
+    <w:lsdException w:name="Medium Grid 2 Accent 6" w:semiHidden="0" w:uiPriority="68" w:unhideWhenUsed="0"/>
+    <w:lsdException w:name="Medium Grid 3 Accent 6" w:semiHidden="0" w:uiPriority="69" w:unhideWhenUsed="0"/>
+    <w:lsdException w:name="Dark List Accent 6" w:semiHidden="0" w:uiPriority="70" w:unhideWhenUsed="0"/>
+    <w:lsdException w:name="Colorful Shading Accent 6" w:semiHidden="0" w:uiPriority="71" w:unhideWhenUsed="0"/>
+    <w:lsdException w:name="Colorful List Accent 6" w:semiHidden="0" w:uiPriority="72" w:unhideWhenUsed="0"/>
+    <w:lsdException w:name="Colorful Grid Accent 6" w:semiHidden="0" w:uiPriority="73" w:unhideWhenUsed="0"/>
+    <w:lsdException w:name="Subtle Emphasis" w:semiHidden="0" w:uiPriority="19" w:unhideWhenUsed="0" w:qFormat="1"/>
+    <w:lsdException w:name="Intense Emphasis" w:semiHidden="0" w:uiPriority="21" w:unhideWhenUsed="0" w:qFormat="1"/>
+    <w:lsdException w:name="Subtle Reference" w:semiHidden="0" w:uiPriority="31" w:unhideWhenUsed="0" w:qFormat="1"/>
+    <w:lsdException w:name="Intense Reference" w:semiHidden="0" w:uiPriority="32" w:unhideWhenUsed="0" w:qFormat="1"/>
+    <w:lsdException w:name="Book Title" w:semiHidden="0" w:uiPriority="33" w:unhideWhenUsed="0" w:qFormat="1"/>
+    <w:lsdException w:name="Bibliography" w:uiPriority="37"/>
+    <w:lsdException w:name="TOC Heading" w:uiPriority="39" w:qFormat="1"/>
   </w:latentStyles>
   <w:style w:type="paragraph" w:default="1" w:styleId="Normal">
     <w:name w:val="Normal"/>
@@ -2327,7 +2499,7 @@
   <a:extraClrSchemeLst/>
   <a:extLst>
     <a:ext uri="{05A4C25C-085E-4340-85A3-A5531E510DB2}">
-      <thm15:themeFamily xmlns:thm15="http://schemas.microsoft.com/office/thememl/2012/main" name="Office Theme" id="{62F939B6-93AF-4DB8-9C6B-D6C7DFDC589F}" vid="{4A3C46E8-61CC-4603-A589-7422A47A8E4A}"/>
+      <thm15:themeFamily xmlns:thm15="http://schemas.microsoft.com/office/thememl/2012/main" xmlns="" name="Office Theme" id="{62F939B6-93AF-4DB8-9C6B-D6C7DFDC589F}" vid="{4A3C46E8-61CC-4603-A589-7422A47A8E4A}"/>
     </a:ext>
   </a:extLst>
 </a:theme>

--- a/Project_2_Proposal_Brown_Kramer.docx
+++ b/Project_2_Proposal_Brown_Kramer.docx
@@ -14,10 +14,17 @@
         <w:t xml:space="preserve"> Does the Stock Market Affect Housing Prices</w:t>
       </w:r>
     </w:p>
-    <w:p/>
-    <w:p/>
-    <w:p>
-      <w:pPr>
+    <w:p>
+      <w:pPr>
+        <w:rPr>
+          <w:b/>
+          <w:bCs/>
+        </w:rPr>
+      </w:pPr>
+    </w:p>
+    <w:p>
+      <w:pPr>
+        <w:spacing w:after="120"/>
         <w:rPr>
           <w:b/>
           <w:bCs/>
@@ -38,6 +45,7 @@
           <w:ilvl w:val="0"/>
           <w:numId w:val="1"/>
         </w:numPr>
+        <w:spacing w:after="120"/>
       </w:pPr>
       <w:r>
         <w:t>Edwin Brown</w:t>
@@ -50,14 +58,20 @@
           <w:ilvl w:val="0"/>
           <w:numId w:val="1"/>
         </w:numPr>
+        <w:spacing w:after="120"/>
       </w:pPr>
       <w:r>
         <w:t>Shane Kramer</w:t>
       </w:r>
     </w:p>
-    <w:p/>
-    <w:p>
-      <w:pPr>
+    <w:p>
+      <w:pPr>
+        <w:spacing w:after="120"/>
+      </w:pPr>
+    </w:p>
+    <w:p>
+      <w:pPr>
+        <w:spacing w:after="120"/>
         <w:rPr>
           <w:b/>
           <w:bCs/>
@@ -88,9 +102,14 @@
         </w:r>
       </w:hyperlink>
     </w:p>
-    <w:p/>
-    <w:p>
-      <w:pPr>
+    <w:p>
+      <w:pPr>
+        <w:spacing w:after="120"/>
+      </w:pPr>
+    </w:p>
+    <w:p>
+      <w:pPr>
+        <w:spacing w:after="120"/>
         <w:rPr>
           <w:b/>
           <w:bCs/>
@@ -243,116 +262,368 @@
     </w:p>
     <w:p>
       <w:pPr>
+        <w:spacing w:after="120"/>
         <w:rPr>
           <w:b/>
           <w:bCs/>
         </w:rPr>
       </w:pPr>
-      <w:r>
+    </w:p>
+    <w:p>
+      <w:pPr>
+        <w:spacing w:after="120"/>
         <w:rPr>
           <w:b/>
           <w:bCs/>
         </w:rPr>
+      </w:pPr>
+      <w:r>
+        <w:rPr>
+          <w:b/>
+          <w:bCs/>
+        </w:rPr>
         <w:t xml:space="preserve">Initial Plots, Figures or Tables: </w:t>
       </w:r>
     </w:p>
-    <w:p>
-      <w:pPr>
-        <w:pStyle w:val="ListParagraph"/>
+    <w:tbl>
+      <w:tblPr>
+        <w:tblStyle w:val="TableGrid"/>
+        <w:tblW w:w="0" w:type="auto"/>
+        <w:tblBorders>
+          <w:top w:val="none" w:sz="0" w:space="0" w:color="auto"/>
+          <w:left w:val="none" w:sz="0" w:space="0" w:color="auto"/>
+          <w:bottom w:val="none" w:sz="0" w:space="0" w:color="auto"/>
+          <w:right w:val="none" w:sz="0" w:space="0" w:color="auto"/>
+          <w:insideH w:val="none" w:sz="0" w:space="0" w:color="auto"/>
+          <w:insideV w:val="none" w:sz="0" w:space="0" w:color="auto"/>
+        </w:tblBorders>
+        <w:tblLook w:val="04A0" w:firstRow="1" w:lastRow="0" w:firstColumn="1" w:lastColumn="0" w:noHBand="0" w:noVBand="1"/>
+      </w:tblPr>
+      <w:tblGrid>
+        <w:gridCol w:w="9576"/>
+      </w:tblGrid>
+      <w:tr>
+        <w:tc>
+          <w:tcPr>
+            <w:tcW w:w="9576" w:type="dxa"/>
+          </w:tcPr>
+          <w:p>
+            <w:pPr>
+              <w:rPr>
+                <w:b/>
+                <w:bCs/>
+              </w:rPr>
+            </w:pPr>
+            <w:r>
+              <w:rPr>
+                <w:b/>
+                <w:bCs/>
+                <w:noProof/>
+              </w:rPr>
+              <w:drawing>
+                <wp:anchor distT="0" distB="0" distL="114300" distR="114300" simplePos="0" relativeHeight="251659264" behindDoc="0" locked="0" layoutInCell="1" allowOverlap="1" wp14:anchorId="6F1C6903" wp14:editId="3ADFA52E">
+                  <wp:simplePos x="0" y="0"/>
+                  <wp:positionH relativeFrom="column">
+                    <wp:posOffset>1028700</wp:posOffset>
+                  </wp:positionH>
+                  <wp:positionV relativeFrom="paragraph">
+                    <wp:posOffset>163830</wp:posOffset>
+                  </wp:positionV>
+                  <wp:extent cx="3638550" cy="2727960"/>
+                  <wp:effectExtent l="0" t="0" r="0" b="0"/>
+                  <wp:wrapTopAndBottom/>
+                  <wp:docPr id="5" name="Picture 5"/>
+                  <wp:cNvGraphicFramePr>
+                    <a:graphicFrameLocks xmlns:a="http://schemas.openxmlformats.org/drawingml/2006/main" noChangeAspect="1"/>
+                  </wp:cNvGraphicFramePr>
+                  <a:graphic xmlns:a="http://schemas.openxmlformats.org/drawingml/2006/main">
+                    <a:graphicData uri="http://schemas.openxmlformats.org/drawingml/2006/picture">
+                      <pic:pic xmlns:pic="http://schemas.openxmlformats.org/drawingml/2006/picture">
+                        <pic:nvPicPr>
+                          <pic:cNvPr id="1" name="Picture 1"/>
+                          <pic:cNvPicPr/>
+                        </pic:nvPicPr>
+                        <pic:blipFill>
+                          <a:blip r:embed="rId9">
+                            <a:extLst>
+                              <a:ext uri="{28A0092B-C50C-407E-A947-70E740481C1C}">
+                                <a14:useLocalDpi xmlns:a14="http://schemas.microsoft.com/office/drawing/2010/main" val="0"/>
+                              </a:ext>
+                            </a:extLst>
+                          </a:blip>
+                          <a:stretch>
+                            <a:fillRect/>
+                          </a:stretch>
+                        </pic:blipFill>
+                        <pic:spPr>
+                          <a:xfrm>
+                            <a:off x="0" y="0"/>
+                            <a:ext cx="3638550" cy="2727960"/>
+                          </a:xfrm>
+                          <a:prstGeom prst="rect">
+                            <a:avLst/>
+                          </a:prstGeom>
+                        </pic:spPr>
+                      </pic:pic>
+                    </a:graphicData>
+                  </a:graphic>
+                  <wp14:sizeRelH relativeFrom="margin">
+                    <wp14:pctWidth>0</wp14:pctWidth>
+                  </wp14:sizeRelH>
+                  <wp14:sizeRelV relativeFrom="margin">
+                    <wp14:pctHeight>0</wp14:pctHeight>
+                  </wp14:sizeRelV>
+                </wp:anchor>
+              </w:drawing>
+            </w:r>
+          </w:p>
+          <w:p>
+            <w:pPr>
+              <w:rPr>
+                <w:b/>
+                <w:bCs/>
+              </w:rPr>
+            </w:pPr>
+            <w:r>
+              <w:rPr>
+                <w:b/>
+                <w:bCs/>
+              </w:rPr>
+              <w:t>NASDAQ Adjusted Closing Price in $ VS Case Shiller 10 City Composite Housing Index (</w:t>
+            </w:r>
+            <w:proofErr w:type="spellStart"/>
+            <w:r>
+              <w:rPr>
+                <w:b/>
+                <w:bCs/>
+              </w:rPr>
+              <w:t>Unitless</w:t>
+            </w:r>
+            <w:proofErr w:type="spellEnd"/>
+            <w:r>
+              <w:rPr>
+                <w:b/>
+                <w:bCs/>
+              </w:rPr>
+              <w:t>)</w:t>
+            </w:r>
+          </w:p>
+        </w:tc>
+      </w:tr>
+      <w:tr>
+        <w:tc>
+          <w:tcPr>
+            <w:tcW w:w="9576" w:type="dxa"/>
+          </w:tcPr>
+          <w:p>
+            <w:pPr>
+              <w:jc w:val="center"/>
+              <w:rPr>
+                <w:b/>
+                <w:bCs/>
+              </w:rPr>
+            </w:pPr>
+            <w:r>
+              <w:rPr>
+                <w:noProof/>
+              </w:rPr>
+              <w:lastRenderedPageBreak/>
+              <w:drawing>
+                <wp:inline distT="0" distB="0" distL="0" distR="0" wp14:anchorId="747390E3" wp14:editId="108A5BCA">
+                  <wp:extent cx="3838575" cy="2601592"/>
+                  <wp:effectExtent l="0" t="0" r="0" b="8890"/>
+                  <wp:docPr id="6" name="Picture 6"/>
+                  <wp:cNvGraphicFramePr>
+                    <a:graphicFrameLocks xmlns:a="http://schemas.openxmlformats.org/drawingml/2006/main" noChangeAspect="1"/>
+                  </wp:cNvGraphicFramePr>
+                  <a:graphic xmlns:a="http://schemas.openxmlformats.org/drawingml/2006/main">
+                    <a:graphicData uri="http://schemas.openxmlformats.org/drawingml/2006/picture">
+                      <pic:pic xmlns:pic="http://schemas.openxmlformats.org/drawingml/2006/picture">
+                        <pic:nvPicPr>
+                          <pic:cNvPr id="0" name=""/>
+                          <pic:cNvPicPr/>
+                        </pic:nvPicPr>
+                        <pic:blipFill>
+                          <a:blip r:embed="rId10"/>
+                          <a:stretch>
+                            <a:fillRect/>
+                          </a:stretch>
+                        </pic:blipFill>
+                        <pic:spPr>
+                          <a:xfrm>
+                            <a:off x="0" y="0"/>
+                            <a:ext cx="3841719" cy="2603723"/>
+                          </a:xfrm>
+                          <a:prstGeom prst="rect">
+                            <a:avLst/>
+                          </a:prstGeom>
+                        </pic:spPr>
+                      </pic:pic>
+                    </a:graphicData>
+                  </a:graphic>
+                </wp:inline>
+              </w:drawing>
+            </w:r>
+          </w:p>
+          <w:p>
+            <w:pPr>
+              <w:rPr>
+                <w:b/>
+                <w:bCs/>
+              </w:rPr>
+            </w:pPr>
+            <w:r>
+              <w:rPr>
+                <w:b/>
+                <w:bCs/>
+              </w:rPr>
+              <w:t>S&amp;P 500 Adjusted Closing Price in $ VS Case Shiller 10 City Composite Housing Index (</w:t>
+            </w:r>
+            <w:proofErr w:type="spellStart"/>
+            <w:r>
+              <w:rPr>
+                <w:b/>
+                <w:bCs/>
+              </w:rPr>
+              <w:t>Unitless</w:t>
+            </w:r>
+            <w:proofErr w:type="spellEnd"/>
+            <w:r>
+              <w:rPr>
+                <w:b/>
+                <w:bCs/>
+              </w:rPr>
+              <w:t>)</w:t>
+            </w:r>
+          </w:p>
+          <w:p>
+            <w:pPr>
+              <w:rPr>
+                <w:b/>
+                <w:bCs/>
+              </w:rPr>
+            </w:pPr>
+            <w:bookmarkStart w:id="0" w:name="_GoBack"/>
+            <w:bookmarkEnd w:id="0"/>
+          </w:p>
+          <w:p>
+            <w:pPr>
+              <w:rPr>
+                <w:b/>
+                <w:bCs/>
+              </w:rPr>
+            </w:pPr>
+          </w:p>
+        </w:tc>
+      </w:tr>
+      <w:tr>
+        <w:tc>
+          <w:tcPr>
+            <w:tcW w:w="9576" w:type="dxa"/>
+          </w:tcPr>
+          <w:p>
+            <w:pPr>
+              <w:jc w:val="center"/>
+              <w:rPr>
+                <w:b/>
+                <w:bCs/>
+              </w:rPr>
+            </w:pPr>
+            <w:r>
+              <w:rPr>
+                <w:noProof/>
+              </w:rPr>
+              <w:drawing>
+                <wp:inline distT="0" distB="0" distL="0" distR="0" wp14:anchorId="389B3158" wp14:editId="34C0BC82">
+                  <wp:extent cx="3766438" cy="2552700"/>
+                  <wp:effectExtent l="0" t="0" r="5715" b="0"/>
+                  <wp:docPr id="7" name="Picture 7"/>
+                  <wp:cNvGraphicFramePr>
+                    <a:graphicFrameLocks xmlns:a="http://schemas.openxmlformats.org/drawingml/2006/main" noChangeAspect="1"/>
+                  </wp:cNvGraphicFramePr>
+                  <a:graphic xmlns:a="http://schemas.openxmlformats.org/drawingml/2006/main">
+                    <a:graphicData uri="http://schemas.openxmlformats.org/drawingml/2006/picture">
+                      <pic:pic xmlns:pic="http://schemas.openxmlformats.org/drawingml/2006/picture">
+                        <pic:nvPicPr>
+                          <pic:cNvPr id="0" name=""/>
+                          <pic:cNvPicPr/>
+                        </pic:nvPicPr>
+                        <pic:blipFill>
+                          <a:blip r:embed="rId11"/>
+                          <a:stretch>
+                            <a:fillRect/>
+                          </a:stretch>
+                        </pic:blipFill>
+                        <pic:spPr>
+                          <a:xfrm>
+                            <a:off x="0" y="0"/>
+                            <a:ext cx="3778237" cy="2560697"/>
+                          </a:xfrm>
+                          <a:prstGeom prst="rect">
+                            <a:avLst/>
+                          </a:prstGeom>
+                        </pic:spPr>
+                      </pic:pic>
+                    </a:graphicData>
+                  </a:graphic>
+                </wp:inline>
+              </w:drawing>
+            </w:r>
+          </w:p>
+          <w:p>
+            <w:pPr>
+              <w:rPr>
+                <w:b/>
+                <w:bCs/>
+              </w:rPr>
+            </w:pPr>
+            <w:r>
+              <w:rPr>
+                <w:b/>
+                <w:bCs/>
+              </w:rPr>
+              <w:t>Dow Jones Adjusted Closing Price in $ VS Case Shiller 10 City Composite Housing Index (</w:t>
+            </w:r>
+            <w:proofErr w:type="spellStart"/>
+            <w:r>
+              <w:rPr>
+                <w:b/>
+                <w:bCs/>
+              </w:rPr>
+              <w:t>Unitless</w:t>
+            </w:r>
+            <w:proofErr w:type="spellEnd"/>
+            <w:r>
+              <w:rPr>
+                <w:b/>
+                <w:bCs/>
+              </w:rPr>
+              <w:t>)</w:t>
+            </w:r>
+          </w:p>
+          <w:p>
+            <w:pPr>
+              <w:rPr>
+                <w:b/>
+                <w:bCs/>
+              </w:rPr>
+            </w:pPr>
+          </w:p>
+        </w:tc>
+      </w:tr>
+    </w:tbl>
+    <w:p>
+      <w:pPr>
+        <w:spacing w:after="120"/>
         <w:rPr>
           <w:b/>
           <w:bCs/>
         </w:rPr>
       </w:pPr>
-      <w:r>
-        <w:rPr>
-          <w:b/>
-          <w:bCs/>
-          <w:noProof/>
-        </w:rPr>
-        <w:drawing>
-          <wp:anchor distT="0" distB="0" distL="114300" distR="114300" simplePos="0" relativeHeight="251658240" behindDoc="0" locked="0" layoutInCell="1" allowOverlap="1" wp14:anchorId="1E2F6635" wp14:editId="1CCA85C2">
-            <wp:simplePos x="0" y="0"/>
-            <wp:positionH relativeFrom="column">
-              <wp:posOffset>457200</wp:posOffset>
-            </wp:positionH>
-            <wp:positionV relativeFrom="paragraph">
-              <wp:posOffset>1270</wp:posOffset>
-            </wp:positionV>
-            <wp:extent cx="3657600" cy="2743200"/>
-            <wp:effectExtent l="0" t="0" r="0" b="0"/>
-            <wp:wrapTopAndBottom/>
-            <wp:docPr id="1" name="Picture 1"/>
-            <wp:cNvGraphicFramePr>
-              <a:graphicFrameLocks xmlns:a="http://schemas.openxmlformats.org/drawingml/2006/main" noChangeAspect="1"/>
-            </wp:cNvGraphicFramePr>
-            <a:graphic xmlns:a="http://schemas.openxmlformats.org/drawingml/2006/main">
-              <a:graphicData uri="http://schemas.openxmlformats.org/drawingml/2006/picture">
-                <pic:pic xmlns:pic="http://schemas.openxmlformats.org/drawingml/2006/picture">
-                  <pic:nvPicPr>
-                    <pic:cNvPr id="1" name="Picture 1"/>
-                    <pic:cNvPicPr/>
-                  </pic:nvPicPr>
-                  <pic:blipFill>
-                    <a:blip r:embed="rId9">
-                      <a:extLst>
-                        <a:ext uri="{28A0092B-C50C-407E-A947-70E740481C1C}">
-                          <a14:useLocalDpi xmlns:a14="http://schemas.microsoft.com/office/drawing/2010/main" val="0"/>
-                        </a:ext>
-                      </a:extLst>
-                    </a:blip>
-                    <a:stretch>
-                      <a:fillRect/>
-                    </a:stretch>
-                  </pic:blipFill>
-                  <pic:spPr>
-                    <a:xfrm>
-                      <a:off x="0" y="0"/>
-                      <a:ext cx="3657600" cy="2743200"/>
-                    </a:xfrm>
-                    <a:prstGeom prst="rect">
-                      <a:avLst/>
-                    </a:prstGeom>
-                  </pic:spPr>
-                </pic:pic>
-              </a:graphicData>
-            </a:graphic>
-            <wp14:sizeRelH relativeFrom="margin">
-              <wp14:pctWidth>0</wp14:pctWidth>
-            </wp14:sizeRelH>
-            <wp14:sizeRelV relativeFrom="margin">
-              <wp14:pctHeight>0</wp14:pctHeight>
-            </wp14:sizeRelV>
-          </wp:anchor>
-        </w:drawing>
-      </w:r>
-      <w:r>
-        <w:rPr>
-          <w:b/>
-          <w:bCs/>
-        </w:rPr>
-        <w:t>NASDAQ Closing Price in $ VS Case Shiller 10 City Composite Housing Index (Unitless)</w:t>
-      </w:r>
-    </w:p>
-    <w:p>
-      <w:pPr>
-        <w:pStyle w:val="ListParagraph"/>
-        <w:rPr>
-          <w:b/>
-          <w:bCs/>
-        </w:rPr>
-      </w:pPr>
-    </w:p>
-    <w:p>
-      <w:pPr>
-        <w:rPr>
-          <w:b/>
-          <w:bCs/>
-        </w:rPr>
-      </w:pPr>
-    </w:p>
-    <w:p>
-      <w:pPr>
+    </w:p>
+    <w:p>
+      <w:pPr>
+        <w:spacing w:after="120"/>
         <w:rPr>
           <w:b/>
           <w:bCs/>
@@ -578,6 +849,7 @@
         </w:numPr>
       </w:pPr>
       <w:r>
+        <w:lastRenderedPageBreak/>
         <w:t>Dates of US Recessions (Dates)</w:t>
       </w:r>
     </w:p>
@@ -666,6 +938,14 @@
           <w:bCs/>
         </w:rPr>
       </w:pPr>
+    </w:p>
+    <w:p>
+      <w:pPr>
+        <w:rPr>
+          <w:b/>
+          <w:bCs/>
+        </w:rPr>
+      </w:pPr>
       <w:r>
         <w:rPr>
           <w:b/>
@@ -685,7 +965,7 @@
       <w:r>
         <w:t xml:space="preserve">30 year Mortgage Rates </w:t>
       </w:r>
-      <w:hyperlink r:id="rId10" w:history="1">
+      <w:hyperlink r:id="rId12" w:history="1">
         <w:r>
           <w:rPr>
             <w:rStyle w:val="Hyperlink"/>
@@ -705,7 +985,7 @@
       <w:r>
         <w:t xml:space="preserve">30 year Jumbo Mortgage Rates </w:t>
       </w:r>
-      <w:hyperlink r:id="rId11" w:history="1">
+      <w:hyperlink r:id="rId13" w:history="1">
         <w:r>
           <w:rPr>
             <w:rStyle w:val="Hyperlink"/>
@@ -725,7 +1005,7 @@
       <w:r>
         <w:t xml:space="preserve">10 year Treasury Constant Maturity Rate </w:t>
       </w:r>
-      <w:hyperlink r:id="rId12" w:history="1">
+      <w:hyperlink r:id="rId14" w:history="1">
         <w:r>
           <w:rPr>
             <w:rStyle w:val="Hyperlink"/>
@@ -745,7 +1025,7 @@
       <w:r>
         <w:t xml:space="preserve">Consumer Sentiment </w:t>
       </w:r>
-      <w:hyperlink r:id="rId13" w:history="1">
+      <w:hyperlink r:id="rId15" w:history="1">
         <w:r>
           <w:rPr>
             <w:rStyle w:val="Hyperlink"/>
@@ -770,7 +1050,7 @@
       <w:r>
         <w:t xml:space="preserve">Consumer Price Index for All Urban Consumers: All Items US City Average </w:t>
       </w:r>
-      <w:hyperlink r:id="rId14" w:history="1">
+      <w:hyperlink r:id="rId16" w:history="1">
         <w:r>
           <w:rPr>
             <w:rStyle w:val="Hyperlink"/>
@@ -796,7 +1076,7 @@
       <w:r>
         <w:t xml:space="preserve"> Probabilities </w:t>
       </w:r>
-      <w:hyperlink r:id="rId15" w:history="1">
+      <w:hyperlink r:id="rId17" w:history="1">
         <w:r>
           <w:rPr>
             <w:rStyle w:val="Hyperlink"/>
@@ -818,7 +1098,7 @@
           <w:u w:val="none"/>
         </w:rPr>
       </w:pPr>
-      <w:hyperlink r:id="rId16" w:history="1">
+      <w:hyperlink r:id="rId18" w:history="1">
         <w:r>
           <w:rPr>
             <w:rStyle w:val="Hyperlink"/>
@@ -835,7 +1115,7 @@
           <w:numId w:val="3"/>
         </w:numPr>
       </w:pPr>
-      <w:hyperlink r:id="rId17" w:history="1">
+      <w:hyperlink r:id="rId19" w:history="1">
         <w:r>
           <w:rPr>
             <w:rStyle w:val="Hyperlink"/>
@@ -867,9 +1147,7 @@
     </w:p>
     <w:p>
       <w:pPr>
-        <w:rPr>
-          <w:b/>
-        </w:rPr>
+        <w:spacing w:after="120"/>
       </w:pPr>
       <w:r>
         <w:rPr>
@@ -877,8 +1155,12 @@
         </w:rPr>
         <w:t>Problem:</w:t>
       </w:r>
-    </w:p>
-    <w:p>
+      <w:r>
+        <w:rPr>
+          <w:b/>
+        </w:rPr>
+        <w:t xml:space="preserve">  </w:t>
+      </w:r>
       <w:r>
         <w:t>Does the Stock Market</w:t>
       </w:r>
@@ -901,165 +1183,187 @@
         <w:t xml:space="preserve">? </w:t>
       </w:r>
     </w:p>
-    <w:p/>
-    <w:p/>
-    <w:p>
-      <w:pPr>
-        <w:rPr>
-          <w:b/>
-        </w:rPr>
-      </w:pPr>
-      <w:r>
-        <w:rPr>
-          <w:b/>
-        </w:rPr>
+    <w:p>
+      <w:pPr>
+        <w:spacing w:after="120"/>
+      </w:pPr>
+    </w:p>
+    <w:p>
+      <w:pPr>
+        <w:spacing w:after="120"/>
+      </w:pPr>
+      <w:r>
+        <w:rPr>
+          <w:b/>
+        </w:rPr>
+        <w:t>Brief Method Overview:</w:t>
+      </w:r>
+      <w:r>
+        <w:rPr>
+          <w:b/>
+        </w:rPr>
+        <w:t xml:space="preserve">  </w:t>
+      </w:r>
+      <w:r>
+        <w:t>We will c</w:t>
+      </w:r>
+      <w:r>
+        <w:t xml:space="preserve">ompare </w:t>
+      </w:r>
+      <w:r>
+        <w:t xml:space="preserve">Case Shiller 10 City Composite index </w:t>
+      </w:r>
+      <w:r>
+        <w:t xml:space="preserve">price history to the </w:t>
+      </w:r>
+      <w:r>
+        <w:t xml:space="preserve">three </w:t>
+      </w:r>
+      <w:r>
+        <w:t xml:space="preserve">US </w:t>
+      </w:r>
+      <w:r>
+        <w:t xml:space="preserve">stock market indices (NASDAQ, </w:t>
+      </w:r>
+      <w:r>
+        <w:t>DJIA, S</w:t>
+      </w:r>
+      <w:r>
+        <w:t>&amp;P</w:t>
+      </w:r>
+      <w:r>
+        <w:t xml:space="preserve"> </w:t>
+      </w:r>
+      <w:r>
+        <w:t>500)</w:t>
+      </w:r>
+      <w:r>
+        <w:t xml:space="preserve"> adj. closing prices on a monthly basis</w:t>
+      </w:r>
+      <w:r>
+        <w:t xml:space="preserve">. </w:t>
+      </w:r>
+      <w:r>
+        <w:t xml:space="preserve"> </w:t>
+      </w:r>
+      <w:r>
+        <w:t>W</w:t>
+      </w:r>
+      <w:r>
+        <w:t xml:space="preserve">e </w:t>
+      </w:r>
+      <w:r>
+        <w:t xml:space="preserve">may want to include the 20 city composite and perhaps the national index to see if that </w:t>
+      </w:r>
+      <w:r>
+        <w:t>adds any value to our analysis</w:t>
+      </w:r>
+      <w:r>
+        <w:t>.</w:t>
+      </w:r>
+      <w:r>
+        <w:t xml:space="preserve"> </w:t>
+      </w:r>
+    </w:p>
+    <w:p>
+      <w:pPr>
+        <w:spacing w:after="120"/>
+      </w:pPr>
+    </w:p>
+    <w:p>
+      <w:pPr>
+        <w:spacing w:after="120"/>
+      </w:pPr>
+      <w:r>
+        <w:rPr>
+          <w:b/>
+        </w:rPr>
+        <w:t>Products:</w:t>
+      </w:r>
+      <w:r>
+        <w:rPr>
+          <w:b/>
+        </w:rPr>
+        <w:t xml:space="preserve">  </w:t>
+      </w:r>
+      <w:r>
+        <w:t>We intend to provide scatterplots, and normalized line graphs to visualize represent any correlations and similarities, and we intent to return an R value for each US index for the Case Shiller 10 city composite</w:t>
+      </w:r>
+      <w:r>
+        <w:t xml:space="preserve">. </w:t>
+      </w:r>
+      <w:r>
+        <w:t xml:space="preserve"> </w:t>
+      </w:r>
+    </w:p>
+    <w:p>
+      <w:pPr>
+        <w:spacing w:after="120"/>
+      </w:pPr>
+    </w:p>
+    <w:p>
+      <w:pPr>
+        <w:spacing w:after="120"/>
+      </w:pPr>
+      <w:r>
+        <w:rPr>
+          <w:b/>
+        </w:rPr>
+        <w:t>Preliminary Assessment:</w:t>
+      </w:r>
+      <w:r>
+        <w:rPr>
+          <w:b/>
+        </w:rPr>
+        <w:t xml:space="preserve">  </w:t>
+      </w:r>
+      <w:r>
+        <w:t xml:space="preserve">Preliminary examination appears to show that for some ranges of prices there is, in fact, a correlation in the data. It might be useful </w:t>
+      </w:r>
+      <w:r>
+        <w:t xml:space="preserve">to </w:t>
+      </w:r>
+      <w:r>
+        <w:t xml:space="preserve">separate out the ranges where the correlation appears strong or weak and look for other indicators which might explain the relation, or lack thereof. </w:t>
+      </w:r>
+      <w:r>
         <w:lastRenderedPageBreak/>
-        <w:t>Brief Method Overview:</w:t>
-      </w:r>
-    </w:p>
-    <w:p>
-      <w:r>
-        <w:t>We will c</w:t>
-      </w:r>
-      <w:r>
-        <w:t xml:space="preserve">ompare </w:t>
-      </w:r>
-      <w:r>
-        <w:t xml:space="preserve">Case Shiller 10 City Composite index </w:t>
-      </w:r>
-      <w:r>
-        <w:t xml:space="preserve">price history to the </w:t>
-      </w:r>
-      <w:r>
-        <w:t xml:space="preserve">three </w:t>
-      </w:r>
-      <w:r>
-        <w:t xml:space="preserve">US </w:t>
-      </w:r>
-      <w:r>
-        <w:t xml:space="preserve">stock market indices (NASDAQ, </w:t>
-      </w:r>
-      <w:r>
-        <w:t xml:space="preserve">DJIA, </w:t>
-      </w:r>
-      <w:proofErr w:type="gramStart"/>
-      <w:r>
-        <w:t>S</w:t>
-      </w:r>
-      <w:proofErr w:type="gramEnd"/>
-      <w:r>
-        <w:t>&amp;P500)</w:t>
-      </w:r>
-      <w:r>
-        <w:t xml:space="preserve"> adj. closing prices on a monthly basis</w:t>
-      </w:r>
-      <w:r>
-        <w:t xml:space="preserve">. </w:t>
-      </w:r>
-      <w:r>
-        <w:t xml:space="preserve"> </w:t>
-      </w:r>
-      <w:r>
-        <w:t>W</w:t>
-      </w:r>
-      <w:r>
-        <w:t xml:space="preserve">e </w:t>
-      </w:r>
-      <w:r>
-        <w:t xml:space="preserve">may want to include the 20 city composite and perhaps the national index to see if that </w:t>
-      </w:r>
-      <w:r>
-        <w:t>adds any value to our analysis</w:t>
-      </w:r>
-      <w:r>
-        <w:t>.</w:t>
-      </w:r>
-      <w:r>
-        <w:t xml:space="preserve"> </w:t>
-      </w:r>
-    </w:p>
-    <w:p/>
-    <w:p>
-      <w:pPr>
-        <w:rPr>
-          <w:b/>
-        </w:rPr>
-      </w:pPr>
-      <w:r>
-        <w:rPr>
-          <w:b/>
-        </w:rPr>
-        <w:t>Products:</w:t>
-      </w:r>
-    </w:p>
-    <w:p>
-      <w:r>
-        <w:t>We intend to provide scatterplots, and normalized line graphs to visualize represent any correlations and similarities, and we intent to return an R value for each US index for the Case Shiller 10 city composite</w:t>
-      </w:r>
-      <w:r>
-        <w:t xml:space="preserve">. </w:t>
-      </w:r>
-      <w:r>
-        <w:t xml:space="preserve"> </w:t>
-      </w:r>
-    </w:p>
-    <w:p/>
-    <w:p>
-      <w:pPr>
-        <w:rPr>
-          <w:b/>
-        </w:rPr>
-      </w:pPr>
-      <w:r>
-        <w:rPr>
-          <w:b/>
-        </w:rPr>
-        <w:t>Preliminary Assessment:</w:t>
-      </w:r>
-    </w:p>
-    <w:p>
-      <w:r>
-        <w:t xml:space="preserve">Preliminary examination appears to show that for some ranges of prices there is, in fact, a correlation in the data. It might be useful </w:t>
-      </w:r>
-      <w:r>
-        <w:t xml:space="preserve">to </w:t>
-      </w:r>
-      <w:r>
-        <w:t xml:space="preserve">separate out the ranges where the correlation appears strong or weak and look for other indicators which might explain the relation, or lack thereof. For example, in the NASDAQ plot. There are two distinct areas of potential correlation. Does any of our supporting data explain these?  </w:t>
-      </w:r>
-    </w:p>
-    <w:p/>
-    <w:p>
-      <w:pPr>
-        <w:rPr>
-          <w:b/>
-        </w:rPr>
-      </w:pPr>
-      <w:bookmarkStart w:id="0" w:name="_GoBack"/>
+        <w:t xml:space="preserve">For example, in the NASDAQ plot. There are two distinct areas of potential correlation. Does any of our supporting data explain these?  </w:t>
+      </w:r>
+    </w:p>
+    <w:p>
+      <w:pPr>
+        <w:spacing w:after="120"/>
+      </w:pPr>
+    </w:p>
+    <w:p>
+      <w:pPr>
+        <w:spacing w:after="120"/>
+      </w:pPr>
       <w:r>
         <w:rPr>
           <w:b/>
         </w:rPr>
         <w:t>Follow up:</w:t>
       </w:r>
-    </w:p>
-    <w:bookmarkEnd w:id="0"/>
-    <w:p>
-      <w:r>
-        <w:t xml:space="preserve">We will organize the report starting with correlations of the major indices, if potential correlations are found these ranges will be isolated and we will examine if any of the correlating data supports these </w:t>
-      </w:r>
-      <w:proofErr w:type="gramStart"/>
-      <w:r>
-        <w:t>correlations</w:t>
-      </w:r>
-      <w:proofErr w:type="gramEnd"/>
-      <w:r>
-        <w:t xml:space="preserve"> or lack thereof.  </w:t>
-      </w:r>
-    </w:p>
-    <w:p/>
-    <w:p>
-      <w:pPr>
+      <w:r>
+        <w:rPr>
+          <w:b/>
+        </w:rPr>
+        <w:t xml:space="preserve">  </w:t>
+      </w:r>
+      <w:r>
+        <w:t xml:space="preserve">We will organize the report starting with correlations of the major indices, if potential correlations are found these ranges will be isolated and we will examine if any of the correlating data supports these correlations or lack thereof.  </w:t>
+      </w:r>
+    </w:p>
+    <w:p>
+      <w:pPr>
+        <w:spacing w:after="120"/>
+      </w:pPr>
+    </w:p>
+    <w:p>
+      <w:pPr>
+        <w:spacing w:after="120"/>
         <w:rPr>
           <w:b/>
           <w:bCs/>
@@ -1073,8 +1377,16 @@
         <w:tab/>
       </w:r>
     </w:p>
-    <w:p/>
-    <w:p/>
+    <w:p>
+      <w:pPr>
+        <w:spacing w:after="120"/>
+      </w:pPr>
+    </w:p>
+    <w:p>
+      <w:pPr>
+        <w:spacing w:after="120"/>
+      </w:pPr>
+    </w:p>
     <w:sectPr>
       <w:pgSz w:w="12240" w:h="15840"/>
       <w:pgMar w:top="1440" w:right="1440" w:bottom="1440" w:left="1440" w:header="720" w:footer="720" w:gutter="0"/>
@@ -1937,6 +2249,55 @@
       <w:u w:val="single"/>
     </w:rPr>
   </w:style>
+  <w:style w:type="paragraph" w:styleId="BalloonText">
+    <w:name w:val="Balloon Text"/>
+    <w:basedOn w:val="Normal"/>
+    <w:link w:val="BalloonTextChar"/>
+    <w:uiPriority w:val="99"/>
+    <w:semiHidden/>
+    <w:unhideWhenUsed/>
+    <w:rsid w:val="006A769A"/>
+    <w:pPr>
+      <w:spacing w:after="0" w:line="240" w:lineRule="auto"/>
+    </w:pPr>
+    <w:rPr>
+      <w:rFonts w:ascii="Tahoma" w:hAnsi="Tahoma" w:cs="Tahoma"/>
+      <w:sz w:val="16"/>
+      <w:szCs w:val="16"/>
+    </w:rPr>
+  </w:style>
+  <w:style w:type="character" w:customStyle="1" w:styleId="BalloonTextChar">
+    <w:name w:val="Balloon Text Char"/>
+    <w:basedOn w:val="DefaultParagraphFont"/>
+    <w:link w:val="BalloonText"/>
+    <w:uiPriority w:val="99"/>
+    <w:semiHidden/>
+    <w:rsid w:val="006A769A"/>
+    <w:rPr>
+      <w:rFonts w:ascii="Tahoma" w:hAnsi="Tahoma" w:cs="Tahoma"/>
+      <w:sz w:val="16"/>
+      <w:szCs w:val="16"/>
+    </w:rPr>
+  </w:style>
+  <w:style w:type="table" w:styleId="TableGrid">
+    <w:name w:val="Table Grid"/>
+    <w:basedOn w:val="TableNormal"/>
+    <w:uiPriority w:val="39"/>
+    <w:rsid w:val="006E53D3"/>
+    <w:pPr>
+      <w:spacing w:after="0" w:line="240" w:lineRule="auto"/>
+    </w:pPr>
+    <w:tblPr>
+      <w:tblBorders>
+        <w:top w:val="single" w:sz="4" w:space="0" w:color="auto"/>
+        <w:left w:val="single" w:sz="4" w:space="0" w:color="auto"/>
+        <w:bottom w:val="single" w:sz="4" w:space="0" w:color="auto"/>
+        <w:right w:val="single" w:sz="4" w:space="0" w:color="auto"/>
+        <w:insideH w:val="single" w:sz="4" w:space="0" w:color="auto"/>
+        <w:insideV w:val="single" w:sz="4" w:space="0" w:color="auto"/>
+      </w:tblBorders>
+    </w:tblPr>
+  </w:style>
 </w:styles>
 </file>
 
@@ -2206,6 +2567,55 @@
       <w:color w:val="954F72" w:themeColor="followedHyperlink"/>
       <w:u w:val="single"/>
     </w:rPr>
+  </w:style>
+  <w:style w:type="paragraph" w:styleId="BalloonText">
+    <w:name w:val="Balloon Text"/>
+    <w:basedOn w:val="Normal"/>
+    <w:link w:val="BalloonTextChar"/>
+    <w:uiPriority w:val="99"/>
+    <w:semiHidden/>
+    <w:unhideWhenUsed/>
+    <w:rsid w:val="006A769A"/>
+    <w:pPr>
+      <w:spacing w:after="0" w:line="240" w:lineRule="auto"/>
+    </w:pPr>
+    <w:rPr>
+      <w:rFonts w:ascii="Tahoma" w:hAnsi="Tahoma" w:cs="Tahoma"/>
+      <w:sz w:val="16"/>
+      <w:szCs w:val="16"/>
+    </w:rPr>
+  </w:style>
+  <w:style w:type="character" w:customStyle="1" w:styleId="BalloonTextChar">
+    <w:name w:val="Balloon Text Char"/>
+    <w:basedOn w:val="DefaultParagraphFont"/>
+    <w:link w:val="BalloonText"/>
+    <w:uiPriority w:val="99"/>
+    <w:semiHidden/>
+    <w:rsid w:val="006A769A"/>
+    <w:rPr>
+      <w:rFonts w:ascii="Tahoma" w:hAnsi="Tahoma" w:cs="Tahoma"/>
+      <w:sz w:val="16"/>
+      <w:szCs w:val="16"/>
+    </w:rPr>
+  </w:style>
+  <w:style w:type="table" w:styleId="TableGrid">
+    <w:name w:val="Table Grid"/>
+    <w:basedOn w:val="TableNormal"/>
+    <w:uiPriority w:val="39"/>
+    <w:rsid w:val="006E53D3"/>
+    <w:pPr>
+      <w:spacing w:after="0" w:line="240" w:lineRule="auto"/>
+    </w:pPr>
+    <w:tblPr>
+      <w:tblBorders>
+        <w:top w:val="single" w:sz="4" w:space="0" w:color="auto"/>
+        <w:left w:val="single" w:sz="4" w:space="0" w:color="auto"/>
+        <w:bottom w:val="single" w:sz="4" w:space="0" w:color="auto"/>
+        <w:right w:val="single" w:sz="4" w:space="0" w:color="auto"/>
+        <w:insideH w:val="single" w:sz="4" w:space="0" w:color="auto"/>
+        <w:insideV w:val="single" w:sz="4" w:space="0" w:color="auto"/>
+      </w:tblBorders>
+    </w:tblPr>
   </w:style>
 </w:styles>
 </file>
